--- a/Resource/USER_MANUAL_BANKCP.docx
+++ b/Resource/USER_MANUAL_BANKCP.docx
@@ -4,7 +4,6 @@
   <w:body>
     <w:p>
       <w:pPr>
-        <w:jc w:val="center"/>
         <w:rPr>
           <w:color w:val="5B9BD5" w:themeColor="accent1"/>
           <w:sz w:val="72"/>
@@ -81,7 +80,10 @@
         <w:pStyle w:val="Heading1"/>
       </w:pPr>
       <w:r>
-        <w:t>This manual contains:</w:t>
+        <w:t>This manua</w:t>
+      </w:r>
+      <w:r>
+        <w:t>l contains</w:t>
       </w:r>
     </w:p>
     <w:p>
@@ -606,9 +608,6 @@
       <w:r>
         <w:t>Features</w:t>
       </w:r>
-      <w:r>
-        <w:t>:</w:t>
-      </w:r>
     </w:p>
     <w:p>
       <w:pPr>
@@ -955,15 +954,7 @@
           <w:sz w:val="24"/>
           <w:szCs w:val="24"/>
         </w:rPr>
-        <w:t>service</w:t>
-      </w:r>
-      <w:r>
-        <w:rPr>
-          <w:rStyle w:val="SubtleEmphasis"/>
-          <w:sz w:val="24"/>
-          <w:szCs w:val="24"/>
-        </w:rPr>
-        <w:t>.</w:t>
+        <w:t>service.</w:t>
       </w:r>
       <w:r>
         <w:rPr>
@@ -1357,9 +1348,6 @@
       <w:r>
         <w:lastRenderedPageBreak/>
         <w:t>Requirement</w:t>
-      </w:r>
-      <w:r>
-        <w:t>:</w:t>
       </w:r>
     </w:p>
     <w:p>
@@ -1624,12 +1612,10 @@
             <o:lock v:ext="edit" aspectratio="t"/>
           </v:shapetype>
           <v:shape id="_x0000_i1025" type="#_x0000_t75" style="width:451pt;height:244.45pt">
-            <v:imagedata r:id="rId7" o:title="sql"/>
+            <v:imagedata r:id="rId8" o:title="sql"/>
           </v:shape>
         </w:pict>
       </w:r>
-      <w:bookmarkStart w:id="0" w:name="_GoBack"/>
-      <w:bookmarkEnd w:id="0"/>
     </w:p>
     <w:p>
       <w:pPr>
@@ -1722,14 +1708,27 @@
           <w:szCs w:val="28"/>
         </w:rPr>
       </w:pPr>
-    </w:p>
-    <w:p>
-      <w:pPr>
-        <w:rPr>
-          <w:sz w:val="28"/>
-          <w:szCs w:val="28"/>
-        </w:rPr>
-      </w:pPr>
+      <w:r>
+        <w:rPr>
+          <w:rStyle w:val="SubtleEmphasis"/>
+          <w:sz w:val="26"/>
+          <w:szCs w:val="26"/>
+        </w:rPr>
+        <w:t>Modern web browser like (</w:t>
+      </w:r>
+      <w:r>
+        <w:rPr>
+          <w:i/>
+          <w:iCs/>
+          <w:color w:val="404040" w:themeColor="text1" w:themeTint="BF"/>
+          <w:sz w:val="26"/>
+          <w:szCs w:val="26"/>
+        </w:rPr>
+        <w:t>chrome, edge</w:t>
+      </w:r>
+      <w:r>
+        <w:t>).</w:t>
+      </w:r>
     </w:p>
     <w:p>
       <w:pPr>
@@ -1793,7 +1792,7 @@
       </w:pPr>
       <w:r>
         <w:lastRenderedPageBreak/>
-        <w:t>Deployment:</w:t>
+        <w:t>Deployment</w:t>
       </w:r>
     </w:p>
     <w:p>
@@ -1834,7 +1833,47 @@
           <w:sz w:val="28"/>
           <w:szCs w:val="28"/>
         </w:rPr>
-        <w:t>You will get file that contain the application file and the script for the database.</w:t>
+        <w:t xml:space="preserve">You will get file that contain the </w:t>
+      </w:r>
+      <w:r>
+        <w:rPr>
+          <w:rStyle w:val="SubtleEmphasis"/>
+          <w:i w:val="0"/>
+          <w:iCs w:val="0"/>
+          <w:sz w:val="28"/>
+          <w:szCs w:val="28"/>
+        </w:rPr>
+        <w:t>web portal</w:t>
+      </w:r>
+      <w:r>
+        <w:rPr>
+          <w:rStyle w:val="SubtleEmphasis"/>
+          <w:i w:val="0"/>
+          <w:iCs w:val="0"/>
+          <w:sz w:val="28"/>
+          <w:szCs w:val="28"/>
+        </w:rPr>
+        <w:t xml:space="preserve"> file and the script</w:t>
+      </w:r>
+      <w:r>
+        <w:rPr>
+          <w:rStyle w:val="SubtleEmphasis"/>
+          <w:i w:val="0"/>
+          <w:iCs w:val="0"/>
+          <w:sz w:val="28"/>
+          <w:szCs w:val="28"/>
+        </w:rPr>
+        <w:t>s</w:t>
+      </w:r>
+      <w:r>
+        <w:rPr>
+          <w:rStyle w:val="SubtleEmphasis"/>
+          <w:i w:val="0"/>
+          <w:iCs w:val="0"/>
+          <w:sz w:val="28"/>
+          <w:szCs w:val="28"/>
+        </w:rPr>
+        <w:t xml:space="preserve"> for the database.</w:t>
       </w:r>
     </w:p>
     <w:p>
@@ -1850,27 +1889,19 @@
           <w:szCs w:val="28"/>
         </w:rPr>
         <w:pict>
-          <v:shape id="_x0000_i1026" type="#_x0000_t75" style="width:451pt;height:48pt">
-            <v:imagedata r:id="rId8" o:title="files"/>
+          <v:shape id="_x0000_i1026" type="#_x0000_t75" style="width:451pt;height:31.25pt">
+            <v:imagedata r:id="rId9" o:title="Capture"/>
           </v:shape>
         </w:pict>
       </w:r>
     </w:p>
     <w:p>
       <w:pPr>
-        <w:rPr>
-          <w:sz w:val="28"/>
-          <w:szCs w:val="28"/>
-        </w:rPr>
-      </w:pPr>
-    </w:p>
-    <w:p>
-      <w:pPr>
-        <w:rPr>
-          <w:sz w:val="28"/>
-          <w:szCs w:val="28"/>
-        </w:rPr>
-      </w:pPr>
+        <w:pStyle w:val="Heading3"/>
+      </w:pPr>
+      <w:r>
+        <w:t>Database:</w:t>
+      </w:r>
     </w:p>
     <w:p>
       <w:pPr>
@@ -1891,7 +1922,31 @@
           <w:sz w:val="24"/>
           <w:szCs w:val="24"/>
         </w:rPr>
-        <w:t>First you need to open the script that called “TSDAPP-Script”,</w:t>
+        <w:t xml:space="preserve">First you need to open the </w:t>
+      </w:r>
+      <w:r>
+        <w:rPr>
+          <w:rStyle w:val="SubtleEmphasis"/>
+          <w:sz w:val="24"/>
+          <w:szCs w:val="24"/>
+        </w:rPr>
+        <w:t>file</w:t>
+      </w:r>
+      <w:r>
+        <w:rPr>
+          <w:rStyle w:val="SubtleEmphasis"/>
+          <w:sz w:val="24"/>
+          <w:szCs w:val="24"/>
+        </w:rPr>
+        <w:t xml:space="preserve"> that called “</w:t>
+      </w:r>
+      <w:r>
+        <w:rPr>
+          <w:rStyle w:val="SubtleEmphasis"/>
+          <w:sz w:val="24"/>
+          <w:szCs w:val="24"/>
+        </w:rPr>
+        <w:t>Resource”,</w:t>
       </w:r>
     </w:p>
     <w:p>
@@ -1909,203 +1964,31 @@
           <w:sz w:val="24"/>
           <w:szCs w:val="24"/>
         </w:rPr>
-        <w:t xml:space="preserve">It will open in SQL server management studio, you will need to execute the script. </w:t>
-      </w:r>
-    </w:p>
-    <w:p>
-      <w:pPr>
-        <w:pStyle w:val="ListParagraph"/>
-        <w:numPr>
-          <w:ilvl w:val="0"/>
-          <w:numId w:val="21"/>
-        </w:numPr>
-        <w:rPr>
-          <w:rStyle w:val="SubtleEmphasis"/>
-          <w:sz w:val="24"/>
-          <w:szCs w:val="24"/>
-        </w:rPr>
-      </w:pPr>
-      <w:r>
-        <w:rPr>
-          <w:rStyle w:val="SubtleEmphasis"/>
-          <w:sz w:val="24"/>
-          <w:szCs w:val="24"/>
-        </w:rPr>
-        <w:t>After the script is executed successfully you can close the SQL server management studio program.</w:t>
-      </w:r>
-    </w:p>
-    <w:p>
-      <w:pPr>
-        <w:rPr>
-          <w:sz w:val="28"/>
-          <w:szCs w:val="28"/>
-        </w:rPr>
-      </w:pPr>
-      <w:r>
-        <w:rPr>
-          <w:sz w:val="28"/>
-          <w:szCs w:val="28"/>
-        </w:rPr>
-        <w:pict>
-          <v:shape id="_x0000_i1027" type="#_x0000_t75" style="width:449.85pt;height:243.9pt">
-            <v:imagedata r:id="rId9" o:title="sql-excute"/>
-          </v:shape>
-        </w:pict>
-      </w:r>
-    </w:p>
-    <w:p>
-      <w:pPr>
-        <w:rPr>
-          <w:sz w:val="28"/>
-          <w:szCs w:val="28"/>
-        </w:rPr>
-      </w:pPr>
-    </w:p>
-    <w:p>
-      <w:pPr>
-        <w:rPr>
-          <w:sz w:val="28"/>
-          <w:szCs w:val="28"/>
-        </w:rPr>
-      </w:pPr>
-    </w:p>
-    <w:p>
-      <w:pPr>
-        <w:rPr>
-          <w:sz w:val="28"/>
-          <w:szCs w:val="28"/>
-        </w:rPr>
-      </w:pPr>
-    </w:p>
-    <w:p>
-      <w:pPr>
-        <w:rPr>
-          <w:sz w:val="28"/>
-          <w:szCs w:val="28"/>
-        </w:rPr>
-      </w:pPr>
-    </w:p>
-    <w:p>
-      <w:pPr>
-        <w:rPr>
-          <w:sz w:val="28"/>
-          <w:szCs w:val="28"/>
-        </w:rPr>
-      </w:pPr>
-    </w:p>
-    <w:p>
-      <w:pPr>
-        <w:pStyle w:val="Heading1"/>
-      </w:pPr>
-      <w:r>
-        <w:lastRenderedPageBreak/>
-        <w:t>Configuration:</w:t>
-      </w:r>
-    </w:p>
-    <w:p/>
-    <w:p>
-      <w:pPr>
-        <w:pStyle w:val="Subtitle"/>
-        <w:rPr>
-          <w:rStyle w:val="SubtleEmphasis"/>
-          <w:i w:val="0"/>
-          <w:iCs w:val="0"/>
-          <w:sz w:val="28"/>
-          <w:szCs w:val="28"/>
-        </w:rPr>
-      </w:pPr>
-      <w:r>
-        <w:rPr>
-          <w:rStyle w:val="SubtleEmphasis"/>
-          <w:i w:val="0"/>
-          <w:iCs w:val="0"/>
-          <w:sz w:val="28"/>
-          <w:szCs w:val="28"/>
-        </w:rPr>
-        <w:t>Set up your connection string:</w:t>
-      </w:r>
-    </w:p>
-    <w:p>
-      <w:pPr>
-        <w:pStyle w:val="ListParagraph"/>
-        <w:numPr>
-          <w:ilvl w:val="0"/>
-          <w:numId w:val="22"/>
-        </w:numPr>
-        <w:rPr>
-          <w:rStyle w:val="SubtleEmphasis"/>
-          <w:sz w:val="24"/>
-          <w:szCs w:val="24"/>
-        </w:rPr>
-      </w:pPr>
-      <w:r>
-        <w:rPr>
-          <w:rStyle w:val="SubtleEmphasis"/>
-          <w:sz w:val="24"/>
-          <w:szCs w:val="24"/>
-        </w:rPr>
-        <w:t>First</w:t>
-      </w:r>
-      <w:r>
-        <w:rPr>
-          <w:rStyle w:val="SubtleEmphasis"/>
-          <w:sz w:val="24"/>
-          <w:szCs w:val="24"/>
-        </w:rPr>
-        <w:t xml:space="preserve"> you need to open the file </w:t>
-      </w:r>
-      <w:r>
-        <w:rPr>
-          <w:rStyle w:val="SubtleEmphasis"/>
-          <w:sz w:val="24"/>
-          <w:szCs w:val="24"/>
-        </w:rPr>
-        <w:t>called</w:t>
-      </w:r>
-      <w:r>
-        <w:rPr>
-          <w:rStyle w:val="SubtleEmphasis"/>
-          <w:sz w:val="24"/>
-          <w:szCs w:val="24"/>
-        </w:rPr>
-        <w:t xml:space="preserve"> </w:t>
-      </w:r>
-      <w:r>
-        <w:rPr>
-          <w:rStyle w:val="SubtleEmphasis"/>
-          <w:sz w:val="24"/>
-          <w:szCs w:val="24"/>
-        </w:rPr>
-        <w:t>Application”.</w:t>
-      </w:r>
-    </w:p>
-    <w:p>
-      <w:pPr>
-        <w:rPr>
-          <w:sz w:val="28"/>
-          <w:szCs w:val="28"/>
-        </w:rPr>
-      </w:pPr>
-    </w:p>
-    <w:p>
-      <w:pPr>
-        <w:rPr>
-          <w:sz w:val="28"/>
-          <w:szCs w:val="28"/>
-        </w:rPr>
-      </w:pPr>
-      <w:r>
-        <w:rPr>
+        <w:t>You will find scripts and the user manual as shown below:</w:t>
+      </w:r>
+    </w:p>
+    <w:p>
+      <w:pPr>
+        <w:ind w:left="720"/>
+        <w:rPr>
+          <w:rStyle w:val="SubtleEmphasis"/>
+          <w:sz w:val="24"/>
+          <w:szCs w:val="24"/>
+        </w:rPr>
+      </w:pPr>
+      <w:r>
+        <w:rPr>
+          <w:rStyle w:val="SubtleEmphasis"/>
           <w:noProof/>
-          <w:sz w:val="28"/>
-          <w:szCs w:val="28"/>
+          <w:sz w:val="24"/>
+          <w:szCs w:val="24"/>
           <w:lang w:eastAsia="en-GB"/>
         </w:rPr>
         <w:drawing>
           <wp:inline distT="0" distB="0" distL="0" distR="0">
-            <wp:extent cx="5731510" cy="609330"/>
-            <wp:effectExtent l="0" t="0" r="2540" b="635"/>
-            <wp:docPr id="3" name="Picture 3" descr="C:\Users\Moayad\AppData\Local\Microsoft\Windows\INetCache\Content.Word\files.PNG"/>
+            <wp:extent cx="5727700" cy="659130"/>
+            <wp:effectExtent l="0" t="0" r="6350" b="7620"/>
+            <wp:docPr id="2" name="Picture 2" descr="C:\Users\Moayad\AppData\Local\Microsoft\Windows\INetCache\Content.Word\Capture1.PNG"/>
             <wp:cNvGraphicFramePr>
               <a:graphicFrameLocks xmlns:a="http://schemas.openxmlformats.org/drawingml/2006/main" noChangeAspect="1"/>
             </wp:cNvGraphicFramePr>
@@ -2113,7 +1996,7 @@
               <a:graphicData uri="http://schemas.openxmlformats.org/drawingml/2006/picture">
                 <pic:pic xmlns:pic="http://schemas.openxmlformats.org/drawingml/2006/picture">
                   <pic:nvPicPr>
-                    <pic:cNvPr id="0" name="Picture 7" descr="C:\Users\Moayad\AppData\Local\Microsoft\Windows\INetCache\Content.Word\files.PNG"/>
+                    <pic:cNvPr id="0" name="Picture 35" descr="C:\Users\Moayad\AppData\Local\Microsoft\Windows\INetCache\Content.Word\Capture1.PNG"/>
                     <pic:cNvPicPr>
                       <a:picLocks noChangeAspect="1" noChangeArrowheads="1"/>
                     </pic:cNvPicPr>
@@ -2134,7 +2017,7 @@
                   <pic:spPr bwMode="auto">
                     <a:xfrm>
                       <a:off x="0" y="0"/>
-                      <a:ext cx="5731510" cy="609330"/>
+                      <a:ext cx="5727700" cy="659130"/>
                     </a:xfrm>
                     <a:prstGeom prst="rect">
                       <a:avLst/>
@@ -2153,37 +2036,10 @@
     </w:p>
     <w:p>
       <w:pPr>
-        <w:pStyle w:val="Quote"/>
-      </w:pPr>
-      <w:r>
-        <w:t>You will find these files</w:t>
-      </w:r>
-    </w:p>
-    <w:p>
-      <w:pPr>
-        <w:rPr>
-          <w:sz w:val="28"/>
-          <w:szCs w:val="28"/>
-        </w:rPr>
-      </w:pPr>
-      <w:r>
-        <w:rPr>
-          <w:sz w:val="28"/>
-          <w:szCs w:val="28"/>
-        </w:rPr>
-        <w:pict>
-          <v:shape id="_x0000_i1028" type="#_x0000_t75" style="width:451pt;height:256.75pt">
-            <v:imagedata r:id="rId11" o:title="Files-Application"/>
-          </v:shape>
-        </w:pict>
-      </w:r>
-    </w:p>
-    <w:p>
-      <w:pPr>
         <w:pStyle w:val="ListParagraph"/>
         <w:numPr>
           <w:ilvl w:val="0"/>
-          <w:numId w:val="22"/>
+          <w:numId w:val="34"/>
         </w:numPr>
         <w:rPr>
           <w:rStyle w:val="SubtleEmphasis"/>
@@ -2197,47 +2053,225 @@
           <w:sz w:val="24"/>
           <w:szCs w:val="24"/>
         </w:rPr>
-        <w:t>Now we are going to update the “ConnectionString.txt” file,</w:t>
-      </w:r>
-      <w:r>
-        <w:rPr>
-          <w:rStyle w:val="SubtleEmphasis"/>
-          <w:sz w:val="24"/>
-          <w:szCs w:val="24"/>
-        </w:rPr>
-        <w:t xml:space="preserve"> y</w:t>
-      </w:r>
-      <w:r>
-        <w:rPr>
-          <w:rStyle w:val="SubtleEmphasis"/>
-          <w:sz w:val="24"/>
-          <w:szCs w:val="24"/>
-        </w:rPr>
-        <w:t xml:space="preserve">ou need </w:t>
-      </w:r>
-      <w:r>
-        <w:rPr>
-          <w:rStyle w:val="SubtleEmphasis"/>
-          <w:sz w:val="24"/>
-          <w:szCs w:val="24"/>
-        </w:rPr>
-        <w:t xml:space="preserve">         </w:t>
-      </w:r>
-      <w:r>
-        <w:rPr>
-          <w:rStyle w:val="SubtleEmphasis"/>
-          <w:sz w:val="24"/>
-          <w:szCs w:val="24"/>
-        </w:rPr>
-        <w:t>to set up your own connection string to database.</w:t>
-      </w:r>
+        <w:t xml:space="preserve">If you are already used the </w:t>
+      </w:r>
+      <w:r>
+        <w:rPr>
+          <w:rStyle w:val="SubtleEmphasis"/>
+          <w:sz w:val="24"/>
+          <w:szCs w:val="24"/>
+        </w:rPr>
+        <w:t>Ticketing Screen Designer Application</w:t>
+      </w:r>
+      <w:r>
+        <w:rPr>
+          <w:rStyle w:val="SubtleEmphasis"/>
+          <w:sz w:val="24"/>
+          <w:szCs w:val="24"/>
+        </w:rPr>
+        <w:t xml:space="preserve"> you will open the script that called “</w:t>
+      </w:r>
+      <w:r>
+        <w:rPr>
+          <w:rStyle w:val="SubtleEmphasis"/>
+          <w:sz w:val="24"/>
+          <w:szCs w:val="24"/>
+        </w:rPr>
+        <w:t>Update-BankCP-script</w:t>
+      </w:r>
+      <w:r>
+        <w:rPr>
+          <w:rStyle w:val="SubtleEmphasis"/>
+          <w:sz w:val="24"/>
+          <w:szCs w:val="24"/>
+        </w:rPr>
+        <w:t>”.</w:t>
+      </w:r>
+    </w:p>
+    <w:p>
+      <w:pPr>
+        <w:pStyle w:val="ListParagraph"/>
+        <w:numPr>
+          <w:ilvl w:val="1"/>
+          <w:numId w:val="34"/>
+        </w:numPr>
+        <w:rPr>
+          <w:rStyle w:val="SubtleEmphasis"/>
+          <w:sz w:val="24"/>
+          <w:szCs w:val="24"/>
+        </w:rPr>
+      </w:pPr>
+      <w:r>
+        <w:rPr>
+          <w:rStyle w:val="SubtleEmphasis"/>
+          <w:sz w:val="24"/>
+          <w:szCs w:val="24"/>
+        </w:rPr>
+        <w:t>Execute the script.</w:t>
+      </w:r>
+    </w:p>
+    <w:p>
+      <w:pPr>
+        <w:pStyle w:val="ListParagraph"/>
+        <w:numPr>
+          <w:ilvl w:val="1"/>
+          <w:numId w:val="34"/>
+        </w:numPr>
+        <w:rPr>
+          <w:rStyle w:val="SubtleEmphasis"/>
+          <w:sz w:val="24"/>
+          <w:szCs w:val="24"/>
+        </w:rPr>
+      </w:pPr>
+      <w:r>
+        <w:rPr>
+          <w:rStyle w:val="SubtleEmphasis"/>
+          <w:sz w:val="24"/>
+          <w:szCs w:val="24"/>
+        </w:rPr>
+        <w:t>If You already have bank in the database you will need to add user to that bank:</w:t>
+      </w:r>
+    </w:p>
+    <w:p>
+      <w:pPr>
+        <w:pStyle w:val="ListParagraph"/>
+        <w:numPr>
+          <w:ilvl w:val="2"/>
+          <w:numId w:val="34"/>
+        </w:numPr>
+        <w:rPr>
+          <w:rStyle w:val="SubtleEmphasis"/>
+          <w:sz w:val="24"/>
+          <w:szCs w:val="24"/>
+        </w:rPr>
+      </w:pPr>
+      <w:r>
+        <w:rPr>
+          <w:rStyle w:val="SubtleEmphasis"/>
+          <w:sz w:val="24"/>
+          <w:szCs w:val="24"/>
+        </w:rPr>
+        <w:t>Right click to tblUsers</w:t>
+      </w:r>
+      <w:r>
+        <w:rPr>
+          <w:rStyle w:val="SubtleEmphasis"/>
+          <w:sz w:val="24"/>
+          <w:szCs w:val="24"/>
+        </w:rPr>
+        <w:t xml:space="preserve">  and click on (Edit Top 200 Rows)</w:t>
+      </w:r>
+      <w:r>
+        <w:rPr>
+          <w:rStyle w:val="SubtleEmphasis"/>
+          <w:sz w:val="24"/>
+          <w:szCs w:val="24"/>
+        </w:rPr>
+        <w:t>:</w:t>
+      </w:r>
+    </w:p>
+    <w:p>
+      <w:pPr>
+        <w:pStyle w:val="ListParagraph"/>
+        <w:ind w:left="2160"/>
+        <w:rPr>
+          <w:rStyle w:val="SubtleEmphasis"/>
+          <w:sz w:val="24"/>
+          <w:szCs w:val="24"/>
+        </w:rPr>
+      </w:pPr>
+      <w:r>
+        <w:rPr>
+          <w:rStyle w:val="SubtleEmphasis"/>
+          <w:sz w:val="24"/>
+          <w:szCs w:val="24"/>
+        </w:rPr>
+        <w:pict>
+          <v:shape id="_x0000_i1027" type="#_x0000_t75" style="width:397.4pt;height:243.35pt">
+            <v:imagedata r:id="rId11" o:title="Untitled"/>
+          </v:shape>
+        </w:pict>
+      </w:r>
+    </w:p>
+    <w:p>
+      <w:pPr>
+        <w:pStyle w:val="ListParagraph"/>
+        <w:numPr>
+          <w:ilvl w:val="2"/>
+          <w:numId w:val="34"/>
+        </w:numPr>
+        <w:rPr>
+          <w:rStyle w:val="SubtleEmphasis"/>
+          <w:sz w:val="24"/>
+          <w:szCs w:val="24"/>
+        </w:rPr>
+      </w:pPr>
+      <w:r>
+        <w:rPr>
+          <w:rStyle w:val="SubtleEmphasis"/>
+          <w:sz w:val="24"/>
+          <w:szCs w:val="24"/>
+        </w:rPr>
+        <w:t xml:space="preserve">Fill data for user (User-Name, Password, </w:t>
+      </w:r>
+      <w:proofErr w:type="gramStart"/>
+      <w:r>
+        <w:rPr>
+          <w:rStyle w:val="SubtleEmphasis"/>
+          <w:sz w:val="24"/>
+          <w:szCs w:val="24"/>
+        </w:rPr>
+        <w:t>BankId</w:t>
+      </w:r>
+      <w:proofErr w:type="gramEnd"/>
+      <w:r>
+        <w:rPr>
+          <w:rStyle w:val="SubtleEmphasis"/>
+          <w:sz w:val="24"/>
+          <w:szCs w:val="24"/>
+        </w:rPr>
+        <w:t>: get the id to the bank that you already have in database).</w:t>
+      </w:r>
+    </w:p>
+    <w:p>
+      <w:pPr>
+        <w:pStyle w:val="ListParagraph"/>
+        <w:ind w:left="2160"/>
+        <w:rPr>
+          <w:rStyle w:val="SubtleEmphasis"/>
+          <w:sz w:val="24"/>
+          <w:szCs w:val="24"/>
+        </w:rPr>
+      </w:pPr>
+      <w:r>
+        <w:rPr>
+          <w:rStyle w:val="SubtleEmphasis"/>
+          <w:sz w:val="24"/>
+          <w:szCs w:val="24"/>
+        </w:rPr>
+        <w:pict>
+          <v:shape id="_x0000_i1028" type="#_x0000_t75" style="width:332.1pt;height:82.6pt">
+            <v:imagedata r:id="rId12" o:title="tempsnip"/>
+          </v:shape>
+        </w:pict>
+      </w:r>
+    </w:p>
+    <w:p>
+      <w:pPr>
+        <w:pStyle w:val="ListParagraph"/>
+        <w:rPr>
+          <w:rStyle w:val="SubtleEmphasis"/>
+          <w:sz w:val="24"/>
+          <w:szCs w:val="24"/>
+        </w:rPr>
+      </w:pPr>
     </w:p>
     <w:p>
       <w:pPr>
         <w:pStyle w:val="ListParagraph"/>
         <w:numPr>
           <w:ilvl w:val="0"/>
-          <w:numId w:val="22"/>
+          <w:numId w:val="34"/>
         </w:numPr>
         <w:rPr>
           <w:rStyle w:val="SubtleEmphasis"/>
@@ -2251,101 +2285,211 @@
           <w:sz w:val="24"/>
           <w:szCs w:val="24"/>
         </w:rPr>
-        <w:t>Open the file called “ConnectionString.txt” and put your own data in it as it shown below:</w:t>
-      </w:r>
-    </w:p>
-    <w:p>
-      <w:pPr>
-        <w:rPr>
-          <w:sz w:val="28"/>
-          <w:szCs w:val="28"/>
-        </w:rPr>
-      </w:pPr>
-      <w:r>
-        <w:rPr>
-          <w:sz w:val="28"/>
-          <w:szCs w:val="28"/>
+        <w:t>If you are new to this web portal you will open the script that called</w:t>
+      </w:r>
+    </w:p>
+    <w:p>
+      <w:pPr>
+        <w:pStyle w:val="ListParagraph"/>
+        <w:rPr>
+          <w:rStyle w:val="SubtleEmphasis"/>
+          <w:sz w:val="24"/>
+          <w:szCs w:val="24"/>
+        </w:rPr>
+      </w:pPr>
+      <w:r>
+        <w:rPr>
+          <w:rStyle w:val="SubtleEmphasis"/>
+          <w:sz w:val="24"/>
+          <w:szCs w:val="24"/>
+        </w:rPr>
+        <w:t>“</w:t>
+      </w:r>
+      <w:r>
+        <w:rPr>
+          <w:rStyle w:val="SubtleEmphasis"/>
+          <w:sz w:val="24"/>
+          <w:szCs w:val="24"/>
+        </w:rPr>
+        <w:t>New-BankCP-script</w:t>
+      </w:r>
+      <w:r>
+        <w:rPr>
+          <w:rStyle w:val="SubtleEmphasis"/>
+          <w:sz w:val="24"/>
+          <w:szCs w:val="24"/>
+        </w:rPr>
+        <w:t>”.</w:t>
+      </w:r>
+    </w:p>
+    <w:p>
+      <w:pPr>
+        <w:pStyle w:val="ListParagraph"/>
+        <w:numPr>
+          <w:ilvl w:val="1"/>
+          <w:numId w:val="34"/>
+        </w:numPr>
+        <w:rPr>
+          <w:rStyle w:val="SubtleEmphasis"/>
+          <w:sz w:val="24"/>
+          <w:szCs w:val="24"/>
+        </w:rPr>
+      </w:pPr>
+      <w:r>
+        <w:rPr>
+          <w:rStyle w:val="SubtleEmphasis"/>
+          <w:sz w:val="24"/>
+          <w:szCs w:val="24"/>
+        </w:rPr>
+        <w:t>Execute the script.</w:t>
+      </w:r>
+    </w:p>
+    <w:p>
+      <w:pPr>
+        <w:pStyle w:val="ListParagraph"/>
+        <w:numPr>
+          <w:ilvl w:val="1"/>
+          <w:numId w:val="34"/>
+        </w:numPr>
+        <w:rPr>
+          <w:i/>
+          <w:iCs/>
+          <w:color w:val="404040" w:themeColor="text1" w:themeTint="BF"/>
+          <w:sz w:val="24"/>
+          <w:szCs w:val="24"/>
+        </w:rPr>
+      </w:pPr>
+      <w:r>
+        <w:rPr>
+          <w:i/>
+          <w:iCs/>
+          <w:color w:val="404040" w:themeColor="text1" w:themeTint="BF"/>
+          <w:sz w:val="24"/>
+          <w:szCs w:val="24"/>
+        </w:rPr>
+        <w:t>You need to add bank to the table (tblBanks):</w:t>
+      </w:r>
+    </w:p>
+    <w:p>
+      <w:pPr>
+        <w:pStyle w:val="ListParagraph"/>
+        <w:numPr>
+          <w:ilvl w:val="2"/>
+          <w:numId w:val="34"/>
+        </w:numPr>
+        <w:rPr>
+          <w:rStyle w:val="SubtleEmphasis"/>
+          <w:sz w:val="24"/>
+          <w:szCs w:val="24"/>
+        </w:rPr>
+      </w:pPr>
+      <w:r>
+        <w:rPr>
+          <w:rStyle w:val="SubtleEmphasis"/>
+          <w:sz w:val="24"/>
+          <w:szCs w:val="24"/>
+        </w:rPr>
+        <w:t xml:space="preserve">Right click to </w:t>
+      </w:r>
+      <w:r>
+        <w:rPr>
+          <w:rStyle w:val="SubtleEmphasis"/>
+          <w:sz w:val="24"/>
+          <w:szCs w:val="24"/>
+        </w:rPr>
+        <w:t>tblBanks  and click on (Edit Top 200 Rows):</w:t>
+      </w:r>
+    </w:p>
+    <w:p>
+      <w:pPr>
+        <w:pStyle w:val="ListParagraph"/>
+        <w:numPr>
+          <w:ilvl w:val="2"/>
+          <w:numId w:val="34"/>
+        </w:numPr>
+        <w:rPr>
+          <w:rStyle w:val="SubtleEmphasis"/>
+          <w:sz w:val="24"/>
+          <w:szCs w:val="24"/>
+        </w:rPr>
+      </w:pPr>
+      <w:r>
+        <w:rPr>
+          <w:rStyle w:val="SubtleEmphasis"/>
+          <w:sz w:val="24"/>
+          <w:szCs w:val="24"/>
+        </w:rPr>
+        <w:t xml:space="preserve">Fill data for </w:t>
+      </w:r>
+      <w:r>
+        <w:rPr>
+          <w:rStyle w:val="SubtleEmphasis"/>
+          <w:sz w:val="24"/>
+          <w:szCs w:val="24"/>
+        </w:rPr>
+        <w:t>bank</w:t>
+      </w:r>
+      <w:r>
+        <w:rPr>
+          <w:rStyle w:val="SubtleEmphasis"/>
+          <w:sz w:val="24"/>
+          <w:szCs w:val="24"/>
+        </w:rPr>
+        <w:t xml:space="preserve"> (name).</w:t>
+      </w:r>
+      <w:r>
+        <w:rPr>
+          <w:rStyle w:val="SubtleEmphasis"/>
+          <w:sz w:val="24"/>
+          <w:szCs w:val="24"/>
+        </w:rPr>
+        <w:br/>
+      </w:r>
+      <w:r>
+        <w:rPr>
+          <w:rStyle w:val="SubtleEmphasis"/>
+          <w:sz w:val="24"/>
+          <w:szCs w:val="24"/>
         </w:rPr>
         <w:pict>
-          <v:shape id="_x0000_i1029" type="#_x0000_t75" style="width:451pt;height:136.75pt">
-            <v:imagedata r:id="rId12" o:title="connectionstring"/>
+          <v:shape id="_x0000_i1029" type="#_x0000_t75" style="width:230.5pt;height:39.05pt">
+            <v:imagedata r:id="rId13" o:title="Capture2"/>
           </v:shape>
         </w:pict>
       </w:r>
     </w:p>
     <w:p>
       <w:pPr>
-        <w:rPr>
-          <w:sz w:val="28"/>
-          <w:szCs w:val="28"/>
-        </w:rPr>
-      </w:pPr>
-    </w:p>
-    <w:p>
-      <w:pPr>
-        <w:rPr>
-          <w:rStyle w:val="SubtleEmphasis"/>
-          <w:i w:val="0"/>
-          <w:iCs w:val="0"/>
-          <w:sz w:val="24"/>
-          <w:szCs w:val="24"/>
-        </w:rPr>
-      </w:pPr>
-      <w:r>
-        <w:rPr>
-          <w:rStyle w:val="SubtleEmphasis"/>
-          <w:i w:val="0"/>
-          <w:iCs w:val="0"/>
-          <w:sz w:val="24"/>
-          <w:szCs w:val="24"/>
-        </w:rPr>
-        <w:t>Fields to change:</w:t>
-      </w:r>
-    </w:p>
-    <w:p>
-      <w:pPr>
         <w:pStyle w:val="ListParagraph"/>
         <w:numPr>
-          <w:ilvl w:val="0"/>
-          <w:numId w:val="5"/>
+          <w:ilvl w:val="1"/>
+          <w:numId w:val="34"/>
         </w:numPr>
         <w:rPr>
-          <w:rStyle w:val="SubtleEmphasis"/>
-          <w:sz w:val="24"/>
-          <w:szCs w:val="24"/>
-        </w:rPr>
-      </w:pPr>
-      <w:r>
-        <w:rPr>
-          <w:rStyle w:val="SubtleEmphasis"/>
-          <w:sz w:val="24"/>
-          <w:szCs w:val="24"/>
-        </w:rPr>
-        <w:t>Server</w:t>
-      </w:r>
-      <w:r>
-        <w:rPr>
-          <w:rStyle w:val="SubtleEmphasis"/>
-          <w:sz w:val="24"/>
-          <w:szCs w:val="24"/>
-        </w:rPr>
-        <w:t xml:space="preserve"> </w:t>
-      </w:r>
-      <w:r>
-        <w:rPr>
-          <w:rStyle w:val="SubtleEmphasis"/>
-          <w:sz w:val="24"/>
-          <w:szCs w:val="24"/>
-        </w:rPr>
-        <w:t>Address: set your server name</w:t>
+          <w:i/>
+          <w:iCs/>
+          <w:color w:val="404040" w:themeColor="text1" w:themeTint="BF"/>
+          <w:sz w:val="24"/>
+          <w:szCs w:val="24"/>
+        </w:rPr>
+      </w:pPr>
+      <w:r>
+        <w:rPr>
+          <w:i/>
+          <w:iCs/>
+          <w:color w:val="404040" w:themeColor="text1" w:themeTint="BF"/>
+          <w:sz w:val="24"/>
+          <w:szCs w:val="24"/>
+        </w:rPr>
+        <w:t>You need to add user to this bank in the table (tblUsers):</w:t>
       </w:r>
     </w:p>
     <w:p>
       <w:pPr>
         <w:pStyle w:val="ListParagraph"/>
         <w:numPr>
-          <w:ilvl w:val="0"/>
-          <w:numId w:val="5"/>
+          <w:ilvl w:val="2"/>
+          <w:numId w:val="34"/>
         </w:numPr>
         <w:rPr>
           <w:rStyle w:val="SubtleEmphasis"/>
@@ -2359,100 +2503,80 @@
           <w:sz w:val="24"/>
           <w:szCs w:val="24"/>
         </w:rPr>
-        <w:t>Username</w:t>
-      </w:r>
-      <w:r>
-        <w:rPr>
-          <w:rStyle w:val="SubtleEmphasis"/>
-          <w:sz w:val="24"/>
-          <w:szCs w:val="24"/>
-        </w:rPr>
-        <w:t>: use your username that you use to login into SQL server management studio program.</w:t>
+        <w:t>Right click to tblUsers</w:t>
+      </w:r>
+      <w:r>
+        <w:rPr>
+          <w:rStyle w:val="SubtleEmphasis"/>
+          <w:sz w:val="24"/>
+          <w:szCs w:val="24"/>
+        </w:rPr>
+        <w:t xml:space="preserve">  and click on (Edit Top 200 Rows):</w:t>
       </w:r>
     </w:p>
     <w:p>
       <w:pPr>
         <w:pStyle w:val="ListParagraph"/>
         <w:numPr>
-          <w:ilvl w:val="0"/>
-          <w:numId w:val="5"/>
+          <w:ilvl w:val="2"/>
+          <w:numId w:val="34"/>
         </w:numPr>
         <w:rPr>
           <w:rStyle w:val="SubtleEmphasis"/>
-        </w:rPr>
-      </w:pPr>
-      <w:r>
-        <w:rPr>
-          <w:rStyle w:val="SubtleEmphasis"/>
-          <w:sz w:val="24"/>
-          <w:szCs w:val="24"/>
-        </w:rPr>
-        <w:t>Password</w:t>
-      </w:r>
-      <w:r>
-        <w:rPr>
-          <w:rStyle w:val="SubtleEmphasis"/>
-          <w:sz w:val="24"/>
-          <w:szCs w:val="24"/>
-        </w:rPr>
-        <w:t>: use your password that you use to login into SQL server management studio program</w:t>
-      </w:r>
-      <w:r>
-        <w:rPr>
-          <w:rStyle w:val="SubtleEmphasis"/>
-        </w:rPr>
-        <w:t>.</w:t>
-      </w:r>
-    </w:p>
-    <w:p>
-      <w:pPr>
-        <w:pStyle w:val="Quote"/>
-      </w:pPr>
-      <w:r>
-        <w:t>Note: if you don’t use username and password to login remove the section within the red rectangle in the picture above.</w:t>
-      </w:r>
-    </w:p>
-    <w:p/>
-    <w:p>
-      <w:pPr>
-        <w:pStyle w:val="Heading1"/>
-      </w:pPr>
-      <w:r>
-        <w:t>User Interface:</w:t>
-      </w:r>
-    </w:p>
-    <w:p/>
-    <w:p>
-      <w:pPr>
-        <w:pStyle w:val="IntenseQuote"/>
-        <w:rPr>
-          <w:rStyle w:val="IntenseEmphasis"/>
-        </w:rPr>
-      </w:pPr>
-      <w:r>
-        <w:rPr>
-          <w:rStyle w:val="IntenseEmphasis"/>
-        </w:rPr>
-        <w:t>Open the Application called “TSDApp.exe” within the files below:</w:t>
-      </w:r>
-    </w:p>
-    <w:p>
-      <w:pPr>
-        <w:rPr>
-          <w:sz w:val="28"/>
-          <w:szCs w:val="28"/>
-        </w:rPr>
-      </w:pPr>
-      <w:r>
-        <w:rPr>
+          <w:sz w:val="24"/>
+          <w:szCs w:val="24"/>
+        </w:rPr>
+      </w:pPr>
+      <w:r>
+        <w:rPr>
+          <w:rStyle w:val="SubtleEmphasis"/>
+          <w:sz w:val="24"/>
+          <w:szCs w:val="24"/>
+        </w:rPr>
+        <w:t xml:space="preserve">Fill data for user (User-Name, Password, BankId: get the id to the bank that you already </w:t>
+      </w:r>
+      <w:r>
+        <w:rPr>
+          <w:rStyle w:val="SubtleEmphasis"/>
+          <w:sz w:val="24"/>
+          <w:szCs w:val="24"/>
+        </w:rPr>
+        <w:t>added</w:t>
+      </w:r>
+      <w:r>
+        <w:rPr>
+          <w:rStyle w:val="SubtleEmphasis"/>
+          <w:sz w:val="24"/>
+          <w:szCs w:val="24"/>
+        </w:rPr>
+        <w:t xml:space="preserve"> in database).</w:t>
+      </w:r>
+    </w:p>
+    <w:p>
+      <w:pPr>
+        <w:pStyle w:val="ListParagraph"/>
+        <w:ind w:left="2160"/>
+        <w:rPr>
+          <w:i/>
+          <w:iCs/>
+          <w:color w:val="404040" w:themeColor="text1" w:themeTint="BF"/>
+          <w:sz w:val="24"/>
+          <w:szCs w:val="24"/>
+        </w:rPr>
+      </w:pPr>
+      <w:r>
+        <w:rPr>
+          <w:rStyle w:val="SubtleEmphasis"/>
           <w:noProof/>
+          <w:sz w:val="24"/>
+          <w:szCs w:val="24"/>
           <w:lang w:eastAsia="en-GB"/>
         </w:rPr>
         <w:drawing>
           <wp:inline distT="0" distB="0" distL="0" distR="0">
-            <wp:extent cx="5724525" cy="3257550"/>
-            <wp:effectExtent l="0" t="0" r="9525" b="0"/>
-            <wp:docPr id="4" name="Picture 4" descr="C:\Users\Moayad\AppData\Local\Microsoft\Windows\INetCache\Content.Word\Files-Application.PNG"/>
+            <wp:extent cx="4217670" cy="1049020"/>
+            <wp:effectExtent l="0" t="0" r="0" b="0"/>
+            <wp:docPr id="5" name="Picture 5" descr="C:\Users\Moayad\AppData\Local\Microsoft\Windows\INetCache\Content.Word\tempsnip.png"/>
             <wp:cNvGraphicFramePr>
               <a:graphicFrameLocks xmlns:a="http://schemas.openxmlformats.org/drawingml/2006/main" noChangeAspect="1"/>
             </wp:cNvGraphicFramePr>
@@ -2460,13 +2584,13 @@
               <a:graphicData uri="http://schemas.openxmlformats.org/drawingml/2006/picture">
                 <pic:pic xmlns:pic="http://schemas.openxmlformats.org/drawingml/2006/picture">
                   <pic:nvPicPr>
-                    <pic:cNvPr id="0" name="Picture 11" descr="C:\Users\Moayad\AppData\Local\Microsoft\Windows\INetCache\Content.Word\Files-Application.PNG"/>
+                    <pic:cNvPr id="0" name="Picture 63" descr="C:\Users\Moayad\AppData\Local\Microsoft\Windows\INetCache\Content.Word\tempsnip.png"/>
                     <pic:cNvPicPr>
                       <a:picLocks noChangeAspect="1" noChangeArrowheads="1"/>
                     </pic:cNvPicPr>
                   </pic:nvPicPr>
                   <pic:blipFill>
-                    <a:blip r:embed="rId13">
+                    <a:blip r:embed="rId14">
                       <a:extLst>
                         <a:ext uri="{28A0092B-C50C-407E-A947-70E740481C1C}">
                           <a14:useLocalDpi xmlns:a14="http://schemas.microsoft.com/office/drawing/2010/main" val="0"/>
@@ -2481,7 +2605,7 @@
                   <pic:spPr bwMode="auto">
                     <a:xfrm>
                       <a:off x="0" y="0"/>
-                      <a:ext cx="5724525" cy="3257550"/>
+                      <a:ext cx="4217670" cy="1049020"/>
                     </a:xfrm>
                     <a:prstGeom prst="rect">
                       <a:avLst/>
@@ -2500,119 +2624,36 @@
     </w:p>
     <w:p>
       <w:pPr>
-        <w:rPr>
-          <w:sz w:val="28"/>
-          <w:szCs w:val="28"/>
-        </w:rPr>
-      </w:pPr>
-    </w:p>
-    <w:p>
-      <w:pPr>
-        <w:rPr>
-          <w:sz w:val="28"/>
-          <w:szCs w:val="28"/>
-        </w:rPr>
-      </w:pPr>
-    </w:p>
-    <w:p>
-      <w:pPr>
-        <w:rPr>
-          <w:sz w:val="28"/>
-          <w:szCs w:val="28"/>
-        </w:rPr>
-      </w:pPr>
-    </w:p>
-    <w:p>
-      <w:pPr>
-        <w:rPr>
-          <w:sz w:val="28"/>
-          <w:szCs w:val="28"/>
-        </w:rPr>
-      </w:pPr>
-    </w:p>
-    <w:p>
-      <w:pPr>
-        <w:rPr>
-          <w:sz w:val="28"/>
-          <w:szCs w:val="28"/>
-        </w:rPr>
-      </w:pPr>
-    </w:p>
-    <w:p>
-      <w:pPr>
-        <w:rPr>
-          <w:sz w:val="28"/>
-          <w:szCs w:val="28"/>
-        </w:rPr>
-      </w:pPr>
-    </w:p>
-    <w:p>
-      <w:pPr>
-        <w:pStyle w:val="IntenseQuote"/>
-      </w:pPr>
-      <w:r>
-        <w:t>The app will start after double click on it and you will see th</w:t>
-      </w:r>
-      <w:r>
-        <w:t>e main</w:t>
-      </w:r>
-      <w:r>
-        <w:t xml:space="preserve"> </w:t>
-      </w:r>
-      <w:r>
-        <w:t>form</w:t>
-      </w:r>
-    </w:p>
-    <w:p>
-      <w:pPr>
-        <w:rPr>
-          <w:sz w:val="28"/>
-          <w:szCs w:val="28"/>
-        </w:rPr>
-      </w:pPr>
-      <w:r>
-        <w:rPr>
-          <w:sz w:val="28"/>
-          <w:szCs w:val="28"/>
-        </w:rPr>
-        <w:pict>
-          <v:shape id="_x0000_i1030" type="#_x0000_t75" style="width:451pt;height:357.75pt">
-            <v:imagedata r:id="rId14" o:title="1"/>
-          </v:shape>
-        </w:pict>
-      </w:r>
-    </w:p>
-    <w:p>
-      <w:pPr>
-        <w:rPr>
-          <w:sz w:val="28"/>
-          <w:szCs w:val="28"/>
-        </w:rPr>
-      </w:pPr>
-    </w:p>
-    <w:p>
-      <w:pPr>
-        <w:rPr>
-          <w:rStyle w:val="SubtleEmphasis"/>
-          <w:sz w:val="24"/>
-          <w:szCs w:val="24"/>
-        </w:rPr>
-      </w:pPr>
-      <w:r>
-        <w:rPr>
-          <w:rStyle w:val="SubtleEmphasis"/>
-          <w:sz w:val="24"/>
-          <w:szCs w:val="24"/>
-        </w:rPr>
-        <w:t>In this window</w:t>
-      </w:r>
-      <w:r>
-        <w:rPr>
-          <w:rStyle w:val="SubtleEmphasis"/>
-          <w:sz w:val="24"/>
-          <w:szCs w:val="24"/>
-        </w:rPr>
-        <w:t xml:space="preserve"> you can either create a new bank or login to your bank if exist:</w:t>
+        <w:pStyle w:val="Heading1"/>
+      </w:pPr>
+      <w:r>
+        <w:t>C</w:t>
+      </w:r>
+      <w:r>
+        <w:t>onfiguration</w:t>
+      </w:r>
+    </w:p>
+    <w:p/>
+    <w:p>
+      <w:pPr>
+        <w:pStyle w:val="Heading3"/>
+        <w:rPr>
+          <w:rStyle w:val="SubtleEmphasis"/>
+          <w:i w:val="0"/>
+          <w:iCs w:val="0"/>
+          <w:sz w:val="28"/>
+          <w:szCs w:val="28"/>
+        </w:rPr>
+      </w:pPr>
+      <w:r>
+        <w:rPr>
+          <w:rStyle w:val="SubtleEmphasis"/>
+          <w:i w:val="0"/>
+          <w:iCs w:val="0"/>
+          <w:sz w:val="28"/>
+          <w:szCs w:val="28"/>
+        </w:rPr>
+        <w:t>Set up your connection string</w:t>
       </w:r>
     </w:p>
     <w:p>
@@ -2620,7 +2661,7 @@
         <w:pStyle w:val="ListParagraph"/>
         <w:numPr>
           <w:ilvl w:val="0"/>
-          <w:numId w:val="7"/>
+          <w:numId w:val="22"/>
         </w:numPr>
         <w:rPr>
           <w:rStyle w:val="SubtleEmphasis"/>
@@ -2634,347 +2675,23 @@
           <w:sz w:val="24"/>
           <w:szCs w:val="24"/>
         </w:rPr>
-        <w:t>It will automatically create a new bank if the bank name does not used before, to do that you can easily write the bank name in the textbox and click on confirm</w:t>
-      </w:r>
-      <w:r>
-        <w:rPr>
-          <w:rStyle w:val="SubtleEmphasis"/>
-          <w:sz w:val="24"/>
-          <w:szCs w:val="24"/>
-        </w:rPr>
-        <w:t xml:space="preserve"> button</w:t>
-      </w:r>
-      <w:r>
-        <w:rPr>
-          <w:rStyle w:val="SubtleEmphasis"/>
-          <w:sz w:val="24"/>
-          <w:szCs w:val="24"/>
-        </w:rPr>
-        <w:t>.</w:t>
-      </w:r>
-    </w:p>
-    <w:p>
-      <w:pPr>
-        <w:pStyle w:val="ListParagraph"/>
-        <w:numPr>
-          <w:ilvl w:val="0"/>
-          <w:numId w:val="7"/>
-        </w:numPr>
-        <w:rPr>
-          <w:rStyle w:val="SubtleEmphasis"/>
-          <w:sz w:val="24"/>
-          <w:szCs w:val="24"/>
-        </w:rPr>
-      </w:pPr>
-      <w:r>
-        <w:rPr>
-          <w:rStyle w:val="SubtleEmphasis"/>
-          <w:sz w:val="24"/>
-          <w:szCs w:val="24"/>
-        </w:rPr>
-        <w:t>You can login to your old bank by using the same name you used before</w:t>
-      </w:r>
-    </w:p>
-    <w:p>
-      <w:pPr>
-        <w:pStyle w:val="ListParagraph"/>
-        <w:numPr>
-          <w:ilvl w:val="0"/>
-          <w:numId w:val="7"/>
-        </w:numPr>
-        <w:rPr>
-          <w:rStyle w:val="SubtleEmphasis"/>
-          <w:sz w:val="24"/>
-          <w:szCs w:val="24"/>
-        </w:rPr>
-      </w:pPr>
-      <w:r>
-        <w:rPr>
-          <w:rStyle w:val="SubtleEmphasis"/>
-          <w:sz w:val="24"/>
-          <w:szCs w:val="24"/>
-        </w:rPr>
-        <w:t>C</w:t>
-      </w:r>
-      <w:r>
-        <w:rPr>
-          <w:rStyle w:val="SubtleEmphasis"/>
-          <w:sz w:val="24"/>
-          <w:szCs w:val="24"/>
-        </w:rPr>
-        <w:t>lick on confirm button.</w:t>
-      </w:r>
-    </w:p>
-    <w:p>
-      <w:pPr>
-        <w:pStyle w:val="ListParagraph"/>
-        <w:numPr>
-          <w:ilvl w:val="0"/>
-          <w:numId w:val="7"/>
-        </w:numPr>
-        <w:rPr>
-          <w:rStyle w:val="SubtleEmphasis"/>
-          <w:sz w:val="24"/>
-          <w:szCs w:val="24"/>
-        </w:rPr>
-      </w:pPr>
-      <w:r>
-        <w:rPr>
-          <w:rStyle w:val="SubtleEmphasis"/>
-          <w:sz w:val="24"/>
-          <w:szCs w:val="24"/>
-        </w:rPr>
-        <w:t>Exit button: used to exit the application.</w:t>
-      </w:r>
-    </w:p>
-    <w:p>
-      <w:pPr>
-        <w:rPr>
-          <w:rStyle w:val="SubtleEmphasis"/>
-        </w:rPr>
-      </w:pPr>
-    </w:p>
-    <w:p>
-      <w:pPr>
-        <w:rPr>
-          <w:rStyle w:val="SubtleEmphasis"/>
-        </w:rPr>
-      </w:pPr>
-    </w:p>
-    <w:p>
-      <w:pPr>
-        <w:rPr>
-          <w:rStyle w:val="SubtleEmphasis"/>
-        </w:rPr>
-      </w:pPr>
-    </w:p>
-    <w:p>
-      <w:pPr>
-        <w:rPr>
-          <w:sz w:val="28"/>
-          <w:szCs w:val="28"/>
-        </w:rPr>
-      </w:pPr>
-    </w:p>
-    <w:p>
-      <w:pPr>
-        <w:rPr>
-          <w:rStyle w:val="SubtleEmphasis"/>
-          <w:sz w:val="24"/>
-          <w:szCs w:val="24"/>
-        </w:rPr>
-      </w:pPr>
-      <w:r>
-        <w:rPr>
-          <w:rStyle w:val="SubtleEmphasis"/>
-          <w:sz w:val="24"/>
-          <w:szCs w:val="24"/>
-        </w:rPr>
-        <w:t xml:space="preserve">After entering the bank name and click confirm this </w:t>
-      </w:r>
-      <w:r>
-        <w:rPr>
-          <w:rStyle w:val="SubtleEmphasis"/>
-          <w:sz w:val="24"/>
-          <w:szCs w:val="24"/>
-        </w:rPr>
-        <w:t>form</w:t>
-      </w:r>
-      <w:r>
-        <w:rPr>
-          <w:rStyle w:val="SubtleEmphasis"/>
-          <w:sz w:val="24"/>
-          <w:szCs w:val="24"/>
-        </w:rPr>
-        <w:t xml:space="preserve"> will be shown</w:t>
-      </w:r>
-      <w:r>
-        <w:rPr>
-          <w:rStyle w:val="SubtleEmphasis"/>
-          <w:sz w:val="24"/>
-          <w:szCs w:val="24"/>
-        </w:rPr>
-        <w:t>:</w:t>
-      </w:r>
-    </w:p>
-    <w:p>
-      <w:pPr>
-        <w:ind w:left="360"/>
-        <w:rPr>
-          <w:sz w:val="28"/>
-          <w:szCs w:val="28"/>
-        </w:rPr>
-      </w:pPr>
-      <w:r>
-        <w:rPr>
-          <w:sz w:val="28"/>
-          <w:szCs w:val="28"/>
-        </w:rPr>
-        <w:pict>
-          <v:shape id="_x0000_i1031" type="#_x0000_t75" style="width:451pt;height:358.9pt">
-            <v:imagedata r:id="rId15" o:title="2"/>
-          </v:shape>
-        </w:pict>
-      </w:r>
-    </w:p>
-    <w:p>
-      <w:pPr>
-        <w:pStyle w:val="ListParagraph"/>
-        <w:numPr>
-          <w:ilvl w:val="0"/>
-          <w:numId w:val="4"/>
-        </w:numPr>
-        <w:rPr>
-          <w:rStyle w:val="SubtleEmphasis"/>
-          <w:sz w:val="24"/>
-          <w:szCs w:val="24"/>
-        </w:rPr>
-      </w:pPr>
-      <w:r>
-        <w:rPr>
-          <w:rStyle w:val="SubtleEmphasis"/>
-          <w:sz w:val="24"/>
-          <w:szCs w:val="24"/>
-        </w:rPr>
-        <w:t>You will see the bank name on the top of the form.</w:t>
-      </w:r>
-    </w:p>
-    <w:p>
-      <w:pPr>
-        <w:pStyle w:val="ListParagraph"/>
-        <w:numPr>
-          <w:ilvl w:val="0"/>
-          <w:numId w:val="4"/>
-        </w:numPr>
-        <w:rPr>
-          <w:rStyle w:val="SubtleEmphasis"/>
-          <w:sz w:val="24"/>
-          <w:szCs w:val="24"/>
-        </w:rPr>
-      </w:pPr>
-      <w:r>
-        <w:rPr>
-          <w:rStyle w:val="SubtleEmphasis"/>
-          <w:sz w:val="24"/>
-          <w:szCs w:val="24"/>
-        </w:rPr>
-        <w:t>You can see your screen</w:t>
-      </w:r>
-      <w:r>
-        <w:rPr>
-          <w:rStyle w:val="SubtleEmphasis"/>
-          <w:sz w:val="24"/>
-          <w:szCs w:val="24"/>
-        </w:rPr>
-        <w:t>s</w:t>
-      </w:r>
-      <w:r>
-        <w:rPr>
-          <w:rStyle w:val="SubtleEmphasis"/>
-          <w:sz w:val="24"/>
-          <w:szCs w:val="24"/>
-        </w:rPr>
-        <w:t xml:space="preserve"> in the grid view (if there is).</w:t>
-      </w:r>
-    </w:p>
-    <w:p>
-      <w:pPr>
-        <w:pStyle w:val="ListParagraph"/>
-        <w:numPr>
-          <w:ilvl w:val="0"/>
-          <w:numId w:val="4"/>
-        </w:numPr>
-        <w:rPr>
-          <w:rStyle w:val="SubtleEmphasis"/>
-          <w:sz w:val="24"/>
-          <w:szCs w:val="24"/>
-        </w:rPr>
-      </w:pPr>
-      <w:r>
-        <w:rPr>
-          <w:rStyle w:val="SubtleEmphasis"/>
-          <w:sz w:val="24"/>
-          <w:szCs w:val="24"/>
-        </w:rPr>
-        <w:t xml:space="preserve">You can add a new screen by clicking on the </w:t>
-      </w:r>
-      <w:r>
-        <w:rPr>
-          <w:rStyle w:val="SubtleEmphasis"/>
-          <w:sz w:val="24"/>
-          <w:szCs w:val="24"/>
-        </w:rPr>
-        <w:pict>
-          <v:shape id="_x0000_i1032" type="#_x0000_t75" style="width:22.35pt;height:22.35pt">
-            <v:imagedata r:id="rId16" o:title="plus"/>
-          </v:shape>
-        </w:pict>
-      </w:r>
-      <w:r>
-        <w:rPr>
-          <w:rStyle w:val="SubtleEmphasis"/>
-          <w:sz w:val="24"/>
-          <w:szCs w:val="24"/>
-        </w:rPr>
-        <w:t xml:space="preserve"> button</w:t>
-      </w:r>
-      <w:r>
-        <w:rPr>
-          <w:rStyle w:val="SubtleEmphasis"/>
-          <w:sz w:val="24"/>
-          <w:szCs w:val="24"/>
-        </w:rPr>
-        <w:t>, you will see how to do in action</w:t>
-      </w:r>
-      <w:r>
-        <w:rPr>
-          <w:rStyle w:val="SubtleEmphasis"/>
-          <w:sz w:val="24"/>
-          <w:szCs w:val="24"/>
-        </w:rPr>
-        <w:t>.</w:t>
-      </w:r>
-    </w:p>
-    <w:p>
-      <w:pPr>
-        <w:pStyle w:val="ListParagraph"/>
-        <w:numPr>
-          <w:ilvl w:val="0"/>
-          <w:numId w:val="4"/>
-        </w:numPr>
-        <w:rPr>
-          <w:rStyle w:val="SubtleEmphasis"/>
-          <w:sz w:val="24"/>
-          <w:szCs w:val="24"/>
-        </w:rPr>
-      </w:pPr>
-      <w:r>
-        <w:rPr>
-          <w:rStyle w:val="SubtleEmphasis"/>
-          <w:sz w:val="24"/>
-          <w:szCs w:val="24"/>
-        </w:rPr>
-        <w:t xml:space="preserve">You can edit a screen that already exist by clicking on the </w:t>
-      </w:r>
-      <w:r>
-        <w:rPr>
-          <w:rStyle w:val="SubtleEmphasis"/>
-          <w:sz w:val="24"/>
-          <w:szCs w:val="24"/>
-        </w:rPr>
-        <w:pict>
-          <v:shape id="_x0000_i1033" type="#_x0000_t75" style="width:21.75pt;height:21.75pt">
-            <v:imagedata r:id="rId17" o:title="draw"/>
-          </v:shape>
-        </w:pict>
-      </w:r>
-      <w:r>
-        <w:rPr>
-          <w:rStyle w:val="SubtleEmphasis"/>
-          <w:sz w:val="24"/>
-          <w:szCs w:val="24"/>
-        </w:rPr>
-        <w:t xml:space="preserve"> button, you will see how to do this in action.</w:t>
+        <w:t>First</w:t>
+      </w:r>
+      <w:r>
+        <w:rPr>
+          <w:rStyle w:val="SubtleEmphasis"/>
+          <w:sz w:val="24"/>
+          <w:szCs w:val="24"/>
+        </w:rPr>
+        <w:t xml:space="preserve"> you need to open the file </w:t>
+      </w:r>
+      <w:r>
+        <w:rPr>
+          <w:rStyle w:val="SubtleEmphasis"/>
+          <w:sz w:val="24"/>
+          <w:szCs w:val="24"/>
+        </w:rPr>
+        <w:t>called</w:t>
       </w:r>
       <w:r>
         <w:rPr>
@@ -2984,57 +2701,50 @@
         </w:rPr>
         <w:t xml:space="preserve"> </w:t>
       </w:r>
-    </w:p>
-    <w:p>
-      <w:pPr>
-        <w:pStyle w:val="ListParagraph"/>
-        <w:numPr>
-          <w:ilvl w:val="0"/>
-          <w:numId w:val="4"/>
-        </w:numPr>
-        <w:rPr>
-          <w:rStyle w:val="SubtleEmphasis"/>
-          <w:sz w:val="24"/>
-          <w:szCs w:val="24"/>
-        </w:rPr>
-      </w:pPr>
-      <w:r>
-        <w:rPr>
-          <w:rStyle w:val="SubtleEmphasis"/>
-          <w:sz w:val="24"/>
-          <w:szCs w:val="24"/>
-        </w:rPr>
-        <w:t>You can delete on</w:t>
-      </w:r>
-      <w:r>
-        <w:rPr>
-          <w:rStyle w:val="SubtleEmphasis"/>
-          <w:sz w:val="24"/>
-          <w:szCs w:val="24"/>
-        </w:rPr>
-        <w:t>e</w:t>
-      </w:r>
-      <w:r>
-        <w:rPr>
-          <w:rStyle w:val="SubtleEmphasis"/>
-          <w:sz w:val="24"/>
-          <w:szCs w:val="24"/>
-        </w:rPr>
-        <w:t xml:space="preserve"> or more screens that already exist by clicking on the  </w:t>
-      </w:r>
-      <w:r>
-        <w:rPr>
-          <w:rStyle w:val="SubtleEmphasis"/>
+      <w:r>
+        <w:rPr>
+          <w:rStyle w:val="SubtleEmphasis"/>
+          <w:sz w:val="24"/>
+          <w:szCs w:val="24"/>
+        </w:rPr>
+        <w:t>BankCP</w:t>
+      </w:r>
+      <w:r>
+        <w:rPr>
+          <w:rStyle w:val="SubtleEmphasis"/>
+          <w:sz w:val="24"/>
+          <w:szCs w:val="24"/>
+        </w:rPr>
+        <w:t>”.</w:t>
+      </w:r>
+    </w:p>
+    <w:p>
+      <w:pPr>
+        <w:rPr>
+          <w:sz w:val="28"/>
+          <w:szCs w:val="28"/>
+        </w:rPr>
+      </w:pPr>
+    </w:p>
+    <w:p>
+      <w:pPr>
+        <w:rPr>
+          <w:sz w:val="28"/>
+          <w:szCs w:val="28"/>
+        </w:rPr>
+      </w:pPr>
+      <w:r>
+        <w:rPr>
           <w:noProof/>
-          <w:sz w:val="24"/>
-          <w:szCs w:val="24"/>
+          <w:sz w:val="28"/>
+          <w:szCs w:val="28"/>
           <w:lang w:eastAsia="en-GB"/>
         </w:rPr>
         <w:drawing>
-          <wp:inline distT="0" distB="0" distL="0" distR="0" wp14:anchorId="17B8A08C" wp14:editId="20F3C62C">
-            <wp:extent cx="257175" cy="257175"/>
-            <wp:effectExtent l="0" t="0" r="9525" b="9525"/>
-            <wp:docPr id="6" name="Picture 6" descr="C:\Users\Moayad\Documents\GitHub\TDSApp\TSDApp\TSDApp\Resources\trash(1).png"/>
+          <wp:inline distT="0" distB="0" distL="0" distR="0">
+            <wp:extent cx="5727700" cy="396875"/>
+            <wp:effectExtent l="0" t="0" r="6350" b="3175"/>
+            <wp:docPr id="12" name="Picture 12" descr="C:\Users\Moayad\AppData\Local\Microsoft\Windows\INetCache\Content.Word\Capture.PNG"/>
             <wp:cNvGraphicFramePr>
               <a:graphicFrameLocks xmlns:a="http://schemas.openxmlformats.org/drawingml/2006/main" noChangeAspect="1"/>
             </wp:cNvGraphicFramePr>
@@ -3042,13 +2752,13 @@
               <a:graphicData uri="http://schemas.openxmlformats.org/drawingml/2006/picture">
                 <pic:pic xmlns:pic="http://schemas.openxmlformats.org/drawingml/2006/picture">
                   <pic:nvPicPr>
-                    <pic:cNvPr id="0" name="Picture 34" descr="C:\Users\Moayad\Documents\GitHub\TDSApp\TSDApp\TSDApp\Resources\trash(1).png"/>
+                    <pic:cNvPr id="0" name="Picture 71" descr="C:\Users\Moayad\AppData\Local\Microsoft\Windows\INetCache\Content.Word\Capture.PNG"/>
                     <pic:cNvPicPr>
                       <a:picLocks noChangeAspect="1" noChangeArrowheads="1"/>
                     </pic:cNvPicPr>
                   </pic:nvPicPr>
                   <pic:blipFill>
-                    <a:blip r:embed="rId18">
+                    <a:blip r:embed="rId15">
                       <a:extLst>
                         <a:ext uri="{28A0092B-C50C-407E-A947-70E740481C1C}">
                           <a14:useLocalDpi xmlns:a14="http://schemas.microsoft.com/office/drawing/2010/main" val="0"/>
@@ -3063,7 +2773,7 @@
                   <pic:spPr bwMode="auto">
                     <a:xfrm>
                       <a:off x="0" y="0"/>
-                      <a:ext cx="264455" cy="264455"/>
+                      <a:ext cx="5727700" cy="396875"/>
                     </a:xfrm>
                     <a:prstGeom prst="rect">
                       <a:avLst/>
@@ -3079,75 +2789,18 @@
           </wp:inline>
         </w:drawing>
       </w:r>
-      <w:r>
-        <w:rPr>
-          <w:rStyle w:val="SubtleEmphasis"/>
-          <w:sz w:val="24"/>
-          <w:szCs w:val="24"/>
-        </w:rPr>
-        <w:t xml:space="preserve"> button, you will see how to do this in action.</w:t>
-      </w:r>
-    </w:p>
-    <w:p>
-      <w:pPr>
-        <w:rPr>
-          <w:sz w:val="28"/>
-          <w:szCs w:val="28"/>
-        </w:rPr>
-      </w:pPr>
-    </w:p>
-    <w:p>
-      <w:pPr>
-        <w:rPr>
-          <w:sz w:val="28"/>
-          <w:szCs w:val="28"/>
-        </w:rPr>
-      </w:pPr>
-    </w:p>
-    <w:p>
-      <w:pPr>
-        <w:rPr>
-          <w:sz w:val="28"/>
-          <w:szCs w:val="28"/>
-        </w:rPr>
-      </w:pPr>
-    </w:p>
-    <w:p>
-      <w:pPr>
-        <w:rPr>
-          <w:sz w:val="28"/>
-          <w:szCs w:val="28"/>
-        </w:rPr>
-      </w:pPr>
-    </w:p>
-    <w:p>
-      <w:pPr>
-        <w:pStyle w:val="Heading2"/>
-      </w:pPr>
-      <w:r>
-        <w:lastRenderedPageBreak/>
-        <w:t>Add Screen:</w:t>
-      </w:r>
-    </w:p>
-    <w:p>
-      <w:pPr>
-        <w:rPr>
-          <w:rStyle w:val="SubtleEmphasis"/>
-          <w:sz w:val="28"/>
-          <w:szCs w:val="28"/>
-        </w:rPr>
-      </w:pPr>
-      <w:r>
-        <w:rPr>
-          <w:rStyle w:val="SubtleEmphasis"/>
-          <w:sz w:val="28"/>
-          <w:szCs w:val="28"/>
-        </w:rPr>
-        <w:t xml:space="preserve">After clicking on </w:t>
-      </w:r>
-      <w:r>
-        <w:rPr>
-          <w:rStyle w:val="SubtleEmphasis"/>
+    </w:p>
+    <w:p>
+      <w:pPr>
+        <w:pStyle w:val="Quote"/>
+      </w:pPr>
+      <w:r>
+        <w:t>You will find these files</w:t>
+      </w:r>
+    </w:p>
+    <w:p>
+      <w:r>
+        <w:rPr>
           <w:noProof/>
           <w:sz w:val="28"/>
           <w:szCs w:val="28"/>
@@ -3155,9 +2808,9 @@
         </w:rPr>
         <w:drawing>
           <wp:inline distT="0" distB="0" distL="0" distR="0">
-            <wp:extent cx="285750" cy="285750"/>
-            <wp:effectExtent l="0" t="0" r="0" b="0"/>
-            <wp:docPr id="7" name="Picture 7" descr="C:\Users\Moayad\AppData\Local\Microsoft\Windows\INetCache\Content.Word\plus.png"/>
+            <wp:extent cx="5727700" cy="1665605"/>
+            <wp:effectExtent l="0" t="0" r="6350" b="0"/>
+            <wp:docPr id="13" name="Picture 13" descr="C:\Users\Moayad\AppData\Local\Microsoft\Windows\INetCache\Content.Word\Capture3.PNG"/>
             <wp:cNvGraphicFramePr>
               <a:graphicFrameLocks xmlns:a="http://schemas.openxmlformats.org/drawingml/2006/main" noChangeAspect="1"/>
             </wp:cNvGraphicFramePr>
@@ -3165,13 +2818,13 @@
               <a:graphicData uri="http://schemas.openxmlformats.org/drawingml/2006/picture">
                 <pic:pic xmlns:pic="http://schemas.openxmlformats.org/drawingml/2006/picture">
                   <pic:nvPicPr>
-                    <pic:cNvPr id="0" name="Picture 35" descr="C:\Users\Moayad\AppData\Local\Microsoft\Windows\INetCache\Content.Word\plus.png"/>
+                    <pic:cNvPr id="0" name="Picture 74" descr="C:\Users\Moayad\AppData\Local\Microsoft\Windows\INetCache\Content.Word\Capture3.PNG"/>
                     <pic:cNvPicPr>
                       <a:picLocks noChangeAspect="1" noChangeArrowheads="1"/>
                     </pic:cNvPicPr>
                   </pic:nvPicPr>
                   <pic:blipFill>
-                    <a:blip r:embed="rId19">
+                    <a:blip r:embed="rId16">
                       <a:extLst>
                         <a:ext uri="{28A0092B-C50C-407E-A947-70E740481C1C}">
                           <a14:useLocalDpi xmlns:a14="http://schemas.microsoft.com/office/drawing/2010/main" val="0"/>
@@ -3186,7 +2839,7 @@
                   <pic:spPr bwMode="auto">
                     <a:xfrm>
                       <a:off x="0" y="0"/>
-                      <a:ext cx="285750" cy="285750"/>
+                      <a:ext cx="5727700" cy="1665605"/>
                     </a:xfrm>
                     <a:prstGeom prst="rect">
                       <a:avLst/>
@@ -3202,40 +2855,13 @@
           </wp:inline>
         </w:drawing>
       </w:r>
-      <w:r>
-        <w:rPr>
-          <w:rStyle w:val="SubtleEmphasis"/>
-          <w:sz w:val="28"/>
-          <w:szCs w:val="28"/>
-        </w:rPr>
-        <w:t xml:space="preserve"> button this form will be shown:</w:t>
-      </w:r>
-    </w:p>
-    <w:p>
-      <w:pPr>
-        <w:rPr>
-          <w:sz w:val="28"/>
-          <w:szCs w:val="28"/>
-        </w:rPr>
-      </w:pPr>
-      <w:r>
-        <w:rPr>
-          <w:sz w:val="28"/>
-          <w:szCs w:val="28"/>
-        </w:rPr>
-        <w:pict>
-          <v:shape id="_x0000_i1034" type="#_x0000_t75" style="width:451pt;height:360.55pt">
-            <v:imagedata r:id="rId20" o:title="3"/>
-          </v:shape>
-        </w:pict>
-      </w:r>
     </w:p>
     <w:p>
       <w:pPr>
         <w:pStyle w:val="ListParagraph"/>
         <w:numPr>
           <w:ilvl w:val="0"/>
-          <w:numId w:val="4"/>
+          <w:numId w:val="22"/>
         </w:numPr>
         <w:rPr>
           <w:rStyle w:val="SubtleEmphasis"/>
@@ -3249,39 +2875,39 @@
           <w:sz w:val="24"/>
           <w:szCs w:val="24"/>
         </w:rPr>
-        <w:t>You can enter the screen name in the textbox, and select if you want to active this screen</w:t>
-      </w:r>
-      <w:r>
-        <w:rPr>
-          <w:rStyle w:val="SubtleEmphasis"/>
-          <w:sz w:val="24"/>
-          <w:szCs w:val="24"/>
-        </w:rPr>
-        <w:t xml:space="preserve"> or not.</w:t>
-      </w:r>
-      <w:r>
-        <w:rPr>
-          <w:rStyle w:val="SubtleEmphasis"/>
-          <w:sz w:val="24"/>
-          <w:szCs w:val="24"/>
-        </w:rPr>
-        <w:t xml:space="preserve"> </w:t>
-      </w:r>
-      <w:r>
-        <w:rPr>
-          <w:rStyle w:val="SubtleEmphasis"/>
-          <w:sz w:val="24"/>
-          <w:szCs w:val="24"/>
-        </w:rPr>
-        <w:t>(* only one screen can be active at the same time)</w:t>
-      </w:r>
-      <w:r>
-        <w:rPr>
-          <w:rStyle w:val="SubtleEmphasis"/>
-          <w:sz w:val="24"/>
-          <w:szCs w:val="24"/>
-        </w:rPr>
-        <w:t>.</w:t>
+        <w:t>Now we are going to update the “</w:t>
+      </w:r>
+      <w:r>
+        <w:rPr>
+          <w:rStyle w:val="SubtleEmphasis"/>
+          <w:sz w:val="24"/>
+          <w:szCs w:val="24"/>
+        </w:rPr>
+        <w:t>Web.config</w:t>
+      </w:r>
+      <w:r>
+        <w:rPr>
+          <w:rStyle w:val="SubtleEmphasis"/>
+          <w:sz w:val="24"/>
+          <w:szCs w:val="24"/>
+        </w:rPr>
+        <w:t>” file,</w:t>
+      </w:r>
+      <w:r>
+        <w:rPr>
+          <w:rStyle w:val="SubtleEmphasis"/>
+          <w:sz w:val="24"/>
+          <w:szCs w:val="24"/>
+        </w:rPr>
+        <w:t xml:space="preserve"> y</w:t>
+      </w:r>
+      <w:r>
+        <w:rPr>
+          <w:rStyle w:val="SubtleEmphasis"/>
+          <w:sz w:val="24"/>
+          <w:szCs w:val="24"/>
+        </w:rPr>
+        <w:t>ou need to set up your own connection string to database.</w:t>
       </w:r>
     </w:p>
     <w:p>
@@ -3289,7 +2915,7 @@
         <w:pStyle w:val="ListParagraph"/>
         <w:numPr>
           <w:ilvl w:val="0"/>
-          <w:numId w:val="4"/>
+          <w:numId w:val="22"/>
         </w:numPr>
         <w:rPr>
           <w:rStyle w:val="SubtleEmphasis"/>
@@ -3303,23 +2929,114 @@
           <w:sz w:val="24"/>
           <w:szCs w:val="24"/>
         </w:rPr>
-        <w:t xml:space="preserve">You can see </w:t>
-      </w:r>
-      <w:r>
-        <w:rPr>
-          <w:rStyle w:val="SubtleEmphasis"/>
-          <w:sz w:val="24"/>
-          <w:szCs w:val="24"/>
-        </w:rPr>
-        <w:t>buttons related to this screen</w:t>
-      </w:r>
-      <w:r>
-        <w:rPr>
-          <w:rStyle w:val="SubtleEmphasis"/>
-          <w:sz w:val="24"/>
-          <w:szCs w:val="24"/>
-        </w:rPr>
-        <w:t xml:space="preserve"> in the grid view (if there is).</w:t>
+        <w:t>Open the file called “</w:t>
+      </w:r>
+      <w:r>
+        <w:rPr>
+          <w:rStyle w:val="SubtleEmphasis"/>
+          <w:sz w:val="24"/>
+          <w:szCs w:val="24"/>
+        </w:rPr>
+        <w:t>Web.config</w:t>
+      </w:r>
+      <w:r>
+        <w:rPr>
+          <w:rStyle w:val="SubtleEmphasis"/>
+          <w:sz w:val="24"/>
+          <w:szCs w:val="24"/>
+        </w:rPr>
+        <w:t>”</w:t>
+      </w:r>
+      <w:r>
+        <w:rPr>
+          <w:rStyle w:val="SubtleEmphasis"/>
+          <w:sz w:val="24"/>
+          <w:szCs w:val="24"/>
+        </w:rPr>
+        <w:t xml:space="preserve"> with notepad</w:t>
+      </w:r>
+      <w:r>
+        <w:rPr>
+          <w:rStyle w:val="SubtleEmphasis"/>
+          <w:sz w:val="24"/>
+          <w:szCs w:val="24"/>
+        </w:rPr>
+        <w:t>,</w:t>
+      </w:r>
+    </w:p>
+    <w:p>
+      <w:pPr>
+        <w:pStyle w:val="ListParagraph"/>
+        <w:rPr>
+          <w:rStyle w:val="SubtleEmphasis"/>
+          <w:sz w:val="24"/>
+          <w:szCs w:val="24"/>
+        </w:rPr>
+      </w:pPr>
+      <w:r>
+        <w:rPr>
+          <w:rStyle w:val="SubtleEmphasis"/>
+          <w:sz w:val="24"/>
+          <w:szCs w:val="24"/>
+        </w:rPr>
+        <w:lastRenderedPageBreak/>
+        <w:t>Find the tag that called “connectionStrings”</w:t>
+      </w:r>
+      <w:r>
+        <w:rPr>
+          <w:rStyle w:val="SubtleEmphasis"/>
+          <w:sz w:val="24"/>
+          <w:szCs w:val="24"/>
+        </w:rPr>
+        <w:t xml:space="preserve"> and put your own data in it as it shown below:</w:t>
+      </w:r>
+    </w:p>
+    <w:p>
+      <w:pPr>
+        <w:rPr>
+          <w:sz w:val="28"/>
+          <w:szCs w:val="28"/>
+        </w:rPr>
+      </w:pPr>
+      <w:r>
+        <w:rPr>
+          <w:sz w:val="28"/>
+          <w:szCs w:val="28"/>
+        </w:rPr>
+        <w:pict>
+          <v:shape id="_x0000_i1030" type="#_x0000_t75" style="width:450.4pt;height:60.85pt">
+            <v:imagedata r:id="rId17" o:title="Capture4"/>
+          </v:shape>
+        </w:pict>
+      </w:r>
+    </w:p>
+    <w:p>
+      <w:pPr>
+        <w:rPr>
+          <w:sz w:val="28"/>
+          <w:szCs w:val="28"/>
+        </w:rPr>
+      </w:pPr>
+    </w:p>
+    <w:p>
+      <w:pPr>
+        <w:rPr>
+          <w:rStyle w:val="SubtleEmphasis"/>
+          <w:i w:val="0"/>
+          <w:iCs w:val="0"/>
+          <w:sz w:val="24"/>
+          <w:szCs w:val="24"/>
+        </w:rPr>
+      </w:pPr>
+      <w:r>
+        <w:rPr>
+          <w:rStyle w:val="SubtleEmphasis"/>
+          <w:i w:val="0"/>
+          <w:iCs w:val="0"/>
+          <w:sz w:val="24"/>
+          <w:szCs w:val="24"/>
+        </w:rPr>
+        <w:t>Fields to change:</w:t>
       </w:r>
     </w:p>
     <w:p>
@@ -3327,7 +3044,7 @@
         <w:pStyle w:val="ListParagraph"/>
         <w:numPr>
           <w:ilvl w:val="0"/>
-          <w:numId w:val="4"/>
+          <w:numId w:val="5"/>
         </w:numPr>
         <w:rPr>
           <w:rStyle w:val="SubtleEmphasis"/>
@@ -3341,21 +3058,410 @@
           <w:sz w:val="24"/>
           <w:szCs w:val="24"/>
         </w:rPr>
-        <w:t xml:space="preserve">You can add a new button by clicking on the </w:t>
-      </w:r>
-      <w:r>
-        <w:rPr>
-          <w:rStyle w:val="SubtleEmphasis"/>
+        <w:t>Server</w:t>
+      </w:r>
+      <w:r>
+        <w:rPr>
+          <w:rStyle w:val="SubtleEmphasis"/>
+          <w:sz w:val="24"/>
+          <w:szCs w:val="24"/>
+        </w:rPr>
+        <w:t xml:space="preserve"> </w:t>
+      </w:r>
+      <w:r>
+        <w:rPr>
+          <w:rStyle w:val="SubtleEmphasis"/>
+          <w:sz w:val="24"/>
+          <w:szCs w:val="24"/>
+        </w:rPr>
+        <w:t>Address: set your server name</w:t>
+      </w:r>
+    </w:p>
+    <w:p>
+      <w:pPr>
+        <w:pStyle w:val="ListParagraph"/>
+        <w:numPr>
+          <w:ilvl w:val="0"/>
+          <w:numId w:val="5"/>
+        </w:numPr>
+        <w:rPr>
+          <w:rStyle w:val="SubtleEmphasis"/>
+          <w:sz w:val="24"/>
+          <w:szCs w:val="24"/>
+        </w:rPr>
+      </w:pPr>
+      <w:r>
+        <w:rPr>
+          <w:rStyle w:val="SubtleEmphasis"/>
+          <w:sz w:val="24"/>
+          <w:szCs w:val="24"/>
+        </w:rPr>
+        <w:t>Username</w:t>
+      </w:r>
+      <w:r>
+        <w:rPr>
+          <w:rStyle w:val="SubtleEmphasis"/>
+          <w:sz w:val="24"/>
+          <w:szCs w:val="24"/>
+        </w:rPr>
+        <w:t>: use your username that you use to login into SQL server management studio program.</w:t>
+      </w:r>
+    </w:p>
+    <w:p>
+      <w:pPr>
+        <w:pStyle w:val="ListParagraph"/>
+        <w:numPr>
+          <w:ilvl w:val="0"/>
+          <w:numId w:val="5"/>
+        </w:numPr>
+        <w:rPr>
+          <w:rStyle w:val="SubtleEmphasis"/>
+        </w:rPr>
+      </w:pPr>
+      <w:r>
+        <w:rPr>
+          <w:rStyle w:val="SubtleEmphasis"/>
+          <w:sz w:val="24"/>
+          <w:szCs w:val="24"/>
+        </w:rPr>
+        <w:t>Password</w:t>
+      </w:r>
+      <w:r>
+        <w:rPr>
+          <w:rStyle w:val="SubtleEmphasis"/>
+          <w:sz w:val="24"/>
+          <w:szCs w:val="24"/>
+        </w:rPr>
+        <w:t>: use your password that you use to login into SQL server management studio program</w:t>
+      </w:r>
+      <w:r>
+        <w:rPr>
+          <w:rStyle w:val="SubtleEmphasis"/>
+        </w:rPr>
+        <w:t>.</w:t>
+      </w:r>
+    </w:p>
+    <w:p>
+      <w:pPr>
+        <w:pStyle w:val="Quote"/>
+      </w:pPr>
+      <w:r>
+        <w:t>Note: if you don’t use username and password to login remove the section within the red rectangle in the picture above.</w:t>
+      </w:r>
+    </w:p>
+    <w:p/>
+    <w:p>
+      <w:pPr>
+        <w:pStyle w:val="Heading3"/>
+        <w:rPr>
+          <w:rStyle w:val="SubtleEmphasis"/>
+          <w:sz w:val="28"/>
+          <w:szCs w:val="28"/>
+        </w:rPr>
+      </w:pPr>
+      <w:r>
+        <w:rPr>
+          <w:rStyle w:val="SubtleEmphasis"/>
+          <w:sz w:val="28"/>
+          <w:szCs w:val="28"/>
+        </w:rPr>
+        <w:t>Host web portal on IIS</w:t>
+      </w:r>
+    </w:p>
+    <w:p>
+      <w:pPr>
+        <w:pStyle w:val="ListParagraph"/>
+        <w:numPr>
+          <w:ilvl w:val="0"/>
+          <w:numId w:val="35"/>
+        </w:numPr>
+        <w:rPr>
+          <w:rStyle w:val="SubtleEmphasis"/>
+          <w:sz w:val="24"/>
+          <w:szCs w:val="24"/>
+        </w:rPr>
+      </w:pPr>
+      <w:r>
+        <w:rPr>
+          <w:rStyle w:val="SubtleEmphasis"/>
+          <w:sz w:val="24"/>
+          <w:szCs w:val="24"/>
+        </w:rPr>
+        <w:t xml:space="preserve">First you need to open </w:t>
+      </w:r>
+      <w:r>
+        <w:rPr>
+          <w:rStyle w:val="SubtleEmphasis"/>
+          <w:sz w:val="24"/>
+          <w:szCs w:val="24"/>
+        </w:rPr>
+        <w:t>IIS (</w:t>
+      </w:r>
+      <w:r>
+        <w:rPr>
+          <w:rStyle w:val="SubtleEmphasis"/>
+          <w:sz w:val="28"/>
+          <w:szCs w:val="28"/>
+        </w:rPr>
+        <w:t>Internet Information Services</w:t>
+      </w:r>
+      <w:r>
+        <w:rPr>
+          <w:rStyle w:val="SubtleEmphasis"/>
+          <w:sz w:val="24"/>
+          <w:szCs w:val="24"/>
+        </w:rPr>
+        <w:t>):</w:t>
+      </w:r>
+      <w:r>
+        <w:rPr>
+          <w:rStyle w:val="SubtleEmphasis"/>
+          <w:sz w:val="24"/>
+          <w:szCs w:val="24"/>
+        </w:rPr>
+        <w:br/>
+      </w:r>
+    </w:p>
+    <w:p>
+      <w:pPr>
+        <w:pStyle w:val="ListParagraph"/>
+      </w:pPr>
+      <w:r>
+        <w:pict>
+          <v:shape id="_x0000_i1031" type="#_x0000_t75" style="width:451pt;height:238.35pt">
+            <v:imagedata r:id="rId18" o:title="Capture5"/>
+          </v:shape>
+        </w:pict>
+      </w:r>
+      <w:r>
+        <w:br/>
+      </w:r>
+    </w:p>
+    <w:p>
+      <w:pPr>
+        <w:pStyle w:val="Quote"/>
+      </w:pPr>
+    </w:p>
+    <w:p>
+      <w:pPr>
+        <w:pStyle w:val="Quote"/>
+      </w:pPr>
+    </w:p>
+    <w:p>
+      <w:pPr>
+        <w:pStyle w:val="Quote"/>
+      </w:pPr>
+      <w:r>
+        <w:lastRenderedPageBreak/>
+        <w:t>Right click on Sites and click on (Add Website…)</w:t>
+      </w:r>
+      <w:proofErr w:type="gramStart"/>
+      <w:r>
+        <w:t>:</w:t>
+      </w:r>
+      <w:proofErr w:type="gramEnd"/>
+      <w:r>
+        <w:br/>
+      </w:r>
+      <w:r>
+        <w:br/>
+      </w:r>
+      <w:r>
+        <w:pict>
+          <v:shape id="_x0000_i1032" type="#_x0000_t75" style="width:450.4pt;height:171.9pt">
+            <v:imagedata r:id="rId19" o:title="Untitled1"/>
+          </v:shape>
+        </w:pict>
+      </w:r>
+      <w:r>
+        <w:br/>
+      </w:r>
+      <w:r>
+        <w:br/>
+        <w:t>you will see this window</w:t>
+      </w:r>
+      <w:r>
+        <w:br/>
+      </w:r>
+      <w:r>
+        <w:br/>
+      </w:r>
+      <w:r>
+        <w:pict>
+          <v:shape id="_x0000_i1033" type="#_x0000_t75" style="width:266.25pt;height:299.15pt">
+            <v:imagedata r:id="rId20" o:title="Capture6"/>
+          </v:shape>
+        </w:pict>
+      </w:r>
+    </w:p>
+    <w:p>
+      <w:pPr>
+        <w:pStyle w:val="ListParagraph"/>
+        <w:numPr>
+          <w:ilvl w:val="0"/>
+          <w:numId w:val="35"/>
+        </w:numPr>
+      </w:pPr>
+      <w:r>
+        <w:t>You need to fill data as explain below:</w:t>
+      </w:r>
+    </w:p>
+    <w:p>
+      <w:pPr>
+        <w:pStyle w:val="ListParagraph"/>
+        <w:numPr>
+          <w:ilvl w:val="1"/>
+          <w:numId w:val="35"/>
+        </w:numPr>
+      </w:pPr>
+      <w:r>
+        <w:t xml:space="preserve">Site </w:t>
+      </w:r>
+      <w:r>
+        <w:t>name:</w:t>
+      </w:r>
+      <w:r>
+        <w:t xml:space="preserve"> the name of the web portal</w:t>
+      </w:r>
+      <w:r>
+        <w:t xml:space="preserve"> could be any name, in this manual we used </w:t>
+      </w:r>
+      <w:r>
+        <w:t>(BankCP</w:t>
+      </w:r>
+      <w:r>
+        <w:t>).</w:t>
+      </w:r>
+    </w:p>
+    <w:p>
+      <w:pPr>
+        <w:pStyle w:val="ListParagraph"/>
+        <w:numPr>
+          <w:ilvl w:val="1"/>
+          <w:numId w:val="35"/>
+        </w:numPr>
+      </w:pPr>
+      <w:r>
+        <w:t>Physical path: choose the path inside the file that called “BankCP”.</w:t>
+      </w:r>
+    </w:p>
+    <w:p>
+      <w:pPr>
+        <w:pStyle w:val="ListParagraph"/>
+        <w:numPr>
+          <w:ilvl w:val="1"/>
+          <w:numId w:val="35"/>
+        </w:numPr>
+      </w:pPr>
+      <w:r>
+        <w:t>Port: set up port number that is not used in any other website on your device, in this manual we used (1010).</w:t>
+      </w:r>
+    </w:p>
+    <w:p>
+      <w:pPr>
+        <w:pStyle w:val="ListParagraph"/>
+        <w:numPr>
+          <w:ilvl w:val="1"/>
+          <w:numId w:val="35"/>
+        </w:numPr>
+      </w:pPr>
+      <w:r>
+        <w:t>Click on (OK) to add the site.</w:t>
+      </w:r>
+      <w:r>
+        <w:br/>
+      </w:r>
+      <w:r>
+        <w:br/>
+      </w:r>
+      <w:r>
+        <w:lastRenderedPageBreak/>
+        <w:pict>
+          <v:shape id="_x0000_i1034" type="#_x0000_t75" style="width:248.95pt;height:285.75pt">
+            <v:imagedata r:id="rId21" o:title="Untitled2"/>
+          </v:shape>
+        </w:pict>
+      </w:r>
+      <w:r>
+        <w:br/>
+      </w:r>
+    </w:p>
+    <w:p>
+      <w:pPr>
+        <w:pStyle w:val="ListParagraph"/>
+        <w:numPr>
+          <w:ilvl w:val="0"/>
+          <w:numId w:val="35"/>
+        </w:numPr>
+      </w:pPr>
+      <w:r>
+        <w:t>You will see the site you added in the left menu in the IIS home page:</w:t>
+      </w:r>
+      <w:r>
+        <w:br/>
+      </w:r>
+      <w:r>
+        <w:br/>
+      </w:r>
+      <w:r>
+        <w:pict>
+          <v:shape id="_x0000_i1035" type="#_x0000_t75" style="width:129.5pt;height:48pt">
+            <v:imagedata r:id="rId22" o:title="Capture7"/>
+          </v:shape>
+        </w:pict>
+      </w:r>
+      <w:r>
+        <w:br/>
+      </w:r>
+    </w:p>
+    <w:p>
+      <w:pPr>
+        <w:pStyle w:val="ListParagraph"/>
+        <w:numPr>
+          <w:ilvl w:val="0"/>
+          <w:numId w:val="35"/>
+        </w:numPr>
+      </w:pPr>
+      <w:r>
+        <w:t>If you have to sign in into your device you need to do (step 5), else just ignore this step.</w:t>
+      </w:r>
+    </w:p>
+    <w:p>
+      <w:pPr>
+        <w:pStyle w:val="ListParagraph"/>
+        <w:numPr>
+          <w:ilvl w:val="0"/>
+          <w:numId w:val="35"/>
+        </w:numPr>
+      </w:pPr>
+      <w:r>
+        <w:t>Now we must update the application pool for the web portal that we host:</w:t>
+      </w:r>
+    </w:p>
+    <w:p>
+      <w:pPr>
+        <w:pStyle w:val="ListParagraph"/>
+        <w:numPr>
+          <w:ilvl w:val="1"/>
+          <w:numId w:val="35"/>
+        </w:numPr>
+      </w:pPr>
+      <w:r>
+        <w:t>Choose Application Pools from the left menu:</w:t>
+      </w:r>
+      <w:r>
+        <w:br/>
+      </w:r>
+      <w:r>
+        <w:rPr>
           <w:noProof/>
-          <w:sz w:val="24"/>
-          <w:szCs w:val="24"/>
           <w:lang w:eastAsia="en-GB"/>
         </w:rPr>
         <w:drawing>
           <wp:inline distT="0" distB="0" distL="0" distR="0">
-            <wp:extent cx="285750" cy="285750"/>
-            <wp:effectExtent l="0" t="0" r="0" b="0"/>
-            <wp:docPr id="10" name="Picture 10" descr="C:\Users\Moayad\AppData\Local\Microsoft\Windows\INetCache\Content.Word\plus.png"/>
+            <wp:extent cx="1687195" cy="779780"/>
+            <wp:effectExtent l="0" t="0" r="8255" b="1270"/>
+            <wp:docPr id="14" name="Picture 14" descr="C:\Users\Moayad\AppData\Local\Microsoft\Windows\INetCache\Content.Word\Capture8.PNG"/>
             <wp:cNvGraphicFramePr>
               <a:graphicFrameLocks xmlns:a="http://schemas.openxmlformats.org/drawingml/2006/main" noChangeAspect="1"/>
             </wp:cNvGraphicFramePr>
@@ -3363,13 +3469,13 @@
               <a:graphicData uri="http://schemas.openxmlformats.org/drawingml/2006/picture">
                 <pic:pic xmlns:pic="http://schemas.openxmlformats.org/drawingml/2006/picture">
                   <pic:nvPicPr>
-                    <pic:cNvPr id="0" name="Picture 37" descr="C:\Users\Moayad\AppData\Local\Microsoft\Windows\INetCache\Content.Word\plus.png"/>
+                    <pic:cNvPr id="0" name="Picture 151" descr="C:\Users\Moayad\AppData\Local\Microsoft\Windows\INetCache\Content.Word\Capture8.PNG"/>
                     <pic:cNvPicPr>
                       <a:picLocks noChangeAspect="1" noChangeArrowheads="1"/>
                     </pic:cNvPicPr>
                   </pic:nvPicPr>
                   <pic:blipFill>
-                    <a:blip r:embed="rId19">
+                    <a:blip r:embed="rId23">
                       <a:extLst>
                         <a:ext uri="{28A0092B-C50C-407E-A947-70E740481C1C}">
                           <a14:useLocalDpi xmlns:a14="http://schemas.microsoft.com/office/drawing/2010/main" val="0"/>
@@ -3384,7 +3490,7 @@
                   <pic:spPr bwMode="auto">
                     <a:xfrm>
                       <a:off x="0" y="0"/>
-                      <a:ext cx="285750" cy="285750"/>
+                      <a:ext cx="1687195" cy="779780"/>
                     </a:xfrm>
                     <a:prstGeom prst="rect">
                       <a:avLst/>
@@ -3401,12 +3507,217 @@
         </w:drawing>
       </w:r>
       <w:r>
-        <w:rPr>
-          <w:rStyle w:val="SubtleEmphasis"/>
-          <w:sz w:val="24"/>
-          <w:szCs w:val="24"/>
-        </w:rPr>
-        <w:t xml:space="preserve"> button, you will see how to do in action.</w:t>
+        <w:br/>
+      </w:r>
+      <w:r>
+        <w:rPr>
+          <w:rStyle w:val="QuoteChar"/>
+        </w:rPr>
+        <w:t xml:space="preserve">                                       </w:t>
+      </w:r>
+      <w:r>
+        <w:rPr>
+          <w:rStyle w:val="QuoteChar"/>
+        </w:rPr>
+        <w:tab/>
+      </w:r>
+      <w:r>
+        <w:rPr>
+          <w:rStyle w:val="QuoteChar"/>
+        </w:rPr>
+        <w:tab/>
+      </w:r>
+      <w:r>
+        <w:rPr>
+          <w:rStyle w:val="QuoteChar"/>
+        </w:rPr>
+        <w:t>you will see this</w:t>
+      </w:r>
+      <w:r>
+        <w:rPr>
+          <w:rStyle w:val="QuoteChar"/>
+        </w:rPr>
+        <w:t xml:space="preserve"> below</w:t>
+      </w:r>
+      <w:r>
+        <w:rPr>
+          <w:rStyle w:val="QuoteChar"/>
+        </w:rPr>
+        <w:t xml:space="preserve"> screen</w:t>
+      </w:r>
+      <w:r>
+        <w:rPr>
+          <w:rStyle w:val="QuoteChar"/>
+        </w:rPr>
+        <w:br/>
+      </w:r>
+      <w:r>
+        <w:rPr>
+          <w:rStyle w:val="QuoteChar"/>
+        </w:rPr>
+        <w:br/>
+      </w:r>
+      <w:r>
+        <w:rPr>
+          <w:rStyle w:val="QuoteChar"/>
+        </w:rPr>
+        <w:pict>
+          <v:shape id="_x0000_i1036" type="#_x0000_t75" style="width:404.1pt;height:89.85pt">
+            <v:imagedata r:id="rId24" o:title="Capture9"/>
+          </v:shape>
+        </w:pict>
+      </w:r>
+      <w:r>
+        <w:rPr>
+          <w:rStyle w:val="QuoteChar"/>
+        </w:rPr>
+        <w:br/>
+      </w:r>
+    </w:p>
+    <w:p>
+      <w:pPr>
+        <w:pStyle w:val="ListParagraph"/>
+        <w:numPr>
+          <w:ilvl w:val="1"/>
+          <w:numId w:val="35"/>
+        </w:numPr>
+      </w:pPr>
+      <w:r>
+        <w:t>You will see application pool with the same name that you assign to the web portal before, here was (BankCP).</w:t>
+      </w:r>
+    </w:p>
+    <w:p>
+      <w:pPr>
+        <w:pStyle w:val="ListParagraph"/>
+        <w:numPr>
+          <w:ilvl w:val="1"/>
+          <w:numId w:val="35"/>
+        </w:numPr>
+      </w:pPr>
+      <w:r>
+        <w:lastRenderedPageBreak/>
+        <w:t>Right-click on the application pool and click on the (Advanced Settings…),</w:t>
+      </w:r>
+      <w:r>
+        <w:br/>
+        <w:t xml:space="preserve">you will </w:t>
+      </w:r>
+      <w:r>
+        <w:t>see this below</w:t>
+      </w:r>
+      <w:r>
+        <w:rPr>
+          <w:rStyle w:val="QuoteChar"/>
+        </w:rPr>
+        <w:t xml:space="preserve"> </w:t>
+      </w:r>
+      <w:r>
+        <w:t>screen:</w:t>
+      </w:r>
+      <w:r>
+        <w:br/>
+      </w:r>
+      <w:r>
+        <w:br/>
+      </w:r>
+      <w:r>
+        <w:pict>
+          <v:shape id="_x0000_i1037" type="#_x0000_t75" style="width:216.55pt;height:250.6pt">
+            <v:imagedata r:id="rId25" o:title="Capture10"/>
+          </v:shape>
+        </w:pict>
+      </w:r>
+      <w:r>
+        <w:br/>
+      </w:r>
+    </w:p>
+    <w:p>
+      <w:pPr>
+        <w:pStyle w:val="ListParagraph"/>
+        <w:numPr>
+          <w:ilvl w:val="1"/>
+          <w:numId w:val="35"/>
+        </w:numPr>
+      </w:pPr>
+      <w:r>
+        <w:t>Now you need to change the Identity and set your</w:t>
+      </w:r>
+      <w:r>
+        <w:t xml:space="preserve"> username and password that you use to login to your device.</w:t>
+      </w:r>
+    </w:p>
+    <w:p>
+      <w:pPr>
+        <w:pStyle w:val="Heading1"/>
+      </w:pPr>
+      <w:r>
+        <w:t xml:space="preserve">User </w:t>
+      </w:r>
+      <w:r>
+        <w:t>I</w:t>
+      </w:r>
+      <w:r>
+        <w:t>nterface</w:t>
+      </w:r>
+    </w:p>
+    <w:p>
+      <w:pPr>
+        <w:pStyle w:val="Quote"/>
+      </w:pPr>
+      <w:r>
+        <w:t>To open the web portal you need to choose your site from the left menu in the IIS and the click on browse website on the right menu of IIS.</w:t>
+      </w:r>
+    </w:p>
+    <w:p>
+      <w:pPr>
+        <w:pStyle w:val="Heading2"/>
+      </w:pPr>
+      <w:r>
+        <w:t>Login</w:t>
+      </w:r>
+      <w:r>
+        <w:t xml:space="preserve"> page</w:t>
+      </w:r>
+    </w:p>
+    <w:p>
+      <w:pPr>
+        <w:pStyle w:val="Quote"/>
+        <w:rPr>
+          <w:rStyle w:val="QuoteChar"/>
+        </w:rPr>
+      </w:pPr>
+      <w:r>
+        <w:rPr>
+          <w:rStyle w:val="QuoteChar"/>
+        </w:rPr>
+        <w:t>This page will display</w:t>
+      </w:r>
+    </w:p>
+    <w:p>
+      <w:r>
+        <w:pict>
+          <v:shape id="_x0000_i1038" type="#_x0000_t75" style="width:463.8pt;height:211.55pt">
+            <v:imagedata r:id="rId26" o:title="Capture11"/>
+          </v:shape>
+        </w:pict>
+      </w:r>
+    </w:p>
+    <w:p>
+      <w:pPr>
+        <w:rPr>
+          <w:rStyle w:val="SubtleEmphasis"/>
+          <w:sz w:val="24"/>
+          <w:szCs w:val="24"/>
+        </w:rPr>
+      </w:pPr>
+      <w:r>
+        <w:rPr>
+          <w:rStyle w:val="SubtleEmphasis"/>
+          <w:sz w:val="24"/>
+          <w:szCs w:val="24"/>
+        </w:rPr>
+        <w:lastRenderedPageBreak/>
+        <w:t>In this page you can:</w:t>
       </w:r>
     </w:p>
     <w:p>
@@ -3414,86 +3725,35 @@
         <w:pStyle w:val="ListParagraph"/>
         <w:numPr>
           <w:ilvl w:val="0"/>
-          <w:numId w:val="4"/>
+          <w:numId w:val="37"/>
         </w:numPr>
         <w:rPr>
-          <w:rStyle w:val="SubtleEmphasis"/>
-          <w:sz w:val="24"/>
-          <w:szCs w:val="24"/>
-        </w:rPr>
-      </w:pPr>
-      <w:r>
-        <w:rPr>
-          <w:rStyle w:val="SubtleEmphasis"/>
-          <w:sz w:val="24"/>
-          <w:szCs w:val="24"/>
-        </w:rPr>
-        <w:t xml:space="preserve">You can edit a button that already exist by clicking on the </w:t>
-      </w:r>
-      <w:r>
-        <w:rPr>
-          <w:rStyle w:val="SubtleEmphasis"/>
-          <w:noProof/>
-          <w:sz w:val="24"/>
-          <w:szCs w:val="24"/>
-          <w:lang w:eastAsia="en-GB"/>
-        </w:rPr>
-        <w:drawing>
-          <wp:inline distT="0" distB="0" distL="0" distR="0">
-            <wp:extent cx="276225" cy="276225"/>
-            <wp:effectExtent l="0" t="0" r="9525" b="9525"/>
-            <wp:docPr id="9" name="Picture 9" descr="C:\Users\Moayad\AppData\Local\Microsoft\Windows\INetCache\Content.Word\draw.png"/>
-            <wp:cNvGraphicFramePr>
-              <a:graphicFrameLocks xmlns:a="http://schemas.openxmlformats.org/drawingml/2006/main" noChangeAspect="1"/>
-            </wp:cNvGraphicFramePr>
-            <a:graphic xmlns:a="http://schemas.openxmlformats.org/drawingml/2006/main">
-              <a:graphicData uri="http://schemas.openxmlformats.org/drawingml/2006/picture">
-                <pic:pic xmlns:pic="http://schemas.openxmlformats.org/drawingml/2006/picture">
-                  <pic:nvPicPr>
-                    <pic:cNvPr id="0" name="Picture 38" descr="C:\Users\Moayad\AppData\Local\Microsoft\Windows\INetCache\Content.Word\draw.png"/>
-                    <pic:cNvPicPr>
-                      <a:picLocks noChangeAspect="1" noChangeArrowheads="1"/>
-                    </pic:cNvPicPr>
-                  </pic:nvPicPr>
-                  <pic:blipFill>
-                    <a:blip r:embed="rId21">
-                      <a:extLst>
-                        <a:ext uri="{28A0092B-C50C-407E-A947-70E740481C1C}">
-                          <a14:useLocalDpi xmlns:a14="http://schemas.microsoft.com/office/drawing/2010/main" val="0"/>
-                        </a:ext>
-                      </a:extLst>
-                    </a:blip>
-                    <a:srcRect/>
-                    <a:stretch>
-                      <a:fillRect/>
-                    </a:stretch>
-                  </pic:blipFill>
-                  <pic:spPr bwMode="auto">
-                    <a:xfrm>
-                      <a:off x="0" y="0"/>
-                      <a:ext cx="276225" cy="276225"/>
-                    </a:xfrm>
-                    <a:prstGeom prst="rect">
-                      <a:avLst/>
-                    </a:prstGeom>
-                    <a:noFill/>
-                    <a:ln>
-                      <a:noFill/>
-                    </a:ln>
-                  </pic:spPr>
-                </pic:pic>
-              </a:graphicData>
-            </a:graphic>
-          </wp:inline>
-        </w:drawing>
-      </w:r>
-      <w:r>
-        <w:rPr>
-          <w:rStyle w:val="SubtleEmphasis"/>
-          <w:sz w:val="24"/>
-          <w:szCs w:val="24"/>
-        </w:rPr>
-        <w:t xml:space="preserve"> button, you will see how to do this in action. </w:t>
+          <w:i/>
+          <w:iCs/>
+          <w:color w:val="404040" w:themeColor="text1" w:themeTint="BF"/>
+          <w:sz w:val="24"/>
+          <w:szCs w:val="24"/>
+        </w:rPr>
+      </w:pPr>
+      <w:r>
+        <w:rPr>
+          <w:i/>
+          <w:iCs/>
+          <w:color w:val="404040" w:themeColor="text1" w:themeTint="BF"/>
+          <w:sz w:val="24"/>
+          <w:szCs w:val="24"/>
+        </w:rPr>
+        <w:t xml:space="preserve">Login to bank by </w:t>
+      </w:r>
+      <w:r>
+        <w:rPr>
+          <w:i/>
+          <w:iCs/>
+          <w:color w:val="404040" w:themeColor="text1" w:themeTint="BF"/>
+          <w:sz w:val="24"/>
+          <w:szCs w:val="24"/>
+        </w:rPr>
+        <w:t>entering bank name and user information that you add to the bank before.</w:t>
       </w:r>
     </w:p>
     <w:p>
@@ -3501,102 +3761,128 @@
         <w:pStyle w:val="ListParagraph"/>
         <w:numPr>
           <w:ilvl w:val="0"/>
-          <w:numId w:val="4"/>
+          <w:numId w:val="37"/>
         </w:numPr>
         <w:rPr>
-          <w:rStyle w:val="SubtleEmphasis"/>
-          <w:sz w:val="24"/>
-          <w:szCs w:val="24"/>
-        </w:rPr>
-      </w:pPr>
-      <w:r>
-        <w:rPr>
-          <w:rStyle w:val="SubtleEmphasis"/>
-          <w:sz w:val="24"/>
-          <w:szCs w:val="24"/>
-        </w:rPr>
-        <w:t>You can delete on</w:t>
-      </w:r>
-      <w:r>
-        <w:rPr>
-          <w:rStyle w:val="SubtleEmphasis"/>
-          <w:sz w:val="24"/>
-          <w:szCs w:val="24"/>
-        </w:rPr>
-        <w:t>e</w:t>
-      </w:r>
-      <w:r>
-        <w:rPr>
-          <w:rStyle w:val="SubtleEmphasis"/>
-          <w:sz w:val="24"/>
-          <w:szCs w:val="24"/>
-        </w:rPr>
-        <w:t xml:space="preserve"> or more buttons that already exist by clicking on the  </w:t>
-      </w:r>
-      <w:r>
-        <w:rPr>
-          <w:rStyle w:val="SubtleEmphasis"/>
-          <w:noProof/>
-          <w:sz w:val="24"/>
-          <w:szCs w:val="24"/>
-          <w:lang w:eastAsia="en-GB"/>
-        </w:rPr>
-        <w:drawing>
-          <wp:inline distT="0" distB="0" distL="0" distR="0" wp14:anchorId="1A95499E" wp14:editId="6C35FD7A">
-            <wp:extent cx="257175" cy="257175"/>
-            <wp:effectExtent l="0" t="0" r="9525" b="9525"/>
-            <wp:docPr id="8" name="Picture 8" descr="C:\Users\Moayad\Documents\GitHub\TDSApp\TSDApp\TSDApp\Resources\trash(1).png"/>
-            <wp:cNvGraphicFramePr>
-              <a:graphicFrameLocks xmlns:a="http://schemas.openxmlformats.org/drawingml/2006/main" noChangeAspect="1"/>
-            </wp:cNvGraphicFramePr>
-            <a:graphic xmlns:a="http://schemas.openxmlformats.org/drawingml/2006/main">
-              <a:graphicData uri="http://schemas.openxmlformats.org/drawingml/2006/picture">
-                <pic:pic xmlns:pic="http://schemas.openxmlformats.org/drawingml/2006/picture">
-                  <pic:nvPicPr>
-                    <pic:cNvPr id="0" name="Picture 34" descr="C:\Users\Moayad\Documents\GitHub\TDSApp\TSDApp\TSDApp\Resources\trash(1).png"/>
-                    <pic:cNvPicPr>
-                      <a:picLocks noChangeAspect="1" noChangeArrowheads="1"/>
-                    </pic:cNvPicPr>
-                  </pic:nvPicPr>
-                  <pic:blipFill>
-                    <a:blip r:embed="rId18">
-                      <a:extLst>
-                        <a:ext uri="{28A0092B-C50C-407E-A947-70E740481C1C}">
-                          <a14:useLocalDpi xmlns:a14="http://schemas.microsoft.com/office/drawing/2010/main" val="0"/>
-                        </a:ext>
-                      </a:extLst>
-                    </a:blip>
-                    <a:srcRect/>
-                    <a:stretch>
-                      <a:fillRect/>
-                    </a:stretch>
-                  </pic:blipFill>
-                  <pic:spPr bwMode="auto">
-                    <a:xfrm>
-                      <a:off x="0" y="0"/>
-                      <a:ext cx="264455" cy="264455"/>
-                    </a:xfrm>
-                    <a:prstGeom prst="rect">
-                      <a:avLst/>
-                    </a:prstGeom>
-                    <a:noFill/>
-                    <a:ln>
-                      <a:noFill/>
-                    </a:ln>
-                  </pic:spPr>
-                </pic:pic>
-              </a:graphicData>
-            </a:graphic>
-          </wp:inline>
-        </w:drawing>
-      </w:r>
-      <w:r>
-        <w:rPr>
-          <w:rStyle w:val="SubtleEmphasis"/>
-          <w:sz w:val="24"/>
-          <w:szCs w:val="24"/>
-        </w:rPr>
-        <w:t xml:space="preserve"> button, you will see how to do this in action.</w:t>
+          <w:i/>
+          <w:iCs/>
+          <w:color w:val="404040" w:themeColor="text1" w:themeTint="BF"/>
+          <w:sz w:val="24"/>
+          <w:szCs w:val="24"/>
+        </w:rPr>
+      </w:pPr>
+      <w:r>
+        <w:rPr>
+          <w:i/>
+          <w:iCs/>
+          <w:color w:val="404040" w:themeColor="text1" w:themeTint="BF"/>
+          <w:sz w:val="24"/>
+          <w:szCs w:val="24"/>
+        </w:rPr>
+        <w:t>Changing language from English to Arabic and vice versa.</w:t>
+      </w:r>
+      <w:r>
+        <w:rPr>
+          <w:i/>
+          <w:iCs/>
+          <w:color w:val="404040" w:themeColor="text1" w:themeTint="BF"/>
+          <w:sz w:val="24"/>
+          <w:szCs w:val="24"/>
+        </w:rPr>
+        <w:t xml:space="preserve"> </w:t>
+      </w:r>
+    </w:p>
+    <w:p>
+      <w:pPr>
+        <w:pStyle w:val="Heading2"/>
+      </w:pPr>
+      <w:r>
+        <w:t>Branch</w:t>
+      </w:r>
+      <w:r>
+        <w:t>es</w:t>
+      </w:r>
+      <w:r>
+        <w:t xml:space="preserve"> Page</w:t>
+      </w:r>
+    </w:p>
+    <w:p>
+      <w:pPr>
+        <w:pStyle w:val="Heading3"/>
+      </w:pPr>
+      <w:r>
+        <w:t>Branches home</w:t>
+      </w:r>
+    </w:p>
+    <w:p>
+      <w:pPr>
+        <w:rPr>
+          <w:rStyle w:val="SubtleEmphasis"/>
+          <w:sz w:val="24"/>
+          <w:szCs w:val="24"/>
+        </w:rPr>
+      </w:pPr>
+      <w:r>
+        <w:rPr>
+          <w:rStyle w:val="SubtleEmphasis"/>
+          <w:sz w:val="24"/>
+          <w:szCs w:val="24"/>
+        </w:rPr>
+        <w:t>After entering the bank name, username and password it will redirect you to branch</w:t>
+      </w:r>
+      <w:r>
+        <w:rPr>
+          <w:rStyle w:val="SubtleEmphasis"/>
+          <w:sz w:val="24"/>
+          <w:szCs w:val="24"/>
+        </w:rPr>
+        <w:t>es</w:t>
+      </w:r>
+      <w:r>
+        <w:rPr>
+          <w:rStyle w:val="SubtleEmphasis"/>
+          <w:sz w:val="24"/>
+          <w:szCs w:val="24"/>
+        </w:rPr>
+        <w:t xml:space="preserve"> page as shown below:</w:t>
+      </w:r>
+    </w:p>
+    <w:p>
+      <w:pPr>
+        <w:rPr>
+          <w:rStyle w:val="SubtleEmphasis"/>
+          <w:sz w:val="24"/>
+          <w:szCs w:val="24"/>
+        </w:rPr>
+      </w:pPr>
+      <w:r>
+        <w:rPr>
+          <w:rStyle w:val="SubtleEmphasis"/>
+          <w:sz w:val="24"/>
+          <w:szCs w:val="24"/>
+        </w:rPr>
+        <w:pict>
+          <v:shape id="_x0000_i1039" type="#_x0000_t75" style="width:451pt;height:227.7pt">
+            <v:imagedata r:id="rId27" o:title="Capture13"/>
+          </v:shape>
+        </w:pict>
+      </w:r>
+    </w:p>
+    <w:p>
+      <w:pPr>
+        <w:rPr>
+          <w:rStyle w:val="SubtleEmphasis"/>
+          <w:sz w:val="24"/>
+          <w:szCs w:val="24"/>
+        </w:rPr>
+      </w:pPr>
+      <w:r>
+        <w:rPr>
+          <w:rStyle w:val="SubtleEmphasis"/>
+          <w:sz w:val="24"/>
+          <w:szCs w:val="24"/>
+        </w:rPr>
+        <w:t>In this page you can:</w:t>
       </w:r>
     </w:p>
     <w:p>
@@ -3604,7 +3890,7 @@
         <w:pStyle w:val="ListParagraph"/>
         <w:numPr>
           <w:ilvl w:val="0"/>
-          <w:numId w:val="4"/>
+          <w:numId w:val="38"/>
         </w:numPr>
         <w:rPr>
           <w:rStyle w:val="SubtleEmphasis"/>
@@ -3618,15 +3904,23 @@
           <w:sz w:val="24"/>
           <w:szCs w:val="24"/>
         </w:rPr>
-        <w:t>Save button</w:t>
-      </w:r>
-      <w:r>
-        <w:rPr>
-          <w:rStyle w:val="SubtleEmphasis"/>
-          <w:sz w:val="24"/>
-          <w:szCs w:val="24"/>
-        </w:rPr>
-        <w:t>: to save the screen after adding buttons or modified the screen.</w:t>
+        <w:t>See branches for</w:t>
+      </w:r>
+      <w:r>
+        <w:rPr>
+          <w:rStyle w:val="SubtleEmphasis"/>
+          <w:sz w:val="24"/>
+          <w:szCs w:val="24"/>
+        </w:rPr>
+        <w:t xml:space="preserve"> the</w:t>
+      </w:r>
+      <w:r>
+        <w:rPr>
+          <w:rStyle w:val="SubtleEmphasis"/>
+          <w:sz w:val="24"/>
+          <w:szCs w:val="24"/>
+        </w:rPr>
+        <w:t xml:space="preserve"> current bank.</w:t>
       </w:r>
     </w:p>
     <w:p>
@@ -3634,7 +3928,7 @@
         <w:pStyle w:val="ListParagraph"/>
         <w:numPr>
           <w:ilvl w:val="0"/>
-          <w:numId w:val="4"/>
+          <w:numId w:val="38"/>
         </w:numPr>
         <w:rPr>
           <w:rStyle w:val="SubtleEmphasis"/>
@@ -3648,150 +3942,39 @@
           <w:sz w:val="24"/>
           <w:szCs w:val="24"/>
         </w:rPr>
-        <w:t>Back button: to go back to the main form.</w:t>
-      </w:r>
-      <w:r>
-        <w:rPr>
-          <w:rStyle w:val="SubtleEmphasis"/>
-          <w:sz w:val="24"/>
-          <w:szCs w:val="24"/>
-        </w:rPr>
-        <w:t xml:space="preserve"> </w:t>
-      </w:r>
-    </w:p>
-    <w:p>
-      <w:pPr>
-        <w:pStyle w:val="Quote"/>
-      </w:pPr>
-      <w:r>
-        <w:t xml:space="preserve">Note: </w:t>
-      </w:r>
-      <w:r>
-        <w:t>You can add screen only if it the screen contain at least one button</w:t>
-      </w:r>
-    </w:p>
-    <w:p>
-      <w:pPr>
-        <w:rPr>
-          <w:sz w:val="28"/>
-          <w:szCs w:val="28"/>
-        </w:rPr>
-      </w:pPr>
-    </w:p>
-    <w:p>
-      <w:pPr>
-        <w:pStyle w:val="Heading2"/>
-        <w:ind w:left="360"/>
-      </w:pPr>
-      <w:r>
-        <w:lastRenderedPageBreak/>
-        <w:t>Add button:</w:t>
-      </w:r>
-    </w:p>
-    <w:p>
-      <w:pPr>
-        <w:pStyle w:val="Subtitle"/>
-        <w:numPr>
-          <w:ilvl w:val="0"/>
-          <w:numId w:val="24"/>
-        </w:numPr>
-        <w:rPr>
-          <w:rStyle w:val="SubtleEmphasis"/>
-          <w:sz w:val="28"/>
-          <w:szCs w:val="28"/>
-        </w:rPr>
-      </w:pPr>
-      <w:r>
-        <w:rPr>
-          <w:rStyle w:val="SubtleEmphasis"/>
-          <w:sz w:val="28"/>
-          <w:szCs w:val="28"/>
-        </w:rPr>
-        <w:t xml:space="preserve">After clicking on </w:t>
-      </w:r>
-      <w:r>
-        <w:rPr>
-          <w:rStyle w:val="SubtleEmphasis"/>
-          <w:noProof/>
-          <w:sz w:val="28"/>
-          <w:szCs w:val="28"/>
-          <w:lang w:eastAsia="en-GB"/>
-        </w:rPr>
-        <w:drawing>
-          <wp:inline distT="0" distB="0" distL="0" distR="0" wp14:anchorId="7C6FB2FB" wp14:editId="643253F9">
-            <wp:extent cx="214685" cy="214685"/>
-            <wp:effectExtent l="0" t="0" r="0" b="0"/>
-            <wp:docPr id="15" name="Picture 15" descr="C:\Users\Moayad\AppData\Local\Microsoft\Windows\INetCache\Content.Word\plus.png"/>
-            <wp:cNvGraphicFramePr>
-              <a:graphicFrameLocks xmlns:a="http://schemas.openxmlformats.org/drawingml/2006/main" noChangeAspect="1"/>
-            </wp:cNvGraphicFramePr>
-            <a:graphic xmlns:a="http://schemas.openxmlformats.org/drawingml/2006/main">
-              <a:graphicData uri="http://schemas.openxmlformats.org/drawingml/2006/picture">
-                <pic:pic xmlns:pic="http://schemas.openxmlformats.org/drawingml/2006/picture">
-                  <pic:nvPicPr>
-                    <pic:cNvPr id="0" name="Picture 35" descr="C:\Users\Moayad\AppData\Local\Microsoft\Windows\INetCache\Content.Word\plus.png"/>
-                    <pic:cNvPicPr>
-                      <a:picLocks noChangeAspect="1" noChangeArrowheads="1"/>
-                    </pic:cNvPicPr>
-                  </pic:nvPicPr>
-                  <pic:blipFill>
-                    <a:blip r:embed="rId19">
-                      <a:extLst>
-                        <a:ext uri="{28A0092B-C50C-407E-A947-70E740481C1C}">
-                          <a14:useLocalDpi xmlns:a14="http://schemas.microsoft.com/office/drawing/2010/main" val="0"/>
-                        </a:ext>
-                      </a:extLst>
-                    </a:blip>
-                    <a:srcRect/>
-                    <a:stretch>
-                      <a:fillRect/>
-                    </a:stretch>
-                  </pic:blipFill>
-                  <pic:spPr bwMode="auto">
-                    <a:xfrm>
-                      <a:off x="0" y="0"/>
-                      <a:ext cx="215401" cy="215401"/>
-                    </a:xfrm>
-                    <a:prstGeom prst="rect">
-                      <a:avLst/>
-                    </a:prstGeom>
-                    <a:noFill/>
-                    <a:ln>
-                      <a:noFill/>
-                    </a:ln>
-                  </pic:spPr>
-                </pic:pic>
-              </a:graphicData>
-            </a:graphic>
-          </wp:inline>
-        </w:drawing>
-      </w:r>
-      <w:r>
-        <w:rPr>
-          <w:rStyle w:val="SubtleEmphasis"/>
-          <w:sz w:val="28"/>
-          <w:szCs w:val="28"/>
-        </w:rPr>
-        <w:t xml:space="preserve"> button this form will be shown:</w:t>
-      </w:r>
-    </w:p>
-    <w:p>
-      <w:pPr>
-        <w:rPr>
-          <w:sz w:val="28"/>
-          <w:szCs w:val="28"/>
-        </w:rPr>
-      </w:pPr>
-      <w:r>
-        <w:rPr>
-          <w:sz w:val="28"/>
-          <w:szCs w:val="28"/>
-        </w:rPr>
-        <w:pict>
-          <v:shape id="_x0000_i1035" type="#_x0000_t75" style="width:433.1pt;height:303.05pt">
-            <v:imagedata r:id="rId22" o:title="4"/>
-          </v:shape>
-        </w:pict>
+        <w:t>Add new branch</w:t>
+      </w:r>
+      <w:r>
+        <w:rPr>
+          <w:rStyle w:val="SubtleEmphasis"/>
+          <w:sz w:val="24"/>
+          <w:szCs w:val="24"/>
+        </w:rPr>
+        <w:t xml:space="preserve"> by clicking on (Create New Branch) </w:t>
+      </w:r>
+      <w:r>
+        <w:rPr>
+          <w:rStyle w:val="SubtleEmphasis"/>
+          <w:sz w:val="24"/>
+          <w:szCs w:val="24"/>
+        </w:rPr>
+        <w:t>link-</w:t>
+      </w:r>
+      <w:r>
+        <w:rPr>
+          <w:rStyle w:val="SubtleEmphasis"/>
+          <w:sz w:val="24"/>
+          <w:szCs w:val="24"/>
+        </w:rPr>
+        <w:t>button</w:t>
+      </w:r>
+      <w:r>
+        <w:rPr>
+          <w:rStyle w:val="SubtleEmphasis"/>
+          <w:sz w:val="24"/>
+          <w:szCs w:val="24"/>
+        </w:rPr>
+        <w:t>.</w:t>
       </w:r>
     </w:p>
     <w:p>
@@ -3799,42 +3982,45 @@
         <w:pStyle w:val="ListParagraph"/>
         <w:numPr>
           <w:ilvl w:val="0"/>
-          <w:numId w:val="4"/>
+          <w:numId w:val="38"/>
         </w:numPr>
         <w:rPr>
-          <w:b/>
-          <w:bCs/>
-          <w:sz w:val="40"/>
-          <w:szCs w:val="40"/>
-        </w:rPr>
-      </w:pPr>
-      <w:r>
-        <w:rPr>
-          <w:rStyle w:val="SubtleEmphasis"/>
-          <w:sz w:val="24"/>
-          <w:szCs w:val="24"/>
-        </w:rPr>
-        <w:t>Here you can add the button details, and select the type of button, if you choose the “Show Message radio button” the form will be like this:</w:t>
-      </w:r>
-    </w:p>
-    <w:p>
-      <w:pPr>
-        <w:ind w:left="360"/>
-        <w:rPr>
-          <w:sz w:val="28"/>
-          <w:szCs w:val="28"/>
-        </w:rPr>
-      </w:pPr>
-      <w:r>
-        <w:rPr>
-          <w:sz w:val="28"/>
-          <w:szCs w:val="28"/>
-        </w:rPr>
-        <w:pict>
-          <v:shape id="_x0000_i1036" type="#_x0000_t75" style="width:399.05pt;height:272.95pt">
-            <v:imagedata r:id="rId23" o:title="5"/>
-          </v:shape>
-        </w:pict>
+          <w:rStyle w:val="SubtleEmphasis"/>
+          <w:sz w:val="24"/>
+          <w:szCs w:val="24"/>
+        </w:rPr>
+      </w:pPr>
+      <w:r>
+        <w:rPr>
+          <w:rStyle w:val="SubtleEmphasis"/>
+          <w:sz w:val="24"/>
+          <w:szCs w:val="24"/>
+        </w:rPr>
+        <w:t>Edit existing branch</w:t>
+      </w:r>
+      <w:r>
+        <w:rPr>
+          <w:rStyle w:val="SubtleEmphasis"/>
+          <w:sz w:val="24"/>
+          <w:szCs w:val="24"/>
+        </w:rPr>
+        <w:t xml:space="preserve"> by clicking on (Edit) </w:t>
+      </w:r>
+      <w:r>
+        <w:rPr>
+          <w:rStyle w:val="SubtleEmphasis"/>
+          <w:sz w:val="24"/>
+          <w:szCs w:val="24"/>
+        </w:rPr>
+        <w:t>link-button</w:t>
+      </w:r>
+      <w:r>
+        <w:rPr>
+          <w:rStyle w:val="SubtleEmphasis"/>
+          <w:sz w:val="24"/>
+          <w:szCs w:val="24"/>
+        </w:rPr>
+        <w:t>.</w:t>
       </w:r>
     </w:p>
     <w:p>
@@ -3842,423 +4028,99 @@
         <w:pStyle w:val="ListParagraph"/>
         <w:numPr>
           <w:ilvl w:val="0"/>
-          <w:numId w:val="24"/>
+          <w:numId w:val="38"/>
         </w:numPr>
         <w:rPr>
           <w:rStyle w:val="SubtleEmphasis"/>
-          <w:sz w:val="28"/>
-          <w:szCs w:val="28"/>
-        </w:rPr>
-      </w:pPr>
-      <w:r>
-        <w:rPr>
-          <w:rStyle w:val="SubtleEmphasis"/>
-          <w:sz w:val="28"/>
-          <w:szCs w:val="28"/>
-        </w:rPr>
-        <w:lastRenderedPageBreak/>
-        <w:t>After filling the information for this button you can easily click on Add button to add the button to the screen and this form will closed and the screen form will open as show below:</w:t>
-      </w:r>
-    </w:p>
-    <w:p>
-      <w:pPr>
-        <w:ind w:left="360"/>
-        <w:rPr>
-          <w:sz w:val="28"/>
-          <w:szCs w:val="28"/>
-        </w:rPr>
-      </w:pPr>
-      <w:r>
-        <w:rPr>
-          <w:sz w:val="28"/>
-          <w:szCs w:val="28"/>
-        </w:rPr>
-        <w:pict>
-          <v:shape id="_x0000_i1037" type="#_x0000_t75" style="width:451pt;height:5in">
-            <v:imagedata r:id="rId24" o:title="6"/>
-          </v:shape>
-        </w:pict>
-      </w:r>
-    </w:p>
-    <w:p>
-      <w:pPr>
-        <w:ind w:left="360"/>
-        <w:rPr>
-          <w:sz w:val="28"/>
-          <w:szCs w:val="28"/>
-        </w:rPr>
-      </w:pPr>
-    </w:p>
-    <w:p>
-      <w:pPr>
-        <w:ind w:left="360"/>
-        <w:rPr>
-          <w:sz w:val="28"/>
-          <w:szCs w:val="28"/>
-        </w:rPr>
-      </w:pPr>
-    </w:p>
-    <w:p>
-      <w:pPr>
-        <w:ind w:left="360"/>
-        <w:rPr>
-          <w:sz w:val="28"/>
-          <w:szCs w:val="28"/>
-        </w:rPr>
-      </w:pPr>
-    </w:p>
-    <w:p>
-      <w:pPr>
-        <w:ind w:left="360"/>
-        <w:rPr>
-          <w:sz w:val="28"/>
-          <w:szCs w:val="28"/>
-        </w:rPr>
-      </w:pPr>
-    </w:p>
-    <w:p>
-      <w:pPr>
-        <w:ind w:left="360"/>
-        <w:rPr>
-          <w:sz w:val="28"/>
-          <w:szCs w:val="28"/>
-        </w:rPr>
-      </w:pPr>
-    </w:p>
-    <w:p>
-      <w:pPr>
-        <w:ind w:left="360"/>
-        <w:rPr>
-          <w:sz w:val="28"/>
-          <w:szCs w:val="28"/>
-        </w:rPr>
-      </w:pPr>
-    </w:p>
-    <w:p>
-      <w:pPr>
-        <w:ind w:left="360"/>
-        <w:rPr>
-          <w:sz w:val="28"/>
-          <w:szCs w:val="28"/>
-        </w:rPr>
-      </w:pPr>
-    </w:p>
-    <w:p>
-      <w:pPr>
-        <w:ind w:left="360"/>
-        <w:rPr>
-          <w:sz w:val="28"/>
-          <w:szCs w:val="28"/>
-        </w:rPr>
-      </w:pPr>
+          <w:sz w:val="24"/>
+          <w:szCs w:val="24"/>
+        </w:rPr>
+      </w:pPr>
+      <w:r>
+        <w:rPr>
+          <w:rStyle w:val="SubtleEmphasis"/>
+          <w:sz w:val="24"/>
+          <w:szCs w:val="24"/>
+        </w:rPr>
+        <w:t xml:space="preserve">Delete </w:t>
+      </w:r>
+      <w:r>
+        <w:rPr>
+          <w:rStyle w:val="SubtleEmphasis"/>
+          <w:sz w:val="24"/>
+          <w:szCs w:val="24"/>
+        </w:rPr>
+        <w:t>existing</w:t>
+      </w:r>
+      <w:r>
+        <w:rPr>
+          <w:rStyle w:val="SubtleEmphasis"/>
+          <w:sz w:val="24"/>
+          <w:szCs w:val="24"/>
+        </w:rPr>
+        <w:t xml:space="preserve"> branch</w:t>
+      </w:r>
+      <w:r>
+        <w:rPr>
+          <w:rStyle w:val="SubtleEmphasis"/>
+          <w:sz w:val="24"/>
+          <w:szCs w:val="24"/>
+        </w:rPr>
+        <w:t xml:space="preserve"> by clicking on (Delete) </w:t>
+      </w:r>
+      <w:r>
+        <w:rPr>
+          <w:rStyle w:val="SubtleEmphasis"/>
+          <w:sz w:val="24"/>
+          <w:szCs w:val="24"/>
+        </w:rPr>
+        <w:t>link-button</w:t>
+      </w:r>
+      <w:r>
+        <w:rPr>
+          <w:rStyle w:val="SubtleEmphasis"/>
+          <w:sz w:val="24"/>
+          <w:szCs w:val="24"/>
+        </w:rPr>
+        <w:t>.</w:t>
+      </w:r>
     </w:p>
     <w:p>
       <w:pPr>
         <w:pStyle w:val="ListParagraph"/>
         <w:numPr>
           <w:ilvl w:val="0"/>
-          <w:numId w:val="24"/>
+          <w:numId w:val="38"/>
         </w:numPr>
         <w:rPr>
-          <w:sz w:val="28"/>
-          <w:szCs w:val="28"/>
-        </w:rPr>
-      </w:pPr>
-      <w:r>
-        <w:rPr>
-          <w:sz w:val="28"/>
-          <w:szCs w:val="28"/>
-        </w:rPr>
-        <w:lastRenderedPageBreak/>
-        <w:t>You can now fill the screen name and active mode and click on save button to save the screen and it will automatically back to the main form where all screens are shown:</w:t>
-      </w:r>
-    </w:p>
-    <w:p>
-      <w:pPr>
-        <w:ind w:left="360"/>
-        <w:rPr>
-          <w:sz w:val="28"/>
-          <w:szCs w:val="28"/>
-        </w:rPr>
-      </w:pPr>
-      <w:r>
-        <w:rPr>
-          <w:sz w:val="28"/>
-          <w:szCs w:val="28"/>
-        </w:rPr>
-        <w:pict>
-          <v:shape id="_x0000_i1038" type="#_x0000_t75" style="width:451pt;height:357.75pt">
-            <v:imagedata r:id="rId25" o:title="8"/>
-          </v:shape>
-        </w:pict>
-      </w:r>
-    </w:p>
-    <w:p>
-      <w:pPr>
-        <w:ind w:left="360"/>
-        <w:rPr>
-          <w:sz w:val="28"/>
-          <w:szCs w:val="28"/>
-        </w:rPr>
-      </w:pPr>
-    </w:p>
-    <w:p>
-      <w:pPr>
-        <w:ind w:left="360"/>
-        <w:rPr>
-          <w:sz w:val="28"/>
-          <w:szCs w:val="28"/>
-        </w:rPr>
-      </w:pPr>
-    </w:p>
-    <w:p>
-      <w:pPr>
-        <w:ind w:left="360"/>
-        <w:rPr>
-          <w:sz w:val="28"/>
-          <w:szCs w:val="28"/>
-        </w:rPr>
-      </w:pPr>
-    </w:p>
-    <w:p>
-      <w:pPr>
-        <w:ind w:left="360"/>
-        <w:rPr>
-          <w:sz w:val="28"/>
-          <w:szCs w:val="28"/>
-        </w:rPr>
-      </w:pPr>
-    </w:p>
-    <w:p>
-      <w:pPr>
-        <w:ind w:left="360"/>
-        <w:rPr>
-          <w:sz w:val="28"/>
-          <w:szCs w:val="28"/>
-        </w:rPr>
-      </w:pPr>
-    </w:p>
-    <w:p>
-      <w:pPr>
-        <w:ind w:left="360"/>
-        <w:rPr>
-          <w:sz w:val="28"/>
-          <w:szCs w:val="28"/>
-        </w:rPr>
-      </w:pPr>
-    </w:p>
-    <w:p>
-      <w:pPr>
-        <w:ind w:left="360"/>
-        <w:rPr>
-          <w:sz w:val="28"/>
-          <w:szCs w:val="28"/>
-        </w:rPr>
-      </w:pPr>
-    </w:p>
-    <w:p>
-      <w:pPr>
-        <w:ind w:left="360"/>
-        <w:rPr>
-          <w:sz w:val="28"/>
-          <w:szCs w:val="28"/>
-        </w:rPr>
-      </w:pPr>
-    </w:p>
-    <w:p>
-      <w:pPr>
-        <w:ind w:left="360"/>
-        <w:rPr>
-          <w:sz w:val="28"/>
-          <w:szCs w:val="28"/>
-        </w:rPr>
-      </w:pPr>
-    </w:p>
-    <w:p>
-      <w:pPr>
-        <w:ind w:left="360"/>
-        <w:rPr>
-          <w:sz w:val="28"/>
-          <w:szCs w:val="28"/>
-        </w:rPr>
-      </w:pPr>
-    </w:p>
-    <w:p>
-      <w:pPr>
-        <w:pStyle w:val="Heading2"/>
-      </w:pPr>
-      <w:r>
-        <w:lastRenderedPageBreak/>
-        <w:t xml:space="preserve">Edit </w:t>
-      </w:r>
-      <w:r>
-        <w:t>Screen:</w:t>
-      </w:r>
-    </w:p>
-    <w:p>
-      <w:pPr>
-        <w:pStyle w:val="IntenseQuote"/>
-      </w:pPr>
-      <w:r>
-        <w:t xml:space="preserve">To edit a screen you easily select the screen that you want to edit, after select the screen you can click on the </w:t>
-      </w:r>
-      <w:r>
-        <w:rPr>
-          <w:noProof/>
-          <w:lang w:eastAsia="en-GB"/>
-        </w:rPr>
-        <w:drawing>
-          <wp:inline distT="0" distB="0" distL="0" distR="0" wp14:anchorId="42D5EA54" wp14:editId="238B6445">
-            <wp:extent cx="182880" cy="182880"/>
-            <wp:effectExtent l="0" t="0" r="7620" b="7620"/>
-            <wp:docPr id="17" name="Picture 17" descr="C:\Users\Moayad\AppData\Local\Microsoft\Windows\INetCache\Content.Word\draw.png"/>
-            <wp:cNvGraphicFramePr>
-              <a:graphicFrameLocks xmlns:a="http://schemas.openxmlformats.org/drawingml/2006/main" noChangeAspect="1"/>
-            </wp:cNvGraphicFramePr>
-            <a:graphic xmlns:a="http://schemas.openxmlformats.org/drawingml/2006/main">
-              <a:graphicData uri="http://schemas.openxmlformats.org/drawingml/2006/picture">
-                <pic:pic xmlns:pic="http://schemas.openxmlformats.org/drawingml/2006/picture">
-                  <pic:nvPicPr>
-                    <pic:cNvPr id="0" name="Picture 38" descr="C:\Users\Moayad\AppData\Local\Microsoft\Windows\INetCache\Content.Word\draw.png"/>
-                    <pic:cNvPicPr>
-                      <a:picLocks noChangeAspect="1" noChangeArrowheads="1"/>
-                    </pic:cNvPicPr>
-                  </pic:nvPicPr>
-                  <pic:blipFill>
-                    <a:blip r:embed="rId21">
-                      <a:extLst>
-                        <a:ext uri="{28A0092B-C50C-407E-A947-70E740481C1C}">
-                          <a14:useLocalDpi xmlns:a14="http://schemas.microsoft.com/office/drawing/2010/main" val="0"/>
-                        </a:ext>
-                      </a:extLst>
-                    </a:blip>
-                    <a:srcRect/>
-                    <a:stretch>
-                      <a:fillRect/>
-                    </a:stretch>
-                  </pic:blipFill>
-                  <pic:spPr bwMode="auto">
-                    <a:xfrm>
-                      <a:off x="0" y="0"/>
-                      <a:ext cx="184476" cy="184476"/>
-                    </a:xfrm>
-                    <a:prstGeom prst="rect">
-                      <a:avLst/>
-                    </a:prstGeom>
-                    <a:noFill/>
-                    <a:ln>
-                      <a:noFill/>
-                    </a:ln>
-                  </pic:spPr>
-                </pic:pic>
-              </a:graphicData>
-            </a:graphic>
-          </wp:inline>
-        </w:drawing>
-      </w:r>
-      <w:r>
-        <w:t xml:space="preserve"> button as show below</w:t>
-      </w:r>
-    </w:p>
-    <w:p>
-      <w:pPr>
-        <w:rPr>
-          <w:sz w:val="28"/>
-          <w:szCs w:val="28"/>
-        </w:rPr>
-      </w:pPr>
-      <w:r>
-        <w:rPr>
-          <w:sz w:val="28"/>
-          <w:szCs w:val="28"/>
-        </w:rPr>
-        <w:pict>
-          <v:shape id="_x0000_i1039" type="#_x0000_t75" style="width:451pt;height:358.9pt">
-            <v:imagedata r:id="rId26" o:title="9"/>
-          </v:shape>
-        </w:pict>
-      </w:r>
-    </w:p>
-    <w:p>
-      <w:pPr>
-        <w:rPr>
-          <w:sz w:val="28"/>
-          <w:szCs w:val="28"/>
-        </w:rPr>
-      </w:pPr>
-    </w:p>
-    <w:p>
-      <w:pPr>
-        <w:rPr>
-          <w:sz w:val="28"/>
-          <w:szCs w:val="28"/>
-        </w:rPr>
-      </w:pPr>
-    </w:p>
-    <w:p>
-      <w:pPr>
-        <w:rPr>
-          <w:sz w:val="28"/>
-          <w:szCs w:val="28"/>
-        </w:rPr>
-      </w:pPr>
-    </w:p>
-    <w:p>
-      <w:pPr>
-        <w:rPr>
-          <w:b/>
-          <w:bCs/>
-          <w:sz w:val="40"/>
-          <w:szCs w:val="40"/>
-        </w:rPr>
-      </w:pPr>
-    </w:p>
-    <w:p>
-      <w:pPr>
-        <w:rPr>
-          <w:b/>
-          <w:bCs/>
-          <w:sz w:val="40"/>
-          <w:szCs w:val="40"/>
-        </w:rPr>
-      </w:pPr>
-    </w:p>
-    <w:p>
-      <w:pPr>
-        <w:rPr>
-          <w:b/>
-          <w:bCs/>
-          <w:sz w:val="40"/>
-          <w:szCs w:val="40"/>
-        </w:rPr>
-      </w:pPr>
-    </w:p>
-    <w:p>
-      <w:pPr>
-        <w:pStyle w:val="IntenseQuote"/>
-      </w:pPr>
-      <w:r>
-        <w:lastRenderedPageBreak/>
-        <w:t>In this form you will see the screen details and the button that we add previously as shown below</w:t>
-      </w:r>
-    </w:p>
-    <w:p>
-      <w:pPr>
-        <w:rPr>
-          <w:sz w:val="28"/>
-          <w:szCs w:val="28"/>
-        </w:rPr>
-      </w:pPr>
-      <w:r>
-        <w:rPr>
-          <w:sz w:val="28"/>
-          <w:szCs w:val="28"/>
-        </w:rPr>
-        <w:pict>
-          <v:shape id="_x0000_i1040" type="#_x0000_t75" style="width:451pt;height:5in">
-            <v:imagedata r:id="rId27" o:title="10"/>
-          </v:shape>
-        </w:pict>
+          <w:rStyle w:val="SubtleEmphasis"/>
+          <w:sz w:val="24"/>
+          <w:szCs w:val="24"/>
+        </w:rPr>
+      </w:pPr>
+      <w:r>
+        <w:rPr>
+          <w:rStyle w:val="SubtleEmphasis"/>
+          <w:sz w:val="24"/>
+          <w:szCs w:val="24"/>
+        </w:rPr>
+        <w:t xml:space="preserve">Add counters to existing branch by clicking on (Counters) </w:t>
+      </w:r>
+      <w:r>
+        <w:rPr>
+          <w:rStyle w:val="SubtleEmphasis"/>
+          <w:sz w:val="24"/>
+          <w:szCs w:val="24"/>
+        </w:rPr>
+        <w:t>link-button</w:t>
+      </w:r>
+      <w:r>
+        <w:rPr>
+          <w:rStyle w:val="SubtleEmphasis"/>
+          <w:sz w:val="24"/>
+          <w:szCs w:val="24"/>
+        </w:rPr>
+        <w:t>.</w:t>
       </w:r>
     </w:p>
     <w:p>
@@ -4266,7 +4128,7 @@
         <w:pStyle w:val="ListParagraph"/>
         <w:numPr>
           <w:ilvl w:val="0"/>
-          <w:numId w:val="4"/>
+          <w:numId w:val="38"/>
         </w:numPr>
         <w:rPr>
           <w:rStyle w:val="SubtleEmphasis"/>
@@ -4280,7 +4142,123 @@
           <w:sz w:val="24"/>
           <w:szCs w:val="24"/>
         </w:rPr>
-        <w:t>You can now see the button in the grid view and the details for the screen (screen name and active mode).</w:t>
+        <w:t xml:space="preserve">Add services for the current bank by clicking on (Services) </w:t>
+      </w:r>
+      <w:r>
+        <w:rPr>
+          <w:rStyle w:val="SubtleEmphasis"/>
+          <w:sz w:val="24"/>
+          <w:szCs w:val="24"/>
+        </w:rPr>
+        <w:t>link-button.</w:t>
+      </w:r>
+    </w:p>
+    <w:p>
+      <w:pPr>
+        <w:rPr>
+          <w:rStyle w:val="SubtleEmphasis"/>
+          <w:sz w:val="24"/>
+          <w:szCs w:val="24"/>
+        </w:rPr>
+      </w:pPr>
+    </w:p>
+    <w:p>
+      <w:pPr>
+        <w:rPr>
+          <w:rStyle w:val="SubtleEmphasis"/>
+          <w:sz w:val="24"/>
+          <w:szCs w:val="24"/>
+        </w:rPr>
+      </w:pPr>
+    </w:p>
+    <w:p>
+      <w:pPr>
+        <w:rPr>
+          <w:rStyle w:val="SubtleEmphasis"/>
+          <w:sz w:val="24"/>
+          <w:szCs w:val="24"/>
+        </w:rPr>
+      </w:pPr>
+    </w:p>
+    <w:p>
+      <w:pPr>
+        <w:rPr>
+          <w:rStyle w:val="SubtleEmphasis"/>
+          <w:sz w:val="24"/>
+          <w:szCs w:val="24"/>
+        </w:rPr>
+      </w:pPr>
+    </w:p>
+    <w:p>
+      <w:pPr>
+        <w:rPr>
+          <w:rStyle w:val="SubtleEmphasis"/>
+          <w:sz w:val="24"/>
+          <w:szCs w:val="24"/>
+        </w:rPr>
+      </w:pPr>
+    </w:p>
+    <w:p>
+      <w:pPr>
+        <w:rPr>
+          <w:rStyle w:val="SubtleEmphasis"/>
+          <w:sz w:val="24"/>
+          <w:szCs w:val="24"/>
+        </w:rPr>
+      </w:pPr>
+    </w:p>
+    <w:p>
+      <w:pPr>
+        <w:pStyle w:val="Heading3"/>
+      </w:pPr>
+      <w:r>
+        <w:lastRenderedPageBreak/>
+        <w:t>Add branch page</w:t>
+      </w:r>
+    </w:p>
+    <w:p>
+      <w:pPr>
+        <w:rPr>
+          <w:rStyle w:val="SubtleEmphasis"/>
+          <w:sz w:val="24"/>
+          <w:szCs w:val="24"/>
+        </w:rPr>
+      </w:pPr>
+      <w:r>
+        <w:rPr>
+          <w:rStyle w:val="SubtleEmphasis"/>
+          <w:sz w:val="24"/>
+          <w:szCs w:val="24"/>
+        </w:rPr>
+        <w:t>After click on (create new branch) link-button it will redirect you to add branch page as shown below:</w:t>
+      </w:r>
+    </w:p>
+    <w:p>
+      <w:r>
+        <w:pict>
+          <v:shape id="_x0000_i1040" type="#_x0000_t75" style="width:451pt;height:228.3pt">
+            <v:imagedata r:id="rId28" o:title="Capture14"/>
+          </v:shape>
+        </w:pict>
+      </w:r>
+    </w:p>
+    <w:p>
+      <w:pPr>
+        <w:rPr>
+          <w:i/>
+          <w:iCs/>
+          <w:color w:val="404040" w:themeColor="text1" w:themeTint="BF"/>
+          <w:sz w:val="24"/>
+          <w:szCs w:val="24"/>
+        </w:rPr>
+      </w:pPr>
+      <w:r>
+        <w:rPr>
+          <w:rStyle w:val="SubtleEmphasis"/>
+          <w:sz w:val="24"/>
+          <w:szCs w:val="24"/>
+        </w:rPr>
+        <w:t>In this page you can:</w:t>
       </w:r>
     </w:p>
     <w:p>
@@ -4288,7 +4266,7 @@
         <w:pStyle w:val="ListParagraph"/>
         <w:numPr>
           <w:ilvl w:val="0"/>
-          <w:numId w:val="4"/>
+          <w:numId w:val="39"/>
         </w:numPr>
         <w:rPr>
           <w:rStyle w:val="SubtleEmphasis"/>
@@ -4302,101 +4280,23 @@
           <w:sz w:val="24"/>
           <w:szCs w:val="24"/>
         </w:rPr>
-        <w:t>You can add edit or delete buttons and modified the screen details and save the screen.</w:t>
-      </w:r>
-    </w:p>
-    <w:p>
-      <w:pPr>
-        <w:rPr>
-          <w:sz w:val="28"/>
-          <w:szCs w:val="28"/>
-        </w:rPr>
-      </w:pPr>
-    </w:p>
-    <w:p>
-      <w:pPr>
-        <w:rPr>
-          <w:sz w:val="28"/>
-          <w:szCs w:val="28"/>
-        </w:rPr>
-      </w:pPr>
-    </w:p>
-    <w:p>
-      <w:pPr>
-        <w:rPr>
-          <w:sz w:val="28"/>
-          <w:szCs w:val="28"/>
-        </w:rPr>
-      </w:pPr>
-    </w:p>
-    <w:p>
-      <w:pPr>
-        <w:rPr>
-          <w:sz w:val="28"/>
-          <w:szCs w:val="28"/>
-        </w:rPr>
-      </w:pPr>
-    </w:p>
-    <w:p>
-      <w:pPr>
-        <w:rPr>
-          <w:sz w:val="28"/>
-          <w:szCs w:val="28"/>
-        </w:rPr>
-      </w:pPr>
-    </w:p>
-    <w:p>
-      <w:pPr>
-        <w:ind w:left="360"/>
-        <w:jc w:val="center"/>
-        <w:rPr>
-          <w:b/>
-          <w:bCs/>
-          <w:sz w:val="40"/>
-          <w:szCs w:val="40"/>
-        </w:rPr>
-      </w:pPr>
-      <w:r>
-        <w:rPr>
-          <w:b/>
-          <w:bCs/>
-          <w:sz w:val="40"/>
-          <w:szCs w:val="40"/>
-        </w:rPr>
-        <w:lastRenderedPageBreak/>
-        <w:t>Ticketing Screen Designer Application/ Desktop App</w:t>
-      </w:r>
-      <w:r>
-        <w:rPr>
-          <w:b/>
-          <w:bCs/>
-          <w:sz w:val="40"/>
-          <w:szCs w:val="40"/>
-        </w:rPr>
-        <w:t>lication</w:t>
-      </w:r>
-    </w:p>
-    <w:p>
-      <w:pPr>
-        <w:ind w:left="360"/>
-        <w:jc w:val="center"/>
-        <w:rPr>
-          <w:b/>
-          <w:bCs/>
-          <w:sz w:val="40"/>
-          <w:szCs w:val="40"/>
-        </w:rPr>
-      </w:pPr>
-    </w:p>
-    <w:p>
-      <w:pPr>
-        <w:pStyle w:val="Heading2"/>
-      </w:pPr>
-      <w:r>
-        <w:t xml:space="preserve">Edit </w:t>
-      </w:r>
-      <w:r>
-        <w:t>Button:</w:t>
+        <w:t>You can add branch information and click on (</w:t>
+      </w:r>
+      <w:r>
+        <w:rPr>
+          <w:rStyle w:val="SubtleEmphasis"/>
+          <w:sz w:val="24"/>
+          <w:szCs w:val="24"/>
+        </w:rPr>
+        <w:t>C</w:t>
+      </w:r>
+      <w:r>
+        <w:rPr>
+          <w:rStyle w:val="SubtleEmphasis"/>
+          <w:sz w:val="24"/>
+          <w:szCs w:val="24"/>
+        </w:rPr>
+        <w:t>reate) link-button to add new branch.</w:t>
       </w:r>
     </w:p>
     <w:p>
@@ -4404,7 +4304,7 @@
         <w:pStyle w:val="ListParagraph"/>
         <w:numPr>
           <w:ilvl w:val="0"/>
-          <w:numId w:val="26"/>
+          <w:numId w:val="39"/>
         </w:numPr>
         <w:rPr>
           <w:rStyle w:val="SubtleEmphasis"/>
@@ -4418,93 +4318,87 @@
           <w:sz w:val="24"/>
           <w:szCs w:val="24"/>
         </w:rPr>
-        <w:t xml:space="preserve">You can edit button from the screen form by selecting the button as you see before and click on the </w:t>
-      </w:r>
-      <w:r>
-        <w:rPr>
-          <w:rStyle w:val="SubtleEmphasis"/>
-          <w:noProof/>
-          <w:sz w:val="24"/>
-          <w:szCs w:val="24"/>
-          <w:lang w:eastAsia="en-GB"/>
-        </w:rPr>
-        <w:drawing>
-          <wp:inline distT="0" distB="0" distL="0" distR="0" wp14:anchorId="76609D6B" wp14:editId="7383FD2A">
-            <wp:extent cx="174928" cy="174928"/>
-            <wp:effectExtent l="0" t="0" r="0" b="0"/>
-            <wp:docPr id="20" name="Picture 20" descr="C:\Users\Moayad\AppData\Local\Microsoft\Windows\INetCache\Content.Word\draw.png"/>
-            <wp:cNvGraphicFramePr>
-              <a:graphicFrameLocks xmlns:a="http://schemas.openxmlformats.org/drawingml/2006/main" noChangeAspect="1"/>
-            </wp:cNvGraphicFramePr>
-            <a:graphic xmlns:a="http://schemas.openxmlformats.org/drawingml/2006/main">
-              <a:graphicData uri="http://schemas.openxmlformats.org/drawingml/2006/picture">
-                <pic:pic xmlns:pic="http://schemas.openxmlformats.org/drawingml/2006/picture">
-                  <pic:nvPicPr>
-                    <pic:cNvPr id="0" name="Picture 38" descr="C:\Users\Moayad\AppData\Local\Microsoft\Windows\INetCache\Content.Word\draw.png"/>
-                    <pic:cNvPicPr>
-                      <a:picLocks noChangeAspect="1" noChangeArrowheads="1"/>
-                    </pic:cNvPicPr>
-                  </pic:nvPicPr>
-                  <pic:blipFill>
-                    <a:blip r:embed="rId21">
-                      <a:extLst>
-                        <a:ext uri="{28A0092B-C50C-407E-A947-70E740481C1C}">
-                          <a14:useLocalDpi xmlns:a14="http://schemas.microsoft.com/office/drawing/2010/main" val="0"/>
-                        </a:ext>
-                      </a:extLst>
-                    </a:blip>
-                    <a:srcRect/>
-                    <a:stretch>
-                      <a:fillRect/>
-                    </a:stretch>
-                  </pic:blipFill>
-                  <pic:spPr bwMode="auto">
-                    <a:xfrm>
-                      <a:off x="0" y="0"/>
-                      <a:ext cx="176148" cy="176148"/>
-                    </a:xfrm>
-                    <a:prstGeom prst="rect">
-                      <a:avLst/>
-                    </a:prstGeom>
-                    <a:noFill/>
-                    <a:ln>
-                      <a:noFill/>
-                    </a:ln>
-                  </pic:spPr>
-                </pic:pic>
-              </a:graphicData>
-            </a:graphic>
-          </wp:inline>
-        </w:drawing>
-      </w:r>
-      <w:r>
-        <w:rPr>
-          <w:rStyle w:val="SubtleEmphasis"/>
-          <w:sz w:val="24"/>
-          <w:szCs w:val="24"/>
-        </w:rPr>
-        <w:t xml:space="preserve"> on the top right of the form as show below</w:t>
-      </w:r>
-    </w:p>
-    <w:p>
-      <w:pPr>
-        <w:rPr>
-          <w:noProof/>
-          <w:sz w:val="28"/>
-          <w:szCs w:val="28"/>
-          <w:lang w:eastAsia="en-GB"/>
-        </w:rPr>
-      </w:pPr>
-      <w:r>
-        <w:rPr>
-          <w:noProof/>
-          <w:sz w:val="28"/>
-          <w:szCs w:val="28"/>
-          <w:lang w:eastAsia="en-GB"/>
-        </w:rPr>
+        <w:t>You can go back to branch</w:t>
+      </w:r>
+      <w:r>
+        <w:rPr>
+          <w:rStyle w:val="SubtleEmphasis"/>
+          <w:sz w:val="24"/>
+          <w:szCs w:val="24"/>
+        </w:rPr>
+        <w:t>es</w:t>
+      </w:r>
+      <w:r>
+        <w:rPr>
+          <w:rStyle w:val="SubtleEmphasis"/>
+          <w:sz w:val="24"/>
+          <w:szCs w:val="24"/>
+        </w:rPr>
+        <w:t xml:space="preserve"> page by clicking on (Back to List) link-button.</w:t>
+      </w:r>
+    </w:p>
+    <w:p>
+      <w:pPr>
+        <w:pStyle w:val="Heading3"/>
+      </w:pPr>
+      <w:r>
+        <w:t>Edit branch page</w:t>
+      </w:r>
+    </w:p>
+    <w:p>
+      <w:pPr>
+        <w:rPr>
+          <w:rStyle w:val="SubtleEmphasis"/>
+          <w:sz w:val="24"/>
+          <w:szCs w:val="24"/>
+        </w:rPr>
+      </w:pPr>
+      <w:r>
+        <w:rPr>
+          <w:rStyle w:val="SubtleEmphasis"/>
+          <w:sz w:val="24"/>
+          <w:szCs w:val="24"/>
+        </w:rPr>
+        <w:t>After click on (</w:t>
+      </w:r>
+      <w:r>
+        <w:rPr>
+          <w:rStyle w:val="SubtleEmphasis"/>
+          <w:sz w:val="24"/>
+          <w:szCs w:val="24"/>
+        </w:rPr>
+        <w:t>Edit</w:t>
+      </w:r>
+      <w:r>
+        <w:rPr>
+          <w:rStyle w:val="SubtleEmphasis"/>
+          <w:sz w:val="24"/>
+          <w:szCs w:val="24"/>
+        </w:rPr>
+        <w:t xml:space="preserve">) link-button it will redirect you to </w:t>
+      </w:r>
+      <w:r>
+        <w:rPr>
+          <w:rStyle w:val="SubtleEmphasis"/>
+          <w:sz w:val="24"/>
+          <w:szCs w:val="24"/>
+        </w:rPr>
+        <w:t>edit</w:t>
+      </w:r>
+      <w:r>
+        <w:rPr>
+          <w:rStyle w:val="SubtleEmphasis"/>
+          <w:sz w:val="24"/>
+          <w:szCs w:val="24"/>
+        </w:rPr>
+        <w:t xml:space="preserve"> branch page as shown below:</w:t>
+      </w:r>
+    </w:p>
+    <w:p>
+      <w:r>
         <w:pict>
-          <v:shape id="_x0000_i1041" type="#_x0000_t75" style="width:451pt;height:359.45pt">
-            <v:imagedata r:id="rId28" o:title="11"/>
+          <v:shape id="_x0000_i1041" type="#_x0000_t75" style="width:451pt;height:228.3pt">
+            <v:imagedata r:id="rId29" o:title="Capture15"/>
           </v:shape>
         </w:pict>
       </w:r>
@@ -4512,69 +4406,37 @@
     <w:p>
       <w:pPr>
         <w:rPr>
-          <w:noProof/>
-          <w:sz w:val="28"/>
-          <w:szCs w:val="28"/>
-          <w:lang w:eastAsia="en-GB"/>
-        </w:rPr>
-      </w:pPr>
-    </w:p>
-    <w:p>
-      <w:pPr>
-        <w:rPr>
-          <w:noProof/>
-          <w:sz w:val="28"/>
-          <w:szCs w:val="28"/>
-          <w:lang w:eastAsia="en-GB"/>
-        </w:rPr>
-      </w:pPr>
-    </w:p>
-    <w:p>
-      <w:pPr>
-        <w:rPr>
-          <w:noProof/>
-          <w:sz w:val="28"/>
-          <w:szCs w:val="28"/>
-          <w:lang w:eastAsia="en-GB"/>
-        </w:rPr>
-      </w:pPr>
-    </w:p>
-    <w:p>
-      <w:pPr>
-        <w:rPr>
-          <w:noProof/>
-          <w:sz w:val="28"/>
-          <w:szCs w:val="28"/>
-          <w:lang w:eastAsia="en-GB"/>
-        </w:rPr>
-      </w:pPr>
-    </w:p>
-    <w:p>
-      <w:pPr>
-        <w:rPr>
-          <w:noProof/>
-          <w:sz w:val="28"/>
-          <w:szCs w:val="28"/>
-          <w:lang w:eastAsia="en-GB"/>
-        </w:rPr>
-      </w:pPr>
-    </w:p>
-    <w:p>
-      <w:pPr>
-        <w:rPr>
-          <w:noProof/>
-          <w:sz w:val="28"/>
-          <w:szCs w:val="28"/>
-          <w:lang w:eastAsia="en-GB"/>
-        </w:rPr>
-      </w:pPr>
+          <w:rStyle w:val="SubtleEmphasis"/>
+          <w:sz w:val="24"/>
+          <w:szCs w:val="24"/>
+        </w:rPr>
+      </w:pPr>
+    </w:p>
+    <w:p>
+      <w:pPr>
+        <w:rPr>
+          <w:i/>
+          <w:iCs/>
+          <w:color w:val="404040" w:themeColor="text1" w:themeTint="BF"/>
+          <w:sz w:val="24"/>
+          <w:szCs w:val="24"/>
+        </w:rPr>
+      </w:pPr>
+      <w:r>
+        <w:rPr>
+          <w:rStyle w:val="SubtleEmphasis"/>
+          <w:sz w:val="24"/>
+          <w:szCs w:val="24"/>
+        </w:rPr>
+        <w:t>In this page you can:</w:t>
+      </w:r>
     </w:p>
     <w:p>
       <w:pPr>
         <w:pStyle w:val="ListParagraph"/>
         <w:numPr>
           <w:ilvl w:val="0"/>
-          <w:numId w:val="26"/>
+          <w:numId w:val="40"/>
         </w:numPr>
         <w:rPr>
           <w:rStyle w:val="SubtleEmphasis"/>
@@ -4589,37 +4451,133 @@
           <w:szCs w:val="24"/>
         </w:rPr>
         <w:lastRenderedPageBreak/>
-        <w:t>After that you will see a button form that fill with button details you can modified the details and save the button by clicking the edit button:</w:t>
-      </w:r>
-    </w:p>
-    <w:p>
-      <w:pPr>
-        <w:rPr>
+        <w:t>You can edit branch information and click on (Save) link-button to edit selected branch.</w:t>
+      </w:r>
+    </w:p>
+    <w:p>
+      <w:pPr>
+        <w:pStyle w:val="ListParagraph"/>
+        <w:numPr>
+          <w:ilvl w:val="0"/>
+          <w:numId w:val="40"/>
+        </w:numPr>
+        <w:rPr>
+          <w:rStyle w:val="SubtleEmphasis"/>
+          <w:sz w:val="24"/>
+          <w:szCs w:val="24"/>
+        </w:rPr>
+      </w:pPr>
+      <w:r>
+        <w:rPr>
+          <w:rStyle w:val="SubtleEmphasis"/>
+          <w:sz w:val="24"/>
+          <w:szCs w:val="24"/>
+        </w:rPr>
+        <w:t>You can go back to branch</w:t>
+      </w:r>
+      <w:r>
+        <w:rPr>
+          <w:rStyle w:val="SubtleEmphasis"/>
+          <w:sz w:val="24"/>
+          <w:szCs w:val="24"/>
+        </w:rPr>
+        <w:t>es</w:t>
+      </w:r>
+      <w:r>
+        <w:rPr>
+          <w:rStyle w:val="SubtleEmphasis"/>
+          <w:sz w:val="24"/>
+          <w:szCs w:val="24"/>
+        </w:rPr>
+        <w:t xml:space="preserve"> page by clicking on (Back to List) link-button.</w:t>
+      </w:r>
+    </w:p>
+    <w:p>
+      <w:pPr>
+        <w:pStyle w:val="Heading2"/>
+      </w:pPr>
+      <w:r>
+        <w:t>Services Page</w:t>
+      </w:r>
+    </w:p>
+    <w:p>
+      <w:pPr>
+        <w:pStyle w:val="Heading3"/>
+      </w:pPr>
+      <w:r>
+        <w:t>Services home</w:t>
+      </w:r>
+    </w:p>
+    <w:p>
+      <w:pPr>
+        <w:rPr>
+          <w:rStyle w:val="SubtleEmphasis"/>
+          <w:sz w:val="24"/>
+          <w:szCs w:val="24"/>
+        </w:rPr>
+      </w:pPr>
+      <w:r>
+        <w:rPr>
+          <w:rStyle w:val="SubtleEmphasis"/>
+          <w:sz w:val="24"/>
+          <w:szCs w:val="24"/>
+        </w:rPr>
+        <w:t xml:space="preserve">After </w:t>
+      </w:r>
+      <w:r>
+        <w:rPr>
+          <w:rStyle w:val="SubtleEmphasis"/>
+          <w:sz w:val="24"/>
+          <w:szCs w:val="24"/>
+        </w:rPr>
+        <w:t xml:space="preserve">you clicking on (Services) button-link </w:t>
+      </w:r>
+      <w:r>
+        <w:rPr>
+          <w:rStyle w:val="SubtleEmphasis"/>
+          <w:sz w:val="24"/>
+          <w:szCs w:val="24"/>
+        </w:rPr>
+        <w:t xml:space="preserve">it will redirect you to </w:t>
+      </w:r>
+      <w:r>
+        <w:rPr>
+          <w:rStyle w:val="SubtleEmphasis"/>
+          <w:sz w:val="24"/>
+          <w:szCs w:val="24"/>
+        </w:rPr>
+        <w:t>services</w:t>
+      </w:r>
+      <w:r>
+        <w:rPr>
+          <w:rStyle w:val="SubtleEmphasis"/>
+          <w:sz w:val="24"/>
+          <w:szCs w:val="24"/>
+        </w:rPr>
+        <w:t xml:space="preserve"> page as shown below:</w:t>
+      </w:r>
+    </w:p>
+    <w:p>
+      <w:pPr>
+        <w:rPr>
+          <w:rStyle w:val="SubtleEmphasis"/>
+          <w:sz w:val="24"/>
+          <w:szCs w:val="24"/>
+          <w:rtl/>
+          <w:lang w:bidi="ar-JO"/>
+        </w:rPr>
+      </w:pPr>
+      <w:r>
+        <w:rPr>
+          <w:rStyle w:val="SubtleEmphasis"/>
           <w:noProof/>
-          <w:sz w:val="28"/>
-          <w:szCs w:val="28"/>
-          <w:lang w:eastAsia="en-GB"/>
-        </w:rPr>
-      </w:pPr>
-      <w:r>
-        <w:rPr>
-          <w:noProof/>
-          <w:sz w:val="28"/>
-          <w:szCs w:val="28"/>
-          <w:lang w:eastAsia="en-GB"/>
-        </w:rPr>
-        <w:t xml:space="preserve">    </w:t>
-      </w:r>
-      <w:r>
-        <w:rPr>
-          <w:noProof/>
-          <w:sz w:val="28"/>
-          <w:szCs w:val="28"/>
-          <w:lang w:eastAsia="en-GB"/>
+          <w:sz w:val="24"/>
+          <w:szCs w:val="24"/>
+          <w:lang w:eastAsia="en-GB" w:bidi="ar-JO"/>
         </w:rPr>
         <w:pict>
-          <v:shape id="_x0000_i1042" type="#_x0000_t75" style="width:436.45pt;height:306.4pt">
-            <v:imagedata r:id="rId29" o:title="12"/>
+          <v:shape id="_x0000_i1042" type="#_x0000_t75" style="width:451pt;height:228.3pt">
+            <v:imagedata r:id="rId30" o:title="Capture16"/>
           </v:shape>
         </w:pict>
       </w:r>
@@ -4627,12 +4585,1962 @@
     <w:p>
       <w:pPr>
         <w:rPr>
+          <w:rStyle w:val="SubtleEmphasis"/>
+          <w:sz w:val="24"/>
+          <w:szCs w:val="24"/>
+        </w:rPr>
+      </w:pPr>
+      <w:r>
+        <w:rPr>
+          <w:rStyle w:val="SubtleEmphasis"/>
+          <w:sz w:val="24"/>
+          <w:szCs w:val="24"/>
+        </w:rPr>
+        <w:t>In this page you can:</w:t>
+      </w:r>
+    </w:p>
+    <w:p>
+      <w:pPr>
+        <w:pStyle w:val="ListParagraph"/>
+        <w:numPr>
+          <w:ilvl w:val="0"/>
+          <w:numId w:val="43"/>
+        </w:numPr>
+        <w:rPr>
+          <w:rStyle w:val="SubtleEmphasis"/>
+          <w:sz w:val="24"/>
+          <w:szCs w:val="24"/>
+        </w:rPr>
+      </w:pPr>
+      <w:r>
+        <w:rPr>
+          <w:rStyle w:val="SubtleEmphasis"/>
+          <w:sz w:val="24"/>
+          <w:szCs w:val="24"/>
+        </w:rPr>
+        <w:t xml:space="preserve">See </w:t>
+      </w:r>
+      <w:r>
+        <w:rPr>
+          <w:rStyle w:val="SubtleEmphasis"/>
+          <w:sz w:val="24"/>
+          <w:szCs w:val="24"/>
+        </w:rPr>
+        <w:t>s</w:t>
+      </w:r>
+      <w:r>
+        <w:rPr>
+          <w:rStyle w:val="SubtleEmphasis"/>
+          <w:sz w:val="24"/>
+          <w:szCs w:val="24"/>
+        </w:rPr>
+        <w:t xml:space="preserve">ervices </w:t>
+      </w:r>
+      <w:r>
+        <w:rPr>
+          <w:rStyle w:val="SubtleEmphasis"/>
+          <w:sz w:val="24"/>
+          <w:szCs w:val="24"/>
+        </w:rPr>
+        <w:t>for the current bank.</w:t>
+      </w:r>
+    </w:p>
+    <w:p>
+      <w:pPr>
+        <w:pStyle w:val="ListParagraph"/>
+        <w:numPr>
+          <w:ilvl w:val="0"/>
+          <w:numId w:val="43"/>
+        </w:numPr>
+        <w:rPr>
+          <w:rStyle w:val="SubtleEmphasis"/>
+          <w:sz w:val="24"/>
+          <w:szCs w:val="24"/>
+        </w:rPr>
+      </w:pPr>
+      <w:r>
+        <w:rPr>
+          <w:rStyle w:val="SubtleEmphasis"/>
+          <w:sz w:val="24"/>
+          <w:szCs w:val="24"/>
+        </w:rPr>
+        <w:t xml:space="preserve">Add new </w:t>
+      </w:r>
+      <w:r>
+        <w:rPr>
+          <w:rStyle w:val="SubtleEmphasis"/>
+          <w:sz w:val="24"/>
+          <w:szCs w:val="24"/>
+        </w:rPr>
+        <w:t xml:space="preserve">service </w:t>
+      </w:r>
+      <w:r>
+        <w:rPr>
+          <w:rStyle w:val="SubtleEmphasis"/>
+          <w:sz w:val="24"/>
+          <w:szCs w:val="24"/>
+        </w:rPr>
+        <w:t xml:space="preserve">by clicking on (Create New </w:t>
+      </w:r>
+      <w:r>
+        <w:rPr>
+          <w:rStyle w:val="SubtleEmphasis"/>
+          <w:sz w:val="24"/>
+          <w:szCs w:val="24"/>
+        </w:rPr>
+        <w:t>Service</w:t>
+      </w:r>
+      <w:r>
+        <w:rPr>
+          <w:rStyle w:val="SubtleEmphasis"/>
+          <w:sz w:val="24"/>
+          <w:szCs w:val="24"/>
+        </w:rPr>
+        <w:t>) link-button.</w:t>
+      </w:r>
+    </w:p>
+    <w:p>
+      <w:pPr>
+        <w:pStyle w:val="ListParagraph"/>
+        <w:numPr>
+          <w:ilvl w:val="0"/>
+          <w:numId w:val="43"/>
+        </w:numPr>
+        <w:rPr>
+          <w:rStyle w:val="SubtleEmphasis"/>
+          <w:sz w:val="24"/>
+          <w:szCs w:val="24"/>
+        </w:rPr>
+      </w:pPr>
+      <w:r>
+        <w:rPr>
+          <w:rStyle w:val="SubtleEmphasis"/>
+          <w:sz w:val="24"/>
+          <w:szCs w:val="24"/>
+        </w:rPr>
+        <w:t xml:space="preserve">Edit existing </w:t>
+      </w:r>
+      <w:r>
+        <w:rPr>
+          <w:rStyle w:val="SubtleEmphasis"/>
+          <w:sz w:val="24"/>
+          <w:szCs w:val="24"/>
+        </w:rPr>
+        <w:t xml:space="preserve">service </w:t>
+      </w:r>
+      <w:r>
+        <w:rPr>
+          <w:rStyle w:val="SubtleEmphasis"/>
+          <w:sz w:val="24"/>
+          <w:szCs w:val="24"/>
+        </w:rPr>
+        <w:t>by clicking on (Edit) link-button.</w:t>
+      </w:r>
+    </w:p>
+    <w:p>
+      <w:pPr>
+        <w:pStyle w:val="ListParagraph"/>
+        <w:numPr>
+          <w:ilvl w:val="0"/>
+          <w:numId w:val="43"/>
+        </w:numPr>
+        <w:rPr>
+          <w:rStyle w:val="SubtleEmphasis"/>
+          <w:sz w:val="24"/>
+          <w:szCs w:val="24"/>
+        </w:rPr>
+      </w:pPr>
+      <w:r>
+        <w:rPr>
+          <w:rStyle w:val="SubtleEmphasis"/>
+          <w:sz w:val="24"/>
+          <w:szCs w:val="24"/>
+        </w:rPr>
+        <w:t xml:space="preserve">Delete existing </w:t>
+      </w:r>
+      <w:r>
+        <w:rPr>
+          <w:rStyle w:val="SubtleEmphasis"/>
+          <w:sz w:val="24"/>
+          <w:szCs w:val="24"/>
+        </w:rPr>
+        <w:t xml:space="preserve">service </w:t>
+      </w:r>
+      <w:r>
+        <w:rPr>
+          <w:rStyle w:val="SubtleEmphasis"/>
+          <w:sz w:val="24"/>
+          <w:szCs w:val="24"/>
+        </w:rPr>
+        <w:t>by clicking on (Delete) link-button.</w:t>
+      </w:r>
+    </w:p>
+    <w:p>
+      <w:pPr>
+        <w:pStyle w:val="ListParagraph"/>
+        <w:numPr>
+          <w:ilvl w:val="0"/>
+          <w:numId w:val="43"/>
+        </w:numPr>
+        <w:rPr>
+          <w:rStyle w:val="SubtleEmphasis"/>
+          <w:sz w:val="24"/>
+          <w:szCs w:val="24"/>
+        </w:rPr>
+      </w:pPr>
+      <w:r>
+        <w:rPr>
+          <w:rStyle w:val="SubtleEmphasis"/>
+          <w:sz w:val="24"/>
+          <w:szCs w:val="24"/>
+        </w:rPr>
+        <w:t xml:space="preserve">You can go back to branch page by clicking on (Back to </w:t>
+      </w:r>
+      <w:r>
+        <w:rPr>
+          <w:rStyle w:val="SubtleEmphasis"/>
+          <w:sz w:val="24"/>
+          <w:szCs w:val="24"/>
+        </w:rPr>
+        <w:t>Branches</w:t>
+      </w:r>
+      <w:r>
+        <w:rPr>
+          <w:rStyle w:val="SubtleEmphasis"/>
+          <w:sz w:val="24"/>
+          <w:szCs w:val="24"/>
+        </w:rPr>
+        <w:t>) link-button.</w:t>
+      </w:r>
+    </w:p>
+    <w:p>
+      <w:pPr>
+        <w:rPr>
+          <w:rStyle w:val="SubtleEmphasis"/>
+          <w:sz w:val="24"/>
+          <w:szCs w:val="24"/>
+        </w:rPr>
+      </w:pPr>
+    </w:p>
+    <w:p>
+      <w:pPr>
+        <w:rPr>
+          <w:rStyle w:val="SubtleEmphasis"/>
+          <w:sz w:val="24"/>
+          <w:szCs w:val="24"/>
+        </w:rPr>
+      </w:pPr>
+    </w:p>
+    <w:p>
+      <w:pPr>
+        <w:rPr>
+          <w:rStyle w:val="SubtleEmphasis"/>
+          <w:sz w:val="24"/>
+          <w:szCs w:val="24"/>
+        </w:rPr>
+      </w:pPr>
+    </w:p>
+    <w:p>
+      <w:pPr>
+        <w:rPr>
+          <w:rStyle w:val="SubtleEmphasis"/>
+          <w:sz w:val="24"/>
+          <w:szCs w:val="24"/>
+        </w:rPr>
+      </w:pPr>
+    </w:p>
+    <w:p>
+      <w:pPr>
+        <w:rPr>
+          <w:rStyle w:val="SubtleEmphasis"/>
+          <w:sz w:val="24"/>
+          <w:szCs w:val="24"/>
+        </w:rPr>
+      </w:pPr>
+    </w:p>
+    <w:p>
+      <w:pPr>
+        <w:pStyle w:val="Heading3"/>
+      </w:pPr>
+      <w:r>
+        <w:t xml:space="preserve">Add </w:t>
+      </w:r>
+      <w:r>
+        <w:t>service</w:t>
+      </w:r>
+      <w:r>
+        <w:t xml:space="preserve"> page</w:t>
+      </w:r>
+    </w:p>
+    <w:p>
+      <w:pPr>
+        <w:rPr>
+          <w:rStyle w:val="SubtleEmphasis"/>
+          <w:sz w:val="24"/>
+          <w:szCs w:val="24"/>
+        </w:rPr>
+      </w:pPr>
+      <w:r>
+        <w:rPr>
+          <w:rStyle w:val="SubtleEmphasis"/>
+          <w:sz w:val="24"/>
+          <w:szCs w:val="24"/>
+        </w:rPr>
+        <w:t xml:space="preserve">After click on (create new </w:t>
+      </w:r>
+      <w:r>
+        <w:rPr>
+          <w:rStyle w:val="SubtleEmphasis"/>
+          <w:sz w:val="24"/>
+          <w:szCs w:val="24"/>
+        </w:rPr>
+        <w:t>service</w:t>
+      </w:r>
+      <w:r>
+        <w:rPr>
+          <w:rStyle w:val="SubtleEmphasis"/>
+          <w:sz w:val="24"/>
+          <w:szCs w:val="24"/>
+        </w:rPr>
+        <w:t xml:space="preserve">) link-button it will redirect you to add </w:t>
+      </w:r>
+      <w:r>
+        <w:rPr>
+          <w:rStyle w:val="SubtleEmphasis"/>
+          <w:sz w:val="24"/>
+          <w:szCs w:val="24"/>
+        </w:rPr>
+        <w:t>service</w:t>
+      </w:r>
+      <w:r>
+        <w:rPr>
+          <w:rStyle w:val="SubtleEmphasis"/>
+          <w:sz w:val="24"/>
+          <w:szCs w:val="24"/>
+        </w:rPr>
+        <w:t xml:space="preserve"> page as shown below:</w:t>
+      </w:r>
+    </w:p>
+    <w:p>
+      <w:r>
+        <w:rPr>
           <w:noProof/>
-          <w:sz w:val="28"/>
-          <w:szCs w:val="28"/>
           <w:lang w:eastAsia="en-GB"/>
         </w:rPr>
-      </w:pPr>
+        <w:lastRenderedPageBreak/>
+        <w:pict>
+          <v:shape id="_x0000_i1043" type="#_x0000_t75" style="width:451pt;height:228.3pt">
+            <v:imagedata r:id="rId31" o:title="Capture17"/>
+          </v:shape>
+        </w:pict>
+      </w:r>
+    </w:p>
+    <w:p>
+      <w:pPr>
+        <w:rPr>
+          <w:i/>
+          <w:iCs/>
+          <w:color w:val="404040" w:themeColor="text1" w:themeTint="BF"/>
+          <w:sz w:val="24"/>
+          <w:szCs w:val="24"/>
+        </w:rPr>
+      </w:pPr>
+      <w:r>
+        <w:rPr>
+          <w:rStyle w:val="SubtleEmphasis"/>
+          <w:sz w:val="24"/>
+          <w:szCs w:val="24"/>
+        </w:rPr>
+        <w:t>In this page you can:</w:t>
+      </w:r>
+    </w:p>
+    <w:p>
+      <w:pPr>
+        <w:pStyle w:val="ListParagraph"/>
+        <w:numPr>
+          <w:ilvl w:val="0"/>
+          <w:numId w:val="44"/>
+        </w:numPr>
+        <w:rPr>
+          <w:rStyle w:val="SubtleEmphasis"/>
+          <w:sz w:val="24"/>
+          <w:szCs w:val="24"/>
+        </w:rPr>
+      </w:pPr>
+      <w:r>
+        <w:rPr>
+          <w:rStyle w:val="SubtleEmphasis"/>
+          <w:sz w:val="24"/>
+          <w:szCs w:val="24"/>
+        </w:rPr>
+        <w:t xml:space="preserve">You can add </w:t>
+      </w:r>
+      <w:r>
+        <w:rPr>
+          <w:rStyle w:val="SubtleEmphasis"/>
+          <w:sz w:val="24"/>
+          <w:szCs w:val="24"/>
+        </w:rPr>
+        <w:t>service</w:t>
+      </w:r>
+      <w:r>
+        <w:rPr>
+          <w:rStyle w:val="SubtleEmphasis"/>
+          <w:sz w:val="24"/>
+          <w:szCs w:val="24"/>
+        </w:rPr>
+        <w:t xml:space="preserve"> </w:t>
+      </w:r>
+      <w:r>
+        <w:rPr>
+          <w:rStyle w:val="SubtleEmphasis"/>
+          <w:sz w:val="24"/>
+          <w:szCs w:val="24"/>
+        </w:rPr>
+        <w:t xml:space="preserve">information and click on (Create) link-button to add new </w:t>
+      </w:r>
+      <w:r>
+        <w:rPr>
+          <w:rStyle w:val="SubtleEmphasis"/>
+          <w:sz w:val="24"/>
+          <w:szCs w:val="24"/>
+        </w:rPr>
+        <w:t>service</w:t>
+      </w:r>
+      <w:r>
+        <w:rPr>
+          <w:rStyle w:val="SubtleEmphasis"/>
+          <w:sz w:val="24"/>
+          <w:szCs w:val="24"/>
+        </w:rPr>
+        <w:t>.</w:t>
+      </w:r>
+    </w:p>
+    <w:p>
+      <w:pPr>
+        <w:pStyle w:val="ListParagraph"/>
+        <w:numPr>
+          <w:ilvl w:val="0"/>
+          <w:numId w:val="44"/>
+        </w:numPr>
+        <w:rPr>
+          <w:rStyle w:val="SubtleEmphasis"/>
+          <w:sz w:val="24"/>
+          <w:szCs w:val="24"/>
+        </w:rPr>
+      </w:pPr>
+      <w:r>
+        <w:rPr>
+          <w:rStyle w:val="SubtleEmphasis"/>
+          <w:sz w:val="24"/>
+          <w:szCs w:val="24"/>
+        </w:rPr>
+        <w:t xml:space="preserve">You can go back to </w:t>
+      </w:r>
+      <w:r>
+        <w:rPr>
+          <w:rStyle w:val="SubtleEmphasis"/>
+          <w:sz w:val="24"/>
+          <w:szCs w:val="24"/>
+        </w:rPr>
+        <w:t>services</w:t>
+      </w:r>
+      <w:r>
+        <w:rPr>
+          <w:rStyle w:val="SubtleEmphasis"/>
+          <w:sz w:val="24"/>
+          <w:szCs w:val="24"/>
+        </w:rPr>
+        <w:t xml:space="preserve"> </w:t>
+      </w:r>
+      <w:r>
+        <w:rPr>
+          <w:rStyle w:val="SubtleEmphasis"/>
+          <w:sz w:val="24"/>
+          <w:szCs w:val="24"/>
+        </w:rPr>
+        <w:t>page by clicking on (Back to List) link-button.</w:t>
+      </w:r>
+      <w:r>
+        <w:rPr>
+          <w:rStyle w:val="SubtleEmphasis"/>
+          <w:sz w:val="24"/>
+          <w:szCs w:val="24"/>
+        </w:rPr>
+        <w:t xml:space="preserve"> </w:t>
+      </w:r>
+    </w:p>
+    <w:p>
+      <w:pPr>
+        <w:pStyle w:val="Heading3"/>
+      </w:pPr>
+      <w:r>
+        <w:t>Edit</w:t>
+      </w:r>
+      <w:r>
+        <w:t xml:space="preserve"> service </w:t>
+      </w:r>
+      <w:r>
+        <w:t>page</w:t>
+      </w:r>
+    </w:p>
+    <w:p>
+      <w:pPr>
+        <w:rPr>
+          <w:rStyle w:val="SubtleEmphasis"/>
+          <w:sz w:val="24"/>
+          <w:szCs w:val="24"/>
+        </w:rPr>
+      </w:pPr>
+      <w:r>
+        <w:rPr>
+          <w:rStyle w:val="SubtleEmphasis"/>
+          <w:sz w:val="24"/>
+          <w:szCs w:val="24"/>
+        </w:rPr>
+        <w:t>After click on (</w:t>
+      </w:r>
+      <w:r>
+        <w:rPr>
+          <w:rStyle w:val="SubtleEmphasis"/>
+          <w:sz w:val="24"/>
+          <w:szCs w:val="24"/>
+        </w:rPr>
+        <w:t>Edit</w:t>
+      </w:r>
+      <w:r>
+        <w:rPr>
+          <w:rStyle w:val="SubtleEmphasis"/>
+          <w:sz w:val="24"/>
+          <w:szCs w:val="24"/>
+        </w:rPr>
+        <w:t xml:space="preserve">) link-button it will redirect you to </w:t>
+      </w:r>
+      <w:r>
+        <w:rPr>
+          <w:rStyle w:val="SubtleEmphasis"/>
+          <w:sz w:val="24"/>
+          <w:szCs w:val="24"/>
+        </w:rPr>
+        <w:t>edit</w:t>
+      </w:r>
+      <w:r>
+        <w:rPr>
+          <w:rStyle w:val="SubtleEmphasis"/>
+          <w:sz w:val="24"/>
+          <w:szCs w:val="24"/>
+        </w:rPr>
+        <w:t xml:space="preserve"> </w:t>
+      </w:r>
+      <w:r>
+        <w:rPr>
+          <w:rStyle w:val="SubtleEmphasis"/>
+          <w:sz w:val="24"/>
+          <w:szCs w:val="24"/>
+        </w:rPr>
+        <w:t xml:space="preserve">service </w:t>
+      </w:r>
+      <w:r>
+        <w:rPr>
+          <w:rStyle w:val="SubtleEmphasis"/>
+          <w:sz w:val="24"/>
+          <w:szCs w:val="24"/>
+        </w:rPr>
+        <w:t>page as shown below:</w:t>
+      </w:r>
+    </w:p>
+    <w:p>
+      <w:r>
+        <w:rPr>
+          <w:noProof/>
+          <w:lang w:eastAsia="en-GB"/>
+        </w:rPr>
+        <w:pict>
+          <v:shape id="_x0000_i1044" type="#_x0000_t75" style="width:451pt;height:228.3pt">
+            <v:imagedata r:id="rId32" o:title="Capture18"/>
+          </v:shape>
+        </w:pict>
+      </w:r>
+    </w:p>
+    <w:p>
+      <w:pPr>
+        <w:rPr>
+          <w:rStyle w:val="SubtleEmphasis"/>
+          <w:sz w:val="24"/>
+          <w:szCs w:val="24"/>
+        </w:rPr>
+      </w:pPr>
+    </w:p>
+    <w:p>
+      <w:pPr>
+        <w:rPr>
+          <w:i/>
+          <w:iCs/>
+          <w:color w:val="404040" w:themeColor="text1" w:themeTint="BF"/>
+          <w:sz w:val="24"/>
+          <w:szCs w:val="24"/>
+        </w:rPr>
+      </w:pPr>
+      <w:r>
+        <w:rPr>
+          <w:rStyle w:val="SubtleEmphasis"/>
+          <w:sz w:val="24"/>
+          <w:szCs w:val="24"/>
+        </w:rPr>
+        <w:t>In this page you can:</w:t>
+      </w:r>
+    </w:p>
+    <w:p>
+      <w:pPr>
+        <w:pStyle w:val="ListParagraph"/>
+        <w:numPr>
+          <w:ilvl w:val="0"/>
+          <w:numId w:val="42"/>
+        </w:numPr>
+        <w:rPr>
+          <w:rStyle w:val="SubtleEmphasis"/>
+          <w:sz w:val="24"/>
+          <w:szCs w:val="24"/>
+        </w:rPr>
+      </w:pPr>
+      <w:r>
+        <w:rPr>
+          <w:rStyle w:val="SubtleEmphasis"/>
+          <w:sz w:val="24"/>
+          <w:szCs w:val="24"/>
+        </w:rPr>
+        <w:t xml:space="preserve">You can edit </w:t>
+      </w:r>
+      <w:r>
+        <w:rPr>
+          <w:rStyle w:val="SubtleEmphasis"/>
+          <w:sz w:val="24"/>
+          <w:szCs w:val="24"/>
+        </w:rPr>
+        <w:t>service</w:t>
+      </w:r>
+      <w:r>
+        <w:rPr>
+          <w:rStyle w:val="SubtleEmphasis"/>
+          <w:sz w:val="24"/>
+          <w:szCs w:val="24"/>
+        </w:rPr>
+        <w:t xml:space="preserve"> </w:t>
+      </w:r>
+      <w:r>
+        <w:rPr>
+          <w:rStyle w:val="SubtleEmphasis"/>
+          <w:sz w:val="24"/>
+          <w:szCs w:val="24"/>
+        </w:rPr>
+        <w:t xml:space="preserve">information and click on (Save) link-button to edit selected </w:t>
+      </w:r>
+      <w:r>
+        <w:rPr>
+          <w:rStyle w:val="SubtleEmphasis"/>
+          <w:sz w:val="24"/>
+          <w:szCs w:val="24"/>
+        </w:rPr>
+        <w:t>service</w:t>
+      </w:r>
+      <w:r>
+        <w:rPr>
+          <w:rStyle w:val="SubtleEmphasis"/>
+          <w:sz w:val="24"/>
+          <w:szCs w:val="24"/>
+        </w:rPr>
+        <w:t>.</w:t>
+      </w:r>
+    </w:p>
+    <w:p>
+      <w:pPr>
+        <w:pStyle w:val="ListParagraph"/>
+        <w:numPr>
+          <w:ilvl w:val="0"/>
+          <w:numId w:val="42"/>
+        </w:numPr>
+        <w:rPr>
+          <w:rStyle w:val="SubtleEmphasis"/>
+          <w:sz w:val="24"/>
+          <w:szCs w:val="24"/>
+        </w:rPr>
+      </w:pPr>
+      <w:r>
+        <w:rPr>
+          <w:rStyle w:val="SubtleEmphasis"/>
+          <w:sz w:val="24"/>
+          <w:szCs w:val="24"/>
+        </w:rPr>
+        <w:t xml:space="preserve">You can go back to </w:t>
+      </w:r>
+      <w:r>
+        <w:rPr>
+          <w:rStyle w:val="SubtleEmphasis"/>
+          <w:sz w:val="24"/>
+          <w:szCs w:val="24"/>
+        </w:rPr>
+        <w:t>services</w:t>
+      </w:r>
+      <w:r>
+        <w:rPr>
+          <w:rStyle w:val="SubtleEmphasis"/>
+          <w:sz w:val="24"/>
+          <w:szCs w:val="24"/>
+        </w:rPr>
+        <w:t xml:space="preserve"> page by clicking on (Back to List) link-button.</w:t>
+      </w:r>
+    </w:p>
+    <w:p>
+      <w:pPr>
+        <w:pStyle w:val="Heading2"/>
+      </w:pPr>
+      <w:r>
+        <w:lastRenderedPageBreak/>
+        <w:t>Counters Page</w:t>
+      </w:r>
+    </w:p>
+    <w:p>
+      <w:pPr>
+        <w:pStyle w:val="Heading3"/>
+      </w:pPr>
+      <w:r>
+        <w:t>Counters home</w:t>
+      </w:r>
+    </w:p>
+    <w:p>
+      <w:pPr>
+        <w:rPr>
+          <w:rStyle w:val="SubtleEmphasis"/>
+          <w:sz w:val="24"/>
+          <w:szCs w:val="24"/>
+        </w:rPr>
+      </w:pPr>
+      <w:r>
+        <w:rPr>
+          <w:rStyle w:val="SubtleEmphasis"/>
+          <w:sz w:val="24"/>
+          <w:szCs w:val="24"/>
+        </w:rPr>
+        <w:t>After you clicking on (</w:t>
+      </w:r>
+      <w:r>
+        <w:rPr>
+          <w:rStyle w:val="SubtleEmphasis"/>
+          <w:sz w:val="24"/>
+          <w:szCs w:val="24"/>
+        </w:rPr>
+        <w:t>Counters</w:t>
+      </w:r>
+      <w:r>
+        <w:rPr>
+          <w:rStyle w:val="SubtleEmphasis"/>
+          <w:sz w:val="24"/>
+          <w:szCs w:val="24"/>
+        </w:rPr>
+        <w:t>) button-link</w:t>
+      </w:r>
+      <w:r>
+        <w:rPr>
+          <w:rStyle w:val="SubtleEmphasis"/>
+          <w:sz w:val="24"/>
+          <w:szCs w:val="24"/>
+        </w:rPr>
+        <w:t xml:space="preserve"> for existing branch</w:t>
+      </w:r>
+      <w:r>
+        <w:rPr>
+          <w:rStyle w:val="SubtleEmphasis"/>
+          <w:sz w:val="24"/>
+          <w:szCs w:val="24"/>
+        </w:rPr>
+        <w:t xml:space="preserve"> it will redirect you to </w:t>
+      </w:r>
+      <w:r>
+        <w:rPr>
+          <w:rStyle w:val="SubtleEmphasis"/>
+          <w:sz w:val="24"/>
+          <w:szCs w:val="24"/>
+        </w:rPr>
+        <w:t>counters</w:t>
+      </w:r>
+      <w:r>
+        <w:rPr>
+          <w:rStyle w:val="SubtleEmphasis"/>
+          <w:sz w:val="24"/>
+          <w:szCs w:val="24"/>
+        </w:rPr>
+        <w:t xml:space="preserve"> </w:t>
+      </w:r>
+      <w:r>
+        <w:rPr>
+          <w:rStyle w:val="SubtleEmphasis"/>
+          <w:sz w:val="24"/>
+          <w:szCs w:val="24"/>
+        </w:rPr>
+        <w:t>page as shown</w:t>
+      </w:r>
+      <w:r>
+        <w:rPr>
+          <w:rStyle w:val="SubtleEmphasis"/>
+          <w:sz w:val="24"/>
+          <w:szCs w:val="24"/>
+        </w:rPr>
+        <w:t xml:space="preserve"> below:</w:t>
+      </w:r>
+      <w:r>
+        <w:rPr>
+          <w:rStyle w:val="SubtleEmphasis"/>
+          <w:sz w:val="24"/>
+          <w:szCs w:val="24"/>
+        </w:rPr>
+        <w:t xml:space="preserve"> </w:t>
+      </w:r>
+    </w:p>
+    <w:p>
+      <w:pPr>
+        <w:rPr>
+          <w:rStyle w:val="SubtleEmphasis"/>
+          <w:sz w:val="24"/>
+          <w:szCs w:val="24"/>
+          <w:rtl/>
+          <w:lang w:bidi="ar-JO"/>
+        </w:rPr>
+      </w:pPr>
+      <w:r>
+        <w:rPr>
+          <w:rStyle w:val="SubtleEmphasis"/>
+          <w:noProof/>
+          <w:sz w:val="24"/>
+          <w:szCs w:val="24"/>
+          <w:lang w:eastAsia="en-GB"/>
+        </w:rPr>
+        <w:pict>
+          <v:shape id="_x0000_i1045" type="#_x0000_t75" style="width:451pt;height:228.3pt">
+            <v:imagedata r:id="rId33" o:title="Capture19"/>
+          </v:shape>
+        </w:pict>
+      </w:r>
+    </w:p>
+    <w:p>
+      <w:pPr>
+        <w:rPr>
+          <w:rStyle w:val="SubtleEmphasis"/>
+          <w:sz w:val="24"/>
+          <w:szCs w:val="24"/>
+        </w:rPr>
+      </w:pPr>
+      <w:r>
+        <w:rPr>
+          <w:rStyle w:val="SubtleEmphasis"/>
+          <w:sz w:val="24"/>
+          <w:szCs w:val="24"/>
+        </w:rPr>
+        <w:t>In this page you can:</w:t>
+      </w:r>
+    </w:p>
+    <w:p>
+      <w:pPr>
+        <w:pStyle w:val="ListParagraph"/>
+        <w:numPr>
+          <w:ilvl w:val="0"/>
+          <w:numId w:val="47"/>
+        </w:numPr>
+        <w:rPr>
+          <w:rStyle w:val="SubtleEmphasis"/>
+          <w:sz w:val="24"/>
+          <w:szCs w:val="24"/>
+        </w:rPr>
+      </w:pPr>
+      <w:r>
+        <w:rPr>
+          <w:rStyle w:val="SubtleEmphasis"/>
+          <w:sz w:val="24"/>
+          <w:szCs w:val="24"/>
+        </w:rPr>
+        <w:t xml:space="preserve">See </w:t>
+      </w:r>
+      <w:r>
+        <w:rPr>
+          <w:rStyle w:val="SubtleEmphasis"/>
+          <w:sz w:val="24"/>
+          <w:szCs w:val="24"/>
+        </w:rPr>
+        <w:t>co</w:t>
+      </w:r>
+      <w:r>
+        <w:rPr>
+          <w:rStyle w:val="SubtleEmphasis"/>
+          <w:sz w:val="24"/>
+          <w:szCs w:val="24"/>
+        </w:rPr>
+        <w:t xml:space="preserve">unters </w:t>
+      </w:r>
+      <w:r>
+        <w:rPr>
+          <w:rStyle w:val="SubtleEmphasis"/>
+          <w:sz w:val="24"/>
+          <w:szCs w:val="24"/>
+        </w:rPr>
+        <w:t xml:space="preserve">for the </w:t>
+      </w:r>
+      <w:r>
+        <w:rPr>
+          <w:rStyle w:val="SubtleEmphasis"/>
+          <w:sz w:val="24"/>
+          <w:szCs w:val="24"/>
+        </w:rPr>
+        <w:t>selected</w:t>
+      </w:r>
+      <w:r>
+        <w:rPr>
+          <w:rStyle w:val="SubtleEmphasis"/>
+          <w:sz w:val="24"/>
+          <w:szCs w:val="24"/>
+        </w:rPr>
+        <w:t xml:space="preserve"> </w:t>
+      </w:r>
+      <w:r>
+        <w:rPr>
+          <w:rStyle w:val="SubtleEmphasis"/>
+          <w:sz w:val="24"/>
+          <w:szCs w:val="24"/>
+        </w:rPr>
+        <w:t>branch</w:t>
+      </w:r>
+      <w:r>
+        <w:rPr>
+          <w:rStyle w:val="SubtleEmphasis"/>
+          <w:sz w:val="24"/>
+          <w:szCs w:val="24"/>
+        </w:rPr>
+        <w:t>.</w:t>
+      </w:r>
+    </w:p>
+    <w:p>
+      <w:pPr>
+        <w:pStyle w:val="ListParagraph"/>
+        <w:numPr>
+          <w:ilvl w:val="0"/>
+          <w:numId w:val="47"/>
+        </w:numPr>
+        <w:rPr>
+          <w:rStyle w:val="SubtleEmphasis"/>
+          <w:sz w:val="24"/>
+          <w:szCs w:val="24"/>
+        </w:rPr>
+      </w:pPr>
+      <w:r>
+        <w:rPr>
+          <w:rStyle w:val="SubtleEmphasis"/>
+          <w:sz w:val="24"/>
+          <w:szCs w:val="24"/>
+        </w:rPr>
+        <w:t xml:space="preserve">Add new </w:t>
+      </w:r>
+      <w:r>
+        <w:rPr>
+          <w:rStyle w:val="SubtleEmphasis"/>
+          <w:sz w:val="24"/>
+          <w:szCs w:val="24"/>
+        </w:rPr>
+        <w:t>counter</w:t>
+      </w:r>
+      <w:r>
+        <w:rPr>
+          <w:rStyle w:val="SubtleEmphasis"/>
+          <w:sz w:val="24"/>
+          <w:szCs w:val="24"/>
+        </w:rPr>
+        <w:t xml:space="preserve"> by clicking on (Create New </w:t>
+      </w:r>
+      <w:r>
+        <w:rPr>
+          <w:rStyle w:val="SubtleEmphasis"/>
+          <w:sz w:val="24"/>
+          <w:szCs w:val="24"/>
+        </w:rPr>
+        <w:t>Counter</w:t>
+      </w:r>
+      <w:r>
+        <w:rPr>
+          <w:rStyle w:val="SubtleEmphasis"/>
+          <w:sz w:val="24"/>
+          <w:szCs w:val="24"/>
+        </w:rPr>
+        <w:t>) link-button.</w:t>
+      </w:r>
+    </w:p>
+    <w:p>
+      <w:pPr>
+        <w:pStyle w:val="ListParagraph"/>
+        <w:numPr>
+          <w:ilvl w:val="0"/>
+          <w:numId w:val="47"/>
+        </w:numPr>
+        <w:rPr>
+          <w:rStyle w:val="SubtleEmphasis"/>
+          <w:sz w:val="24"/>
+          <w:szCs w:val="24"/>
+        </w:rPr>
+      </w:pPr>
+      <w:r>
+        <w:rPr>
+          <w:rStyle w:val="SubtleEmphasis"/>
+          <w:sz w:val="24"/>
+          <w:szCs w:val="24"/>
+        </w:rPr>
+        <w:t xml:space="preserve">Edit existing </w:t>
+      </w:r>
+      <w:r>
+        <w:rPr>
+          <w:rStyle w:val="SubtleEmphasis"/>
+          <w:sz w:val="24"/>
+          <w:szCs w:val="24"/>
+        </w:rPr>
+        <w:t xml:space="preserve">counter </w:t>
+      </w:r>
+      <w:r>
+        <w:rPr>
+          <w:rStyle w:val="SubtleEmphasis"/>
+          <w:sz w:val="24"/>
+          <w:szCs w:val="24"/>
+        </w:rPr>
+        <w:t>by clicking on (Edit) link-button.</w:t>
+      </w:r>
+    </w:p>
+    <w:p>
+      <w:pPr>
+        <w:pStyle w:val="ListParagraph"/>
+        <w:numPr>
+          <w:ilvl w:val="0"/>
+          <w:numId w:val="47"/>
+        </w:numPr>
+        <w:rPr>
+          <w:rStyle w:val="SubtleEmphasis"/>
+          <w:sz w:val="24"/>
+          <w:szCs w:val="24"/>
+        </w:rPr>
+      </w:pPr>
+      <w:r>
+        <w:rPr>
+          <w:rStyle w:val="SubtleEmphasis"/>
+          <w:sz w:val="24"/>
+          <w:szCs w:val="24"/>
+        </w:rPr>
+        <w:t xml:space="preserve">Delete existing </w:t>
+      </w:r>
+      <w:r>
+        <w:rPr>
+          <w:rStyle w:val="SubtleEmphasis"/>
+          <w:sz w:val="24"/>
+          <w:szCs w:val="24"/>
+        </w:rPr>
+        <w:t xml:space="preserve">counter </w:t>
+      </w:r>
+      <w:r>
+        <w:rPr>
+          <w:rStyle w:val="SubtleEmphasis"/>
+          <w:sz w:val="24"/>
+          <w:szCs w:val="24"/>
+        </w:rPr>
+        <w:t>by clicking on (Delete) link-button.</w:t>
+      </w:r>
+      <w:r>
+        <w:rPr>
+          <w:rStyle w:val="SubtleEmphasis"/>
+          <w:sz w:val="24"/>
+          <w:szCs w:val="24"/>
+        </w:rPr>
+        <w:t xml:space="preserve"> </w:t>
+      </w:r>
+    </w:p>
+    <w:p>
+      <w:pPr>
+        <w:pStyle w:val="ListParagraph"/>
+        <w:numPr>
+          <w:ilvl w:val="0"/>
+          <w:numId w:val="47"/>
+        </w:numPr>
+        <w:rPr>
+          <w:rStyle w:val="SubtleEmphasis"/>
+          <w:sz w:val="24"/>
+          <w:szCs w:val="24"/>
+        </w:rPr>
+      </w:pPr>
+      <w:r>
+        <w:rPr>
+          <w:rStyle w:val="SubtleEmphasis"/>
+          <w:sz w:val="24"/>
+          <w:szCs w:val="24"/>
+        </w:rPr>
+        <w:t>You can</w:t>
+      </w:r>
+      <w:r>
+        <w:rPr>
+          <w:rStyle w:val="SubtleEmphasis"/>
+          <w:sz w:val="24"/>
+          <w:szCs w:val="24"/>
+        </w:rPr>
+        <w:t xml:space="preserve"> allocate services to counter by clicking on (Services) link-button.</w:t>
+      </w:r>
+    </w:p>
+    <w:p>
+      <w:pPr>
+        <w:pStyle w:val="ListParagraph"/>
+        <w:numPr>
+          <w:ilvl w:val="0"/>
+          <w:numId w:val="47"/>
+        </w:numPr>
+        <w:rPr>
+          <w:rStyle w:val="SubtleEmphasis"/>
+          <w:sz w:val="24"/>
+          <w:szCs w:val="24"/>
+        </w:rPr>
+      </w:pPr>
+      <w:r>
+        <w:rPr>
+          <w:rStyle w:val="SubtleEmphasis"/>
+          <w:sz w:val="24"/>
+          <w:szCs w:val="24"/>
+        </w:rPr>
+        <w:t>You can go back to branch</w:t>
+      </w:r>
+      <w:r>
+        <w:rPr>
+          <w:rStyle w:val="SubtleEmphasis"/>
+          <w:sz w:val="24"/>
+          <w:szCs w:val="24"/>
+        </w:rPr>
+        <w:t>es</w:t>
+      </w:r>
+      <w:r>
+        <w:rPr>
+          <w:rStyle w:val="SubtleEmphasis"/>
+          <w:sz w:val="24"/>
+          <w:szCs w:val="24"/>
+        </w:rPr>
+        <w:t xml:space="preserve"> page by clicking on (Back to </w:t>
+      </w:r>
+      <w:r>
+        <w:rPr>
+          <w:rStyle w:val="SubtleEmphasis"/>
+          <w:sz w:val="24"/>
+          <w:szCs w:val="24"/>
+        </w:rPr>
+        <w:t>Branches</w:t>
+      </w:r>
+      <w:r>
+        <w:rPr>
+          <w:rStyle w:val="SubtleEmphasis"/>
+          <w:sz w:val="24"/>
+          <w:szCs w:val="24"/>
+        </w:rPr>
+        <w:t>) link-button.</w:t>
+      </w:r>
+      <w:r>
+        <w:rPr>
+          <w:rStyle w:val="SubtleEmphasis"/>
+          <w:sz w:val="24"/>
+          <w:szCs w:val="24"/>
+        </w:rPr>
+        <w:t xml:space="preserve"> </w:t>
+      </w:r>
+    </w:p>
+    <w:p>
+      <w:pPr>
+        <w:rPr>
+          <w:rStyle w:val="SubtleEmphasis"/>
+          <w:sz w:val="24"/>
+          <w:szCs w:val="24"/>
+        </w:rPr>
+      </w:pPr>
+    </w:p>
+    <w:p>
+      <w:pPr>
+        <w:rPr>
+          <w:rStyle w:val="SubtleEmphasis"/>
+          <w:sz w:val="24"/>
+          <w:szCs w:val="24"/>
+        </w:rPr>
+      </w:pPr>
+    </w:p>
+    <w:p>
+      <w:pPr>
+        <w:rPr>
+          <w:rStyle w:val="SubtleEmphasis"/>
+          <w:sz w:val="24"/>
+          <w:szCs w:val="24"/>
+        </w:rPr>
+      </w:pPr>
+    </w:p>
+    <w:p>
+      <w:pPr>
+        <w:rPr>
+          <w:rStyle w:val="SubtleEmphasis"/>
+          <w:sz w:val="24"/>
+          <w:szCs w:val="24"/>
+        </w:rPr>
+      </w:pPr>
+    </w:p>
+    <w:p>
+      <w:pPr>
+        <w:pStyle w:val="Heading3"/>
+      </w:pPr>
+      <w:r>
+        <w:t xml:space="preserve">Add </w:t>
+      </w:r>
+      <w:r>
+        <w:t>counter</w:t>
+      </w:r>
+      <w:r>
+        <w:t xml:space="preserve"> page</w:t>
+      </w:r>
+    </w:p>
+    <w:p>
+      <w:pPr>
+        <w:rPr>
+          <w:rStyle w:val="SubtleEmphasis"/>
+          <w:sz w:val="24"/>
+          <w:szCs w:val="24"/>
+        </w:rPr>
+      </w:pPr>
+      <w:r>
+        <w:rPr>
+          <w:rStyle w:val="SubtleEmphasis"/>
+          <w:sz w:val="24"/>
+          <w:szCs w:val="24"/>
+        </w:rPr>
+        <w:t xml:space="preserve">After click on (create new </w:t>
+      </w:r>
+      <w:r>
+        <w:rPr>
+          <w:rStyle w:val="SubtleEmphasis"/>
+          <w:sz w:val="24"/>
+          <w:szCs w:val="24"/>
+        </w:rPr>
+        <w:t>counter</w:t>
+      </w:r>
+      <w:r>
+        <w:rPr>
+          <w:rStyle w:val="SubtleEmphasis"/>
+          <w:sz w:val="24"/>
+          <w:szCs w:val="24"/>
+        </w:rPr>
+        <w:t xml:space="preserve">) link-button it will redirect you to add </w:t>
+      </w:r>
+      <w:r>
+        <w:rPr>
+          <w:rStyle w:val="SubtleEmphasis"/>
+          <w:sz w:val="24"/>
+          <w:szCs w:val="24"/>
+        </w:rPr>
+        <w:t xml:space="preserve">counter </w:t>
+      </w:r>
+      <w:r>
+        <w:rPr>
+          <w:rStyle w:val="SubtleEmphasis"/>
+          <w:sz w:val="24"/>
+          <w:szCs w:val="24"/>
+        </w:rPr>
+        <w:t>page as shown below:</w:t>
+      </w:r>
+    </w:p>
+    <w:p>
+      <w:r>
+        <w:lastRenderedPageBreak/>
+        <w:pict>
+          <v:shape id="_x0000_i1046" type="#_x0000_t75" style="width:451pt;height:228.3pt">
+            <v:imagedata r:id="rId34" o:title="Capture20"/>
+          </v:shape>
+        </w:pict>
+      </w:r>
+    </w:p>
+    <w:p>
+      <w:pPr>
+        <w:rPr>
+          <w:i/>
+          <w:iCs/>
+          <w:color w:val="404040" w:themeColor="text1" w:themeTint="BF"/>
+          <w:sz w:val="24"/>
+          <w:szCs w:val="24"/>
+        </w:rPr>
+      </w:pPr>
+      <w:r>
+        <w:rPr>
+          <w:rStyle w:val="SubtleEmphasis"/>
+          <w:sz w:val="24"/>
+          <w:szCs w:val="24"/>
+        </w:rPr>
+        <w:t>In this page you can:</w:t>
+      </w:r>
+    </w:p>
+    <w:p>
+      <w:pPr>
+        <w:pStyle w:val="ListParagraph"/>
+        <w:numPr>
+          <w:ilvl w:val="0"/>
+          <w:numId w:val="45"/>
+        </w:numPr>
+        <w:rPr>
+          <w:rStyle w:val="SubtleEmphasis"/>
+          <w:sz w:val="24"/>
+          <w:szCs w:val="24"/>
+        </w:rPr>
+      </w:pPr>
+      <w:r>
+        <w:rPr>
+          <w:rStyle w:val="SubtleEmphasis"/>
+          <w:sz w:val="24"/>
+          <w:szCs w:val="24"/>
+        </w:rPr>
+        <w:t xml:space="preserve">You can add </w:t>
+      </w:r>
+      <w:r>
+        <w:rPr>
+          <w:rStyle w:val="SubtleEmphasis"/>
+          <w:sz w:val="24"/>
+          <w:szCs w:val="24"/>
+        </w:rPr>
+        <w:t xml:space="preserve">counter </w:t>
+      </w:r>
+      <w:r>
+        <w:rPr>
+          <w:rStyle w:val="SubtleEmphasis"/>
+          <w:sz w:val="24"/>
+          <w:szCs w:val="24"/>
+        </w:rPr>
+        <w:t xml:space="preserve">information and click on (Create) link-button to add new </w:t>
+      </w:r>
+      <w:r>
+        <w:rPr>
+          <w:rStyle w:val="SubtleEmphasis"/>
+          <w:sz w:val="24"/>
+          <w:szCs w:val="24"/>
+        </w:rPr>
+        <w:t>counter</w:t>
+      </w:r>
+      <w:r>
+        <w:rPr>
+          <w:rStyle w:val="SubtleEmphasis"/>
+          <w:sz w:val="24"/>
+          <w:szCs w:val="24"/>
+        </w:rPr>
+        <w:t>.</w:t>
+      </w:r>
+    </w:p>
+    <w:p>
+      <w:pPr>
+        <w:pStyle w:val="ListParagraph"/>
+        <w:numPr>
+          <w:ilvl w:val="0"/>
+          <w:numId w:val="45"/>
+        </w:numPr>
+        <w:rPr>
+          <w:rStyle w:val="SubtleEmphasis"/>
+          <w:sz w:val="24"/>
+          <w:szCs w:val="24"/>
+        </w:rPr>
+      </w:pPr>
+      <w:r>
+        <w:rPr>
+          <w:rStyle w:val="SubtleEmphasis"/>
+          <w:sz w:val="24"/>
+          <w:szCs w:val="24"/>
+        </w:rPr>
+        <w:t xml:space="preserve">You can go back to </w:t>
+      </w:r>
+      <w:r>
+        <w:rPr>
+          <w:rStyle w:val="SubtleEmphasis"/>
+          <w:sz w:val="24"/>
+          <w:szCs w:val="24"/>
+        </w:rPr>
+        <w:t>counters</w:t>
+      </w:r>
+      <w:r>
+        <w:rPr>
+          <w:rStyle w:val="SubtleEmphasis"/>
+          <w:sz w:val="24"/>
+          <w:szCs w:val="24"/>
+        </w:rPr>
+        <w:t xml:space="preserve"> page by clicking on (Back to List) link-button. </w:t>
+      </w:r>
+    </w:p>
+    <w:p>
+      <w:pPr>
+        <w:pStyle w:val="Heading3"/>
+      </w:pPr>
+      <w:r>
+        <w:t xml:space="preserve">Edit </w:t>
+      </w:r>
+      <w:r>
+        <w:t>counter</w:t>
+      </w:r>
+      <w:r>
+        <w:t xml:space="preserve"> page</w:t>
+      </w:r>
+    </w:p>
+    <w:p>
+      <w:pPr>
+        <w:rPr>
+          <w:rStyle w:val="SubtleEmphasis"/>
+          <w:sz w:val="24"/>
+          <w:szCs w:val="24"/>
+        </w:rPr>
+      </w:pPr>
+      <w:r>
+        <w:rPr>
+          <w:rStyle w:val="SubtleEmphasis"/>
+          <w:sz w:val="24"/>
+          <w:szCs w:val="24"/>
+        </w:rPr>
+        <w:t xml:space="preserve">After click on (Edit) link-button it will redirect you to edit </w:t>
+      </w:r>
+      <w:r>
+        <w:rPr>
+          <w:rStyle w:val="SubtleEmphasis"/>
+          <w:sz w:val="24"/>
+          <w:szCs w:val="24"/>
+        </w:rPr>
+        <w:t xml:space="preserve">counter </w:t>
+      </w:r>
+      <w:r>
+        <w:rPr>
+          <w:rStyle w:val="SubtleEmphasis"/>
+          <w:sz w:val="24"/>
+          <w:szCs w:val="24"/>
+        </w:rPr>
+        <w:t>page as shown below:</w:t>
+      </w:r>
+    </w:p>
+    <w:p>
+      <w:r>
+        <w:rPr>
+          <w:noProof/>
+          <w:lang w:eastAsia="en-GB"/>
+        </w:rPr>
+        <w:pict>
+          <v:shape id="_x0000_i1047" type="#_x0000_t75" style="width:451pt;height:228.3pt">
+            <v:imagedata r:id="rId35" o:title="Capture21"/>
+          </v:shape>
+        </w:pict>
+      </w:r>
+    </w:p>
+    <w:p>
+      <w:pPr>
+        <w:rPr>
+          <w:rStyle w:val="SubtleEmphasis"/>
+          <w:sz w:val="24"/>
+          <w:szCs w:val="24"/>
+        </w:rPr>
+      </w:pPr>
+    </w:p>
+    <w:p>
+      <w:pPr>
+        <w:rPr>
+          <w:i/>
+          <w:iCs/>
+          <w:color w:val="404040" w:themeColor="text1" w:themeTint="BF"/>
+          <w:sz w:val="24"/>
+          <w:szCs w:val="24"/>
+        </w:rPr>
+      </w:pPr>
+      <w:r>
+        <w:rPr>
+          <w:rStyle w:val="SubtleEmphasis"/>
+          <w:sz w:val="24"/>
+          <w:szCs w:val="24"/>
+        </w:rPr>
+        <w:t>In this page you can:</w:t>
+      </w:r>
+    </w:p>
+    <w:p>
+      <w:pPr>
+        <w:pStyle w:val="ListParagraph"/>
+        <w:numPr>
+          <w:ilvl w:val="0"/>
+          <w:numId w:val="46"/>
+        </w:numPr>
+        <w:rPr>
+          <w:rStyle w:val="SubtleEmphasis"/>
+          <w:sz w:val="24"/>
+          <w:szCs w:val="24"/>
+        </w:rPr>
+      </w:pPr>
+      <w:r>
+        <w:rPr>
+          <w:rStyle w:val="SubtleEmphasis"/>
+          <w:sz w:val="24"/>
+          <w:szCs w:val="24"/>
+        </w:rPr>
+        <w:t xml:space="preserve">You can edit </w:t>
+      </w:r>
+      <w:r>
+        <w:rPr>
+          <w:rStyle w:val="SubtleEmphasis"/>
+          <w:sz w:val="24"/>
+          <w:szCs w:val="24"/>
+        </w:rPr>
+        <w:t xml:space="preserve">counter </w:t>
+      </w:r>
+      <w:r>
+        <w:rPr>
+          <w:rStyle w:val="SubtleEmphasis"/>
+          <w:sz w:val="24"/>
+          <w:szCs w:val="24"/>
+        </w:rPr>
+        <w:t xml:space="preserve">information and click on (Save) link-button to edit selected </w:t>
+      </w:r>
+      <w:r>
+        <w:rPr>
+          <w:rStyle w:val="SubtleEmphasis"/>
+          <w:sz w:val="24"/>
+          <w:szCs w:val="24"/>
+        </w:rPr>
+        <w:t>counter</w:t>
+      </w:r>
+      <w:r>
+        <w:rPr>
+          <w:rStyle w:val="SubtleEmphasis"/>
+          <w:sz w:val="24"/>
+          <w:szCs w:val="24"/>
+        </w:rPr>
+        <w:t>.</w:t>
+      </w:r>
+    </w:p>
+    <w:p>
+      <w:pPr>
+        <w:pStyle w:val="ListParagraph"/>
+        <w:numPr>
+          <w:ilvl w:val="0"/>
+          <w:numId w:val="46"/>
+        </w:numPr>
+        <w:rPr>
+          <w:rStyle w:val="SubtleEmphasis"/>
+          <w:sz w:val="24"/>
+          <w:szCs w:val="24"/>
+        </w:rPr>
+      </w:pPr>
+      <w:r>
+        <w:rPr>
+          <w:rStyle w:val="SubtleEmphasis"/>
+          <w:sz w:val="24"/>
+          <w:szCs w:val="24"/>
+        </w:rPr>
+        <w:lastRenderedPageBreak/>
+        <w:t xml:space="preserve">You can go back to </w:t>
+      </w:r>
+      <w:r>
+        <w:rPr>
+          <w:rStyle w:val="SubtleEmphasis"/>
+          <w:sz w:val="24"/>
+          <w:szCs w:val="24"/>
+        </w:rPr>
+        <w:t>counters</w:t>
+      </w:r>
+      <w:r>
+        <w:rPr>
+          <w:rStyle w:val="SubtleEmphasis"/>
+          <w:sz w:val="24"/>
+          <w:szCs w:val="24"/>
+        </w:rPr>
+        <w:t xml:space="preserve"> page by clicking on (Back to List) link-button.</w:t>
+      </w:r>
+    </w:p>
+    <w:p>
+      <w:pPr>
+        <w:pStyle w:val="Heading2"/>
+      </w:pPr>
+      <w:r>
+        <w:t>Allocate Services to Counter Page</w:t>
+      </w:r>
+    </w:p>
+    <w:p>
+      <w:pPr>
+        <w:rPr>
+          <w:rStyle w:val="SubtleEmphasis"/>
+          <w:sz w:val="24"/>
+          <w:szCs w:val="24"/>
+          <w:rtl/>
+          <w:lang w:bidi="ar-JO"/>
+        </w:rPr>
+      </w:pPr>
+      <w:r>
+        <w:rPr>
+          <w:rStyle w:val="SubtleEmphasis"/>
+          <w:sz w:val="24"/>
+          <w:szCs w:val="24"/>
+        </w:rPr>
+        <w:t>After you clicking on (</w:t>
+      </w:r>
+      <w:r>
+        <w:rPr>
+          <w:rStyle w:val="SubtleEmphasis"/>
+          <w:sz w:val="24"/>
+          <w:szCs w:val="24"/>
+        </w:rPr>
+        <w:t>Services</w:t>
+      </w:r>
+      <w:r>
+        <w:rPr>
+          <w:rStyle w:val="SubtleEmphasis"/>
+          <w:sz w:val="24"/>
+          <w:szCs w:val="24"/>
+        </w:rPr>
+        <w:t xml:space="preserve">) button-link for existing </w:t>
+      </w:r>
+      <w:r>
+        <w:rPr>
+          <w:rStyle w:val="SubtleEmphasis"/>
+          <w:sz w:val="24"/>
+          <w:szCs w:val="24"/>
+        </w:rPr>
+        <w:t>counter</w:t>
+      </w:r>
+      <w:r>
+        <w:rPr>
+          <w:rStyle w:val="SubtleEmphasis"/>
+          <w:sz w:val="24"/>
+          <w:szCs w:val="24"/>
+        </w:rPr>
+        <w:t xml:space="preserve"> it will redirect you to </w:t>
+      </w:r>
+      <w:r>
+        <w:rPr>
+          <w:rStyle w:val="SubtleEmphasis"/>
+          <w:sz w:val="24"/>
+          <w:szCs w:val="24"/>
+        </w:rPr>
+        <w:t>allocate services to counter</w:t>
+      </w:r>
+      <w:r>
+        <w:rPr>
+          <w:rStyle w:val="SubtleEmphasis"/>
+          <w:sz w:val="24"/>
+          <w:szCs w:val="24"/>
+        </w:rPr>
+        <w:t xml:space="preserve"> page as shown below: </w:t>
+      </w:r>
+    </w:p>
+    <w:p>
+      <w:pPr>
+        <w:rPr>
+          <w:rStyle w:val="SubtleEmphasis"/>
+          <w:sz w:val="24"/>
+          <w:szCs w:val="24"/>
+          <w:rtl/>
+          <w:lang w:bidi="ar-JO"/>
+        </w:rPr>
+      </w:pPr>
+      <w:r>
+        <w:rPr>
+          <w:rStyle w:val="SubtleEmphasis"/>
+          <w:sz w:val="24"/>
+          <w:szCs w:val="24"/>
+          <w:lang w:bidi="ar-JO"/>
+        </w:rPr>
+        <w:pict>
+          <v:shape id="_x0000_i1048" type="#_x0000_t75" style="width:451pt;height:228.85pt">
+            <v:imagedata r:id="rId36" o:title="Capture22"/>
+          </v:shape>
+        </w:pict>
+      </w:r>
+    </w:p>
+    <w:p>
+      <w:pPr>
+        <w:rPr>
+          <w:rStyle w:val="SubtleEmphasis"/>
+          <w:sz w:val="24"/>
+          <w:szCs w:val="24"/>
+          <w:lang w:bidi="ar-JO"/>
+        </w:rPr>
+      </w:pPr>
+      <w:r>
+        <w:rPr>
+          <w:rStyle w:val="SubtleEmphasis"/>
+          <w:sz w:val="24"/>
+          <w:szCs w:val="24"/>
+          <w:lang w:bidi="ar-JO"/>
+        </w:rPr>
+        <w:t>In this page you can:</w:t>
+      </w:r>
+    </w:p>
+    <w:p>
+      <w:pPr>
+        <w:pStyle w:val="ListParagraph"/>
+        <w:numPr>
+          <w:ilvl w:val="0"/>
+          <w:numId w:val="48"/>
+        </w:numPr>
+        <w:rPr>
+          <w:rStyle w:val="SubtleEmphasis"/>
+          <w:sz w:val="24"/>
+          <w:szCs w:val="24"/>
+          <w:lang w:bidi="ar-JO"/>
+        </w:rPr>
+      </w:pPr>
+      <w:r>
+        <w:rPr>
+          <w:rStyle w:val="SubtleEmphasis"/>
+          <w:sz w:val="24"/>
+          <w:szCs w:val="24"/>
+          <w:lang w:bidi="ar-JO"/>
+        </w:rPr>
+        <w:t>See services that allocated to selected counter.</w:t>
+      </w:r>
+    </w:p>
+    <w:p>
+      <w:pPr>
+        <w:pStyle w:val="ListParagraph"/>
+        <w:numPr>
+          <w:ilvl w:val="0"/>
+          <w:numId w:val="48"/>
+        </w:numPr>
+        <w:rPr>
+          <w:rStyle w:val="SubtleEmphasis"/>
+          <w:sz w:val="24"/>
+          <w:szCs w:val="24"/>
+          <w:lang w:bidi="ar-JO"/>
+        </w:rPr>
+      </w:pPr>
+      <w:r>
+        <w:rPr>
+          <w:rStyle w:val="SubtleEmphasis"/>
+          <w:sz w:val="24"/>
+          <w:szCs w:val="24"/>
+          <w:lang w:bidi="ar-JO"/>
+        </w:rPr>
+        <w:t>Allocate services to selected counter:</w:t>
+      </w:r>
+    </w:p>
+    <w:p>
+      <w:pPr>
+        <w:pStyle w:val="ListParagraph"/>
+        <w:numPr>
+          <w:ilvl w:val="1"/>
+          <w:numId w:val="48"/>
+        </w:numPr>
+        <w:rPr>
+          <w:rStyle w:val="SubtleEmphasis"/>
+          <w:sz w:val="24"/>
+          <w:szCs w:val="24"/>
+          <w:lang w:bidi="ar-JO"/>
+        </w:rPr>
+      </w:pPr>
+      <w:r>
+        <w:rPr>
+          <w:rStyle w:val="SubtleEmphasis"/>
+          <w:sz w:val="24"/>
+          <w:szCs w:val="24"/>
+          <w:lang w:bidi="ar-JO"/>
+        </w:rPr>
+        <w:t>Select services that you want to allocated them to selected counter</w:t>
+      </w:r>
+      <w:r>
+        <w:rPr>
+          <w:rStyle w:val="SubtleEmphasis"/>
+          <w:sz w:val="24"/>
+          <w:szCs w:val="24"/>
+          <w:lang w:bidi="ar-JO"/>
+        </w:rPr>
+        <w:br/>
+      </w:r>
+      <w:r>
+        <w:rPr>
+          <w:rStyle w:val="SubtleEmphasis"/>
+          <w:sz w:val="24"/>
+          <w:szCs w:val="24"/>
+          <w:lang w:bidi="ar-JO"/>
+        </w:rPr>
+        <w:t>(multi-selection).</w:t>
+      </w:r>
+    </w:p>
+    <w:p>
+      <w:pPr>
+        <w:pStyle w:val="ListParagraph"/>
+        <w:numPr>
+          <w:ilvl w:val="1"/>
+          <w:numId w:val="48"/>
+        </w:numPr>
+        <w:rPr>
+          <w:rStyle w:val="SubtleEmphasis"/>
+          <w:sz w:val="24"/>
+          <w:szCs w:val="24"/>
+        </w:rPr>
+      </w:pPr>
+      <w:r>
+        <w:rPr>
+          <w:rStyle w:val="SubtleEmphasis"/>
+          <w:sz w:val="24"/>
+          <w:szCs w:val="24"/>
+          <w:lang w:bidi="ar-JO"/>
+        </w:rPr>
+        <w:t>Click on (Save) link-button to allocated selected services to the counter.</w:t>
+      </w:r>
+      <w:r>
+        <w:rPr>
+          <w:rStyle w:val="SubtleEmphasis"/>
+          <w:sz w:val="24"/>
+          <w:szCs w:val="24"/>
+        </w:rPr>
+        <w:t xml:space="preserve"> </w:t>
+      </w:r>
+    </w:p>
+    <w:p>
+      <w:pPr>
+        <w:pStyle w:val="ListParagraph"/>
+        <w:numPr>
+          <w:ilvl w:val="0"/>
+          <w:numId w:val="48"/>
+        </w:numPr>
+        <w:rPr>
+          <w:rStyle w:val="SubtleEmphasis"/>
+          <w:sz w:val="24"/>
+          <w:szCs w:val="24"/>
+        </w:rPr>
+      </w:pPr>
+      <w:r>
+        <w:rPr>
+          <w:rStyle w:val="SubtleEmphasis"/>
+          <w:sz w:val="24"/>
+          <w:szCs w:val="24"/>
+        </w:rPr>
+        <w:t xml:space="preserve">You can go back to </w:t>
+      </w:r>
+      <w:r>
+        <w:rPr>
+          <w:rStyle w:val="SubtleEmphasis"/>
+          <w:sz w:val="24"/>
+          <w:szCs w:val="24"/>
+        </w:rPr>
+        <w:t>branches</w:t>
+      </w:r>
+      <w:r>
+        <w:rPr>
+          <w:rStyle w:val="SubtleEmphasis"/>
+          <w:sz w:val="24"/>
+          <w:szCs w:val="24"/>
+        </w:rPr>
+        <w:t xml:space="preserve"> page by clicking on (Back To Branches</w:t>
+      </w:r>
+      <w:r>
+        <w:rPr>
+          <w:rStyle w:val="SubtleEmphasis"/>
+          <w:sz w:val="24"/>
+          <w:szCs w:val="24"/>
+        </w:rPr>
+        <w:t>) link-button.</w:t>
+      </w:r>
+    </w:p>
+    <w:p>
+      <w:pPr>
+        <w:pStyle w:val="ListParagraph"/>
+        <w:numPr>
+          <w:ilvl w:val="0"/>
+          <w:numId w:val="48"/>
+        </w:numPr>
+        <w:rPr>
+          <w:i/>
+          <w:iCs/>
+          <w:color w:val="404040" w:themeColor="text1" w:themeTint="BF"/>
+          <w:sz w:val="24"/>
+          <w:szCs w:val="24"/>
+        </w:rPr>
+      </w:pPr>
+      <w:r>
+        <w:rPr>
+          <w:rStyle w:val="SubtleEmphasis"/>
+          <w:sz w:val="24"/>
+          <w:szCs w:val="24"/>
+        </w:rPr>
+        <w:t>You can delete allocated service by c</w:t>
+      </w:r>
+      <w:r>
+        <w:rPr>
+          <w:rStyle w:val="SubtleEmphasis"/>
+          <w:sz w:val="24"/>
+          <w:szCs w:val="24"/>
+        </w:rPr>
+        <w:t>licking on (Delete) link-button</w:t>
+      </w:r>
+      <w:r>
+        <w:rPr>
+          <w:rStyle w:val="SubtleEmphasis"/>
+          <w:sz w:val="24"/>
+          <w:szCs w:val="24"/>
+        </w:rPr>
+        <w:t>.</w:t>
+      </w:r>
+    </w:p>
+    <w:p>
+      <w:pPr>
+        <w:pStyle w:val="Heading2"/>
+      </w:pPr>
+      <w:r>
+        <w:t>General Features</w:t>
+      </w:r>
+    </w:p>
+    <w:p>
+      <w:pPr>
+        <w:pStyle w:val="ListParagraph"/>
+        <w:numPr>
+          <w:ilvl w:val="0"/>
+          <w:numId w:val="49"/>
+        </w:numPr>
+      </w:pPr>
+      <w:r>
+        <w:t>You can sign-out from any page if you where logged-in.</w:t>
+      </w:r>
+    </w:p>
+    <w:p>
+      <w:pPr>
+        <w:pStyle w:val="ListParagraph"/>
+        <w:numPr>
+          <w:ilvl w:val="0"/>
+          <w:numId w:val="49"/>
+        </w:numPr>
+      </w:pPr>
+      <w:r>
+        <w:t>You can change web portal language from English to Arabic and vice versa from any page in the site.</w:t>
+      </w:r>
+    </w:p>
+    <w:p>
+      <w:pPr>
+        <w:pStyle w:val="ListParagraph"/>
+        <w:numPr>
+          <w:ilvl w:val="0"/>
+          <w:numId w:val="49"/>
+        </w:numPr>
+      </w:pPr>
+      <w:r>
+        <w:t>You can go back to branch page which it the main page by clicking on the name of the site</w:t>
+      </w:r>
+      <w:r>
+        <w:br/>
+        <w:t>in the header.</w:t>
+      </w:r>
+    </w:p>
+    <w:p>
+      <w:pPr>
+        <w:pStyle w:val="Heading1"/>
+      </w:pPr>
+      <w:r>
+        <w:t>Warnings</w:t>
+      </w:r>
+    </w:p>
+    <w:p>
+      <w:pPr>
+        <w:pStyle w:val="Heading2"/>
+        <w:rPr>
+          <w:rStyle w:val="Emphasis"/>
+        </w:rPr>
+      </w:pPr>
+      <w:r>
+        <w:rPr>
+          <w:rStyle w:val="Emphasis"/>
+        </w:rPr>
+        <w:t>Warning that maybe occurred</w:t>
+      </w:r>
     </w:p>
     <w:p>
       <w:pPr>
@@ -4642,641 +6550,47 @@
           <w:numId w:val="25"/>
         </w:numPr>
         <w:rPr>
-          <w:noProof/>
-          <w:sz w:val="28"/>
-          <w:szCs w:val="28"/>
-          <w:lang w:eastAsia="en-GB"/>
-        </w:rPr>
-      </w:pPr>
-      <w:r>
-        <w:rPr>
-          <w:noProof/>
-          <w:sz w:val="28"/>
-          <w:szCs w:val="28"/>
-          <w:lang w:eastAsia="en-GB"/>
-        </w:rPr>
-        <w:t>You will be return to the previous form with the changed data and</w:t>
-      </w:r>
-    </w:p>
-    <w:p>
-      <w:pPr>
-        <w:pStyle w:val="Quote"/>
-        <w:rPr>
-          <w:noProof/>
-          <w:color w:val="FF0000"/>
-          <w:lang w:eastAsia="en-GB"/>
-        </w:rPr>
-      </w:pPr>
-      <w:r>
-        <w:rPr>
-          <w:noProof/>
-          <w:color w:val="FF0000"/>
-          <w:lang w:eastAsia="en-GB"/>
-        </w:rPr>
-        <w:t>You must save the screen to save the new data to the database.</w:t>
-      </w:r>
-    </w:p>
-    <w:p>
-      <w:pPr>
-        <w:rPr>
-          <w:noProof/>
-          <w:sz w:val="28"/>
-          <w:szCs w:val="28"/>
-          <w:lang w:eastAsia="en-GB"/>
-        </w:rPr>
-      </w:pPr>
-    </w:p>
-    <w:p>
-      <w:pPr>
-        <w:rPr>
-          <w:noProof/>
-          <w:sz w:val="28"/>
-          <w:szCs w:val="28"/>
-          <w:lang w:eastAsia="en-GB"/>
-        </w:rPr>
-      </w:pPr>
-    </w:p>
-    <w:p>
-      <w:pPr>
-        <w:rPr>
-          <w:noProof/>
-          <w:sz w:val="28"/>
-          <w:szCs w:val="28"/>
-          <w:lang w:eastAsia="en-GB"/>
-        </w:rPr>
-      </w:pPr>
-    </w:p>
-    <w:p>
-      <w:pPr>
-        <w:rPr>
-          <w:noProof/>
-          <w:sz w:val="28"/>
-          <w:szCs w:val="28"/>
-          <w:lang w:eastAsia="en-GB"/>
-        </w:rPr>
-      </w:pPr>
-    </w:p>
-    <w:p>
-      <w:pPr>
-        <w:rPr>
-          <w:b/>
-          <w:bCs/>
-          <w:sz w:val="40"/>
-          <w:szCs w:val="40"/>
-        </w:rPr>
-      </w:pPr>
-    </w:p>
-    <w:p>
-      <w:pPr>
-        <w:rPr>
-          <w:b/>
-          <w:bCs/>
-          <w:sz w:val="40"/>
-          <w:szCs w:val="40"/>
-        </w:rPr>
-      </w:pPr>
-    </w:p>
-    <w:p>
-      <w:pPr>
-        <w:rPr>
-          <w:b/>
-          <w:bCs/>
-          <w:sz w:val="40"/>
-          <w:szCs w:val="40"/>
-        </w:rPr>
-      </w:pPr>
-    </w:p>
-    <w:p>
-      <w:pPr>
-        <w:rPr>
-          <w:b/>
-          <w:bCs/>
-          <w:sz w:val="40"/>
-          <w:szCs w:val="40"/>
-        </w:rPr>
-      </w:pPr>
-    </w:p>
-    <w:p>
-      <w:pPr>
-        <w:pStyle w:val="Heading2"/>
-      </w:pPr>
-      <w:r>
+          <w:rStyle w:val="SubtleEmphasis"/>
+          <w:sz w:val="24"/>
+          <w:szCs w:val="24"/>
+        </w:rPr>
+      </w:pPr>
+      <w:r>
+        <w:rPr>
+          <w:rStyle w:val="SubtleEmphasis"/>
+          <w:sz w:val="24"/>
+          <w:szCs w:val="24"/>
+        </w:rPr>
+        <w:t xml:space="preserve">If this warning shows up you must check </w:t>
+      </w:r>
+      <w:r>
+        <w:rPr>
+          <w:rStyle w:val="SubtleEmphasis"/>
+          <w:sz w:val="24"/>
+          <w:szCs w:val="24"/>
+        </w:rPr>
+        <w:t>your connection to database is right.</w:t>
+      </w:r>
+    </w:p>
+    <w:p>
+      <w:pPr>
+        <w:ind w:left="360" w:firstLine="720"/>
+        <w:rPr>
+          <w:sz w:val="28"/>
+          <w:szCs w:val="28"/>
+        </w:rPr>
+      </w:pPr>
+      <w:r>
+        <w:rPr>
+          <w:sz w:val="28"/>
+          <w:szCs w:val="28"/>
+        </w:rPr>
         <w:lastRenderedPageBreak/>
-        <w:t>Delete Button:</w:t>
-      </w:r>
-    </w:p>
-    <w:p>
-      <w:pPr>
-        <w:pStyle w:val="ListParagraph"/>
-        <w:numPr>
-          <w:ilvl w:val="0"/>
-          <w:numId w:val="27"/>
-        </w:numPr>
-        <w:rPr>
-          <w:rStyle w:val="SubtleEmphasis"/>
-          <w:sz w:val="24"/>
-          <w:szCs w:val="24"/>
-        </w:rPr>
-      </w:pPr>
-      <w:r>
-        <w:rPr>
-          <w:rStyle w:val="SubtleEmphasis"/>
-          <w:sz w:val="24"/>
-          <w:szCs w:val="24"/>
-        </w:rPr>
-        <w:t xml:space="preserve">You can delete button from screen by selecting the button and click on the </w:t>
-      </w:r>
-      <w:r>
-        <w:rPr>
-          <w:rStyle w:val="SubtleEmphasis"/>
-          <w:noProof/>
-          <w:sz w:val="24"/>
-          <w:szCs w:val="24"/>
-          <w:lang w:eastAsia="en-GB"/>
-        </w:rPr>
-        <w:drawing>
-          <wp:inline distT="0" distB="0" distL="0" distR="0" wp14:anchorId="39D0D8F8" wp14:editId="1C206D40">
-            <wp:extent cx="257175" cy="257175"/>
-            <wp:effectExtent l="0" t="0" r="9525" b="9525"/>
-            <wp:docPr id="21" name="Picture 21" descr="C:\Users\Moayad\Documents\GitHub\TDSApp\TSDApp\TSDApp\Resources\trash(1).png"/>
-            <wp:cNvGraphicFramePr>
-              <a:graphicFrameLocks xmlns:a="http://schemas.openxmlformats.org/drawingml/2006/main" noChangeAspect="1"/>
-            </wp:cNvGraphicFramePr>
-            <a:graphic xmlns:a="http://schemas.openxmlformats.org/drawingml/2006/main">
-              <a:graphicData uri="http://schemas.openxmlformats.org/drawingml/2006/picture">
-                <pic:pic xmlns:pic="http://schemas.openxmlformats.org/drawingml/2006/picture">
-                  <pic:nvPicPr>
-                    <pic:cNvPr id="0" name="Picture 34" descr="C:\Users\Moayad\Documents\GitHub\TDSApp\TSDApp\TSDApp\Resources\trash(1).png"/>
-                    <pic:cNvPicPr>
-                      <a:picLocks noChangeAspect="1" noChangeArrowheads="1"/>
-                    </pic:cNvPicPr>
-                  </pic:nvPicPr>
-                  <pic:blipFill>
-                    <a:blip r:embed="rId18">
-                      <a:extLst>
-                        <a:ext uri="{28A0092B-C50C-407E-A947-70E740481C1C}">
-                          <a14:useLocalDpi xmlns:a14="http://schemas.microsoft.com/office/drawing/2010/main" val="0"/>
-                        </a:ext>
-                      </a:extLst>
-                    </a:blip>
-                    <a:srcRect/>
-                    <a:stretch>
-                      <a:fillRect/>
-                    </a:stretch>
-                  </pic:blipFill>
-                  <pic:spPr bwMode="auto">
-                    <a:xfrm>
-                      <a:off x="0" y="0"/>
-                      <a:ext cx="264455" cy="264455"/>
-                    </a:xfrm>
-                    <a:prstGeom prst="rect">
-                      <a:avLst/>
-                    </a:prstGeom>
-                    <a:noFill/>
-                    <a:ln>
-                      <a:noFill/>
-                    </a:ln>
-                  </pic:spPr>
-                </pic:pic>
-              </a:graphicData>
-            </a:graphic>
-          </wp:inline>
-        </w:drawing>
-      </w:r>
-      <w:r>
-        <w:rPr>
-          <w:rStyle w:val="SubtleEmphasis"/>
-          <w:sz w:val="24"/>
-          <w:szCs w:val="24"/>
-        </w:rPr>
-        <w:t xml:space="preserve"> button.</w:t>
-      </w:r>
-    </w:p>
-    <w:p>
-      <w:pPr>
-        <w:pStyle w:val="ListParagraph"/>
-        <w:numPr>
-          <w:ilvl w:val="0"/>
-          <w:numId w:val="27"/>
-        </w:numPr>
-        <w:rPr>
-          <w:rStyle w:val="SubtleEmphasis"/>
-          <w:sz w:val="24"/>
-          <w:szCs w:val="24"/>
-        </w:rPr>
-      </w:pPr>
-      <w:r>
-        <w:rPr>
-          <w:rStyle w:val="SubtleEmphasis"/>
-          <w:sz w:val="24"/>
-          <w:szCs w:val="24"/>
-        </w:rPr>
-        <w:t>The button will be deleted from the grid view and from the database.</w:t>
-      </w:r>
-    </w:p>
-    <w:p>
-      <w:pPr>
-        <w:rPr>
-          <w:sz w:val="28"/>
-          <w:szCs w:val="28"/>
-        </w:rPr>
-      </w:pPr>
-      <w:r>
-        <w:rPr>
-          <w:sz w:val="28"/>
-          <w:szCs w:val="28"/>
-        </w:rPr>
         <w:pict>
-          <v:shape id="_x0000_i1043" type="#_x0000_t75" style="width:451pt;height:359.45pt">
-            <v:imagedata r:id="rId30" o:title="13"/>
+          <v:shape id="_x0000_i1049" type="#_x0000_t75" style="width:332.65pt;height:168.55pt">
+            <v:imagedata r:id="rId37" o:title="Capture23"/>
           </v:shape>
         </w:pict>
-      </w:r>
-    </w:p>
-    <w:p>
-      <w:pPr>
-        <w:pStyle w:val="ListParagraph"/>
-        <w:numPr>
-          <w:ilvl w:val="0"/>
-          <w:numId w:val="27"/>
-        </w:numPr>
-        <w:rPr>
-          <w:rStyle w:val="SubtleEmphasis"/>
-          <w:sz w:val="24"/>
-          <w:szCs w:val="24"/>
-        </w:rPr>
-      </w:pPr>
-      <w:r>
-        <w:rPr>
-          <w:rStyle w:val="SubtleEmphasis"/>
-          <w:sz w:val="24"/>
-          <w:szCs w:val="24"/>
-        </w:rPr>
-        <w:t>Confirmation message box will appear to confirm deleting the button:</w:t>
-      </w:r>
-    </w:p>
-    <w:p>
-      <w:pPr>
-        <w:jc w:val="center"/>
-        <w:rPr>
-          <w:b/>
-          <w:bCs/>
-          <w:sz w:val="40"/>
-          <w:szCs w:val="40"/>
-        </w:rPr>
-      </w:pPr>
-      <w:r>
-        <w:rPr>
-          <w:sz w:val="28"/>
-          <w:szCs w:val="28"/>
-        </w:rPr>
-        <w:pict>
-          <v:shape id="_x0000_i1044" type="#_x0000_t75" style="width:271.8pt;height:91.55pt">
-            <v:imagedata r:id="rId31" o:title="15"/>
-          </v:shape>
-        </w:pict>
-      </w:r>
-    </w:p>
-    <w:p>
-      <w:pPr>
-        <w:jc w:val="center"/>
-        <w:rPr>
-          <w:b/>
-          <w:bCs/>
-          <w:sz w:val="40"/>
-          <w:szCs w:val="40"/>
-        </w:rPr>
-      </w:pPr>
-    </w:p>
-    <w:p>
-      <w:pPr>
-        <w:jc w:val="center"/>
-        <w:rPr>
-          <w:b/>
-          <w:bCs/>
-          <w:sz w:val="40"/>
-          <w:szCs w:val="40"/>
-        </w:rPr>
-      </w:pPr>
-    </w:p>
-    <w:p>
-      <w:pPr>
-        <w:jc w:val="center"/>
-        <w:rPr>
-          <w:b/>
-          <w:bCs/>
-          <w:sz w:val="40"/>
-          <w:szCs w:val="40"/>
-        </w:rPr>
-      </w:pPr>
-    </w:p>
-    <w:p>
-      <w:pPr>
-        <w:pStyle w:val="Heading2"/>
-      </w:pPr>
-      <w:r>
-        <w:lastRenderedPageBreak/>
-        <w:t>Delete Screen:</w:t>
-      </w:r>
-    </w:p>
-    <w:p>
-      <w:pPr>
-        <w:pStyle w:val="ListParagraph"/>
-        <w:numPr>
-          <w:ilvl w:val="0"/>
-          <w:numId w:val="30"/>
-        </w:numPr>
-        <w:rPr>
-          <w:rStyle w:val="SubtleEmphasis"/>
-          <w:sz w:val="24"/>
-          <w:szCs w:val="24"/>
-        </w:rPr>
-      </w:pPr>
-      <w:r>
-        <w:rPr>
-          <w:rStyle w:val="SubtleEmphasis"/>
-          <w:sz w:val="24"/>
-          <w:szCs w:val="24"/>
-        </w:rPr>
-        <w:t xml:space="preserve">You can delete </w:t>
-      </w:r>
-      <w:r>
-        <w:rPr>
-          <w:rStyle w:val="SubtleEmphasis"/>
-          <w:sz w:val="24"/>
-          <w:szCs w:val="24"/>
-        </w:rPr>
-        <w:t>s</w:t>
-      </w:r>
-      <w:r>
-        <w:rPr>
-          <w:rStyle w:val="SubtleEmphasis"/>
-          <w:sz w:val="24"/>
-          <w:szCs w:val="24"/>
-        </w:rPr>
-        <w:t xml:space="preserve">creen </w:t>
-      </w:r>
-      <w:r>
-        <w:rPr>
-          <w:rStyle w:val="SubtleEmphasis"/>
-          <w:sz w:val="24"/>
-          <w:szCs w:val="24"/>
-        </w:rPr>
-        <w:t xml:space="preserve">from screen by selecting the button and click on the </w:t>
-      </w:r>
-      <w:r>
-        <w:rPr>
-          <w:rStyle w:val="SubtleEmphasis"/>
-          <w:noProof/>
-          <w:sz w:val="24"/>
-          <w:szCs w:val="24"/>
-          <w:lang w:eastAsia="en-GB"/>
-        </w:rPr>
-        <w:drawing>
-          <wp:inline distT="0" distB="0" distL="0" distR="0" wp14:anchorId="755E73D2" wp14:editId="438E414A">
-            <wp:extent cx="257175" cy="257175"/>
-            <wp:effectExtent l="0" t="0" r="9525" b="9525"/>
-            <wp:docPr id="22" name="Picture 22" descr="C:\Users\Moayad\Documents\GitHub\TDSApp\TSDApp\TSDApp\Resources\trash(1).png"/>
-            <wp:cNvGraphicFramePr>
-              <a:graphicFrameLocks xmlns:a="http://schemas.openxmlformats.org/drawingml/2006/main" noChangeAspect="1"/>
-            </wp:cNvGraphicFramePr>
-            <a:graphic xmlns:a="http://schemas.openxmlformats.org/drawingml/2006/main">
-              <a:graphicData uri="http://schemas.openxmlformats.org/drawingml/2006/picture">
-                <pic:pic xmlns:pic="http://schemas.openxmlformats.org/drawingml/2006/picture">
-                  <pic:nvPicPr>
-                    <pic:cNvPr id="0" name="Picture 34" descr="C:\Users\Moayad\Documents\GitHub\TDSApp\TSDApp\TSDApp\Resources\trash(1).png"/>
-                    <pic:cNvPicPr>
-                      <a:picLocks noChangeAspect="1" noChangeArrowheads="1"/>
-                    </pic:cNvPicPr>
-                  </pic:nvPicPr>
-                  <pic:blipFill>
-                    <a:blip r:embed="rId18">
-                      <a:extLst>
-                        <a:ext uri="{28A0092B-C50C-407E-A947-70E740481C1C}">
-                          <a14:useLocalDpi xmlns:a14="http://schemas.microsoft.com/office/drawing/2010/main" val="0"/>
-                        </a:ext>
-                      </a:extLst>
-                    </a:blip>
-                    <a:srcRect/>
-                    <a:stretch>
-                      <a:fillRect/>
-                    </a:stretch>
-                  </pic:blipFill>
-                  <pic:spPr bwMode="auto">
-                    <a:xfrm>
-                      <a:off x="0" y="0"/>
-                      <a:ext cx="264455" cy="264455"/>
-                    </a:xfrm>
-                    <a:prstGeom prst="rect">
-                      <a:avLst/>
-                    </a:prstGeom>
-                    <a:noFill/>
-                    <a:ln>
-                      <a:noFill/>
-                    </a:ln>
-                  </pic:spPr>
-                </pic:pic>
-              </a:graphicData>
-            </a:graphic>
-          </wp:inline>
-        </w:drawing>
-      </w:r>
-      <w:r>
-        <w:rPr>
-          <w:rStyle w:val="SubtleEmphasis"/>
-          <w:sz w:val="24"/>
-          <w:szCs w:val="24"/>
-        </w:rPr>
-        <w:t xml:space="preserve"> button.</w:t>
-      </w:r>
-    </w:p>
-    <w:p>
-      <w:pPr>
-        <w:pStyle w:val="ListParagraph"/>
-        <w:numPr>
-          <w:ilvl w:val="0"/>
-          <w:numId w:val="30"/>
-        </w:numPr>
-        <w:rPr>
-          <w:rStyle w:val="SubtleEmphasis"/>
-          <w:sz w:val="24"/>
-          <w:szCs w:val="24"/>
-        </w:rPr>
-      </w:pPr>
-      <w:r>
-        <w:rPr>
-          <w:rStyle w:val="SubtleEmphasis"/>
-          <w:sz w:val="24"/>
-          <w:szCs w:val="24"/>
-        </w:rPr>
-        <w:t>All the button related to this screen will be deleted.</w:t>
-      </w:r>
-    </w:p>
-    <w:p>
-      <w:pPr>
-        <w:pStyle w:val="ListParagraph"/>
-        <w:numPr>
-          <w:ilvl w:val="0"/>
-          <w:numId w:val="30"/>
-        </w:numPr>
-        <w:rPr>
-          <w:rStyle w:val="SubtleEmphasis"/>
-          <w:sz w:val="24"/>
-          <w:szCs w:val="24"/>
-        </w:rPr>
-      </w:pPr>
-      <w:r>
-        <w:rPr>
-          <w:rStyle w:val="SubtleEmphasis"/>
-          <w:sz w:val="24"/>
-          <w:szCs w:val="24"/>
-        </w:rPr>
-        <w:t xml:space="preserve">The </w:t>
-      </w:r>
-      <w:r>
-        <w:rPr>
-          <w:rStyle w:val="SubtleEmphasis"/>
-          <w:sz w:val="24"/>
-          <w:szCs w:val="24"/>
-        </w:rPr>
-        <w:t xml:space="preserve">screen </w:t>
-      </w:r>
-      <w:r>
-        <w:rPr>
-          <w:rStyle w:val="SubtleEmphasis"/>
-          <w:sz w:val="24"/>
-          <w:szCs w:val="24"/>
-        </w:rPr>
-        <w:t>will be deleted from the grid view and from the database.</w:t>
-      </w:r>
-    </w:p>
-    <w:p>
-      <w:pPr>
-        <w:rPr>
-          <w:sz w:val="28"/>
-          <w:szCs w:val="28"/>
-        </w:rPr>
-      </w:pPr>
-    </w:p>
-    <w:p>
-      <w:pPr>
-        <w:rPr>
-          <w:sz w:val="28"/>
-          <w:szCs w:val="28"/>
-        </w:rPr>
-      </w:pPr>
-      <w:r>
-        <w:rPr>
-          <w:sz w:val="28"/>
-          <w:szCs w:val="28"/>
-        </w:rPr>
-        <w:pict>
-          <v:shape id="_x0000_i1045" type="#_x0000_t75" style="width:451pt;height:357.75pt">
-            <v:imagedata r:id="rId32" o:title="14"/>
-          </v:shape>
-        </w:pict>
-      </w:r>
-    </w:p>
-    <w:p>
-      <w:pPr>
-        <w:pStyle w:val="ListParagraph"/>
-        <w:numPr>
-          <w:ilvl w:val="0"/>
-          <w:numId w:val="30"/>
-        </w:numPr>
-        <w:rPr>
-          <w:rStyle w:val="SubtleEmphasis"/>
-          <w:sz w:val="24"/>
-          <w:szCs w:val="24"/>
-        </w:rPr>
-      </w:pPr>
-      <w:r>
-        <w:rPr>
-          <w:rStyle w:val="SubtleEmphasis"/>
-          <w:sz w:val="24"/>
-          <w:szCs w:val="24"/>
-        </w:rPr>
-        <w:t>Confirmation message box will appear to confirm deleting the button:</w:t>
-      </w:r>
-    </w:p>
-    <w:p>
-      <w:pPr>
-        <w:pStyle w:val="ListParagraph"/>
-        <w:ind w:left="1080"/>
-        <w:rPr>
-          <w:sz w:val="28"/>
-          <w:szCs w:val="28"/>
-        </w:rPr>
-      </w:pPr>
-    </w:p>
-    <w:p>
-      <w:pPr>
-        <w:pStyle w:val="ListParagraph"/>
-        <w:ind w:left="1080"/>
-        <w:rPr>
-          <w:b/>
-          <w:bCs/>
-          <w:sz w:val="40"/>
-          <w:szCs w:val="40"/>
-        </w:rPr>
-      </w:pPr>
-      <w:r>
-        <w:pict>
-          <v:shape id="_x0000_i1046" type="#_x0000_t75" style="width:269.6pt;height:90.4pt">
-            <v:imagedata r:id="rId33" o:title="16"/>
-          </v:shape>
-        </w:pict>
-      </w:r>
-    </w:p>
-    <w:p>
-      <w:pPr>
-        <w:pStyle w:val="ListParagraph"/>
-        <w:ind w:left="1080"/>
-        <w:rPr>
-          <w:b/>
-          <w:bCs/>
-          <w:sz w:val="40"/>
-          <w:szCs w:val="40"/>
-        </w:rPr>
-      </w:pPr>
-    </w:p>
-    <w:p>
-      <w:pPr>
-        <w:pStyle w:val="ListParagraph"/>
-        <w:ind w:left="1080"/>
-        <w:rPr>
-          <w:b/>
-          <w:bCs/>
-          <w:sz w:val="40"/>
-          <w:szCs w:val="40"/>
-        </w:rPr>
-      </w:pPr>
-    </w:p>
-    <w:p>
-      <w:pPr>
-        <w:pStyle w:val="Heading1"/>
-      </w:pPr>
-      <w:r>
-        <w:lastRenderedPageBreak/>
-        <w:t>Warnings</w:t>
-      </w:r>
-      <w:r>
-        <w:t>:</w:t>
-      </w:r>
-    </w:p>
-    <w:p/>
-    <w:p>
-      <w:pPr>
-        <w:pStyle w:val="Heading2"/>
-        <w:rPr>
-          <w:rStyle w:val="Emphasis"/>
-        </w:rPr>
-      </w:pPr>
-      <w:r>
-        <w:rPr>
-          <w:rStyle w:val="Emphasis"/>
-        </w:rPr>
-        <w:t>Warning that maybe occurred:</w:t>
       </w:r>
     </w:p>
     <w:p>
@@ -5298,134 +6612,152 @@
           <w:sz w:val="24"/>
           <w:szCs w:val="24"/>
         </w:rPr>
-        <w:t>If this warning shows up you must check “ConnectionString.txt” file and make sure that your connection string is right.</w:t>
-      </w:r>
-    </w:p>
-    <w:p>
-      <w:pPr>
-        <w:ind w:left="360" w:firstLine="720"/>
-        <w:rPr>
-          <w:sz w:val="28"/>
-          <w:szCs w:val="28"/>
-        </w:rPr>
-      </w:pPr>
-      <w:r>
-        <w:rPr>
-          <w:sz w:val="28"/>
-          <w:szCs w:val="28"/>
+        <w:t xml:space="preserve">If this warning shows up you must check </w:t>
+      </w:r>
+      <w:r>
+        <w:rPr>
+          <w:rStyle w:val="SubtleEmphasis"/>
+          <w:sz w:val="24"/>
+          <w:szCs w:val="24"/>
+        </w:rPr>
+        <w:t xml:space="preserve">your </w:t>
+      </w:r>
+      <w:r>
+        <w:rPr>
+          <w:rStyle w:val="SubtleEmphasis"/>
+          <w:sz w:val="24"/>
+          <w:szCs w:val="24"/>
+        </w:rPr>
+        <w:t>username, password and bank nam</w:t>
+      </w:r>
+      <w:r>
+        <w:rPr>
+          <w:rStyle w:val="SubtleEmphasis"/>
+          <w:sz w:val="24"/>
+          <w:szCs w:val="24"/>
+        </w:rPr>
+        <w:t>e</w:t>
+      </w:r>
+      <w:r>
+        <w:rPr>
+          <w:rStyle w:val="SubtleEmphasis"/>
+          <w:sz w:val="24"/>
+          <w:szCs w:val="24"/>
+        </w:rPr>
+        <w:t xml:space="preserve"> is right</w:t>
+      </w:r>
+      <w:r>
+        <w:rPr>
+          <w:rStyle w:val="SubtleEmphasis"/>
+          <w:sz w:val="24"/>
+          <w:szCs w:val="24"/>
+        </w:rPr>
+        <w:t>.</w:t>
+      </w:r>
+    </w:p>
+    <w:p>
+      <w:pPr>
+        <w:pStyle w:val="ListParagraph"/>
+        <w:ind w:left="1080"/>
+        <w:rPr>
+          <w:rStyle w:val="SubtleEmphasis"/>
+          <w:sz w:val="24"/>
+          <w:szCs w:val="24"/>
+        </w:rPr>
+      </w:pPr>
+      <w:r>
+        <w:rPr>
+          <w:rStyle w:val="SubtleEmphasis"/>
+          <w:sz w:val="24"/>
+          <w:szCs w:val="24"/>
         </w:rPr>
         <w:pict>
-          <v:shape id="_x0000_i1047" type="#_x0000_t75" style="width:231.65pt;height:118.35pt">
-            <v:imagedata r:id="rId34" o:title="17"/>
+          <v:shape id="_x0000_i1050" type="#_x0000_t75" style="width:245pt;height:152.35pt">
+            <v:imagedata r:id="rId38" o:title="Capture24"/>
           </v:shape>
         </w:pict>
       </w:r>
     </w:p>
     <w:p>
       <w:pPr>
-        <w:pStyle w:val="ListParagraph"/>
-        <w:numPr>
-          <w:ilvl w:val="0"/>
-          <w:numId w:val="25"/>
-        </w:numPr>
-        <w:rPr>
-          <w:rStyle w:val="SubtleEmphasis"/>
-          <w:sz w:val="24"/>
-          <w:szCs w:val="24"/>
-        </w:rPr>
-      </w:pPr>
-      <w:r>
-        <w:rPr>
-          <w:rStyle w:val="SubtleEmphasis"/>
-          <w:sz w:val="24"/>
-          <w:szCs w:val="24"/>
-        </w:rPr>
-        <w:t>If this warning shows up that means someone already delete the button you are trying to edit.</w:t>
-      </w:r>
-    </w:p>
-    <w:p>
-      <w:pPr>
         <w:ind w:left="360" w:firstLine="720"/>
         <w:rPr>
-          <w:sz w:val="28"/>
-          <w:szCs w:val="28"/>
-        </w:rPr>
-      </w:pPr>
-      <w:r>
-        <w:rPr>
-          <w:sz w:val="28"/>
-          <w:szCs w:val="28"/>
-        </w:rPr>
-        <w:pict>
-          <v:shape id="_x0000_i1048" type="#_x0000_t75" style="width:300.3pt;height:117.75pt">
-            <v:imagedata r:id="rId35" o:title="18"/>
-          </v:shape>
-        </w:pict>
-      </w:r>
-    </w:p>
-    <w:p>
-      <w:pPr>
-        <w:pStyle w:val="ListParagraph"/>
-        <w:numPr>
-          <w:ilvl w:val="0"/>
-          <w:numId w:val="25"/>
-        </w:numPr>
-        <w:rPr>
-          <w:rStyle w:val="SubtleEmphasis"/>
-          <w:sz w:val="24"/>
-          <w:szCs w:val="24"/>
-        </w:rPr>
-      </w:pPr>
-      <w:r>
-        <w:rPr>
-          <w:rStyle w:val="SubtleEmphasis"/>
-          <w:sz w:val="24"/>
-          <w:szCs w:val="24"/>
-        </w:rPr>
-        <w:t>If this warning shows up that means someone already delete the screen you are trying to edit.</w:t>
-      </w:r>
-    </w:p>
-    <w:p>
-      <w:pPr>
-        <w:ind w:left="360" w:firstLine="720"/>
-        <w:rPr>
-          <w:sz w:val="28"/>
-          <w:szCs w:val="28"/>
-        </w:rPr>
-      </w:pPr>
-      <w:r>
-        <w:rPr>
-          <w:sz w:val="28"/>
-          <w:szCs w:val="28"/>
-        </w:rPr>
-        <w:pict>
-          <v:shape id="_x0000_i1049" type="#_x0000_t75" style="width:313.1pt;height:117.75pt">
-            <v:imagedata r:id="rId36" o:title="19"/>
-          </v:shape>
-        </w:pict>
-      </w:r>
-    </w:p>
-    <w:p>
-      <w:pPr>
-        <w:ind w:left="360" w:firstLine="720"/>
-        <w:rPr>
-          <w:sz w:val="28"/>
-          <w:szCs w:val="28"/>
-        </w:rPr>
-      </w:pPr>
-    </w:p>
-    <w:p>
-      <w:pPr>
-        <w:ind w:left="360" w:firstLine="720"/>
-        <w:rPr>
-          <w:sz w:val="28"/>
-          <w:szCs w:val="28"/>
-        </w:rPr>
-      </w:pPr>
-    </w:p>
-    <w:p>
-      <w:pPr>
-        <w:ind w:left="360" w:firstLine="720"/>
+          <w:i/>
+          <w:iCs/>
+          <w:color w:val="404040" w:themeColor="text1" w:themeTint="BF"/>
+          <w:sz w:val="24"/>
+          <w:szCs w:val="24"/>
+        </w:rPr>
+      </w:pPr>
+    </w:p>
+    <w:p>
+      <w:pPr>
+        <w:rPr>
+          <w:sz w:val="28"/>
+          <w:szCs w:val="28"/>
+        </w:rPr>
+      </w:pPr>
+    </w:p>
+    <w:p>
+      <w:pPr>
+        <w:rPr>
+          <w:sz w:val="28"/>
+          <w:szCs w:val="28"/>
+        </w:rPr>
+      </w:pPr>
+    </w:p>
+    <w:p>
+      <w:pPr>
+        <w:rPr>
+          <w:sz w:val="28"/>
+          <w:szCs w:val="28"/>
+        </w:rPr>
+      </w:pPr>
+    </w:p>
+    <w:p>
+      <w:pPr>
+        <w:rPr>
+          <w:sz w:val="28"/>
+          <w:szCs w:val="28"/>
+        </w:rPr>
+      </w:pPr>
+    </w:p>
+    <w:p>
+      <w:pPr>
+        <w:rPr>
+          <w:sz w:val="28"/>
+          <w:szCs w:val="28"/>
+        </w:rPr>
+      </w:pPr>
+    </w:p>
+    <w:p>
+      <w:pPr>
+        <w:rPr>
+          <w:sz w:val="28"/>
+          <w:szCs w:val="28"/>
+        </w:rPr>
+      </w:pPr>
+    </w:p>
+    <w:p>
+      <w:pPr>
+        <w:rPr>
+          <w:sz w:val="28"/>
+          <w:szCs w:val="28"/>
+        </w:rPr>
+      </w:pPr>
+    </w:p>
+    <w:p>
+      <w:pPr>
+        <w:rPr>
+          <w:sz w:val="28"/>
+          <w:szCs w:val="28"/>
+        </w:rPr>
+      </w:pPr>
+      <w:bookmarkStart w:id="0" w:name="_GoBack"/>
+      <w:bookmarkEnd w:id="0"/>
+    </w:p>
+    <w:p>
+      <w:pPr>
         <w:rPr>
           <w:sz w:val="28"/>
           <w:szCs w:val="28"/>
@@ -5437,7 +6769,10 @@
         <w:pStyle w:val="Quote"/>
       </w:pPr>
       <w:r>
-        <w:t>TSD-User manual</w:t>
+        <w:t>Bank Configuration Portal</w:t>
+      </w:r>
+      <w:r>
+        <w:t xml:space="preserve"> manual</w:t>
       </w:r>
     </w:p>
     <w:p>
@@ -5449,7 +6784,7 @@
       </w:r>
     </w:p>
     <w:sectPr>
-      <w:headerReference w:type="default" r:id="rId37"/>
+      <w:headerReference w:type="default" r:id="rId39"/>
       <w:pgSz w:w="11906" w:h="16838"/>
       <w:pgMar w:top="1440" w:right="1440" w:bottom="1440" w:left="1440" w:header="708" w:footer="708" w:gutter="0"/>
       <w:cols w:space="708"/>
@@ -5551,6 +6886,95 @@
 <file path=word/numbering.xml><?xml version="1.0" encoding="utf-8"?>
 <w:numbering xmlns:wpc="http://schemas.microsoft.com/office/word/2010/wordprocessingCanvas" xmlns:cx="http://schemas.microsoft.com/office/drawing/2014/chartex" xmlns:cx1="http://schemas.microsoft.com/office/drawing/2015/9/8/chartex" xmlns:mc="http://schemas.openxmlformats.org/markup-compatibility/2006" xmlns:o="urn:schemas-microsoft-com:office:office" xmlns:r="http://schemas.openxmlformats.org/officeDocument/2006/relationships" xmlns:m="http://schemas.openxmlformats.org/officeDocument/2006/math" xmlns:v="urn:schemas-microsoft-com:vml" xmlns:wp14="http://schemas.microsoft.com/office/word/2010/wordprocessingDrawing" xmlns:wp="http://schemas.openxmlformats.org/drawingml/2006/wordprocessingDrawing" xmlns:w10="urn:schemas-microsoft-com:office:word" xmlns:w="http://schemas.openxmlformats.org/wordprocessingml/2006/main" xmlns:w14="http://schemas.microsoft.com/office/word/2010/wordml" xmlns:w15="http://schemas.microsoft.com/office/word/2012/wordml" xmlns:w16se="http://schemas.microsoft.com/office/word/2015/wordml/symex" xmlns:wpg="http://schemas.microsoft.com/office/word/2010/wordprocessingGroup" xmlns:wpi="http://schemas.microsoft.com/office/word/2010/wordprocessingInk" xmlns:wne="http://schemas.microsoft.com/office/word/2006/wordml" xmlns:wps="http://schemas.microsoft.com/office/word/2010/wordprocessingShape" mc:Ignorable="w14 w15 w16se wp14">
   <w:abstractNum w:abstractNumId="0" w15:restartNumberingAfterBreak="0">
+    <w:nsid w:val="00B26CEA"/>
+    <w:multiLevelType w:val="hybridMultilevel"/>
+    <w:tmpl w:val="2F762A28"/>
+    <w:lvl w:ilvl="0" w:tplc="2EE0CE3A">
+      <w:start w:val="1"/>
+      <w:numFmt w:val="decimal"/>
+      <w:lvlText w:val="%1-"/>
+      <w:lvlJc w:val="left"/>
+      <w:pPr>
+        <w:ind w:left="720" w:hanging="360"/>
+      </w:pPr>
+      <w:rPr>
+        <w:rFonts w:hint="default"/>
+      </w:rPr>
+    </w:lvl>
+    <w:lvl w:ilvl="1" w:tplc="08090019" w:tentative="1">
+      <w:start w:val="1"/>
+      <w:numFmt w:val="lowerLetter"/>
+      <w:lvlText w:val="%2."/>
+      <w:lvlJc w:val="left"/>
+      <w:pPr>
+        <w:ind w:left="1440" w:hanging="360"/>
+      </w:pPr>
+    </w:lvl>
+    <w:lvl w:ilvl="2" w:tplc="0809001B" w:tentative="1">
+      <w:start w:val="1"/>
+      <w:numFmt w:val="lowerRoman"/>
+      <w:lvlText w:val="%3."/>
+      <w:lvlJc w:val="right"/>
+      <w:pPr>
+        <w:ind w:left="2160" w:hanging="180"/>
+      </w:pPr>
+    </w:lvl>
+    <w:lvl w:ilvl="3" w:tplc="0809000F" w:tentative="1">
+      <w:start w:val="1"/>
+      <w:numFmt w:val="decimal"/>
+      <w:lvlText w:val="%4."/>
+      <w:lvlJc w:val="left"/>
+      <w:pPr>
+        <w:ind w:left="2880" w:hanging="360"/>
+      </w:pPr>
+    </w:lvl>
+    <w:lvl w:ilvl="4" w:tplc="08090019" w:tentative="1">
+      <w:start w:val="1"/>
+      <w:numFmt w:val="lowerLetter"/>
+      <w:lvlText w:val="%5."/>
+      <w:lvlJc w:val="left"/>
+      <w:pPr>
+        <w:ind w:left="3600" w:hanging="360"/>
+      </w:pPr>
+    </w:lvl>
+    <w:lvl w:ilvl="5" w:tplc="0809001B" w:tentative="1">
+      <w:start w:val="1"/>
+      <w:numFmt w:val="lowerRoman"/>
+      <w:lvlText w:val="%6."/>
+      <w:lvlJc w:val="right"/>
+      <w:pPr>
+        <w:ind w:left="4320" w:hanging="180"/>
+      </w:pPr>
+    </w:lvl>
+    <w:lvl w:ilvl="6" w:tplc="0809000F" w:tentative="1">
+      <w:start w:val="1"/>
+      <w:numFmt w:val="decimal"/>
+      <w:lvlText w:val="%7."/>
+      <w:lvlJc w:val="left"/>
+      <w:pPr>
+        <w:ind w:left="5040" w:hanging="360"/>
+      </w:pPr>
+    </w:lvl>
+    <w:lvl w:ilvl="7" w:tplc="08090019" w:tentative="1">
+      <w:start w:val="1"/>
+      <w:numFmt w:val="lowerLetter"/>
+      <w:lvlText w:val="%8."/>
+      <w:lvlJc w:val="left"/>
+      <w:pPr>
+        <w:ind w:left="5760" w:hanging="360"/>
+      </w:pPr>
+    </w:lvl>
+    <w:lvl w:ilvl="8" w:tplc="0809001B" w:tentative="1">
+      <w:start w:val="1"/>
+      <w:numFmt w:val="lowerRoman"/>
+      <w:lvlText w:val="%9."/>
+      <w:lvlJc w:val="right"/>
+      <w:pPr>
+        <w:ind w:left="6480" w:hanging="180"/>
+      </w:pPr>
+    </w:lvl>
+  </w:abstractNum>
+  <w:abstractNum w:abstractNumId="1" w15:restartNumberingAfterBreak="0">
     <w:nsid w:val="04B37D79"/>
     <w:multiLevelType w:val="hybridMultilevel"/>
     <w:tmpl w:val="18967932"/>
@@ -5639,7 +7063,7 @@
       </w:pPr>
     </w:lvl>
   </w:abstractNum>
-  <w:abstractNum w:abstractNumId="1" w15:restartNumberingAfterBreak="0">
+  <w:abstractNum w:abstractNumId="2" w15:restartNumberingAfterBreak="0">
     <w:nsid w:val="0A3959FB"/>
     <w:multiLevelType w:val="hybridMultilevel"/>
     <w:tmpl w:val="4964E556"/>
@@ -5728,7 +7152,7 @@
       </w:pPr>
     </w:lvl>
   </w:abstractNum>
-  <w:abstractNum w:abstractNumId="2" w15:restartNumberingAfterBreak="0">
+  <w:abstractNum w:abstractNumId="3" w15:restartNumberingAfterBreak="0">
     <w:nsid w:val="0C64106E"/>
     <w:multiLevelType w:val="hybridMultilevel"/>
     <w:tmpl w:val="DEA05D68"/>
@@ -5814,7 +7238,7 @@
       </w:pPr>
     </w:lvl>
   </w:abstractNum>
-  <w:abstractNum w:abstractNumId="3" w15:restartNumberingAfterBreak="0">
+  <w:abstractNum w:abstractNumId="4" w15:restartNumberingAfterBreak="0">
     <w:nsid w:val="0E131287"/>
     <w:multiLevelType w:val="hybridMultilevel"/>
     <w:tmpl w:val="08B6A04E"/>
@@ -5903,7 +7327,96 @@
       </w:pPr>
     </w:lvl>
   </w:abstractNum>
-  <w:abstractNum w:abstractNumId="4" w15:restartNumberingAfterBreak="0">
+  <w:abstractNum w:abstractNumId="5" w15:restartNumberingAfterBreak="0">
+    <w:nsid w:val="0F4E6883"/>
+    <w:multiLevelType w:val="hybridMultilevel"/>
+    <w:tmpl w:val="CE948FCE"/>
+    <w:lvl w:ilvl="0" w:tplc="E2EE6AC6">
+      <w:start w:val="1"/>
+      <w:numFmt w:val="decimal"/>
+      <w:lvlText w:val="%1-"/>
+      <w:lvlJc w:val="left"/>
+      <w:pPr>
+        <w:ind w:left="720" w:hanging="360"/>
+      </w:pPr>
+      <w:rPr>
+        <w:rFonts w:hint="default"/>
+      </w:rPr>
+    </w:lvl>
+    <w:lvl w:ilvl="1" w:tplc="08090019">
+      <w:start w:val="1"/>
+      <w:numFmt w:val="lowerLetter"/>
+      <w:lvlText w:val="%2."/>
+      <w:lvlJc w:val="left"/>
+      <w:pPr>
+        <w:ind w:left="1440" w:hanging="360"/>
+      </w:pPr>
+    </w:lvl>
+    <w:lvl w:ilvl="2" w:tplc="0809001B">
+      <w:start w:val="1"/>
+      <w:numFmt w:val="lowerRoman"/>
+      <w:lvlText w:val="%3."/>
+      <w:lvlJc w:val="right"/>
+      <w:pPr>
+        <w:ind w:left="2160" w:hanging="180"/>
+      </w:pPr>
+    </w:lvl>
+    <w:lvl w:ilvl="3" w:tplc="0809000F">
+      <w:start w:val="1"/>
+      <w:numFmt w:val="decimal"/>
+      <w:lvlText w:val="%4."/>
+      <w:lvlJc w:val="left"/>
+      <w:pPr>
+        <w:ind w:left="2880" w:hanging="360"/>
+      </w:pPr>
+    </w:lvl>
+    <w:lvl w:ilvl="4" w:tplc="08090019" w:tentative="1">
+      <w:start w:val="1"/>
+      <w:numFmt w:val="lowerLetter"/>
+      <w:lvlText w:val="%5."/>
+      <w:lvlJc w:val="left"/>
+      <w:pPr>
+        <w:ind w:left="3600" w:hanging="360"/>
+      </w:pPr>
+    </w:lvl>
+    <w:lvl w:ilvl="5" w:tplc="0809001B" w:tentative="1">
+      <w:start w:val="1"/>
+      <w:numFmt w:val="lowerRoman"/>
+      <w:lvlText w:val="%6."/>
+      <w:lvlJc w:val="right"/>
+      <w:pPr>
+        <w:ind w:left="4320" w:hanging="180"/>
+      </w:pPr>
+    </w:lvl>
+    <w:lvl w:ilvl="6" w:tplc="0809000F" w:tentative="1">
+      <w:start w:val="1"/>
+      <w:numFmt w:val="decimal"/>
+      <w:lvlText w:val="%7."/>
+      <w:lvlJc w:val="left"/>
+      <w:pPr>
+        <w:ind w:left="5040" w:hanging="360"/>
+      </w:pPr>
+    </w:lvl>
+    <w:lvl w:ilvl="7" w:tplc="08090019" w:tentative="1">
+      <w:start w:val="1"/>
+      <w:numFmt w:val="lowerLetter"/>
+      <w:lvlText w:val="%8."/>
+      <w:lvlJc w:val="left"/>
+      <w:pPr>
+        <w:ind w:left="5760" w:hanging="360"/>
+      </w:pPr>
+    </w:lvl>
+    <w:lvl w:ilvl="8" w:tplc="0809001B" w:tentative="1">
+      <w:start w:val="1"/>
+      <w:numFmt w:val="lowerRoman"/>
+      <w:lvlText w:val="%9."/>
+      <w:lvlJc w:val="right"/>
+      <w:pPr>
+        <w:ind w:left="6480" w:hanging="180"/>
+      </w:pPr>
+    </w:lvl>
+  </w:abstractNum>
+  <w:abstractNum w:abstractNumId="6" w15:restartNumberingAfterBreak="0">
     <w:nsid w:val="11534636"/>
     <w:multiLevelType w:val="hybridMultilevel"/>
     <w:tmpl w:val="4B708966"/>
@@ -6016,7 +7529,7 @@
       </w:rPr>
     </w:lvl>
   </w:abstractNum>
-  <w:abstractNum w:abstractNumId="5" w15:restartNumberingAfterBreak="0">
+  <w:abstractNum w:abstractNumId="7" w15:restartNumberingAfterBreak="0">
     <w:nsid w:val="16085C56"/>
     <w:multiLevelType w:val="hybridMultilevel"/>
     <w:tmpl w:val="0FDA9BBC"/>
@@ -6102,7 +7615,185 @@
       </w:pPr>
     </w:lvl>
   </w:abstractNum>
-  <w:abstractNum w:abstractNumId="6" w15:restartNumberingAfterBreak="0">
+  <w:abstractNum w:abstractNumId="8" w15:restartNumberingAfterBreak="0">
+    <w:nsid w:val="1CB46D9A"/>
+    <w:multiLevelType w:val="hybridMultilevel"/>
+    <w:tmpl w:val="E6D2A202"/>
+    <w:lvl w:ilvl="0" w:tplc="916EAAC2">
+      <w:start w:val="1"/>
+      <w:numFmt w:val="decimal"/>
+      <w:lvlText w:val="%1-"/>
+      <w:lvlJc w:val="left"/>
+      <w:pPr>
+        <w:ind w:left="720" w:hanging="360"/>
+      </w:pPr>
+      <w:rPr>
+        <w:rFonts w:hint="default"/>
+      </w:rPr>
+    </w:lvl>
+    <w:lvl w:ilvl="1" w:tplc="08090019" w:tentative="1">
+      <w:start w:val="1"/>
+      <w:numFmt w:val="lowerLetter"/>
+      <w:lvlText w:val="%2."/>
+      <w:lvlJc w:val="left"/>
+      <w:pPr>
+        <w:ind w:left="1440" w:hanging="360"/>
+      </w:pPr>
+    </w:lvl>
+    <w:lvl w:ilvl="2" w:tplc="0809001B" w:tentative="1">
+      <w:start w:val="1"/>
+      <w:numFmt w:val="lowerRoman"/>
+      <w:lvlText w:val="%3."/>
+      <w:lvlJc w:val="right"/>
+      <w:pPr>
+        <w:ind w:left="2160" w:hanging="180"/>
+      </w:pPr>
+    </w:lvl>
+    <w:lvl w:ilvl="3" w:tplc="0809000F" w:tentative="1">
+      <w:start w:val="1"/>
+      <w:numFmt w:val="decimal"/>
+      <w:lvlText w:val="%4."/>
+      <w:lvlJc w:val="left"/>
+      <w:pPr>
+        <w:ind w:left="2880" w:hanging="360"/>
+      </w:pPr>
+    </w:lvl>
+    <w:lvl w:ilvl="4" w:tplc="08090019" w:tentative="1">
+      <w:start w:val="1"/>
+      <w:numFmt w:val="lowerLetter"/>
+      <w:lvlText w:val="%5."/>
+      <w:lvlJc w:val="left"/>
+      <w:pPr>
+        <w:ind w:left="3600" w:hanging="360"/>
+      </w:pPr>
+    </w:lvl>
+    <w:lvl w:ilvl="5" w:tplc="0809001B" w:tentative="1">
+      <w:start w:val="1"/>
+      <w:numFmt w:val="lowerRoman"/>
+      <w:lvlText w:val="%6."/>
+      <w:lvlJc w:val="right"/>
+      <w:pPr>
+        <w:ind w:left="4320" w:hanging="180"/>
+      </w:pPr>
+    </w:lvl>
+    <w:lvl w:ilvl="6" w:tplc="0809000F" w:tentative="1">
+      <w:start w:val="1"/>
+      <w:numFmt w:val="decimal"/>
+      <w:lvlText w:val="%7."/>
+      <w:lvlJc w:val="left"/>
+      <w:pPr>
+        <w:ind w:left="5040" w:hanging="360"/>
+      </w:pPr>
+    </w:lvl>
+    <w:lvl w:ilvl="7" w:tplc="08090019" w:tentative="1">
+      <w:start w:val="1"/>
+      <w:numFmt w:val="lowerLetter"/>
+      <w:lvlText w:val="%8."/>
+      <w:lvlJc w:val="left"/>
+      <w:pPr>
+        <w:ind w:left="5760" w:hanging="360"/>
+      </w:pPr>
+    </w:lvl>
+    <w:lvl w:ilvl="8" w:tplc="0809001B" w:tentative="1">
+      <w:start w:val="1"/>
+      <w:numFmt w:val="lowerRoman"/>
+      <w:lvlText w:val="%9."/>
+      <w:lvlJc w:val="right"/>
+      <w:pPr>
+        <w:ind w:left="6480" w:hanging="180"/>
+      </w:pPr>
+    </w:lvl>
+  </w:abstractNum>
+  <w:abstractNum w:abstractNumId="9" w15:restartNumberingAfterBreak="0">
+    <w:nsid w:val="1CD07BB6"/>
+    <w:multiLevelType w:val="hybridMultilevel"/>
+    <w:tmpl w:val="B4C43A86"/>
+    <w:lvl w:ilvl="0" w:tplc="08090001">
+      <w:start w:val="1"/>
+      <w:numFmt w:val="bullet"/>
+      <w:lvlText w:val=""/>
+      <w:lvlJc w:val="left"/>
+      <w:pPr>
+        <w:ind w:left="720" w:hanging="360"/>
+      </w:pPr>
+      <w:rPr>
+        <w:rFonts w:ascii="Symbol" w:hAnsi="Symbol" w:hint="default"/>
+      </w:rPr>
+    </w:lvl>
+    <w:lvl w:ilvl="1" w:tplc="08090019">
+      <w:start w:val="1"/>
+      <w:numFmt w:val="lowerLetter"/>
+      <w:lvlText w:val="%2."/>
+      <w:lvlJc w:val="left"/>
+      <w:pPr>
+        <w:ind w:left="1440" w:hanging="360"/>
+      </w:pPr>
+    </w:lvl>
+    <w:lvl w:ilvl="2" w:tplc="0809001B">
+      <w:start w:val="1"/>
+      <w:numFmt w:val="lowerRoman"/>
+      <w:lvlText w:val="%3."/>
+      <w:lvlJc w:val="right"/>
+      <w:pPr>
+        <w:ind w:left="2160" w:hanging="180"/>
+      </w:pPr>
+    </w:lvl>
+    <w:lvl w:ilvl="3" w:tplc="0809000F" w:tentative="1">
+      <w:start w:val="1"/>
+      <w:numFmt w:val="decimal"/>
+      <w:lvlText w:val="%4."/>
+      <w:lvlJc w:val="left"/>
+      <w:pPr>
+        <w:ind w:left="2880" w:hanging="360"/>
+      </w:pPr>
+    </w:lvl>
+    <w:lvl w:ilvl="4" w:tplc="08090019" w:tentative="1">
+      <w:start w:val="1"/>
+      <w:numFmt w:val="lowerLetter"/>
+      <w:lvlText w:val="%5."/>
+      <w:lvlJc w:val="left"/>
+      <w:pPr>
+        <w:ind w:left="3600" w:hanging="360"/>
+      </w:pPr>
+    </w:lvl>
+    <w:lvl w:ilvl="5" w:tplc="0809001B" w:tentative="1">
+      <w:start w:val="1"/>
+      <w:numFmt w:val="lowerRoman"/>
+      <w:lvlText w:val="%6."/>
+      <w:lvlJc w:val="right"/>
+      <w:pPr>
+        <w:ind w:left="4320" w:hanging="180"/>
+      </w:pPr>
+    </w:lvl>
+    <w:lvl w:ilvl="6" w:tplc="0809000F" w:tentative="1">
+      <w:start w:val="1"/>
+      <w:numFmt w:val="decimal"/>
+      <w:lvlText w:val="%7."/>
+      <w:lvlJc w:val="left"/>
+      <w:pPr>
+        <w:ind w:left="5040" w:hanging="360"/>
+      </w:pPr>
+    </w:lvl>
+    <w:lvl w:ilvl="7" w:tplc="08090019" w:tentative="1">
+      <w:start w:val="1"/>
+      <w:numFmt w:val="lowerLetter"/>
+      <w:lvlText w:val="%8."/>
+      <w:lvlJc w:val="left"/>
+      <w:pPr>
+        <w:ind w:left="5760" w:hanging="360"/>
+      </w:pPr>
+    </w:lvl>
+    <w:lvl w:ilvl="8" w:tplc="0809001B" w:tentative="1">
+      <w:start w:val="1"/>
+      <w:numFmt w:val="lowerRoman"/>
+      <w:lvlText w:val="%9."/>
+      <w:lvlJc w:val="right"/>
+      <w:pPr>
+        <w:ind w:left="6480" w:hanging="180"/>
+      </w:pPr>
+    </w:lvl>
+  </w:abstractNum>
+  <w:abstractNum w:abstractNumId="10" w15:restartNumberingAfterBreak="0">
     <w:nsid w:val="1D3240AE"/>
     <w:multiLevelType w:val="hybridMultilevel"/>
     <w:tmpl w:val="484C2398"/>
@@ -6191,7 +7882,96 @@
       </w:pPr>
     </w:lvl>
   </w:abstractNum>
-  <w:abstractNum w:abstractNumId="7" w15:restartNumberingAfterBreak="0">
+  <w:abstractNum w:abstractNumId="11" w15:restartNumberingAfterBreak="0">
+    <w:nsid w:val="1DC4118A"/>
+    <w:multiLevelType w:val="hybridMultilevel"/>
+    <w:tmpl w:val="7CD4643E"/>
+    <w:lvl w:ilvl="0" w:tplc="916EAAC2">
+      <w:start w:val="1"/>
+      <w:numFmt w:val="decimal"/>
+      <w:lvlText w:val="%1-"/>
+      <w:lvlJc w:val="left"/>
+      <w:pPr>
+        <w:ind w:left="720" w:hanging="360"/>
+      </w:pPr>
+      <w:rPr>
+        <w:rFonts w:hint="default"/>
+      </w:rPr>
+    </w:lvl>
+    <w:lvl w:ilvl="1" w:tplc="08090019" w:tentative="1">
+      <w:start w:val="1"/>
+      <w:numFmt w:val="lowerLetter"/>
+      <w:lvlText w:val="%2."/>
+      <w:lvlJc w:val="left"/>
+      <w:pPr>
+        <w:ind w:left="1440" w:hanging="360"/>
+      </w:pPr>
+    </w:lvl>
+    <w:lvl w:ilvl="2" w:tplc="0809001B" w:tentative="1">
+      <w:start w:val="1"/>
+      <w:numFmt w:val="lowerRoman"/>
+      <w:lvlText w:val="%3."/>
+      <w:lvlJc w:val="right"/>
+      <w:pPr>
+        <w:ind w:left="2160" w:hanging="180"/>
+      </w:pPr>
+    </w:lvl>
+    <w:lvl w:ilvl="3" w:tplc="0809000F" w:tentative="1">
+      <w:start w:val="1"/>
+      <w:numFmt w:val="decimal"/>
+      <w:lvlText w:val="%4."/>
+      <w:lvlJc w:val="left"/>
+      <w:pPr>
+        <w:ind w:left="2880" w:hanging="360"/>
+      </w:pPr>
+    </w:lvl>
+    <w:lvl w:ilvl="4" w:tplc="08090019" w:tentative="1">
+      <w:start w:val="1"/>
+      <w:numFmt w:val="lowerLetter"/>
+      <w:lvlText w:val="%5."/>
+      <w:lvlJc w:val="left"/>
+      <w:pPr>
+        <w:ind w:left="3600" w:hanging="360"/>
+      </w:pPr>
+    </w:lvl>
+    <w:lvl w:ilvl="5" w:tplc="0809001B" w:tentative="1">
+      <w:start w:val="1"/>
+      <w:numFmt w:val="lowerRoman"/>
+      <w:lvlText w:val="%6."/>
+      <w:lvlJc w:val="right"/>
+      <w:pPr>
+        <w:ind w:left="4320" w:hanging="180"/>
+      </w:pPr>
+    </w:lvl>
+    <w:lvl w:ilvl="6" w:tplc="0809000F" w:tentative="1">
+      <w:start w:val="1"/>
+      <w:numFmt w:val="decimal"/>
+      <w:lvlText w:val="%7."/>
+      <w:lvlJc w:val="left"/>
+      <w:pPr>
+        <w:ind w:left="5040" w:hanging="360"/>
+      </w:pPr>
+    </w:lvl>
+    <w:lvl w:ilvl="7" w:tplc="08090019" w:tentative="1">
+      <w:start w:val="1"/>
+      <w:numFmt w:val="lowerLetter"/>
+      <w:lvlText w:val="%8."/>
+      <w:lvlJc w:val="left"/>
+      <w:pPr>
+        <w:ind w:left="5760" w:hanging="360"/>
+      </w:pPr>
+    </w:lvl>
+    <w:lvl w:ilvl="8" w:tplc="0809001B" w:tentative="1">
+      <w:start w:val="1"/>
+      <w:numFmt w:val="lowerRoman"/>
+      <w:lvlText w:val="%9."/>
+      <w:lvlJc w:val="right"/>
+      <w:pPr>
+        <w:ind w:left="6480" w:hanging="180"/>
+      </w:pPr>
+    </w:lvl>
+  </w:abstractNum>
+  <w:abstractNum w:abstractNumId="12" w15:restartNumberingAfterBreak="0">
     <w:nsid w:val="22206E65"/>
     <w:multiLevelType w:val="hybridMultilevel"/>
     <w:tmpl w:val="53AAFCFA"/>
@@ -6280,7 +8060,96 @@
       </w:pPr>
     </w:lvl>
   </w:abstractNum>
-  <w:abstractNum w:abstractNumId="8" w15:restartNumberingAfterBreak="0">
+  <w:abstractNum w:abstractNumId="13" w15:restartNumberingAfterBreak="0">
+    <w:nsid w:val="222C2C9C"/>
+    <w:multiLevelType w:val="hybridMultilevel"/>
+    <w:tmpl w:val="912CD4B6"/>
+    <w:lvl w:ilvl="0" w:tplc="916EAAC2">
+      <w:start w:val="1"/>
+      <w:numFmt w:val="decimal"/>
+      <w:lvlText w:val="%1-"/>
+      <w:lvlJc w:val="left"/>
+      <w:pPr>
+        <w:ind w:left="720" w:hanging="360"/>
+      </w:pPr>
+      <w:rPr>
+        <w:rFonts w:hint="default"/>
+      </w:rPr>
+    </w:lvl>
+    <w:lvl w:ilvl="1" w:tplc="08090019" w:tentative="1">
+      <w:start w:val="1"/>
+      <w:numFmt w:val="lowerLetter"/>
+      <w:lvlText w:val="%2."/>
+      <w:lvlJc w:val="left"/>
+      <w:pPr>
+        <w:ind w:left="1440" w:hanging="360"/>
+      </w:pPr>
+    </w:lvl>
+    <w:lvl w:ilvl="2" w:tplc="0809001B" w:tentative="1">
+      <w:start w:val="1"/>
+      <w:numFmt w:val="lowerRoman"/>
+      <w:lvlText w:val="%3."/>
+      <w:lvlJc w:val="right"/>
+      <w:pPr>
+        <w:ind w:left="2160" w:hanging="180"/>
+      </w:pPr>
+    </w:lvl>
+    <w:lvl w:ilvl="3" w:tplc="0809000F" w:tentative="1">
+      <w:start w:val="1"/>
+      <w:numFmt w:val="decimal"/>
+      <w:lvlText w:val="%4."/>
+      <w:lvlJc w:val="left"/>
+      <w:pPr>
+        <w:ind w:left="2880" w:hanging="360"/>
+      </w:pPr>
+    </w:lvl>
+    <w:lvl w:ilvl="4" w:tplc="08090019" w:tentative="1">
+      <w:start w:val="1"/>
+      <w:numFmt w:val="lowerLetter"/>
+      <w:lvlText w:val="%5."/>
+      <w:lvlJc w:val="left"/>
+      <w:pPr>
+        <w:ind w:left="3600" w:hanging="360"/>
+      </w:pPr>
+    </w:lvl>
+    <w:lvl w:ilvl="5" w:tplc="0809001B" w:tentative="1">
+      <w:start w:val="1"/>
+      <w:numFmt w:val="lowerRoman"/>
+      <w:lvlText w:val="%6."/>
+      <w:lvlJc w:val="right"/>
+      <w:pPr>
+        <w:ind w:left="4320" w:hanging="180"/>
+      </w:pPr>
+    </w:lvl>
+    <w:lvl w:ilvl="6" w:tplc="0809000F" w:tentative="1">
+      <w:start w:val="1"/>
+      <w:numFmt w:val="decimal"/>
+      <w:lvlText w:val="%7."/>
+      <w:lvlJc w:val="left"/>
+      <w:pPr>
+        <w:ind w:left="5040" w:hanging="360"/>
+      </w:pPr>
+    </w:lvl>
+    <w:lvl w:ilvl="7" w:tplc="08090019" w:tentative="1">
+      <w:start w:val="1"/>
+      <w:numFmt w:val="lowerLetter"/>
+      <w:lvlText w:val="%8."/>
+      <w:lvlJc w:val="left"/>
+      <w:pPr>
+        <w:ind w:left="5760" w:hanging="360"/>
+      </w:pPr>
+    </w:lvl>
+    <w:lvl w:ilvl="8" w:tplc="0809001B" w:tentative="1">
+      <w:start w:val="1"/>
+      <w:numFmt w:val="lowerRoman"/>
+      <w:lvlText w:val="%9."/>
+      <w:lvlJc w:val="right"/>
+      <w:pPr>
+        <w:ind w:left="6480" w:hanging="180"/>
+      </w:pPr>
+    </w:lvl>
+  </w:abstractNum>
+  <w:abstractNum w:abstractNumId="14" w15:restartNumberingAfterBreak="0">
     <w:nsid w:val="275E6F25"/>
     <w:multiLevelType w:val="hybridMultilevel"/>
     <w:tmpl w:val="6DAE256E"/>
@@ -6369,7 +8238,185 @@
       </w:pPr>
     </w:lvl>
   </w:abstractNum>
-  <w:abstractNum w:abstractNumId="9" w15:restartNumberingAfterBreak="0">
+  <w:abstractNum w:abstractNumId="15" w15:restartNumberingAfterBreak="0">
+    <w:nsid w:val="278B371C"/>
+    <w:multiLevelType w:val="hybridMultilevel"/>
+    <w:tmpl w:val="7CD4643E"/>
+    <w:lvl w:ilvl="0" w:tplc="916EAAC2">
+      <w:start w:val="1"/>
+      <w:numFmt w:val="decimal"/>
+      <w:lvlText w:val="%1-"/>
+      <w:lvlJc w:val="left"/>
+      <w:pPr>
+        <w:ind w:left="720" w:hanging="360"/>
+      </w:pPr>
+      <w:rPr>
+        <w:rFonts w:hint="default"/>
+      </w:rPr>
+    </w:lvl>
+    <w:lvl w:ilvl="1" w:tplc="08090019" w:tentative="1">
+      <w:start w:val="1"/>
+      <w:numFmt w:val="lowerLetter"/>
+      <w:lvlText w:val="%2."/>
+      <w:lvlJc w:val="left"/>
+      <w:pPr>
+        <w:ind w:left="1440" w:hanging="360"/>
+      </w:pPr>
+    </w:lvl>
+    <w:lvl w:ilvl="2" w:tplc="0809001B" w:tentative="1">
+      <w:start w:val="1"/>
+      <w:numFmt w:val="lowerRoman"/>
+      <w:lvlText w:val="%3."/>
+      <w:lvlJc w:val="right"/>
+      <w:pPr>
+        <w:ind w:left="2160" w:hanging="180"/>
+      </w:pPr>
+    </w:lvl>
+    <w:lvl w:ilvl="3" w:tplc="0809000F" w:tentative="1">
+      <w:start w:val="1"/>
+      <w:numFmt w:val="decimal"/>
+      <w:lvlText w:val="%4."/>
+      <w:lvlJc w:val="left"/>
+      <w:pPr>
+        <w:ind w:left="2880" w:hanging="360"/>
+      </w:pPr>
+    </w:lvl>
+    <w:lvl w:ilvl="4" w:tplc="08090019" w:tentative="1">
+      <w:start w:val="1"/>
+      <w:numFmt w:val="lowerLetter"/>
+      <w:lvlText w:val="%5."/>
+      <w:lvlJc w:val="left"/>
+      <w:pPr>
+        <w:ind w:left="3600" w:hanging="360"/>
+      </w:pPr>
+    </w:lvl>
+    <w:lvl w:ilvl="5" w:tplc="0809001B" w:tentative="1">
+      <w:start w:val="1"/>
+      <w:numFmt w:val="lowerRoman"/>
+      <w:lvlText w:val="%6."/>
+      <w:lvlJc w:val="right"/>
+      <w:pPr>
+        <w:ind w:left="4320" w:hanging="180"/>
+      </w:pPr>
+    </w:lvl>
+    <w:lvl w:ilvl="6" w:tplc="0809000F" w:tentative="1">
+      <w:start w:val="1"/>
+      <w:numFmt w:val="decimal"/>
+      <w:lvlText w:val="%7."/>
+      <w:lvlJc w:val="left"/>
+      <w:pPr>
+        <w:ind w:left="5040" w:hanging="360"/>
+      </w:pPr>
+    </w:lvl>
+    <w:lvl w:ilvl="7" w:tplc="08090019" w:tentative="1">
+      <w:start w:val="1"/>
+      <w:numFmt w:val="lowerLetter"/>
+      <w:lvlText w:val="%8."/>
+      <w:lvlJc w:val="left"/>
+      <w:pPr>
+        <w:ind w:left="5760" w:hanging="360"/>
+      </w:pPr>
+    </w:lvl>
+    <w:lvl w:ilvl="8" w:tplc="0809001B" w:tentative="1">
+      <w:start w:val="1"/>
+      <w:numFmt w:val="lowerRoman"/>
+      <w:lvlText w:val="%9."/>
+      <w:lvlJc w:val="right"/>
+      <w:pPr>
+        <w:ind w:left="6480" w:hanging="180"/>
+      </w:pPr>
+    </w:lvl>
+  </w:abstractNum>
+  <w:abstractNum w:abstractNumId="16" w15:restartNumberingAfterBreak="0">
+    <w:nsid w:val="2C2E153C"/>
+    <w:multiLevelType w:val="hybridMultilevel"/>
+    <w:tmpl w:val="B156CDAE"/>
+    <w:lvl w:ilvl="0" w:tplc="916EAAC2">
+      <w:start w:val="1"/>
+      <w:numFmt w:val="decimal"/>
+      <w:lvlText w:val="%1-"/>
+      <w:lvlJc w:val="left"/>
+      <w:pPr>
+        <w:ind w:left="720" w:hanging="360"/>
+      </w:pPr>
+      <w:rPr>
+        <w:rFonts w:hint="default"/>
+      </w:rPr>
+    </w:lvl>
+    <w:lvl w:ilvl="1" w:tplc="08090019" w:tentative="1">
+      <w:start w:val="1"/>
+      <w:numFmt w:val="lowerLetter"/>
+      <w:lvlText w:val="%2."/>
+      <w:lvlJc w:val="left"/>
+      <w:pPr>
+        <w:ind w:left="1440" w:hanging="360"/>
+      </w:pPr>
+    </w:lvl>
+    <w:lvl w:ilvl="2" w:tplc="0809001B" w:tentative="1">
+      <w:start w:val="1"/>
+      <w:numFmt w:val="lowerRoman"/>
+      <w:lvlText w:val="%3."/>
+      <w:lvlJc w:val="right"/>
+      <w:pPr>
+        <w:ind w:left="2160" w:hanging="180"/>
+      </w:pPr>
+    </w:lvl>
+    <w:lvl w:ilvl="3" w:tplc="0809000F" w:tentative="1">
+      <w:start w:val="1"/>
+      <w:numFmt w:val="decimal"/>
+      <w:lvlText w:val="%4."/>
+      <w:lvlJc w:val="left"/>
+      <w:pPr>
+        <w:ind w:left="2880" w:hanging="360"/>
+      </w:pPr>
+    </w:lvl>
+    <w:lvl w:ilvl="4" w:tplc="08090019" w:tentative="1">
+      <w:start w:val="1"/>
+      <w:numFmt w:val="lowerLetter"/>
+      <w:lvlText w:val="%5."/>
+      <w:lvlJc w:val="left"/>
+      <w:pPr>
+        <w:ind w:left="3600" w:hanging="360"/>
+      </w:pPr>
+    </w:lvl>
+    <w:lvl w:ilvl="5" w:tplc="0809001B" w:tentative="1">
+      <w:start w:val="1"/>
+      <w:numFmt w:val="lowerRoman"/>
+      <w:lvlText w:val="%6."/>
+      <w:lvlJc w:val="right"/>
+      <w:pPr>
+        <w:ind w:left="4320" w:hanging="180"/>
+      </w:pPr>
+    </w:lvl>
+    <w:lvl w:ilvl="6" w:tplc="0809000F" w:tentative="1">
+      <w:start w:val="1"/>
+      <w:numFmt w:val="decimal"/>
+      <w:lvlText w:val="%7."/>
+      <w:lvlJc w:val="left"/>
+      <w:pPr>
+        <w:ind w:left="5040" w:hanging="360"/>
+      </w:pPr>
+    </w:lvl>
+    <w:lvl w:ilvl="7" w:tplc="08090019" w:tentative="1">
+      <w:start w:val="1"/>
+      <w:numFmt w:val="lowerLetter"/>
+      <w:lvlText w:val="%8."/>
+      <w:lvlJc w:val="left"/>
+      <w:pPr>
+        <w:ind w:left="5760" w:hanging="360"/>
+      </w:pPr>
+    </w:lvl>
+    <w:lvl w:ilvl="8" w:tplc="0809001B" w:tentative="1">
+      <w:start w:val="1"/>
+      <w:numFmt w:val="lowerRoman"/>
+      <w:lvlText w:val="%9."/>
+      <w:lvlJc w:val="right"/>
+      <w:pPr>
+        <w:ind w:left="6480" w:hanging="180"/>
+      </w:pPr>
+    </w:lvl>
+  </w:abstractNum>
+  <w:abstractNum w:abstractNumId="17" w15:restartNumberingAfterBreak="0">
     <w:nsid w:val="338A738F"/>
     <w:multiLevelType w:val="hybridMultilevel"/>
     <w:tmpl w:val="36E693F6"/>
@@ -6482,7 +8529,7 @@
       </w:rPr>
     </w:lvl>
   </w:abstractNum>
-  <w:abstractNum w:abstractNumId="10" w15:restartNumberingAfterBreak="0">
+  <w:abstractNum w:abstractNumId="18" w15:restartNumberingAfterBreak="0">
     <w:nsid w:val="349031D4"/>
     <w:multiLevelType w:val="hybridMultilevel"/>
     <w:tmpl w:val="6FE4DC60"/>
@@ -6571,7 +8618,96 @@
       </w:pPr>
     </w:lvl>
   </w:abstractNum>
-  <w:abstractNum w:abstractNumId="11" w15:restartNumberingAfterBreak="0">
+  <w:abstractNum w:abstractNumId="19" w15:restartNumberingAfterBreak="0">
+    <w:nsid w:val="360934DA"/>
+    <w:multiLevelType w:val="hybridMultilevel"/>
+    <w:tmpl w:val="7C564E14"/>
+    <w:lvl w:ilvl="0" w:tplc="82EE6ABE">
+      <w:start w:val="1"/>
+      <w:numFmt w:val="decimal"/>
+      <w:lvlText w:val="%1-"/>
+      <w:lvlJc w:val="left"/>
+      <w:pPr>
+        <w:ind w:left="720" w:hanging="360"/>
+      </w:pPr>
+      <w:rPr>
+        <w:rFonts w:hint="default"/>
+      </w:rPr>
+    </w:lvl>
+    <w:lvl w:ilvl="1" w:tplc="08090019" w:tentative="1">
+      <w:start w:val="1"/>
+      <w:numFmt w:val="lowerLetter"/>
+      <w:lvlText w:val="%2."/>
+      <w:lvlJc w:val="left"/>
+      <w:pPr>
+        <w:ind w:left="1440" w:hanging="360"/>
+      </w:pPr>
+    </w:lvl>
+    <w:lvl w:ilvl="2" w:tplc="0809001B" w:tentative="1">
+      <w:start w:val="1"/>
+      <w:numFmt w:val="lowerRoman"/>
+      <w:lvlText w:val="%3."/>
+      <w:lvlJc w:val="right"/>
+      <w:pPr>
+        <w:ind w:left="2160" w:hanging="180"/>
+      </w:pPr>
+    </w:lvl>
+    <w:lvl w:ilvl="3" w:tplc="0809000F" w:tentative="1">
+      <w:start w:val="1"/>
+      <w:numFmt w:val="decimal"/>
+      <w:lvlText w:val="%4."/>
+      <w:lvlJc w:val="left"/>
+      <w:pPr>
+        <w:ind w:left="2880" w:hanging="360"/>
+      </w:pPr>
+    </w:lvl>
+    <w:lvl w:ilvl="4" w:tplc="08090019" w:tentative="1">
+      <w:start w:val="1"/>
+      <w:numFmt w:val="lowerLetter"/>
+      <w:lvlText w:val="%5."/>
+      <w:lvlJc w:val="left"/>
+      <w:pPr>
+        <w:ind w:left="3600" w:hanging="360"/>
+      </w:pPr>
+    </w:lvl>
+    <w:lvl w:ilvl="5" w:tplc="0809001B" w:tentative="1">
+      <w:start w:val="1"/>
+      <w:numFmt w:val="lowerRoman"/>
+      <w:lvlText w:val="%6."/>
+      <w:lvlJc w:val="right"/>
+      <w:pPr>
+        <w:ind w:left="4320" w:hanging="180"/>
+      </w:pPr>
+    </w:lvl>
+    <w:lvl w:ilvl="6" w:tplc="0809000F" w:tentative="1">
+      <w:start w:val="1"/>
+      <w:numFmt w:val="decimal"/>
+      <w:lvlText w:val="%7."/>
+      <w:lvlJc w:val="left"/>
+      <w:pPr>
+        <w:ind w:left="5040" w:hanging="360"/>
+      </w:pPr>
+    </w:lvl>
+    <w:lvl w:ilvl="7" w:tplc="08090019" w:tentative="1">
+      <w:start w:val="1"/>
+      <w:numFmt w:val="lowerLetter"/>
+      <w:lvlText w:val="%8."/>
+      <w:lvlJc w:val="left"/>
+      <w:pPr>
+        <w:ind w:left="5760" w:hanging="360"/>
+      </w:pPr>
+    </w:lvl>
+    <w:lvl w:ilvl="8" w:tplc="0809001B" w:tentative="1">
+      <w:start w:val="1"/>
+      <w:numFmt w:val="lowerRoman"/>
+      <w:lvlText w:val="%9."/>
+      <w:lvlJc w:val="right"/>
+      <w:pPr>
+        <w:ind w:left="6480" w:hanging="180"/>
+      </w:pPr>
+    </w:lvl>
+  </w:abstractNum>
+  <w:abstractNum w:abstractNumId="20" w15:restartNumberingAfterBreak="0">
     <w:nsid w:val="36C97951"/>
     <w:multiLevelType w:val="hybridMultilevel"/>
     <w:tmpl w:val="D482112E"/>
@@ -6684,7 +8820,7 @@
       </w:rPr>
     </w:lvl>
   </w:abstractNum>
-  <w:abstractNum w:abstractNumId="12" w15:restartNumberingAfterBreak="0">
+  <w:abstractNum w:abstractNumId="21" w15:restartNumberingAfterBreak="0">
     <w:nsid w:val="392F10C3"/>
     <w:multiLevelType w:val="hybridMultilevel"/>
     <w:tmpl w:val="54084BDC"/>
@@ -6797,7 +8933,7 @@
       </w:rPr>
     </w:lvl>
   </w:abstractNum>
-  <w:abstractNum w:abstractNumId="13" w15:restartNumberingAfterBreak="0">
+  <w:abstractNum w:abstractNumId="22" w15:restartNumberingAfterBreak="0">
     <w:nsid w:val="3AC2534D"/>
     <w:multiLevelType w:val="hybridMultilevel"/>
     <w:tmpl w:val="31FCD7D0"/>
@@ -6910,7 +9046,7 @@
       </w:rPr>
     </w:lvl>
   </w:abstractNum>
-  <w:abstractNum w:abstractNumId="14" w15:restartNumberingAfterBreak="0">
+  <w:abstractNum w:abstractNumId="23" w15:restartNumberingAfterBreak="0">
     <w:nsid w:val="3CDC0E8C"/>
     <w:multiLevelType w:val="hybridMultilevel"/>
     <w:tmpl w:val="E2649544"/>
@@ -6999,7 +9135,7 @@
       </w:pPr>
     </w:lvl>
   </w:abstractNum>
-  <w:abstractNum w:abstractNumId="15" w15:restartNumberingAfterBreak="0">
+  <w:abstractNum w:abstractNumId="24" w15:restartNumberingAfterBreak="0">
     <w:nsid w:val="3E5C0DD5"/>
     <w:multiLevelType w:val="hybridMultilevel"/>
     <w:tmpl w:val="A8B81AB6"/>
@@ -7088,7 +9224,96 @@
       </w:pPr>
     </w:lvl>
   </w:abstractNum>
-  <w:abstractNum w:abstractNumId="16" w15:restartNumberingAfterBreak="0">
+  <w:abstractNum w:abstractNumId="25" w15:restartNumberingAfterBreak="0">
+    <w:nsid w:val="408A2F11"/>
+    <w:multiLevelType w:val="hybridMultilevel"/>
+    <w:tmpl w:val="612A1EFA"/>
+    <w:lvl w:ilvl="0" w:tplc="916EAAC2">
+      <w:start w:val="1"/>
+      <w:numFmt w:val="decimal"/>
+      <w:lvlText w:val="%1-"/>
+      <w:lvlJc w:val="left"/>
+      <w:pPr>
+        <w:ind w:left="720" w:hanging="360"/>
+      </w:pPr>
+      <w:rPr>
+        <w:rFonts w:hint="default"/>
+      </w:rPr>
+    </w:lvl>
+    <w:lvl w:ilvl="1" w:tplc="08090019" w:tentative="1">
+      <w:start w:val="1"/>
+      <w:numFmt w:val="lowerLetter"/>
+      <w:lvlText w:val="%2."/>
+      <w:lvlJc w:val="left"/>
+      <w:pPr>
+        <w:ind w:left="1440" w:hanging="360"/>
+      </w:pPr>
+    </w:lvl>
+    <w:lvl w:ilvl="2" w:tplc="0809001B" w:tentative="1">
+      <w:start w:val="1"/>
+      <w:numFmt w:val="lowerRoman"/>
+      <w:lvlText w:val="%3."/>
+      <w:lvlJc w:val="right"/>
+      <w:pPr>
+        <w:ind w:left="2160" w:hanging="180"/>
+      </w:pPr>
+    </w:lvl>
+    <w:lvl w:ilvl="3" w:tplc="0809000F" w:tentative="1">
+      <w:start w:val="1"/>
+      <w:numFmt w:val="decimal"/>
+      <w:lvlText w:val="%4."/>
+      <w:lvlJc w:val="left"/>
+      <w:pPr>
+        <w:ind w:left="2880" w:hanging="360"/>
+      </w:pPr>
+    </w:lvl>
+    <w:lvl w:ilvl="4" w:tplc="08090019" w:tentative="1">
+      <w:start w:val="1"/>
+      <w:numFmt w:val="lowerLetter"/>
+      <w:lvlText w:val="%5."/>
+      <w:lvlJc w:val="left"/>
+      <w:pPr>
+        <w:ind w:left="3600" w:hanging="360"/>
+      </w:pPr>
+    </w:lvl>
+    <w:lvl w:ilvl="5" w:tplc="0809001B" w:tentative="1">
+      <w:start w:val="1"/>
+      <w:numFmt w:val="lowerRoman"/>
+      <w:lvlText w:val="%6."/>
+      <w:lvlJc w:val="right"/>
+      <w:pPr>
+        <w:ind w:left="4320" w:hanging="180"/>
+      </w:pPr>
+    </w:lvl>
+    <w:lvl w:ilvl="6" w:tplc="0809000F" w:tentative="1">
+      <w:start w:val="1"/>
+      <w:numFmt w:val="decimal"/>
+      <w:lvlText w:val="%7."/>
+      <w:lvlJc w:val="left"/>
+      <w:pPr>
+        <w:ind w:left="5040" w:hanging="360"/>
+      </w:pPr>
+    </w:lvl>
+    <w:lvl w:ilvl="7" w:tplc="08090019" w:tentative="1">
+      <w:start w:val="1"/>
+      <w:numFmt w:val="lowerLetter"/>
+      <w:lvlText w:val="%8."/>
+      <w:lvlJc w:val="left"/>
+      <w:pPr>
+        <w:ind w:left="5760" w:hanging="360"/>
+      </w:pPr>
+    </w:lvl>
+    <w:lvl w:ilvl="8" w:tplc="0809001B" w:tentative="1">
+      <w:start w:val="1"/>
+      <w:numFmt w:val="lowerRoman"/>
+      <w:lvlText w:val="%9."/>
+      <w:lvlJc w:val="right"/>
+      <w:pPr>
+        <w:ind w:left="6480" w:hanging="180"/>
+      </w:pPr>
+    </w:lvl>
+  </w:abstractNum>
+  <w:abstractNum w:abstractNumId="26" w15:restartNumberingAfterBreak="0">
     <w:nsid w:val="40B77494"/>
     <w:multiLevelType w:val="hybridMultilevel"/>
     <w:tmpl w:val="C00AC2A6"/>
@@ -7201,7 +9426,96 @@
       </w:rPr>
     </w:lvl>
   </w:abstractNum>
-  <w:abstractNum w:abstractNumId="17" w15:restartNumberingAfterBreak="0">
+  <w:abstractNum w:abstractNumId="27" w15:restartNumberingAfterBreak="0">
+    <w:nsid w:val="45452376"/>
+    <w:multiLevelType w:val="hybridMultilevel"/>
+    <w:tmpl w:val="792C0426"/>
+    <w:lvl w:ilvl="0" w:tplc="916EAAC2">
+      <w:start w:val="1"/>
+      <w:numFmt w:val="decimal"/>
+      <w:lvlText w:val="%1-"/>
+      <w:lvlJc w:val="left"/>
+      <w:pPr>
+        <w:ind w:left="720" w:hanging="360"/>
+      </w:pPr>
+      <w:rPr>
+        <w:rFonts w:hint="default"/>
+      </w:rPr>
+    </w:lvl>
+    <w:lvl w:ilvl="1" w:tplc="08090019">
+      <w:start w:val="1"/>
+      <w:numFmt w:val="lowerLetter"/>
+      <w:lvlText w:val="%2."/>
+      <w:lvlJc w:val="left"/>
+      <w:pPr>
+        <w:ind w:left="1440" w:hanging="360"/>
+      </w:pPr>
+    </w:lvl>
+    <w:lvl w:ilvl="2" w:tplc="0809001B" w:tentative="1">
+      <w:start w:val="1"/>
+      <w:numFmt w:val="lowerRoman"/>
+      <w:lvlText w:val="%3."/>
+      <w:lvlJc w:val="right"/>
+      <w:pPr>
+        <w:ind w:left="2160" w:hanging="180"/>
+      </w:pPr>
+    </w:lvl>
+    <w:lvl w:ilvl="3" w:tplc="0809000F" w:tentative="1">
+      <w:start w:val="1"/>
+      <w:numFmt w:val="decimal"/>
+      <w:lvlText w:val="%4."/>
+      <w:lvlJc w:val="left"/>
+      <w:pPr>
+        <w:ind w:left="2880" w:hanging="360"/>
+      </w:pPr>
+    </w:lvl>
+    <w:lvl w:ilvl="4" w:tplc="08090019" w:tentative="1">
+      <w:start w:val="1"/>
+      <w:numFmt w:val="lowerLetter"/>
+      <w:lvlText w:val="%5."/>
+      <w:lvlJc w:val="left"/>
+      <w:pPr>
+        <w:ind w:left="3600" w:hanging="360"/>
+      </w:pPr>
+    </w:lvl>
+    <w:lvl w:ilvl="5" w:tplc="0809001B" w:tentative="1">
+      <w:start w:val="1"/>
+      <w:numFmt w:val="lowerRoman"/>
+      <w:lvlText w:val="%6."/>
+      <w:lvlJc w:val="right"/>
+      <w:pPr>
+        <w:ind w:left="4320" w:hanging="180"/>
+      </w:pPr>
+    </w:lvl>
+    <w:lvl w:ilvl="6" w:tplc="0809000F" w:tentative="1">
+      <w:start w:val="1"/>
+      <w:numFmt w:val="decimal"/>
+      <w:lvlText w:val="%7."/>
+      <w:lvlJc w:val="left"/>
+      <w:pPr>
+        <w:ind w:left="5040" w:hanging="360"/>
+      </w:pPr>
+    </w:lvl>
+    <w:lvl w:ilvl="7" w:tplc="08090019" w:tentative="1">
+      <w:start w:val="1"/>
+      <w:numFmt w:val="lowerLetter"/>
+      <w:lvlText w:val="%8."/>
+      <w:lvlJc w:val="left"/>
+      <w:pPr>
+        <w:ind w:left="5760" w:hanging="360"/>
+      </w:pPr>
+    </w:lvl>
+    <w:lvl w:ilvl="8" w:tplc="0809001B" w:tentative="1">
+      <w:start w:val="1"/>
+      <w:numFmt w:val="lowerRoman"/>
+      <w:lvlText w:val="%9."/>
+      <w:lvlJc w:val="right"/>
+      <w:pPr>
+        <w:ind w:left="6480" w:hanging="180"/>
+      </w:pPr>
+    </w:lvl>
+  </w:abstractNum>
+  <w:abstractNum w:abstractNumId="28" w15:restartNumberingAfterBreak="0">
     <w:nsid w:val="45F05879"/>
     <w:multiLevelType w:val="hybridMultilevel"/>
     <w:tmpl w:val="D67836E4"/>
@@ -7290,7 +9604,96 @@
       </w:pPr>
     </w:lvl>
   </w:abstractNum>
-  <w:abstractNum w:abstractNumId="18" w15:restartNumberingAfterBreak="0">
+  <w:abstractNum w:abstractNumId="29" w15:restartNumberingAfterBreak="0">
+    <w:nsid w:val="481B7349"/>
+    <w:multiLevelType w:val="hybridMultilevel"/>
+    <w:tmpl w:val="45E4BB7A"/>
+    <w:lvl w:ilvl="0" w:tplc="916EAAC2">
+      <w:start w:val="1"/>
+      <w:numFmt w:val="decimal"/>
+      <w:lvlText w:val="%1-"/>
+      <w:lvlJc w:val="left"/>
+      <w:pPr>
+        <w:ind w:left="720" w:hanging="360"/>
+      </w:pPr>
+      <w:rPr>
+        <w:rFonts w:hint="default"/>
+      </w:rPr>
+    </w:lvl>
+    <w:lvl w:ilvl="1" w:tplc="08090019" w:tentative="1">
+      <w:start w:val="1"/>
+      <w:numFmt w:val="lowerLetter"/>
+      <w:lvlText w:val="%2."/>
+      <w:lvlJc w:val="left"/>
+      <w:pPr>
+        <w:ind w:left="1440" w:hanging="360"/>
+      </w:pPr>
+    </w:lvl>
+    <w:lvl w:ilvl="2" w:tplc="0809001B" w:tentative="1">
+      <w:start w:val="1"/>
+      <w:numFmt w:val="lowerRoman"/>
+      <w:lvlText w:val="%3."/>
+      <w:lvlJc w:val="right"/>
+      <w:pPr>
+        <w:ind w:left="2160" w:hanging="180"/>
+      </w:pPr>
+    </w:lvl>
+    <w:lvl w:ilvl="3" w:tplc="0809000F" w:tentative="1">
+      <w:start w:val="1"/>
+      <w:numFmt w:val="decimal"/>
+      <w:lvlText w:val="%4."/>
+      <w:lvlJc w:val="left"/>
+      <w:pPr>
+        <w:ind w:left="2880" w:hanging="360"/>
+      </w:pPr>
+    </w:lvl>
+    <w:lvl w:ilvl="4" w:tplc="08090019" w:tentative="1">
+      <w:start w:val="1"/>
+      <w:numFmt w:val="lowerLetter"/>
+      <w:lvlText w:val="%5."/>
+      <w:lvlJc w:val="left"/>
+      <w:pPr>
+        <w:ind w:left="3600" w:hanging="360"/>
+      </w:pPr>
+    </w:lvl>
+    <w:lvl w:ilvl="5" w:tplc="0809001B" w:tentative="1">
+      <w:start w:val="1"/>
+      <w:numFmt w:val="lowerRoman"/>
+      <w:lvlText w:val="%6."/>
+      <w:lvlJc w:val="right"/>
+      <w:pPr>
+        <w:ind w:left="4320" w:hanging="180"/>
+      </w:pPr>
+    </w:lvl>
+    <w:lvl w:ilvl="6" w:tplc="0809000F" w:tentative="1">
+      <w:start w:val="1"/>
+      <w:numFmt w:val="decimal"/>
+      <w:lvlText w:val="%7."/>
+      <w:lvlJc w:val="left"/>
+      <w:pPr>
+        <w:ind w:left="5040" w:hanging="360"/>
+      </w:pPr>
+    </w:lvl>
+    <w:lvl w:ilvl="7" w:tplc="08090019" w:tentative="1">
+      <w:start w:val="1"/>
+      <w:numFmt w:val="lowerLetter"/>
+      <w:lvlText w:val="%8."/>
+      <w:lvlJc w:val="left"/>
+      <w:pPr>
+        <w:ind w:left="5760" w:hanging="360"/>
+      </w:pPr>
+    </w:lvl>
+    <w:lvl w:ilvl="8" w:tplc="0809001B" w:tentative="1">
+      <w:start w:val="1"/>
+      <w:numFmt w:val="lowerRoman"/>
+      <w:lvlText w:val="%9."/>
+      <w:lvlJc w:val="right"/>
+      <w:pPr>
+        <w:ind w:left="6480" w:hanging="180"/>
+      </w:pPr>
+    </w:lvl>
+  </w:abstractNum>
+  <w:abstractNum w:abstractNumId="30" w15:restartNumberingAfterBreak="0">
     <w:nsid w:val="4E847269"/>
     <w:multiLevelType w:val="hybridMultilevel"/>
     <w:tmpl w:val="B16AB5DA"/>
@@ -7379,7 +9782,7 @@
       </w:pPr>
     </w:lvl>
   </w:abstractNum>
-  <w:abstractNum w:abstractNumId="19" w15:restartNumberingAfterBreak="0">
+  <w:abstractNum w:abstractNumId="31" w15:restartNumberingAfterBreak="0">
     <w:nsid w:val="5491094A"/>
     <w:multiLevelType w:val="hybridMultilevel"/>
     <w:tmpl w:val="EE443D56"/>
@@ -7468,7 +9871,96 @@
       </w:pPr>
     </w:lvl>
   </w:abstractNum>
-  <w:abstractNum w:abstractNumId="20" w15:restartNumberingAfterBreak="0">
+  <w:abstractNum w:abstractNumId="32" w15:restartNumberingAfterBreak="0">
+    <w:nsid w:val="57BB61EC"/>
+    <w:multiLevelType w:val="hybridMultilevel"/>
+    <w:tmpl w:val="D7C64874"/>
+    <w:lvl w:ilvl="0" w:tplc="916EAAC2">
+      <w:start w:val="1"/>
+      <w:numFmt w:val="decimal"/>
+      <w:lvlText w:val="%1-"/>
+      <w:lvlJc w:val="left"/>
+      <w:pPr>
+        <w:ind w:left="720" w:hanging="360"/>
+      </w:pPr>
+      <w:rPr>
+        <w:rFonts w:hint="default"/>
+      </w:rPr>
+    </w:lvl>
+    <w:lvl w:ilvl="1" w:tplc="08090019" w:tentative="1">
+      <w:start w:val="1"/>
+      <w:numFmt w:val="lowerLetter"/>
+      <w:lvlText w:val="%2."/>
+      <w:lvlJc w:val="left"/>
+      <w:pPr>
+        <w:ind w:left="1440" w:hanging="360"/>
+      </w:pPr>
+    </w:lvl>
+    <w:lvl w:ilvl="2" w:tplc="0809001B" w:tentative="1">
+      <w:start w:val="1"/>
+      <w:numFmt w:val="lowerRoman"/>
+      <w:lvlText w:val="%3."/>
+      <w:lvlJc w:val="right"/>
+      <w:pPr>
+        <w:ind w:left="2160" w:hanging="180"/>
+      </w:pPr>
+    </w:lvl>
+    <w:lvl w:ilvl="3" w:tplc="0809000F" w:tentative="1">
+      <w:start w:val="1"/>
+      <w:numFmt w:val="decimal"/>
+      <w:lvlText w:val="%4."/>
+      <w:lvlJc w:val="left"/>
+      <w:pPr>
+        <w:ind w:left="2880" w:hanging="360"/>
+      </w:pPr>
+    </w:lvl>
+    <w:lvl w:ilvl="4" w:tplc="08090019" w:tentative="1">
+      <w:start w:val="1"/>
+      <w:numFmt w:val="lowerLetter"/>
+      <w:lvlText w:val="%5."/>
+      <w:lvlJc w:val="left"/>
+      <w:pPr>
+        <w:ind w:left="3600" w:hanging="360"/>
+      </w:pPr>
+    </w:lvl>
+    <w:lvl w:ilvl="5" w:tplc="0809001B" w:tentative="1">
+      <w:start w:val="1"/>
+      <w:numFmt w:val="lowerRoman"/>
+      <w:lvlText w:val="%6."/>
+      <w:lvlJc w:val="right"/>
+      <w:pPr>
+        <w:ind w:left="4320" w:hanging="180"/>
+      </w:pPr>
+    </w:lvl>
+    <w:lvl w:ilvl="6" w:tplc="0809000F" w:tentative="1">
+      <w:start w:val="1"/>
+      <w:numFmt w:val="decimal"/>
+      <w:lvlText w:val="%7."/>
+      <w:lvlJc w:val="left"/>
+      <w:pPr>
+        <w:ind w:left="5040" w:hanging="360"/>
+      </w:pPr>
+    </w:lvl>
+    <w:lvl w:ilvl="7" w:tplc="08090019" w:tentative="1">
+      <w:start w:val="1"/>
+      <w:numFmt w:val="lowerLetter"/>
+      <w:lvlText w:val="%8."/>
+      <w:lvlJc w:val="left"/>
+      <w:pPr>
+        <w:ind w:left="5760" w:hanging="360"/>
+      </w:pPr>
+    </w:lvl>
+    <w:lvl w:ilvl="8" w:tplc="0809001B" w:tentative="1">
+      <w:start w:val="1"/>
+      <w:numFmt w:val="lowerRoman"/>
+      <w:lvlText w:val="%9."/>
+      <w:lvlJc w:val="right"/>
+      <w:pPr>
+        <w:ind w:left="6480" w:hanging="180"/>
+      </w:pPr>
+    </w:lvl>
+  </w:abstractNum>
+  <w:abstractNum w:abstractNumId="33" w15:restartNumberingAfterBreak="0">
     <w:nsid w:val="598173B3"/>
     <w:multiLevelType w:val="hybridMultilevel"/>
     <w:tmpl w:val="44140DF4"/>
@@ -7557,7 +10049,96 @@
       </w:pPr>
     </w:lvl>
   </w:abstractNum>
-  <w:abstractNum w:abstractNumId="21" w15:restartNumberingAfterBreak="0">
+  <w:abstractNum w:abstractNumId="34" w15:restartNumberingAfterBreak="0">
+    <w:nsid w:val="5CC53620"/>
+    <w:multiLevelType w:val="hybridMultilevel"/>
+    <w:tmpl w:val="7CD4643E"/>
+    <w:lvl w:ilvl="0" w:tplc="916EAAC2">
+      <w:start w:val="1"/>
+      <w:numFmt w:val="decimal"/>
+      <w:lvlText w:val="%1-"/>
+      <w:lvlJc w:val="left"/>
+      <w:pPr>
+        <w:ind w:left="720" w:hanging="360"/>
+      </w:pPr>
+      <w:rPr>
+        <w:rFonts w:hint="default"/>
+      </w:rPr>
+    </w:lvl>
+    <w:lvl w:ilvl="1" w:tplc="08090019" w:tentative="1">
+      <w:start w:val="1"/>
+      <w:numFmt w:val="lowerLetter"/>
+      <w:lvlText w:val="%2."/>
+      <w:lvlJc w:val="left"/>
+      <w:pPr>
+        <w:ind w:left="1440" w:hanging="360"/>
+      </w:pPr>
+    </w:lvl>
+    <w:lvl w:ilvl="2" w:tplc="0809001B" w:tentative="1">
+      <w:start w:val="1"/>
+      <w:numFmt w:val="lowerRoman"/>
+      <w:lvlText w:val="%3."/>
+      <w:lvlJc w:val="right"/>
+      <w:pPr>
+        <w:ind w:left="2160" w:hanging="180"/>
+      </w:pPr>
+    </w:lvl>
+    <w:lvl w:ilvl="3" w:tplc="0809000F" w:tentative="1">
+      <w:start w:val="1"/>
+      <w:numFmt w:val="decimal"/>
+      <w:lvlText w:val="%4."/>
+      <w:lvlJc w:val="left"/>
+      <w:pPr>
+        <w:ind w:left="2880" w:hanging="360"/>
+      </w:pPr>
+    </w:lvl>
+    <w:lvl w:ilvl="4" w:tplc="08090019" w:tentative="1">
+      <w:start w:val="1"/>
+      <w:numFmt w:val="lowerLetter"/>
+      <w:lvlText w:val="%5."/>
+      <w:lvlJc w:val="left"/>
+      <w:pPr>
+        <w:ind w:left="3600" w:hanging="360"/>
+      </w:pPr>
+    </w:lvl>
+    <w:lvl w:ilvl="5" w:tplc="0809001B" w:tentative="1">
+      <w:start w:val="1"/>
+      <w:numFmt w:val="lowerRoman"/>
+      <w:lvlText w:val="%6."/>
+      <w:lvlJc w:val="right"/>
+      <w:pPr>
+        <w:ind w:left="4320" w:hanging="180"/>
+      </w:pPr>
+    </w:lvl>
+    <w:lvl w:ilvl="6" w:tplc="0809000F" w:tentative="1">
+      <w:start w:val="1"/>
+      <w:numFmt w:val="decimal"/>
+      <w:lvlText w:val="%7."/>
+      <w:lvlJc w:val="left"/>
+      <w:pPr>
+        <w:ind w:left="5040" w:hanging="360"/>
+      </w:pPr>
+    </w:lvl>
+    <w:lvl w:ilvl="7" w:tplc="08090019" w:tentative="1">
+      <w:start w:val="1"/>
+      <w:numFmt w:val="lowerLetter"/>
+      <w:lvlText w:val="%8."/>
+      <w:lvlJc w:val="left"/>
+      <w:pPr>
+        <w:ind w:left="5760" w:hanging="360"/>
+      </w:pPr>
+    </w:lvl>
+    <w:lvl w:ilvl="8" w:tplc="0809001B" w:tentative="1">
+      <w:start w:val="1"/>
+      <w:numFmt w:val="lowerRoman"/>
+      <w:lvlText w:val="%9."/>
+      <w:lvlJc w:val="right"/>
+      <w:pPr>
+        <w:ind w:left="6480" w:hanging="180"/>
+      </w:pPr>
+    </w:lvl>
+  </w:abstractNum>
+  <w:abstractNum w:abstractNumId="35" w15:restartNumberingAfterBreak="0">
     <w:nsid w:val="60EB53B0"/>
     <w:multiLevelType w:val="hybridMultilevel"/>
     <w:tmpl w:val="9A88DF3E"/>
@@ -7670,7 +10251,7 @@
       </w:rPr>
     </w:lvl>
   </w:abstractNum>
-  <w:abstractNum w:abstractNumId="22" w15:restartNumberingAfterBreak="0">
+  <w:abstractNum w:abstractNumId="36" w15:restartNumberingAfterBreak="0">
     <w:nsid w:val="61CC07A6"/>
     <w:multiLevelType w:val="hybridMultilevel"/>
     <w:tmpl w:val="05C46D4C"/>
@@ -7783,7 +10364,7 @@
       </w:rPr>
     </w:lvl>
   </w:abstractNum>
-  <w:abstractNum w:abstractNumId="23" w15:restartNumberingAfterBreak="0">
+  <w:abstractNum w:abstractNumId="37" w15:restartNumberingAfterBreak="0">
     <w:nsid w:val="70F35E4A"/>
     <w:multiLevelType w:val="hybridMultilevel"/>
     <w:tmpl w:val="F4A642E0"/>
@@ -7896,7 +10477,7 @@
       </w:rPr>
     </w:lvl>
   </w:abstractNum>
-  <w:abstractNum w:abstractNumId="24" w15:restartNumberingAfterBreak="0">
+  <w:abstractNum w:abstractNumId="38" w15:restartNumberingAfterBreak="0">
     <w:nsid w:val="71896664"/>
     <w:multiLevelType w:val="hybridMultilevel"/>
     <w:tmpl w:val="56F8C2AA"/>
@@ -7985,7 +10566,7 @@
       </w:pPr>
     </w:lvl>
   </w:abstractNum>
-  <w:abstractNum w:abstractNumId="25" w15:restartNumberingAfterBreak="0">
+  <w:abstractNum w:abstractNumId="39" w15:restartNumberingAfterBreak="0">
     <w:nsid w:val="72A90032"/>
     <w:multiLevelType w:val="hybridMultilevel"/>
     <w:tmpl w:val="6BE0C924"/>
@@ -8074,7 +10655,96 @@
       </w:pPr>
     </w:lvl>
   </w:abstractNum>
-  <w:abstractNum w:abstractNumId="26" w15:restartNumberingAfterBreak="0">
+  <w:abstractNum w:abstractNumId="40" w15:restartNumberingAfterBreak="0">
+    <w:nsid w:val="72AC7AE3"/>
+    <w:multiLevelType w:val="hybridMultilevel"/>
+    <w:tmpl w:val="E8D499B4"/>
+    <w:lvl w:ilvl="0" w:tplc="916EAAC2">
+      <w:start w:val="1"/>
+      <w:numFmt w:val="decimal"/>
+      <w:lvlText w:val="%1-"/>
+      <w:lvlJc w:val="left"/>
+      <w:pPr>
+        <w:ind w:left="720" w:hanging="360"/>
+      </w:pPr>
+      <w:rPr>
+        <w:rFonts w:hint="default"/>
+      </w:rPr>
+    </w:lvl>
+    <w:lvl w:ilvl="1" w:tplc="08090019" w:tentative="1">
+      <w:start w:val="1"/>
+      <w:numFmt w:val="lowerLetter"/>
+      <w:lvlText w:val="%2."/>
+      <w:lvlJc w:val="left"/>
+      <w:pPr>
+        <w:ind w:left="1440" w:hanging="360"/>
+      </w:pPr>
+    </w:lvl>
+    <w:lvl w:ilvl="2" w:tplc="0809001B" w:tentative="1">
+      <w:start w:val="1"/>
+      <w:numFmt w:val="lowerRoman"/>
+      <w:lvlText w:val="%3."/>
+      <w:lvlJc w:val="right"/>
+      <w:pPr>
+        <w:ind w:left="2160" w:hanging="180"/>
+      </w:pPr>
+    </w:lvl>
+    <w:lvl w:ilvl="3" w:tplc="0809000F" w:tentative="1">
+      <w:start w:val="1"/>
+      <w:numFmt w:val="decimal"/>
+      <w:lvlText w:val="%4."/>
+      <w:lvlJc w:val="left"/>
+      <w:pPr>
+        <w:ind w:left="2880" w:hanging="360"/>
+      </w:pPr>
+    </w:lvl>
+    <w:lvl w:ilvl="4" w:tplc="08090019" w:tentative="1">
+      <w:start w:val="1"/>
+      <w:numFmt w:val="lowerLetter"/>
+      <w:lvlText w:val="%5."/>
+      <w:lvlJc w:val="left"/>
+      <w:pPr>
+        <w:ind w:left="3600" w:hanging="360"/>
+      </w:pPr>
+    </w:lvl>
+    <w:lvl w:ilvl="5" w:tplc="0809001B" w:tentative="1">
+      <w:start w:val="1"/>
+      <w:numFmt w:val="lowerRoman"/>
+      <w:lvlText w:val="%6."/>
+      <w:lvlJc w:val="right"/>
+      <w:pPr>
+        <w:ind w:left="4320" w:hanging="180"/>
+      </w:pPr>
+    </w:lvl>
+    <w:lvl w:ilvl="6" w:tplc="0809000F" w:tentative="1">
+      <w:start w:val="1"/>
+      <w:numFmt w:val="decimal"/>
+      <w:lvlText w:val="%7."/>
+      <w:lvlJc w:val="left"/>
+      <w:pPr>
+        <w:ind w:left="5040" w:hanging="360"/>
+      </w:pPr>
+    </w:lvl>
+    <w:lvl w:ilvl="7" w:tplc="08090019" w:tentative="1">
+      <w:start w:val="1"/>
+      <w:numFmt w:val="lowerLetter"/>
+      <w:lvlText w:val="%8."/>
+      <w:lvlJc w:val="left"/>
+      <w:pPr>
+        <w:ind w:left="5760" w:hanging="360"/>
+      </w:pPr>
+    </w:lvl>
+    <w:lvl w:ilvl="8" w:tplc="0809001B" w:tentative="1">
+      <w:start w:val="1"/>
+      <w:numFmt w:val="lowerRoman"/>
+      <w:lvlText w:val="%9."/>
+      <w:lvlJc w:val="right"/>
+      <w:pPr>
+        <w:ind w:left="6480" w:hanging="180"/>
+      </w:pPr>
+    </w:lvl>
+  </w:abstractNum>
+  <w:abstractNum w:abstractNumId="41" w15:restartNumberingAfterBreak="0">
     <w:nsid w:val="7544148A"/>
     <w:multiLevelType w:val="hybridMultilevel"/>
     <w:tmpl w:val="9B162616"/>
@@ -8163,7 +10833,7 @@
       </w:pPr>
     </w:lvl>
   </w:abstractNum>
-  <w:abstractNum w:abstractNumId="27" w15:restartNumberingAfterBreak="0">
+  <w:abstractNum w:abstractNumId="42" w15:restartNumberingAfterBreak="0">
     <w:nsid w:val="758553D4"/>
     <w:multiLevelType w:val="hybridMultilevel"/>
     <w:tmpl w:val="3EB878A0"/>
@@ -8252,7 +10922,7 @@
       </w:pPr>
     </w:lvl>
   </w:abstractNum>
-  <w:abstractNum w:abstractNumId="28" w15:restartNumberingAfterBreak="0">
+  <w:abstractNum w:abstractNumId="43" w15:restartNumberingAfterBreak="0">
     <w:nsid w:val="78BB6476"/>
     <w:multiLevelType w:val="hybridMultilevel"/>
     <w:tmpl w:val="40B60120"/>
@@ -8341,7 +11011,7 @@
       </w:pPr>
     </w:lvl>
   </w:abstractNum>
-  <w:abstractNum w:abstractNumId="29" w15:restartNumberingAfterBreak="0">
+  <w:abstractNum w:abstractNumId="44" w15:restartNumberingAfterBreak="0">
     <w:nsid w:val="7A671535"/>
     <w:multiLevelType w:val="hybridMultilevel"/>
     <w:tmpl w:val="B18E30F2"/>
@@ -8454,7 +11124,7 @@
       </w:rPr>
     </w:lvl>
   </w:abstractNum>
-  <w:abstractNum w:abstractNumId="30" w15:restartNumberingAfterBreak="0">
+  <w:abstractNum w:abstractNumId="45" w15:restartNumberingAfterBreak="0">
     <w:nsid w:val="7A7246F8"/>
     <w:multiLevelType w:val="hybridMultilevel"/>
     <w:tmpl w:val="C83C577E"/>
@@ -8567,7 +11237,7 @@
       </w:rPr>
     </w:lvl>
   </w:abstractNum>
-  <w:abstractNum w:abstractNumId="31" w15:restartNumberingAfterBreak="0">
+  <w:abstractNum w:abstractNumId="46" w15:restartNumberingAfterBreak="0">
     <w:nsid w:val="7D225D50"/>
     <w:multiLevelType w:val="hybridMultilevel"/>
     <w:tmpl w:val="1CBEEB70"/>
@@ -8656,7 +11326,7 @@
       </w:pPr>
     </w:lvl>
   </w:abstractNum>
-  <w:abstractNum w:abstractNumId="32" w15:restartNumberingAfterBreak="0">
+  <w:abstractNum w:abstractNumId="47" w15:restartNumberingAfterBreak="0">
     <w:nsid w:val="7E4C0E4F"/>
     <w:multiLevelType w:val="hybridMultilevel"/>
     <w:tmpl w:val="73FAAA82"/>
@@ -8745,104 +11415,241 @@
       </w:pPr>
     </w:lvl>
   </w:abstractNum>
+  <w:abstractNum w:abstractNumId="48" w15:restartNumberingAfterBreak="0">
+    <w:nsid w:val="7E846B71"/>
+    <w:multiLevelType w:val="hybridMultilevel"/>
+    <w:tmpl w:val="097C5E9E"/>
+    <w:lvl w:ilvl="0" w:tplc="916EAAC2">
+      <w:start w:val="1"/>
+      <w:numFmt w:val="decimal"/>
+      <w:lvlText w:val="%1-"/>
+      <w:lvlJc w:val="left"/>
+      <w:pPr>
+        <w:ind w:left="720" w:hanging="360"/>
+      </w:pPr>
+      <w:rPr>
+        <w:rFonts w:hint="default"/>
+      </w:rPr>
+    </w:lvl>
+    <w:lvl w:ilvl="1" w:tplc="08090019" w:tentative="1">
+      <w:start w:val="1"/>
+      <w:numFmt w:val="lowerLetter"/>
+      <w:lvlText w:val="%2."/>
+      <w:lvlJc w:val="left"/>
+      <w:pPr>
+        <w:ind w:left="1440" w:hanging="360"/>
+      </w:pPr>
+    </w:lvl>
+    <w:lvl w:ilvl="2" w:tplc="0809001B" w:tentative="1">
+      <w:start w:val="1"/>
+      <w:numFmt w:val="lowerRoman"/>
+      <w:lvlText w:val="%3."/>
+      <w:lvlJc w:val="right"/>
+      <w:pPr>
+        <w:ind w:left="2160" w:hanging="180"/>
+      </w:pPr>
+    </w:lvl>
+    <w:lvl w:ilvl="3" w:tplc="0809000F" w:tentative="1">
+      <w:start w:val="1"/>
+      <w:numFmt w:val="decimal"/>
+      <w:lvlText w:val="%4."/>
+      <w:lvlJc w:val="left"/>
+      <w:pPr>
+        <w:ind w:left="2880" w:hanging="360"/>
+      </w:pPr>
+    </w:lvl>
+    <w:lvl w:ilvl="4" w:tplc="08090019" w:tentative="1">
+      <w:start w:val="1"/>
+      <w:numFmt w:val="lowerLetter"/>
+      <w:lvlText w:val="%5."/>
+      <w:lvlJc w:val="left"/>
+      <w:pPr>
+        <w:ind w:left="3600" w:hanging="360"/>
+      </w:pPr>
+    </w:lvl>
+    <w:lvl w:ilvl="5" w:tplc="0809001B" w:tentative="1">
+      <w:start w:val="1"/>
+      <w:numFmt w:val="lowerRoman"/>
+      <w:lvlText w:val="%6."/>
+      <w:lvlJc w:val="right"/>
+      <w:pPr>
+        <w:ind w:left="4320" w:hanging="180"/>
+      </w:pPr>
+    </w:lvl>
+    <w:lvl w:ilvl="6" w:tplc="0809000F" w:tentative="1">
+      <w:start w:val="1"/>
+      <w:numFmt w:val="decimal"/>
+      <w:lvlText w:val="%7."/>
+      <w:lvlJc w:val="left"/>
+      <w:pPr>
+        <w:ind w:left="5040" w:hanging="360"/>
+      </w:pPr>
+    </w:lvl>
+    <w:lvl w:ilvl="7" w:tplc="08090019" w:tentative="1">
+      <w:start w:val="1"/>
+      <w:numFmt w:val="lowerLetter"/>
+      <w:lvlText w:val="%8."/>
+      <w:lvlJc w:val="left"/>
+      <w:pPr>
+        <w:ind w:left="5760" w:hanging="360"/>
+      </w:pPr>
+    </w:lvl>
+    <w:lvl w:ilvl="8" w:tplc="0809001B" w:tentative="1">
+      <w:start w:val="1"/>
+      <w:numFmt w:val="lowerRoman"/>
+      <w:lvlText w:val="%9."/>
+      <w:lvlJc w:val="right"/>
+      <w:pPr>
+        <w:ind w:left="6480" w:hanging="180"/>
+      </w:pPr>
+    </w:lvl>
+  </w:abstractNum>
   <w:num w:numId="1">
+    <w:abstractNumId w:val="12"/>
+  </w:num>
+  <w:num w:numId="2">
+    <w:abstractNumId w:val="42"/>
+  </w:num>
+  <w:num w:numId="3">
+    <w:abstractNumId w:val="44"/>
+  </w:num>
+  <w:num w:numId="4">
+    <w:abstractNumId w:val="6"/>
+  </w:num>
+  <w:num w:numId="5">
+    <w:abstractNumId w:val="4"/>
+  </w:num>
+  <w:num w:numId="6">
+    <w:abstractNumId w:val="45"/>
+  </w:num>
+  <w:num w:numId="7">
+    <w:abstractNumId w:val="33"/>
+  </w:num>
+  <w:num w:numId="8">
+    <w:abstractNumId w:val="23"/>
+  </w:num>
+  <w:num w:numId="9">
+    <w:abstractNumId w:val="28"/>
+  </w:num>
+  <w:num w:numId="10">
+    <w:abstractNumId w:val="30"/>
+  </w:num>
+  <w:num w:numId="11">
+    <w:abstractNumId w:val="36"/>
+  </w:num>
+  <w:num w:numId="12">
+    <w:abstractNumId w:val="35"/>
+  </w:num>
+  <w:num w:numId="13">
+    <w:abstractNumId w:val="22"/>
+  </w:num>
+  <w:num w:numId="14">
+    <w:abstractNumId w:val="20"/>
+  </w:num>
+  <w:num w:numId="15">
+    <w:abstractNumId w:val="21"/>
+  </w:num>
+  <w:num w:numId="16">
+    <w:abstractNumId w:val="3"/>
+  </w:num>
+  <w:num w:numId="17">
+    <w:abstractNumId w:val="43"/>
+  </w:num>
+  <w:num w:numId="18">
     <w:abstractNumId w:val="7"/>
   </w:num>
-  <w:num w:numId="2">
+  <w:num w:numId="19">
+    <w:abstractNumId w:val="47"/>
+  </w:num>
+  <w:num w:numId="20">
+    <w:abstractNumId w:val="2"/>
+  </w:num>
+  <w:num w:numId="21">
+    <w:abstractNumId w:val="39"/>
+  </w:num>
+  <w:num w:numId="22">
+    <w:abstractNumId w:val="1"/>
+  </w:num>
+  <w:num w:numId="23">
+    <w:abstractNumId w:val="31"/>
+  </w:num>
+  <w:num w:numId="24">
+    <w:abstractNumId w:val="41"/>
+  </w:num>
+  <w:num w:numId="25">
+    <w:abstractNumId w:val="17"/>
+  </w:num>
+  <w:num w:numId="26">
+    <w:abstractNumId w:val="18"/>
+  </w:num>
+  <w:num w:numId="27">
+    <w:abstractNumId w:val="38"/>
+  </w:num>
+  <w:num w:numId="28">
+    <w:abstractNumId w:val="10"/>
+  </w:num>
+  <w:num w:numId="29">
+    <w:abstractNumId w:val="46"/>
+  </w:num>
+  <w:num w:numId="30">
+    <w:abstractNumId w:val="14"/>
+  </w:num>
+  <w:num w:numId="31">
+    <w:abstractNumId w:val="24"/>
+  </w:num>
+  <w:num w:numId="32">
+    <w:abstractNumId w:val="26"/>
+  </w:num>
+  <w:num w:numId="33">
+    <w:abstractNumId w:val="37"/>
+  </w:num>
+  <w:num w:numId="34">
+    <w:abstractNumId w:val="9"/>
+  </w:num>
+  <w:num w:numId="35">
+    <w:abstractNumId w:val="5"/>
+  </w:num>
+  <w:num w:numId="36">
+    <w:abstractNumId w:val="19"/>
+  </w:num>
+  <w:num w:numId="37">
+    <w:abstractNumId w:val="0"/>
+  </w:num>
+  <w:num w:numId="38">
+    <w:abstractNumId w:val="11"/>
+  </w:num>
+  <w:num w:numId="39">
+    <w:abstractNumId w:val="15"/>
+  </w:num>
+  <w:num w:numId="40">
+    <w:abstractNumId w:val="34"/>
+  </w:num>
+  <w:num w:numId="41">
+    <w:abstractNumId w:val="29"/>
+  </w:num>
+  <w:num w:numId="42">
+    <w:abstractNumId w:val="32"/>
+  </w:num>
+  <w:num w:numId="43">
+    <w:abstractNumId w:val="8"/>
+  </w:num>
+  <w:num w:numId="44">
+    <w:abstractNumId w:val="13"/>
+  </w:num>
+  <w:num w:numId="45">
+    <w:abstractNumId w:val="48"/>
+  </w:num>
+  <w:num w:numId="46">
+    <w:abstractNumId w:val="16"/>
+  </w:num>
+  <w:num w:numId="47">
+    <w:abstractNumId w:val="40"/>
+  </w:num>
+  <w:num w:numId="48">
     <w:abstractNumId w:val="27"/>
   </w:num>
-  <w:num w:numId="3">
-    <w:abstractNumId w:val="29"/>
-  </w:num>
-  <w:num w:numId="4">
-    <w:abstractNumId w:val="4"/>
-  </w:num>
-  <w:num w:numId="5">
-    <w:abstractNumId w:val="3"/>
-  </w:num>
-  <w:num w:numId="6">
-    <w:abstractNumId w:val="30"/>
-  </w:num>
-  <w:num w:numId="7">
-    <w:abstractNumId w:val="20"/>
-  </w:num>
-  <w:num w:numId="8">
-    <w:abstractNumId w:val="14"/>
-  </w:num>
-  <w:num w:numId="9">
-    <w:abstractNumId w:val="17"/>
-  </w:num>
-  <w:num w:numId="10">
-    <w:abstractNumId w:val="18"/>
-  </w:num>
-  <w:num w:numId="11">
-    <w:abstractNumId w:val="22"/>
-  </w:num>
-  <w:num w:numId="12">
-    <w:abstractNumId w:val="21"/>
-  </w:num>
-  <w:num w:numId="13">
-    <w:abstractNumId w:val="13"/>
-  </w:num>
-  <w:num w:numId="14">
-    <w:abstractNumId w:val="11"/>
-  </w:num>
-  <w:num w:numId="15">
-    <w:abstractNumId w:val="12"/>
-  </w:num>
-  <w:num w:numId="16">
-    <w:abstractNumId w:val="2"/>
-  </w:num>
-  <w:num w:numId="17">
-    <w:abstractNumId w:val="28"/>
-  </w:num>
-  <w:num w:numId="18">
-    <w:abstractNumId w:val="5"/>
-  </w:num>
-  <w:num w:numId="19">
-    <w:abstractNumId w:val="32"/>
-  </w:num>
-  <w:num w:numId="20">
-    <w:abstractNumId w:val="1"/>
-  </w:num>
-  <w:num w:numId="21">
+  <w:num w:numId="49">
     <w:abstractNumId w:val="25"/>
-  </w:num>
-  <w:num w:numId="22">
-    <w:abstractNumId w:val="0"/>
-  </w:num>
-  <w:num w:numId="23">
-    <w:abstractNumId w:val="19"/>
-  </w:num>
-  <w:num w:numId="24">
-    <w:abstractNumId w:val="26"/>
-  </w:num>
-  <w:num w:numId="25">
-    <w:abstractNumId w:val="9"/>
-  </w:num>
-  <w:num w:numId="26">
-    <w:abstractNumId w:val="10"/>
-  </w:num>
-  <w:num w:numId="27">
-    <w:abstractNumId w:val="24"/>
-  </w:num>
-  <w:num w:numId="28">
-    <w:abstractNumId w:val="6"/>
-  </w:num>
-  <w:num w:numId="29">
-    <w:abstractNumId w:val="31"/>
-  </w:num>
-  <w:num w:numId="30">
-    <w:abstractNumId w:val="8"/>
-  </w:num>
-  <w:num w:numId="31">
-    <w:abstractNumId w:val="15"/>
-  </w:num>
-  <w:num w:numId="32">
-    <w:abstractNumId w:val="16"/>
-  </w:num>
-  <w:num w:numId="33">
-    <w:abstractNumId w:val="23"/>
   </w:num>
 </w:numbering>
 </file>
@@ -9284,9 +12091,32 @@
       <w:szCs w:val="26"/>
     </w:rPr>
   </w:style>
+  <w:style w:type="paragraph" w:styleId="Heading3">
+    <w:name w:val="heading 3"/>
+    <w:basedOn w:val="Normal"/>
+    <w:next w:val="Normal"/>
+    <w:link w:val="Heading3Char"/>
+    <w:uiPriority w:val="9"/>
+    <w:unhideWhenUsed/>
+    <w:qFormat/>
+    <w:rsid w:val="00EB183A"/>
+    <w:pPr>
+      <w:keepNext/>
+      <w:keepLines/>
+      <w:spacing w:before="40" w:after="0"/>
+      <w:outlineLvl w:val="2"/>
+    </w:pPr>
+    <w:rPr>
+      <w:rFonts w:asciiTheme="majorHAnsi" w:eastAsiaTheme="majorEastAsia" w:hAnsiTheme="majorHAnsi" w:cstheme="majorBidi"/>
+      <w:color w:val="1F4D78" w:themeColor="accent1" w:themeShade="7F"/>
+      <w:sz w:val="24"/>
+      <w:szCs w:val="24"/>
+    </w:rPr>
+  </w:style>
   <w:style w:type="character" w:default="1" w:styleId="DefaultParagraphFont">
     <w:name w:val="Default Paragraph Font"/>
     <w:uiPriority w:val="1"/>
+    <w:semiHidden/>
     <w:unhideWhenUsed/>
   </w:style>
   <w:style w:type="table" w:default="1" w:styleId="TableNormal">
@@ -9598,6 +12428,19 @@
       <w:iCs/>
     </w:rPr>
   </w:style>
+  <w:style w:type="character" w:customStyle="1" w:styleId="Heading3Char">
+    <w:name w:val="Heading 3 Char"/>
+    <w:basedOn w:val="DefaultParagraphFont"/>
+    <w:link w:val="Heading3"/>
+    <w:uiPriority w:val="9"/>
+    <w:rsid w:val="00EB183A"/>
+    <w:rPr>
+      <w:rFonts w:asciiTheme="majorHAnsi" w:eastAsiaTheme="majorEastAsia" w:hAnsiTheme="majorHAnsi" w:cstheme="majorBidi"/>
+      <w:color w:val="1F4D78" w:themeColor="accent1" w:themeShade="7F"/>
+      <w:sz w:val="24"/>
+      <w:szCs w:val="24"/>
+    </w:rPr>
+  </w:style>
 </w:styles>
 </file>
 
@@ -9860,4 +12703,16 @@
     </a:ext>
   </a:extLst>
 </a:theme>
+</file>
+
+<file path=customXml/item1.xml><?xml version="1.0" encoding="utf-8"?>
+<b:Sources xmlns:b="http://schemas.openxmlformats.org/officeDocument/2006/bibliography" xmlns="http://schemas.openxmlformats.org/officeDocument/2006/bibliography" SelectedStyle="\APASixthEditionOfficeOnline.xsl" StyleName="APA" Version="6"/>
+</file>
+
+<file path=customXml/itemProps1.xml><?xml version="1.0" encoding="utf-8"?>
+<ds:datastoreItem xmlns:ds="http://schemas.openxmlformats.org/officeDocument/2006/customXml" ds:itemID="{70CA5DED-56D8-4598-959B-A5C483D183FD}">
+  <ds:schemaRefs>
+    <ds:schemaRef ds:uri="http://schemas.openxmlformats.org/officeDocument/2006/bibliography"/>
+  </ds:schemaRefs>
+</ds:datastoreItem>
 </file>
--- a/Resource/USER_MANUAL_BANKCP.docx
+++ b/Resource/USER_MANUAL_BANKCP.docx
@@ -113,7 +113,15 @@
           <w:sz w:val="28"/>
           <w:szCs w:val="28"/>
         </w:rPr>
-        <w:t>BANKCP</w:t>
+        <w:t>BANK</w:t>
+      </w:r>
+      <w:r>
+        <w:rPr>
+          <w:rStyle w:val="SubtleEmphasis"/>
+          <w:sz w:val="28"/>
+          <w:szCs w:val="28"/>
+        </w:rPr>
+        <w:t xml:space="preserve"> Configuration</w:t>
       </w:r>
       <w:r>
         <w:rPr>
@@ -211,7 +219,31 @@
           <w:sz w:val="28"/>
           <w:szCs w:val="28"/>
         </w:rPr>
-        <w:t>the web portal configuration</w:t>
+        <w:t xml:space="preserve">the </w:t>
+      </w:r>
+      <w:r>
+        <w:rPr>
+          <w:rStyle w:val="SubtleEmphasis"/>
+          <w:sz w:val="28"/>
+          <w:szCs w:val="28"/>
+        </w:rPr>
+        <w:t>BANK Configuration</w:t>
+      </w:r>
+      <w:r>
+        <w:rPr>
+          <w:rStyle w:val="SubtleEmphasis"/>
+          <w:sz w:val="28"/>
+          <w:szCs w:val="28"/>
+        </w:rPr>
+        <w:t xml:space="preserve"> </w:t>
+      </w:r>
+      <w:r>
+        <w:rPr>
+          <w:rStyle w:val="SubtleEmphasis"/>
+          <w:sz w:val="28"/>
+          <w:szCs w:val="28"/>
+        </w:rPr>
+        <w:t>web portal configuration</w:t>
       </w:r>
       <w:r>
         <w:rPr>
@@ -249,6 +281,22 @@
           <w:sz w:val="28"/>
           <w:szCs w:val="28"/>
         </w:rPr>
+        <w:t>BANK Configuration</w:t>
+      </w:r>
+      <w:r>
+        <w:rPr>
+          <w:rStyle w:val="SubtleEmphasis"/>
+          <w:sz w:val="28"/>
+          <w:szCs w:val="28"/>
+        </w:rPr>
+        <w:t xml:space="preserve"> </w:t>
+      </w:r>
+      <w:r>
+        <w:rPr>
+          <w:rStyle w:val="SubtleEmphasis"/>
+          <w:sz w:val="28"/>
+          <w:szCs w:val="28"/>
+        </w:rPr>
         <w:t>web portal</w:t>
       </w:r>
       <w:r>
@@ -258,6 +306,22 @@
           <w:szCs w:val="28"/>
         </w:rPr>
         <w:t xml:space="preserve">, what </w:t>
+      </w:r>
+      <w:r>
+        <w:rPr>
+          <w:rStyle w:val="SubtleEmphasis"/>
+          <w:sz w:val="28"/>
+          <w:szCs w:val="28"/>
+        </w:rPr>
+        <w:t>BANK Configuration</w:t>
+      </w:r>
+      <w:r>
+        <w:rPr>
+          <w:rStyle w:val="SubtleEmphasis"/>
+          <w:sz w:val="28"/>
+          <w:szCs w:val="28"/>
+        </w:rPr>
+        <w:t xml:space="preserve"> </w:t>
       </w:r>
       <w:r>
         <w:rPr>
@@ -454,7 +518,23 @@
           <w:sz w:val="28"/>
           <w:szCs w:val="28"/>
         </w:rPr>
-        <w:t xml:space="preserve">web portal </w:t>
+        <w:t xml:space="preserve">web </w:t>
+      </w:r>
+      <w:r>
+        <w:rPr>
+          <w:rStyle w:val="SubtleEmphasis"/>
+          <w:sz w:val="28"/>
+          <w:szCs w:val="28"/>
+        </w:rPr>
+        <w:t>application</w:t>
+      </w:r>
+      <w:r>
+        <w:rPr>
+          <w:rStyle w:val="SubtleEmphasis"/>
+          <w:sz w:val="28"/>
+          <w:szCs w:val="28"/>
+        </w:rPr>
+        <w:t xml:space="preserve"> </w:t>
       </w:r>
       <w:r>
         <w:rPr>
@@ -495,7 +575,23 @@
           <w:sz w:val="28"/>
           <w:szCs w:val="28"/>
         </w:rPr>
-        <w:t xml:space="preserve">web portal </w:t>
+        <w:t xml:space="preserve">web </w:t>
+      </w:r>
+      <w:r>
+        <w:rPr>
+          <w:rStyle w:val="SubtleEmphasis"/>
+          <w:sz w:val="28"/>
+          <w:szCs w:val="28"/>
+        </w:rPr>
+        <w:t>application</w:t>
+      </w:r>
+      <w:r>
+        <w:rPr>
+          <w:rStyle w:val="SubtleEmphasis"/>
+          <w:sz w:val="28"/>
+          <w:szCs w:val="28"/>
+        </w:rPr>
+        <w:t xml:space="preserve"> </w:t>
       </w:r>
       <w:r>
         <w:rPr>
@@ -600,7 +696,7 @@
         <w:pStyle w:val="Heading1"/>
       </w:pPr>
       <w:r>
-        <w:t>Web portal</w:t>
+        <w:t>Web application</w:t>
       </w:r>
       <w:r>
         <w:t xml:space="preserve"> </w:t>
@@ -1346,7 +1442,6 @@
         <w:pStyle w:val="Heading1"/>
       </w:pPr>
       <w:r>
-        <w:lastRenderedPageBreak/>
         <w:t>Requirement</w:t>
       </w:r>
     </w:p>
@@ -1690,7 +1785,23 @@
           <w:sz w:val="26"/>
           <w:szCs w:val="26"/>
         </w:rPr>
-        <w:t>publish the web portal through it</w:t>
+        <w:t xml:space="preserve">publish the web </w:t>
+      </w:r>
+      <w:r>
+        <w:rPr>
+          <w:rStyle w:val="SubtleEmphasis"/>
+          <w:sz w:val="26"/>
+          <w:szCs w:val="26"/>
+        </w:rPr>
+        <w:t>application</w:t>
+      </w:r>
+      <w:r>
+        <w:rPr>
+          <w:rStyle w:val="SubtleEmphasis"/>
+          <w:sz w:val="26"/>
+          <w:szCs w:val="26"/>
+        </w:rPr>
+        <w:t xml:space="preserve"> through it</w:t>
       </w:r>
       <w:r>
         <w:rPr>
@@ -1843,7 +1954,7 @@
           <w:sz w:val="28"/>
           <w:szCs w:val="28"/>
         </w:rPr>
-        <w:t>web portal</w:t>
+        <w:t>web application</w:t>
       </w:r>
       <w:r>
         <w:rPr>
@@ -2285,7 +2396,23 @@
           <w:sz w:val="24"/>
           <w:szCs w:val="24"/>
         </w:rPr>
-        <w:t>If you are new to this web portal you will open the script that called</w:t>
+        <w:t xml:space="preserve">If you are new to this web </w:t>
+      </w:r>
+      <w:r>
+        <w:rPr>
+          <w:rStyle w:val="SubtleEmphasis"/>
+          <w:sz w:val="24"/>
+          <w:szCs w:val="24"/>
+        </w:rPr>
+        <w:t>application</w:t>
+      </w:r>
+      <w:r>
+        <w:rPr>
+          <w:rStyle w:val="SubtleEmphasis"/>
+          <w:sz w:val="24"/>
+          <w:szCs w:val="24"/>
+        </w:rPr>
+        <w:t xml:space="preserve"> you will open the script that called</w:t>
       </w:r>
     </w:p>
     <w:p>
@@ -2311,7 +2438,25 @@
           <w:sz w:val="24"/>
           <w:szCs w:val="24"/>
         </w:rPr>
-        <w:t>New-BankCP-script</w:t>
+        <w:t>New-</w:t>
+      </w:r>
+      <w:proofErr w:type="spellStart"/>
+      <w:r>
+        <w:rPr>
+          <w:rStyle w:val="SubtleEmphasis"/>
+          <w:sz w:val="24"/>
+          <w:szCs w:val="24"/>
+        </w:rPr>
+        <w:t>BankCP</w:t>
+      </w:r>
+      <w:proofErr w:type="spellEnd"/>
+      <w:r>
+        <w:rPr>
+          <w:rStyle w:val="SubtleEmphasis"/>
+          <w:sz w:val="24"/>
+          <w:szCs w:val="24"/>
+        </w:rPr>
+        <w:t>-script</w:t>
       </w:r>
       <w:r>
         <w:rPr>
@@ -3165,7 +3310,23 @@
           <w:sz w:val="28"/>
           <w:szCs w:val="28"/>
         </w:rPr>
-        <w:t>Host web portal on IIS</w:t>
+        <w:t xml:space="preserve">Host web </w:t>
+      </w:r>
+      <w:r>
+        <w:rPr>
+          <w:rStyle w:val="SubtleEmphasis"/>
+          <w:sz w:val="28"/>
+          <w:szCs w:val="28"/>
+        </w:rPr>
+        <w:t>application</w:t>
+      </w:r>
+      <w:r>
+        <w:rPr>
+          <w:rStyle w:val="SubtleEmphasis"/>
+          <w:sz w:val="28"/>
+          <w:szCs w:val="28"/>
+        </w:rPr>
+        <w:t xml:space="preserve"> on IIS</w:t>
       </w:r>
     </w:p>
     <w:p>
@@ -3321,10 +3482,13 @@
         <w:t>name:</w:t>
       </w:r>
       <w:r>
-        <w:t xml:space="preserve"> the name of the web portal</w:t>
-      </w:r>
-      <w:r>
-        <w:t xml:space="preserve"> could be any name, in this manual we used </w:t>
+        <w:t xml:space="preserve"> the name of the </w:t>
+      </w:r>
+      <w:r>
+        <w:t xml:space="preserve">web application </w:t>
+      </w:r>
+      <w:r>
+        <w:t xml:space="preserve">could be any name, in this manual we used </w:t>
       </w:r>
       <w:r>
         <w:t>(BankCP</w:t>
@@ -3435,7 +3599,13 @@
         </w:numPr>
       </w:pPr>
       <w:r>
-        <w:t>Now we must update the application pool for the web portal that we host:</w:t>
+        <w:t xml:space="preserve">Now we must update the application pool for the web </w:t>
+      </w:r>
+      <w:r>
+        <w:t>application</w:t>
+      </w:r>
+      <w:r>
+        <w:t xml:space="preserve"> that we host:</w:t>
       </w:r>
     </w:p>
     <w:p>
@@ -3583,7 +3753,13 @@
         </w:numPr>
       </w:pPr>
       <w:r>
-        <w:t>You will see application pool with the same name that you assign to the web portal before, here was (BankCP).</w:t>
+        <w:t xml:space="preserve">You will see application pool with the same name that you assign to the web </w:t>
+      </w:r>
+      <w:r>
+        <w:t>application</w:t>
+      </w:r>
+      <w:r>
+        <w:t xml:space="preserve"> before, here was (BankCP).</w:t>
       </w:r>
     </w:p>
     <w:p>
@@ -3665,7 +3841,13 @@
         <w:pStyle w:val="Quote"/>
       </w:pPr>
       <w:r>
-        <w:t>To open the web portal you need to choose your site from the left menu in the IIS and the click on browse website on the right menu of IIS.</w:t>
+        <w:t xml:space="preserve">To open the web </w:t>
+      </w:r>
+      <w:r>
+        <w:t>application</w:t>
+      </w:r>
+      <w:r>
+        <w:t xml:space="preserve"> you need to choose your site from the left menu in the IIS and the click on browse website on the right menu of IIS.</w:t>
       </w:r>
     </w:p>
     <w:p>
@@ -6501,7 +6683,15 @@
         </w:numPr>
       </w:pPr>
       <w:r>
-        <w:t>You can change web portal language from English to Arabic and vice versa from any page in the site.</w:t>
+        <w:t xml:space="preserve">You can change web </w:t>
+      </w:r>
+      <w:r>
+        <w:t>application</w:t>
+      </w:r>
+      <w:bookmarkStart w:id="0" w:name="_GoBack"/>
+      <w:bookmarkEnd w:id="0"/>
+      <w:r>
+        <w:t xml:space="preserve"> language from English to Arabic and vice versa from any page in the site.</w:t>
       </w:r>
     </w:p>
     <w:p>
@@ -6620,15 +6810,7 @@
           <w:sz w:val="24"/>
           <w:szCs w:val="24"/>
         </w:rPr>
-        <w:t xml:space="preserve">your </w:t>
-      </w:r>
-      <w:r>
-        <w:rPr>
-          <w:rStyle w:val="SubtleEmphasis"/>
-          <w:sz w:val="24"/>
-          <w:szCs w:val="24"/>
-        </w:rPr>
-        <w:t>username, password and bank nam</w:t>
+        <w:t>your username, password and bank nam</w:t>
       </w:r>
       <w:r>
         <w:rPr>
@@ -6644,15 +6826,7 @@
           <w:sz w:val="24"/>
           <w:szCs w:val="24"/>
         </w:rPr>
-        <w:t xml:space="preserve"> is right</w:t>
-      </w:r>
-      <w:r>
-        <w:rPr>
-          <w:rStyle w:val="SubtleEmphasis"/>
-          <w:sz w:val="24"/>
-          <w:szCs w:val="24"/>
-        </w:rPr>
-        <w:t>.</w:t>
+        <w:t xml:space="preserve"> is right.</w:t>
       </w:r>
     </w:p>
     <w:p>
@@ -6753,8 +6927,6 @@
           <w:szCs w:val="28"/>
         </w:rPr>
       </w:pPr>
-      <w:bookmarkStart w:id="0" w:name="_GoBack"/>
-      <w:bookmarkEnd w:id="0"/>
     </w:p>
     <w:p>
       <w:pPr>
@@ -12710,7 +12882,7 @@
 </file>
 
 <file path=customXml/itemProps1.xml><?xml version="1.0" encoding="utf-8"?>
-<ds:datastoreItem xmlns:ds="http://schemas.openxmlformats.org/officeDocument/2006/customXml" ds:itemID="{70CA5DED-56D8-4598-959B-A5C483D183FD}">
+<ds:datastoreItem xmlns:ds="http://schemas.openxmlformats.org/officeDocument/2006/customXml" ds:itemID="{2163943B-67E9-4B14-B13E-95207710BFB7}">
   <ds:schemaRefs>
     <ds:schemaRef ds:uri="http://schemas.openxmlformats.org/officeDocument/2006/bibliography"/>
   </ds:schemaRefs>

--- a/Resource/USER_MANUAL_BANKCP.docx
+++ b/Resource/USER_MANUAL_BANKCP.docx
@@ -2520,8 +2520,6 @@
         </w:rPr>
         <w:t>You will find scripts and the user manual as shown below:</w:t>
       </w:r>
-      <w:bookmarkStart w:id="0" w:name="_GoBack"/>
-      <w:bookmarkEnd w:id="0"/>
     </w:p>
     <w:p>
       <w:pPr>
@@ -2541,7 +2539,7 @@
           <w:lang w:eastAsia="en-GB"/>
         </w:rPr>
         <w:pict>
-          <v:shape id="_x0000_i1050" type="#_x0000_t75" style="width:451.55pt;height:62.5pt">
+          <v:shape id="_x0000_i1027" type="#_x0000_t75" style="width:451.55pt;height:62.5pt">
             <v:imagedata r:id="rId10" o:title="Capture34"/>
           </v:shape>
         </w:pict>
@@ -3481,7 +3479,7 @@
           <w:szCs w:val="28"/>
         </w:rPr>
         <w:pict>
-          <v:shape id="_x0000_i1027" type="#_x0000_t75" style="width:450.4pt;height:60.85pt">
+          <v:shape id="_x0000_i1028" type="#_x0000_t75" style="width:450.4pt;height:60.85pt">
             <v:imagedata r:id="rId16" o:title="Capture4"/>
           </v:shape>
         </w:pict>
@@ -3768,7 +3766,7 @@
       <w:r>
         <w:lastRenderedPageBreak/>
         <w:pict>
-          <v:shape id="_x0000_i1028" type="#_x0000_t75" style="width:451pt;height:238.35pt">
+          <v:shape id="_x0000_i1029" type="#_x0000_t75" style="width:451pt;height:238.35pt">
             <v:imagedata r:id="rId17" o:title="Capture5"/>
           </v:shape>
         </w:pict>
@@ -3811,7 +3809,7 @@
       </w:r>
       <w:r>
         <w:pict>
-          <v:shape id="_x0000_i1029" type="#_x0000_t75" style="width:450.4pt;height:171.9pt">
+          <v:shape id="_x0000_i1030" type="#_x0000_t75" style="width:450.4pt;height:171.9pt">
             <v:imagedata r:id="rId18" o:title="Untitled1"/>
           </v:shape>
         </w:pict>
@@ -3843,7 +3841,7 @@
       </w:r>
       <w:r>
         <w:pict>
-          <v:shape id="_x0000_i1030" type="#_x0000_t75" style="width:266.25pt;height:299.15pt">
+          <v:shape id="_x0000_i1031" type="#_x0000_t75" style="width:266.25pt;height:299.15pt">
             <v:imagedata r:id="rId19" o:title="Capture6"/>
           </v:shape>
         </w:pict>
@@ -3941,7 +3939,7 @@
       <w:r>
         <w:lastRenderedPageBreak/>
         <w:pict>
-          <v:shape id="_x0000_i1031" type="#_x0000_t75" style="width:248.95pt;height:285.75pt">
+          <v:shape id="_x0000_i1032" type="#_x0000_t75" style="width:248.95pt;height:285.75pt">
             <v:imagedata r:id="rId20" o:title="Untitled2"/>
           </v:shape>
         </w:pict>
@@ -3969,7 +3967,7 @@
       </w:r>
       <w:r>
         <w:pict>
-          <v:shape id="_x0000_i1032" type="#_x0000_t75" style="width:129.5pt;height:48pt">
+          <v:shape id="_x0000_i1033" type="#_x0000_t75" style="width:129.5pt;height:48pt">
             <v:imagedata r:id="rId21" o:title="Capture7"/>
           </v:shape>
         </w:pict>
@@ -4150,7 +4148,7 @@
           <w:rStyle w:val="QuoteChar"/>
         </w:rPr>
         <w:pict>
-          <v:shape id="_x0000_i1033" type="#_x0000_t75" style="width:404.1pt;height:89.85pt">
+          <v:shape id="_x0000_i1034" type="#_x0000_t75" style="width:404.1pt;height:89.85pt">
             <v:imagedata r:id="rId23" o:title="Capture9"/>
           </v:shape>
         </w:pict>
@@ -4216,7 +4214,7 @@
       </w:r>
       <w:r>
         <w:pict>
-          <v:shape id="_x0000_i1034" type="#_x0000_t75" style="width:216.55pt;height:250.6pt">
+          <v:shape id="_x0000_i1035" type="#_x0000_t75" style="width:216.55pt;height:250.6pt">
             <v:imagedata r:id="rId24" o:title="Capture10"/>
           </v:shape>
         </w:pict>
@@ -4330,7 +4328,7 @@
       <w:r>
         <w:lastRenderedPageBreak/>
         <w:pict>
-          <v:shape id="_x0000_i1035" type="#_x0000_t75" style="width:463.8pt;height:211.55pt">
+          <v:shape id="_x0000_i1036" type="#_x0000_t75" style="width:463.8pt;height:211.55pt">
             <v:imagedata r:id="rId25" o:title="Capture11"/>
           </v:shape>
         </w:pict>
@@ -4525,7 +4523,7 @@
           <w:szCs w:val="24"/>
         </w:rPr>
         <w:pict>
-          <v:shape id="_x0000_i1036" type="#_x0000_t75" style="width:451pt;height:227.7pt">
+          <v:shape id="_x0000_i1037" type="#_x0000_t75" style="width:451pt;height:227.7pt">
             <v:imagedata r:id="rId26" o:title="Capture13"/>
           </v:shape>
         </w:pict>
@@ -4902,7 +4900,7 @@
     <w:p>
       <w:r>
         <w:pict>
-          <v:shape id="_x0000_i1037" type="#_x0000_t75" style="width:450.4pt;height:227.7pt">
+          <v:shape id="_x0000_i1038" type="#_x0000_t75" style="width:450.4pt;height:227.7pt">
             <v:imagedata r:id="rId27" o:title="Capture28"/>
           </v:shape>
         </w:pict>
@@ -5136,7 +5134,7 @@
       <w:r>
         <w:lastRenderedPageBreak/>
         <w:pict>
-          <v:shape id="_x0000_i1038" type="#_x0000_t75" style="width:451pt;height:228.3pt">
+          <v:shape id="_x0000_i1039" type="#_x0000_t75" style="width:451pt;height:228.3pt">
             <v:imagedata r:id="rId28" o:title="Capture29"/>
           </v:shape>
         </w:pict>
@@ -5362,7 +5360,7 @@
           <w:lang w:eastAsia="en-GB" w:bidi="ar-JO"/>
         </w:rPr>
         <w:pict>
-          <v:shape id="_x0000_i1039" type="#_x0000_t75" style="width:451pt;height:228.3pt">
+          <v:shape id="_x0000_i1040" type="#_x0000_t75" style="width:451pt;height:228.3pt">
             <v:imagedata r:id="rId29" o:title="Capture16"/>
           </v:shape>
         </w:pict>
@@ -5755,7 +5753,7 @@
           <w:lang w:eastAsia="en-GB"/>
         </w:rPr>
         <w:pict>
-          <v:shape id="_x0000_i1040" type="#_x0000_t75" style="width:451pt;height:227.7pt">
+          <v:shape id="_x0000_i1041" type="#_x0000_t75" style="width:451pt;height:227.7pt">
             <v:imagedata r:id="rId30" o:title="Capture30"/>
           </v:shape>
         </w:pict>
@@ -5999,7 +5997,7 @@
         </w:rPr>
         <w:lastRenderedPageBreak/>
         <w:pict>
-          <v:shape id="_x0000_i1041" type="#_x0000_t75" style="width:451pt;height:227.7pt">
+          <v:shape id="_x0000_i1042" type="#_x0000_t75" style="width:451pt;height:227.7pt">
             <v:imagedata r:id="rId31" o:title="Capture31"/>
           </v:shape>
         </w:pict>
@@ -6273,7 +6271,7 @@
           <w:lang w:eastAsia="en-GB"/>
         </w:rPr>
         <w:pict>
-          <v:shape id="_x0000_i1042" type="#_x0000_t75" style="width:451pt;height:228.3pt">
+          <v:shape id="_x0000_i1043" type="#_x0000_t75" style="width:451pt;height:228.3pt">
             <v:imagedata r:id="rId32" o:title="Capture19"/>
           </v:shape>
         </w:pict>
@@ -6747,7 +6745,7 @@
     <w:p>
       <w:r>
         <w:pict>
-          <v:shape id="_x0000_i1043" type="#_x0000_t75" style="width:451pt;height:227.7pt">
+          <v:shape id="_x0000_i1044" type="#_x0000_t75" style="width:451pt;height:227.7pt">
             <v:imagedata r:id="rId33" o:title="Capture32"/>
           </v:shape>
         </w:pict>
@@ -6943,7 +6941,7 @@
         </w:rPr>
         <w:lastRenderedPageBreak/>
         <w:pict>
-          <v:shape id="_x0000_i1044" type="#_x0000_t75" style="width:451pt;height:227.7pt">
+          <v:shape id="_x0000_i1045" type="#_x0000_t75" style="width:451pt;height:227.7pt">
             <v:imagedata r:id="rId34" o:title="Capture33"/>
           </v:shape>
         </w:pict>
@@ -7202,7 +7200,7 @@
           <w:lang w:bidi="ar-JO"/>
         </w:rPr>
         <w:pict>
-          <v:shape id="_x0000_i1045" type="#_x0000_t75" style="width:451pt;height:228.85pt">
+          <v:shape id="_x0000_i1046" type="#_x0000_t75" style="width:451pt;height:228.85pt">
             <v:imagedata r:id="rId35" o:title="Capture22"/>
           </v:shape>
         </w:pict>
@@ -7563,7 +7561,7 @@
           <w:szCs w:val="28"/>
         </w:rPr>
         <w:pict>
-          <v:shape id="_x0000_i1046" type="#_x0000_t75" style="width:242.25pt;height:152.95pt">
+          <v:shape id="_x0000_i1047" type="#_x0000_t75" style="width:242.25pt;height:152.95pt">
             <v:imagedata r:id="rId36" o:title="Capture25"/>
           </v:shape>
         </w:pict>
@@ -7639,7 +7637,7 @@
           <w:szCs w:val="24"/>
         </w:rPr>
         <w:pict>
-          <v:shape id="_x0000_i1047" type="#_x0000_t75" style="width:245pt;height:152.35pt">
+          <v:shape id="_x0000_i1048" type="#_x0000_t75" style="width:245pt;height:152.35pt">
             <v:imagedata r:id="rId37" o:title="Capture24"/>
           </v:shape>
         </w:pict>
@@ -7725,7 +7723,7 @@
           <w:szCs w:val="24"/>
         </w:rPr>
         <w:pict>
-          <v:shape id="_x0000_i1048" type="#_x0000_t75" style="width:245pt;height:152.35pt">
+          <v:shape id="_x0000_i1049" type="#_x0000_t75" style="width:245pt;height:152.35pt">
             <v:imagedata r:id="rId38" o:title="Capture27"/>
           </v:shape>
         </w:pict>
@@ -7852,83 +7850,73 @@
           <w:szCs w:val="24"/>
         </w:rPr>
         <w:pict>
-          <v:shape id="_x0000_i1049" type="#_x0000_t75" style="width:244.45pt;height:152.35pt">
+          <v:shape id="_x0000_i1050" type="#_x0000_t75" style="width:244.45pt;height:152.35pt">
             <v:imagedata r:id="rId39" o:title="Capture26"/>
           </v:shape>
         </w:pict>
       </w:r>
-    </w:p>
-    <w:p>
-      <w:pPr>
-        <w:rPr>
-          <w:sz w:val="28"/>
-          <w:szCs w:val="28"/>
-        </w:rPr>
-      </w:pPr>
-    </w:p>
-    <w:p>
-      <w:pPr>
-        <w:rPr>
-          <w:sz w:val="28"/>
-          <w:szCs w:val="28"/>
-        </w:rPr>
-      </w:pPr>
-    </w:p>
-    <w:p>
-      <w:pPr>
-        <w:rPr>
-          <w:sz w:val="28"/>
-          <w:szCs w:val="28"/>
-        </w:rPr>
-      </w:pPr>
-    </w:p>
-    <w:p>
-      <w:pPr>
-        <w:rPr>
-          <w:sz w:val="28"/>
-          <w:szCs w:val="28"/>
-        </w:rPr>
-      </w:pPr>
-    </w:p>
-    <w:p>
-      <w:pPr>
-        <w:rPr>
-          <w:sz w:val="28"/>
-          <w:szCs w:val="28"/>
-        </w:rPr>
-      </w:pPr>
-    </w:p>
-    <w:p>
-      <w:pPr>
-        <w:rPr>
-          <w:sz w:val="28"/>
-          <w:szCs w:val="28"/>
-        </w:rPr>
-      </w:pPr>
-    </w:p>
-    <w:p>
-      <w:pPr>
-        <w:rPr>
-          <w:sz w:val="28"/>
-          <w:szCs w:val="28"/>
-        </w:rPr>
-      </w:pPr>
-    </w:p>
-    <w:p>
-      <w:pPr>
-        <w:rPr>
-          <w:sz w:val="28"/>
-          <w:szCs w:val="28"/>
-        </w:rPr>
-      </w:pPr>
-    </w:p>
-    <w:p>
-      <w:pPr>
-        <w:rPr>
-          <w:sz w:val="28"/>
-          <w:szCs w:val="28"/>
-        </w:rPr>
-      </w:pPr>
+      <w:r>
+        <w:rPr>
+          <w:i/>
+          <w:iCs/>
+          <w:color w:val="404040" w:themeColor="text1" w:themeTint="BF"/>
+          <w:sz w:val="24"/>
+          <w:szCs w:val="24"/>
+        </w:rPr>
+        <w:br/>
+      </w:r>
+    </w:p>
+    <w:p>
+      <w:pPr>
+        <w:pStyle w:val="ListParagraph"/>
+        <w:numPr>
+          <w:ilvl w:val="0"/>
+          <w:numId w:val="9"/>
+        </w:numPr>
+        <w:rPr>
+          <w:i/>
+          <w:iCs/>
+          <w:color w:val="404040" w:themeColor="text1" w:themeTint="BF"/>
+          <w:sz w:val="24"/>
+          <w:szCs w:val="24"/>
+        </w:rPr>
+      </w:pPr>
+      <w:r>
+        <w:rPr>
+          <w:i/>
+          <w:iCs/>
+          <w:color w:val="404040" w:themeColor="text1" w:themeTint="BF"/>
+          <w:sz w:val="24"/>
+          <w:szCs w:val="24"/>
+        </w:rPr>
+        <w:t>Missing page and server errors</w:t>
+      </w:r>
+      <w:r>
+        <w:rPr>
+          <w:i/>
+          <w:iCs/>
+          <w:color w:val="404040" w:themeColor="text1" w:themeTint="BF"/>
+          <w:sz w:val="24"/>
+          <w:szCs w:val="24"/>
+        </w:rPr>
+        <w:br/>
+      </w:r>
+      <w:r>
+        <w:rPr>
+          <w:i/>
+          <w:iCs/>
+          <w:color w:val="404040" w:themeColor="text1" w:themeTint="BF"/>
+          <w:sz w:val="24"/>
+          <w:szCs w:val="24"/>
+        </w:rPr>
+        <w:pict>
+          <v:shape id="_x0000_i1051" type="#_x0000_t75" style="width:409.1pt;height:199.25pt">
+            <v:imagedata r:id="rId40" o:title="Capture35"/>
+          </v:shape>
+        </w:pict>
+      </w:r>
+      <w:bookmarkStart w:id="0" w:name="_GoBack"/>
+      <w:bookmarkEnd w:id="0"/>
     </w:p>
     <w:p>
       <w:pPr>
@@ -7950,7 +7938,7 @@
       </w:r>
     </w:p>
     <w:sectPr>
-      <w:headerReference w:type="default" r:id="rId40"/>
+      <w:headerReference w:type="default" r:id="rId41"/>
       <w:pgSz w:w="11906" w:h="16838"/>
       <w:pgMar w:top="1440" w:right="1440" w:bottom="1440" w:left="1440" w:header="708" w:footer="708" w:gutter="0"/>
       <w:cols w:space="708"/>
@@ -11893,7 +11881,7 @@
 </file>
 
 <file path=customXml/itemProps1.xml><?xml version="1.0" encoding="utf-8"?>
-<ds:datastoreItem xmlns:ds="http://schemas.openxmlformats.org/officeDocument/2006/customXml" ds:itemID="{6A6CE9E0-175E-44A7-92EE-DA4AC5AC1BFB}">
+<ds:datastoreItem xmlns:ds="http://schemas.openxmlformats.org/officeDocument/2006/customXml" ds:itemID="{5ACD4CF3-BBF9-4E68-AD4A-C6134EFABF7E}">
   <ds:schemaRefs>
     <ds:schemaRef ds:uri="http://schemas.openxmlformats.org/officeDocument/2006/bibliography"/>
   </ds:schemaRefs>

--- a/Resource/USER_MANUAL_BANKCP.docx
+++ b/Resource/USER_MANUAL_BANKCP.docx
@@ -7670,7 +7670,9 @@
           <w:numId w:val="9"/>
         </w:numPr>
         <w:rPr>
-          <w:rStyle w:val="SubtleEmphasis"/>
+          <w:i/>
+          <w:iCs/>
+          <w:color w:val="404040" w:themeColor="text1" w:themeTint="BF"/>
           <w:sz w:val="24"/>
           <w:szCs w:val="24"/>
         </w:rPr>
@@ -7682,7 +7684,15 @@
           <w:szCs w:val="24"/>
         </w:rPr>
         <w:lastRenderedPageBreak/>
-        <w:t xml:space="preserve">If this warning shows up </w:t>
+        <w:t>If this warning shows up</w:t>
+      </w:r>
+      <w:r>
+        <w:rPr>
+          <w:rStyle w:val="SubtleEmphasis"/>
+          <w:sz w:val="24"/>
+          <w:szCs w:val="24"/>
+        </w:rPr>
+        <w:t xml:space="preserve"> when </w:t>
       </w:r>
       <w:r>
         <w:rPr>
@@ -7698,7 +7708,55 @@
           <w:sz w:val="24"/>
           <w:szCs w:val="24"/>
         </w:rPr>
-        <w:t xml:space="preserve"> are not authorized to access this item</w:t>
+        <w:t xml:space="preserve"> </w:t>
+      </w:r>
+      <w:r>
+        <w:rPr>
+          <w:rStyle w:val="SubtleEmphasis"/>
+          <w:sz w:val="24"/>
+          <w:szCs w:val="24"/>
+        </w:rPr>
+        <w:t xml:space="preserve">are trying to delete item </w:t>
+      </w:r>
+      <w:r>
+        <w:rPr>
+          <w:rStyle w:val="SubtleEmphasis"/>
+          <w:sz w:val="24"/>
+          <w:szCs w:val="24"/>
+        </w:rPr>
+        <w:t xml:space="preserve">that </w:t>
+      </w:r>
+      <w:r>
+        <w:rPr>
+          <w:rStyle w:val="SubtleEmphasis"/>
+          <w:sz w:val="24"/>
+          <w:szCs w:val="24"/>
+        </w:rPr>
+        <w:t>s</w:t>
+      </w:r>
+      <w:r>
+        <w:rPr>
+          <w:rStyle w:val="SubtleEmphasis"/>
+          <w:sz w:val="24"/>
+          <w:szCs w:val="24"/>
+        </w:rPr>
+        <w:t xml:space="preserve">omeone already delete </w:t>
+      </w:r>
+      <w:r>
+        <w:rPr>
+          <w:rStyle w:val="SubtleEmphasis"/>
+          <w:sz w:val="24"/>
+          <w:szCs w:val="24"/>
+        </w:rPr>
+        <w:t>it</w:t>
+      </w:r>
+      <w:r>
+        <w:rPr>
+          <w:rStyle w:val="SubtleEmphasis"/>
+          <w:sz w:val="24"/>
+          <w:szCs w:val="24"/>
+        </w:rPr>
+        <w:t xml:space="preserve"> or you can’t reach this item for some reason</w:t>
       </w:r>
       <w:r>
         <w:rPr>
@@ -7718,32 +7776,29 @@
       </w:r>
       <w:r>
         <w:rPr>
-          <w:rStyle w:val="SubtleEmphasis"/>
+          <w:i/>
+          <w:iCs/>
+          <w:color w:val="404040" w:themeColor="text1" w:themeTint="BF"/>
           <w:sz w:val="24"/>
           <w:szCs w:val="24"/>
         </w:rPr>
         <w:pict>
-          <v:shape id="_x0000_i1049" type="#_x0000_t75" style="width:245pt;height:152.35pt">
-            <v:imagedata r:id="rId38" o:title="Capture27"/>
+          <v:shape id="_x0000_i1056" type="#_x0000_t75" style="width:246.15pt;height:153.5pt">
+            <v:imagedata r:id="rId38" o:title="Capture37"/>
           </v:shape>
         </w:pict>
       </w:r>
-      <w:r>
-        <w:rPr>
-          <w:rStyle w:val="SubtleEmphasis"/>
+      <w:bookmarkStart w:id="0" w:name="_GoBack"/>
+      <w:bookmarkEnd w:id="0"/>
+      <w:r>
+        <w:rPr>
+          <w:i/>
+          <w:iCs/>
+          <w:color w:val="404040" w:themeColor="text1" w:themeTint="BF"/>
           <w:sz w:val="24"/>
           <w:szCs w:val="24"/>
         </w:rPr>
         <w:br/>
-      </w:r>
-      <w:r>
-        <w:rPr>
-          <w:rStyle w:val="SubtleEmphasis"/>
-          <w:sz w:val="24"/>
-          <w:szCs w:val="24"/>
-        </w:rPr>
-        <w:br/>
-        <w:t xml:space="preserve"> </w:t>
       </w:r>
     </w:p>
     <w:p>
@@ -7763,97 +7818,13 @@
       </w:pPr>
       <w:r>
         <w:rPr>
-          <w:rStyle w:val="SubtleEmphasis"/>
-          <w:sz w:val="24"/>
-          <w:szCs w:val="24"/>
-        </w:rPr>
-        <w:t>If this warning shows up</w:t>
-      </w:r>
-      <w:r>
-        <w:rPr>
-          <w:rStyle w:val="SubtleEmphasis"/>
-          <w:sz w:val="24"/>
-          <w:szCs w:val="24"/>
-        </w:rPr>
-        <w:t xml:space="preserve"> when </w:t>
-      </w:r>
-      <w:r>
-        <w:rPr>
-          <w:rStyle w:val="SubtleEmphasis"/>
-          <w:sz w:val="24"/>
-          <w:szCs w:val="24"/>
-        </w:rPr>
-        <w:t>you</w:t>
-      </w:r>
-      <w:r>
-        <w:rPr>
-          <w:rStyle w:val="SubtleEmphasis"/>
-          <w:sz w:val="24"/>
-          <w:szCs w:val="24"/>
-        </w:rPr>
-        <w:t xml:space="preserve"> </w:t>
-      </w:r>
-      <w:r>
-        <w:rPr>
-          <w:rStyle w:val="SubtleEmphasis"/>
-          <w:sz w:val="24"/>
-          <w:szCs w:val="24"/>
-        </w:rPr>
-        <w:t xml:space="preserve">are trying to delete item </w:t>
-      </w:r>
-      <w:r>
-        <w:rPr>
-          <w:rStyle w:val="SubtleEmphasis"/>
-          <w:sz w:val="24"/>
-          <w:szCs w:val="24"/>
-        </w:rPr>
-        <w:t xml:space="preserve">that </w:t>
-      </w:r>
-      <w:r>
-        <w:rPr>
-          <w:rStyle w:val="SubtleEmphasis"/>
-          <w:sz w:val="24"/>
-          <w:szCs w:val="24"/>
-        </w:rPr>
-        <w:t>s</w:t>
-      </w:r>
-      <w:r>
-        <w:rPr>
-          <w:rStyle w:val="SubtleEmphasis"/>
-          <w:sz w:val="24"/>
-          <w:szCs w:val="24"/>
-        </w:rPr>
-        <w:t xml:space="preserve">omeone already delete </w:t>
-      </w:r>
-      <w:r>
-        <w:rPr>
-          <w:rStyle w:val="SubtleEmphasis"/>
-          <w:sz w:val="24"/>
-          <w:szCs w:val="24"/>
-        </w:rPr>
-        <w:t>it.</w:t>
-      </w:r>
-      <w:r>
-        <w:rPr>
-          <w:rStyle w:val="SubtleEmphasis"/>
-          <w:sz w:val="24"/>
-          <w:szCs w:val="24"/>
-        </w:rPr>
-        <w:br/>
-      </w:r>
-      <w:r>
-        <w:rPr>
           <w:i/>
           <w:iCs/>
           <w:color w:val="404040" w:themeColor="text1" w:themeTint="BF"/>
           <w:sz w:val="24"/>
           <w:szCs w:val="24"/>
         </w:rPr>
-        <w:pict>
-          <v:shape id="_x0000_i1050" type="#_x0000_t75" style="width:244.45pt;height:152.35pt">
-            <v:imagedata r:id="rId39" o:title="Capture26"/>
-          </v:shape>
-        </w:pict>
+        <w:t>Missing page and server errors</w:t>
       </w:r>
       <w:r>
         <w:rPr>
@@ -7865,14 +7836,7 @@
         </w:rPr>
         <w:br/>
       </w:r>
-    </w:p>
-    <w:p>
-      <w:pPr>
-        <w:pStyle w:val="ListParagraph"/>
-        <w:numPr>
-          <w:ilvl w:val="0"/>
-          <w:numId w:val="9"/>
-        </w:numPr>
+      <w:r>
         <w:rPr>
           <w:i/>
           <w:iCs/>
@@ -7880,43 +7844,12 @@
           <w:sz w:val="24"/>
           <w:szCs w:val="24"/>
         </w:rPr>
-      </w:pPr>
-      <w:r>
-        <w:rPr>
-          <w:i/>
-          <w:iCs/>
-          <w:color w:val="404040" w:themeColor="text1" w:themeTint="BF"/>
-          <w:sz w:val="24"/>
-          <w:szCs w:val="24"/>
-        </w:rPr>
-        <w:t>Missing page and server errors</w:t>
-      </w:r>
-      <w:r>
-        <w:rPr>
-          <w:i/>
-          <w:iCs/>
-          <w:color w:val="404040" w:themeColor="text1" w:themeTint="BF"/>
-          <w:sz w:val="24"/>
-          <w:szCs w:val="24"/>
-        </w:rPr>
-        <w:br/>
-      </w:r>
-      <w:r>
-        <w:rPr>
-          <w:i/>
-          <w:iCs/>
-          <w:color w:val="404040" w:themeColor="text1" w:themeTint="BF"/>
-          <w:sz w:val="24"/>
-          <w:szCs w:val="24"/>
-        </w:rPr>
         <w:pict>
           <v:shape id="_x0000_i1051" type="#_x0000_t75" style="width:409.1pt;height:199.25pt">
-            <v:imagedata r:id="rId40" o:title="Capture35"/>
+            <v:imagedata r:id="rId39" o:title="Capture35"/>
           </v:shape>
         </w:pict>
       </w:r>
-      <w:bookmarkStart w:id="0" w:name="_GoBack"/>
-      <w:bookmarkEnd w:id="0"/>
     </w:p>
     <w:p>
       <w:pPr>
@@ -7938,7 +7871,7 @@
       </w:r>
     </w:p>
     <w:sectPr>
-      <w:headerReference w:type="default" r:id="rId41"/>
+      <w:headerReference w:type="default" r:id="rId40"/>
       <w:pgSz w:w="11906" w:h="16838"/>
       <w:pgMar w:top="1440" w:right="1440" w:bottom="1440" w:left="1440" w:header="708" w:footer="708" w:gutter="0"/>
       <w:cols w:space="708"/>
@@ -11881,7 +11814,7 @@
 </file>
 
 <file path=customXml/itemProps1.xml><?xml version="1.0" encoding="utf-8"?>
-<ds:datastoreItem xmlns:ds="http://schemas.openxmlformats.org/officeDocument/2006/customXml" ds:itemID="{5ACD4CF3-BBF9-4E68-AD4A-C6134EFABF7E}">
+<ds:datastoreItem xmlns:ds="http://schemas.openxmlformats.org/officeDocument/2006/customXml" ds:itemID="{905A2980-6267-45E8-8528-28BF853123EA}">
   <ds:schemaRefs>
     <ds:schemaRef ds:uri="http://schemas.openxmlformats.org/officeDocument/2006/bibliography"/>
   </ds:schemaRefs>

--- a/Resource/USER_MANUAL_BANKCP.docx
+++ b/Resource/USER_MANUAL_BANKCP.docx
@@ -1721,30 +1721,76 @@
     <w:p>
       <w:pPr>
         <w:pStyle w:val="ListParagraph"/>
-        <w:rPr>
-          <w:rStyle w:val="SubtleEmphasis"/>
-          <w:sz w:val="24"/>
-          <w:szCs w:val="24"/>
-        </w:rPr>
-      </w:pPr>
-    </w:p>
-    <w:p>
-      <w:pPr>
-        <w:rPr>
-          <w:b/>
-          <w:bCs/>
-          <w:sz w:val="28"/>
-          <w:szCs w:val="28"/>
-        </w:rPr>
-      </w:pPr>
-    </w:p>
-    <w:p>
-      <w:pPr>
-        <w:rPr>
-          <w:b/>
-          <w:bCs/>
-          <w:sz w:val="28"/>
-          <w:szCs w:val="28"/>
+        <w:numPr>
+          <w:ilvl w:val="0"/>
+          <w:numId w:val="4"/>
+        </w:numPr>
+        <w:rPr>
+          <w:rStyle w:val="SubtleEmphasis"/>
+          <w:sz w:val="24"/>
+          <w:szCs w:val="24"/>
+        </w:rPr>
+      </w:pPr>
+      <w:r>
+        <w:rPr>
+          <w:rStyle w:val="SubtleEmphasis"/>
+          <w:sz w:val="24"/>
+          <w:szCs w:val="24"/>
+        </w:rPr>
+        <w:t>Logs</w:t>
+      </w:r>
+    </w:p>
+    <w:p>
+      <w:pPr>
+        <w:pStyle w:val="ListParagraph"/>
+        <w:numPr>
+          <w:ilvl w:val="0"/>
+          <w:numId w:val="10"/>
+        </w:numPr>
+        <w:rPr>
+          <w:rStyle w:val="SubtleEmphasis"/>
+          <w:sz w:val="24"/>
+          <w:szCs w:val="24"/>
+        </w:rPr>
+      </w:pPr>
+      <w:r>
+        <w:rPr>
+          <w:rStyle w:val="SubtleEmphasis"/>
+          <w:sz w:val="24"/>
+          <w:szCs w:val="24"/>
+        </w:rPr>
+        <w:t>Events &amp; Exceptions in JSON file.</w:t>
+      </w:r>
+    </w:p>
+    <w:p>
+      <w:pPr>
+        <w:pStyle w:val="ListParagraph"/>
+        <w:numPr>
+          <w:ilvl w:val="0"/>
+          <w:numId w:val="10"/>
+        </w:numPr>
+        <w:rPr>
+          <w:rStyle w:val="SubtleEmphasis"/>
+          <w:sz w:val="24"/>
+          <w:szCs w:val="24"/>
+        </w:rPr>
+      </w:pPr>
+      <w:r>
+        <w:rPr>
+          <w:rStyle w:val="SubtleEmphasis"/>
+          <w:sz w:val="24"/>
+          <w:szCs w:val="24"/>
+        </w:rPr>
+        <w:t>Events &amp; Exceptions in windows event viewer.</w:t>
+      </w:r>
+    </w:p>
+    <w:p>
+      <w:pPr>
+        <w:pStyle w:val="ListParagraph"/>
+        <w:rPr>
+          <w:rStyle w:val="SubtleEmphasis"/>
+          <w:sz w:val="24"/>
+          <w:szCs w:val="24"/>
         </w:rPr>
       </w:pPr>
     </w:p>
@@ -2259,7 +2305,6 @@
         <w:pStyle w:val="Heading1"/>
       </w:pPr>
       <w:r>
-        <w:lastRenderedPageBreak/>
         <w:t>Deployment</w:t>
       </w:r>
     </w:p>
@@ -2799,7 +2844,6 @@
         <w:pStyle w:val="Heading4"/>
       </w:pPr>
       <w:r>
-        <w:lastRenderedPageBreak/>
         <w:t xml:space="preserve">Add </w:t>
       </w:r>
       <w:r>
@@ -3231,7 +3275,6 @@
           <w:szCs w:val="28"/>
           <w:lang w:eastAsia="en-GB"/>
         </w:rPr>
-        <w:lastRenderedPageBreak/>
         <w:drawing>
           <wp:inline distT="0" distB="0" distL="0" distR="0">
             <wp:extent cx="5727700" cy="1665605"/>
@@ -3764,7 +3807,6 @@
         <w:pStyle w:val="ListParagraph"/>
       </w:pPr>
       <w:r>
-        <w:lastRenderedPageBreak/>
         <w:pict>
           <v:shape id="_x0000_i1029" type="#_x0000_t75" style="width:451pt;height:238.35pt">
             <v:imagedata r:id="rId17" o:title="Capture5"/>
@@ -3836,7 +3878,6 @@
         <w:br/>
       </w:r>
       <w:r>
-        <w:lastRenderedPageBreak/>
         <w:br/>
       </w:r>
       <w:r>
@@ -3937,7 +3978,6 @@
         <w:br/>
       </w:r>
       <w:r>
-        <w:lastRenderedPageBreak/>
         <w:pict>
           <v:shape id="_x0000_i1032" type="#_x0000_t75" style="width:248.95pt;height:285.75pt">
             <v:imagedata r:id="rId20" o:title="Untitled2"/>
@@ -4187,7 +4227,6 @@
         </w:numPr>
       </w:pPr>
       <w:r>
-        <w:lastRenderedPageBreak/>
         <w:t>Right-click on the application pool and click on the (Advanced Settings…),</w:t>
       </w:r>
       <w:r>
@@ -4326,7 +4365,6 @@
     </w:p>
     <w:p>
       <w:r>
-        <w:lastRenderedPageBreak/>
         <w:pict>
           <v:shape id="_x0000_i1036" type="#_x0000_t75" style="width:463.8pt;height:211.55pt">
             <v:imagedata r:id="rId25" o:title="Capture11"/>
@@ -4765,7 +4803,6 @@
           <w:sz w:val="24"/>
           <w:szCs w:val="24"/>
         </w:rPr>
-        <w:lastRenderedPageBreak/>
         <w:t xml:space="preserve">Add counters to existing branch by clicking on (Counters) </w:t>
       </w:r>
       <w:r>
@@ -5132,7 +5169,6 @@
     </w:p>
     <w:p>
       <w:r>
-        <w:lastRenderedPageBreak/>
         <w:pict>
           <v:shape id="_x0000_i1039" type="#_x0000_t75" style="width:451pt;height:228.3pt">
             <v:imagedata r:id="rId28" o:title="Capture29"/>
@@ -5402,7 +5438,6 @@
           <w:sz w:val="24"/>
           <w:szCs w:val="24"/>
         </w:rPr>
-        <w:lastRenderedPageBreak/>
         <w:t>See</w:t>
       </w:r>
       <w:r>
@@ -5753,8 +5788,8 @@
           <w:lang w:eastAsia="en-GB"/>
         </w:rPr>
         <w:pict>
-          <v:shape id="_x0000_i1041" type="#_x0000_t75" style="width:451pt;height:227.7pt">
-            <v:imagedata r:id="rId30" o:title="Capture30"/>
+          <v:shape id="_x0000_i1052" type="#_x0000_t75" style="width:451pt;height:228.3pt">
+            <v:imagedata r:id="rId30" o:title="Capture38"/>
           </v:shape>
         </w:pict>
       </w:r>
@@ -5821,7 +5856,23 @@
           <w:sz w:val="24"/>
           <w:szCs w:val="24"/>
         </w:rPr>
-        <w:t xml:space="preserve">: fill (English name, Arabic name, Maximum number of ticket, Active) </w:t>
+        <w:t>: fill (English name, Arabic name, Maximum number of ticket</w:t>
+      </w:r>
+      <w:r>
+        <w:rPr>
+          <w:rStyle w:val="SubtleEmphasis"/>
+          <w:sz w:val="24"/>
+          <w:szCs w:val="24"/>
+        </w:rPr>
+        <w:t>, Minimum service time, Maximum service time</w:t>
+      </w:r>
+      <w:r>
+        <w:rPr>
+          <w:rStyle w:val="SubtleEmphasis"/>
+          <w:sz w:val="24"/>
+          <w:szCs w:val="24"/>
+        </w:rPr>
+        <w:t xml:space="preserve">, Active) </w:t>
       </w:r>
       <w:r>
         <w:rPr>
@@ -5995,10 +6046,9 @@
           <w:noProof/>
           <w:lang w:eastAsia="en-GB"/>
         </w:rPr>
-        <w:lastRenderedPageBreak/>
         <w:pict>
-          <v:shape id="_x0000_i1042" type="#_x0000_t75" style="width:451pt;height:227.7pt">
-            <v:imagedata r:id="rId31" o:title="Capture31"/>
+          <v:shape id="_x0000_i1054" type="#_x0000_t75" style="width:451pt;height:228.3pt">
+            <v:imagedata r:id="rId31" o:title="Capture39"/>
           </v:shape>
         </w:pict>
       </w:r>
@@ -6074,7 +6124,23 @@
           <w:sz w:val="24"/>
           <w:szCs w:val="24"/>
         </w:rPr>
-        <w:t xml:space="preserve">: fill (English name, Arabic name, Maximum number of ticket, Active) </w:t>
+        <w:t>: fill (English name, Arabic name, Maximum number of ticket</w:t>
+      </w:r>
+      <w:r>
+        <w:rPr>
+          <w:rStyle w:val="SubtleEmphasis"/>
+          <w:sz w:val="24"/>
+          <w:szCs w:val="24"/>
+        </w:rPr>
+        <w:t>, Minimum service time, Maximum service time,</w:t>
+      </w:r>
+      <w:r>
+        <w:rPr>
+          <w:rStyle w:val="SubtleEmphasis"/>
+          <w:sz w:val="24"/>
+          <w:szCs w:val="24"/>
+        </w:rPr>
+        <w:t xml:space="preserve"> Active) </w:t>
       </w:r>
       <w:r>
         <w:rPr>
@@ -6313,7 +6379,6 @@
           <w:sz w:val="24"/>
           <w:szCs w:val="24"/>
         </w:rPr>
-        <w:lastRenderedPageBreak/>
         <w:t>See</w:t>
       </w:r>
       <w:r>
@@ -6939,7 +7004,6 @@
           <w:noProof/>
           <w:lang w:eastAsia="en-GB"/>
         </w:rPr>
-        <w:lastRenderedPageBreak/>
         <w:pict>
           <v:shape id="_x0000_i1045" type="#_x0000_t75" style="width:451pt;height:227.7pt">
             <v:imagedata r:id="rId34" o:title="Capture33"/>
@@ -7270,7 +7334,6 @@
           <w:szCs w:val="24"/>
           <w:lang w:bidi="ar-JO"/>
         </w:rPr>
-        <w:lastRenderedPageBreak/>
         <w:t>Allocate services to selected counter:</w:t>
       </w:r>
     </w:p>
@@ -7409,9 +7472,7 @@
           <w:numId w:val="23"/>
         </w:numPr>
         <w:rPr>
-          <w:i/>
-          <w:iCs/>
-          <w:color w:val="404040" w:themeColor="text1" w:themeTint="BF"/>
+          <w:rStyle w:val="SubtleEmphasis"/>
           <w:sz w:val="24"/>
           <w:szCs w:val="24"/>
         </w:rPr>
@@ -7441,6 +7502,283 @@
         <w:t>.</w:t>
       </w:r>
     </w:p>
+    <w:p>
+      <w:pPr>
+        <w:pStyle w:val="Heading2"/>
+      </w:pPr>
+      <w:r>
+        <w:t>Logs</w:t>
+      </w:r>
+    </w:p>
+    <w:p>
+      <w:pPr>
+        <w:pStyle w:val="Heading3"/>
+      </w:pPr>
+      <w:r>
+        <w:t>Events &amp; Exceptions in JSON file</w:t>
+      </w:r>
+    </w:p>
+    <w:p>
+      <w:r>
+        <w:t>Events and unhandled exceptions are written on JSON file</w:t>
+      </w:r>
+      <w:r>
+        <w:t xml:space="preserve"> called “Exceptions”</w:t>
+      </w:r>
+      <w:r>
+        <w:t xml:space="preserve"> in the “</w:t>
+      </w:r>
+      <w:r>
+        <w:t>App_Data</w:t>
+      </w:r>
+      <w:r>
+        <w:t>”</w:t>
+      </w:r>
+      <w:r>
+        <w:t xml:space="preserve"> </w:t>
+      </w:r>
+      <w:r>
+        <w:t xml:space="preserve">folder in the </w:t>
+      </w:r>
+      <w:r>
+        <w:t>BankCP folder</w:t>
+      </w:r>
+      <w:r>
+        <w:t>.</w:t>
+      </w:r>
+    </w:p>
+    <w:p>
+      <w:r>
+        <w:pict>
+          <v:shape id="_x0000_i1055" type="#_x0000_t75" style="width:451pt;height:52.45pt">
+            <v:imagedata r:id="rId36" o:title="Capture40"/>
+          </v:shape>
+        </w:pict>
+      </w:r>
+      <w:r>
+        <w:t xml:space="preserve"> </w:t>
+      </w:r>
+    </w:p>
+    <w:p>
+      <w:r>
+        <w:t>Open this file and you will find events that happened to application</w:t>
+      </w:r>
+      <w:r>
+        <w:t xml:space="preserve"> and if there is any exceptions happed you will find these information written as:</w:t>
+      </w:r>
+    </w:p>
+    <w:p>
+      <w:pPr>
+        <w:pStyle w:val="ListParagraph"/>
+        <w:numPr>
+          <w:ilvl w:val="0"/>
+          <w:numId w:val="30"/>
+        </w:numPr>
+      </w:pPr>
+      <w:r>
+        <w:t>Date: the date when the event or exceptions occurred.</w:t>
+      </w:r>
+    </w:p>
+    <w:p>
+      <w:pPr>
+        <w:pStyle w:val="ListParagraph"/>
+        <w:numPr>
+          <w:ilvl w:val="0"/>
+          <w:numId w:val="30"/>
+        </w:numPr>
+      </w:pPr>
+      <w:r>
+        <w:t>Type: type of the event.</w:t>
+      </w:r>
+    </w:p>
+    <w:p>
+      <w:pPr>
+        <w:pStyle w:val="ListParagraph"/>
+        <w:numPr>
+          <w:ilvl w:val="0"/>
+          <w:numId w:val="30"/>
+        </w:numPr>
+      </w:pPr>
+      <w:r>
+        <w:t>Message: developer message to explain what happened and where it happened.</w:t>
+      </w:r>
+    </w:p>
+    <w:p>
+      <w:r>
+        <w:pict>
+          <v:shape id="_x0000_i1056" type="#_x0000_t75" style="width:451pt;height:10.6pt">
+            <v:imagedata r:id="rId37" o:title="Capture41"/>
+          </v:shape>
+        </w:pict>
+      </w:r>
+    </w:p>
+    <w:p>
+      <w:pPr>
+        <w:pStyle w:val="Heading3"/>
+      </w:pPr>
+      <w:r>
+        <w:lastRenderedPageBreak/>
+        <w:t>Events &amp; Exceptions in windows event viewer</w:t>
+      </w:r>
+    </w:p>
+    <w:p>
+      <w:r>
+        <w:t xml:space="preserve">Events and unhandled exceptions are written on </w:t>
+      </w:r>
+      <w:r>
+        <w:t>windows event viewer.</w:t>
+      </w:r>
+      <w:r>
+        <w:t xml:space="preserve"> </w:t>
+      </w:r>
+    </w:p>
+    <w:p>
+      <w:pPr>
+        <w:pStyle w:val="ListParagraph"/>
+        <w:numPr>
+          <w:ilvl w:val="0"/>
+          <w:numId w:val="33"/>
+        </w:numPr>
+        <w:ind w:left="720"/>
+      </w:pPr>
+      <w:bookmarkStart w:id="0" w:name="_GoBack"/>
+      <w:bookmarkEnd w:id="0"/>
+      <w:r>
+        <w:t>To open event viewer on windows, Search for “Event Viewer” in the se</w:t>
+      </w:r>
+      <w:r>
+        <w:t>arch bar in windows and open it.</w:t>
+      </w:r>
+      <w:r>
+        <w:br/>
+      </w:r>
+      <w:r>
+        <w:rPr>
+          <w:noProof/>
+          <w:lang w:eastAsia="en-GB"/>
+        </w:rPr>
+        <w:drawing>
+          <wp:inline distT="0" distB="0" distL="0" distR="0">
+            <wp:extent cx="3600893" cy="2526613"/>
+            <wp:effectExtent l="0" t="0" r="0" b="7620"/>
+            <wp:docPr id="1" name="Picture 1" descr="C:\Users\Moayad\AppData\Local\Microsoft\Windows\INetCache\Content.Word\Capture42.PNG"/>
+            <wp:cNvGraphicFramePr>
+              <a:graphicFrameLocks xmlns:a="http://schemas.openxmlformats.org/drawingml/2006/main" noChangeAspect="1"/>
+            </wp:cNvGraphicFramePr>
+            <a:graphic xmlns:a="http://schemas.openxmlformats.org/drawingml/2006/main">
+              <a:graphicData uri="http://schemas.openxmlformats.org/drawingml/2006/picture">
+                <pic:pic xmlns:pic="http://schemas.openxmlformats.org/drawingml/2006/picture">
+                  <pic:nvPicPr>
+                    <pic:cNvPr id="0" name="Picture 35" descr="C:\Users\Moayad\AppData\Local\Microsoft\Windows\INetCache\Content.Word\Capture42.PNG"/>
+                    <pic:cNvPicPr>
+                      <a:picLocks noChangeAspect="1" noChangeArrowheads="1"/>
+                    </pic:cNvPicPr>
+                  </pic:nvPicPr>
+                  <pic:blipFill>
+                    <a:blip r:embed="rId38">
+                      <a:extLst>
+                        <a:ext uri="{28A0092B-C50C-407E-A947-70E740481C1C}">
+                          <a14:useLocalDpi xmlns:a14="http://schemas.microsoft.com/office/drawing/2010/main" val="0"/>
+                        </a:ext>
+                      </a:extLst>
+                    </a:blip>
+                    <a:srcRect/>
+                    <a:stretch>
+                      <a:fillRect/>
+                    </a:stretch>
+                  </pic:blipFill>
+                  <pic:spPr bwMode="auto">
+                    <a:xfrm>
+                      <a:off x="0" y="0"/>
+                      <a:ext cx="3610833" cy="2533588"/>
+                    </a:xfrm>
+                    <a:prstGeom prst="rect">
+                      <a:avLst/>
+                    </a:prstGeom>
+                    <a:noFill/>
+                    <a:ln>
+                      <a:noFill/>
+                    </a:ln>
+                  </pic:spPr>
+                </pic:pic>
+              </a:graphicData>
+            </a:graphic>
+          </wp:inline>
+        </w:drawing>
+      </w:r>
+    </w:p>
+    <w:p>
+      <w:pPr>
+        <w:ind w:left="-1517"/>
+      </w:pPr>
+    </w:p>
+    <w:p>
+      <w:pPr>
+        <w:pStyle w:val="ListParagraph"/>
+        <w:numPr>
+          <w:ilvl w:val="0"/>
+          <w:numId w:val="33"/>
+        </w:numPr>
+        <w:ind w:left="720"/>
+      </w:pPr>
+      <w:r>
+        <w:t>Click on</w:t>
+      </w:r>
+      <w:r>
+        <w:t xml:space="preserve"> “BankConfigurationPortalLogs” under </w:t>
+      </w:r>
+      <w:r>
+        <w:t>“</w:t>
+      </w:r>
+      <w:r>
+        <w:t>Applications and Services Logs</w:t>
+      </w:r>
+      <w:r>
+        <w:t>” tab</w:t>
+      </w:r>
+    </w:p>
+    <w:p>
+      <w:r>
+        <w:t xml:space="preserve"> </w:t>
+      </w:r>
+    </w:p>
+    <w:p>
+      <w:pPr>
+        <w:pStyle w:val="ListParagraph"/>
+        <w:numPr>
+          <w:ilvl w:val="0"/>
+          <w:numId w:val="31"/>
+        </w:numPr>
+      </w:pPr>
+      <w:r>
+        <w:t>Date: the date when the event or exceptions occurred.</w:t>
+      </w:r>
+    </w:p>
+    <w:p>
+      <w:pPr>
+        <w:pStyle w:val="ListParagraph"/>
+        <w:numPr>
+          <w:ilvl w:val="0"/>
+          <w:numId w:val="31"/>
+        </w:numPr>
+      </w:pPr>
+      <w:r>
+        <w:t>Type: type of the event.</w:t>
+      </w:r>
+    </w:p>
+    <w:p>
+      <w:pPr>
+        <w:pStyle w:val="ListParagraph"/>
+        <w:numPr>
+          <w:ilvl w:val="0"/>
+          <w:numId w:val="31"/>
+        </w:numPr>
+      </w:pPr>
+      <w:r>
+        <w:t>Message: developer message to explain what happened and where it happened.</w:t>
+      </w:r>
+    </w:p>
+    <w:p/>
     <w:p>
       <w:pPr>
         <w:pStyle w:val="Heading2"/>
@@ -7562,7 +7900,7 @@
         </w:rPr>
         <w:pict>
           <v:shape id="_x0000_i1047" type="#_x0000_t75" style="width:242.25pt;height:152.95pt">
-            <v:imagedata r:id="rId36" o:title="Capture25"/>
+            <v:imagedata r:id="rId39" o:title="Capture25"/>
           </v:shape>
         </w:pict>
       </w:r>
@@ -7638,7 +7976,7 @@
         </w:rPr>
         <w:pict>
           <v:shape id="_x0000_i1048" type="#_x0000_t75" style="width:245pt;height:152.35pt">
-            <v:imagedata r:id="rId37" o:title="Capture24"/>
+            <v:imagedata r:id="rId40" o:title="Capture24"/>
           </v:shape>
         </w:pict>
       </w:r>
@@ -7683,7 +8021,6 @@
           <w:sz w:val="24"/>
           <w:szCs w:val="24"/>
         </w:rPr>
-        <w:lastRenderedPageBreak/>
         <w:t>If this warning shows up</w:t>
       </w:r>
       <w:r>
@@ -7783,13 +8120,11 @@
           <w:szCs w:val="24"/>
         </w:rPr>
         <w:pict>
-          <v:shape id="_x0000_i1056" type="#_x0000_t75" style="width:246.15pt;height:153.5pt">
-            <v:imagedata r:id="rId38" o:title="Capture37"/>
+          <v:shape id="_x0000_i1049" type="#_x0000_t75" style="width:246.15pt;height:153.5pt">
+            <v:imagedata r:id="rId41" o:title="Capture37"/>
           </v:shape>
         </w:pict>
       </w:r>
-      <w:bookmarkStart w:id="0" w:name="_GoBack"/>
-      <w:bookmarkEnd w:id="0"/>
       <w:r>
         <w:rPr>
           <w:i/>
@@ -7845,8 +8180,8 @@
           <w:szCs w:val="24"/>
         </w:rPr>
         <w:pict>
-          <v:shape id="_x0000_i1051" type="#_x0000_t75" style="width:409.1pt;height:199.25pt">
-            <v:imagedata r:id="rId39" o:title="Capture35"/>
+          <v:shape id="_x0000_i1050" type="#_x0000_t75" style="width:409.1pt;height:199.25pt">
+            <v:imagedata r:id="rId42" o:title="Capture35"/>
           </v:shape>
         </w:pict>
       </w:r>
@@ -7871,7 +8206,7 @@
       </w:r>
     </w:p>
     <w:sectPr>
-      <w:headerReference w:type="default" r:id="rId40"/>
+      <w:headerReference w:type="default" r:id="rId43"/>
       <w:pgSz w:w="11906" w:h="16838"/>
       <w:pgMar w:top="1440" w:right="1440" w:bottom="1440" w:left="1440" w:header="708" w:footer="708" w:gutter="0"/>
       <w:cols w:space="708"/>
@@ -8169,6 +8504,95 @@
     </w:lvl>
   </w:abstractNum>
   <w:abstractNum w:abstractNumId="2" w15:restartNumberingAfterBreak="0">
+    <w:nsid w:val="05BB0ED4"/>
+    <w:multiLevelType w:val="hybridMultilevel"/>
+    <w:tmpl w:val="3FCCD022"/>
+    <w:lvl w:ilvl="0" w:tplc="0B66C996">
+      <w:start w:val="1"/>
+      <w:numFmt w:val="decimal"/>
+      <w:lvlText w:val="%1-"/>
+      <w:lvlJc w:val="left"/>
+      <w:pPr>
+        <w:ind w:left="1440" w:hanging="360"/>
+      </w:pPr>
+      <w:rPr>
+        <w:rFonts w:hint="default"/>
+      </w:rPr>
+    </w:lvl>
+    <w:lvl w:ilvl="1" w:tplc="08090019">
+      <w:start w:val="1"/>
+      <w:numFmt w:val="lowerLetter"/>
+      <w:lvlText w:val="%2."/>
+      <w:lvlJc w:val="left"/>
+      <w:pPr>
+        <w:ind w:left="2160" w:hanging="360"/>
+      </w:pPr>
+    </w:lvl>
+    <w:lvl w:ilvl="2" w:tplc="0809001B">
+      <w:start w:val="1"/>
+      <w:numFmt w:val="lowerRoman"/>
+      <w:lvlText w:val="%3."/>
+      <w:lvlJc w:val="right"/>
+      <w:pPr>
+        <w:ind w:left="2880" w:hanging="180"/>
+      </w:pPr>
+    </w:lvl>
+    <w:lvl w:ilvl="3" w:tplc="0809000F">
+      <w:start w:val="1"/>
+      <w:numFmt w:val="decimal"/>
+      <w:lvlText w:val="%4."/>
+      <w:lvlJc w:val="left"/>
+      <w:pPr>
+        <w:ind w:left="3600" w:hanging="360"/>
+      </w:pPr>
+    </w:lvl>
+    <w:lvl w:ilvl="4" w:tplc="08090019" w:tentative="1">
+      <w:start w:val="1"/>
+      <w:numFmt w:val="lowerLetter"/>
+      <w:lvlText w:val="%5."/>
+      <w:lvlJc w:val="left"/>
+      <w:pPr>
+        <w:ind w:left="4320" w:hanging="360"/>
+      </w:pPr>
+    </w:lvl>
+    <w:lvl w:ilvl="5" w:tplc="0809001B" w:tentative="1">
+      <w:start w:val="1"/>
+      <w:numFmt w:val="lowerRoman"/>
+      <w:lvlText w:val="%6."/>
+      <w:lvlJc w:val="right"/>
+      <w:pPr>
+        <w:ind w:left="5040" w:hanging="180"/>
+      </w:pPr>
+    </w:lvl>
+    <w:lvl w:ilvl="6" w:tplc="0809000F" w:tentative="1">
+      <w:start w:val="1"/>
+      <w:numFmt w:val="decimal"/>
+      <w:lvlText w:val="%7."/>
+      <w:lvlJc w:val="left"/>
+      <w:pPr>
+        <w:ind w:left="5760" w:hanging="360"/>
+      </w:pPr>
+    </w:lvl>
+    <w:lvl w:ilvl="7" w:tplc="08090019" w:tentative="1">
+      <w:start w:val="1"/>
+      <w:numFmt w:val="lowerLetter"/>
+      <w:lvlText w:val="%8."/>
+      <w:lvlJc w:val="left"/>
+      <w:pPr>
+        <w:ind w:left="6480" w:hanging="360"/>
+      </w:pPr>
+    </w:lvl>
+    <w:lvl w:ilvl="8" w:tplc="0809001B" w:tentative="1">
+      <w:start w:val="1"/>
+      <w:numFmt w:val="lowerRoman"/>
+      <w:lvlText w:val="%9."/>
+      <w:lvlJc w:val="right"/>
+      <w:pPr>
+        <w:ind w:left="7200" w:hanging="180"/>
+      </w:pPr>
+    </w:lvl>
+  </w:abstractNum>
+  <w:abstractNum w:abstractNumId="3" w15:restartNumberingAfterBreak="0">
     <w:nsid w:val="0E131287"/>
     <w:multiLevelType w:val="hybridMultilevel"/>
     <w:tmpl w:val="08B6A04E"/>
@@ -8257,7 +8681,7 @@
       </w:pPr>
     </w:lvl>
   </w:abstractNum>
-  <w:abstractNum w:abstractNumId="3" w15:restartNumberingAfterBreak="0">
+  <w:abstractNum w:abstractNumId="4" w15:restartNumberingAfterBreak="0">
     <w:nsid w:val="0F4E6883"/>
     <w:multiLevelType w:val="hybridMultilevel"/>
     <w:tmpl w:val="CE948FCE"/>
@@ -8346,7 +8770,7 @@
       </w:pPr>
     </w:lvl>
   </w:abstractNum>
-  <w:abstractNum w:abstractNumId="4" w15:restartNumberingAfterBreak="0">
+  <w:abstractNum w:abstractNumId="5" w15:restartNumberingAfterBreak="0">
     <w:nsid w:val="11534636"/>
     <w:multiLevelType w:val="hybridMultilevel"/>
     <w:tmpl w:val="4B708966"/>
@@ -8459,7 +8883,7 @@
       </w:rPr>
     </w:lvl>
   </w:abstractNum>
-  <w:abstractNum w:abstractNumId="5" w15:restartNumberingAfterBreak="0">
+  <w:abstractNum w:abstractNumId="6" w15:restartNumberingAfterBreak="0">
     <w:nsid w:val="12C13B39"/>
     <w:multiLevelType w:val="hybridMultilevel"/>
     <w:tmpl w:val="96A017C4"/>
@@ -8548,7 +8972,105 @@
       </w:pPr>
     </w:lvl>
   </w:abstractNum>
-  <w:abstractNum w:abstractNumId="6" w15:restartNumberingAfterBreak="0">
+  <w:abstractNum w:abstractNumId="7" w15:restartNumberingAfterBreak="0">
+    <w:nsid w:val="160F7629"/>
+    <w:multiLevelType w:val="multilevel"/>
+    <w:tmpl w:val="BA5E1A7E"/>
+    <w:lvl w:ilvl="0">
+      <w:start w:val="1"/>
+      <w:numFmt w:val="decimal"/>
+      <w:lvlText w:val="%1-"/>
+      <w:lvlJc w:val="left"/>
+      <w:pPr>
+        <w:ind w:left="720" w:hanging="360"/>
+      </w:pPr>
+      <w:rPr>
+        <w:rFonts w:hint="default"/>
+      </w:rPr>
+    </w:lvl>
+    <w:lvl w:ilvl="1">
+      <w:start w:val="1"/>
+      <w:numFmt w:val="lowerLetter"/>
+      <w:lvlText w:val="%2)"/>
+      <w:lvlJc w:val="left"/>
+      <w:pPr>
+        <w:ind w:left="1080" w:hanging="360"/>
+      </w:pPr>
+      <w:rPr>
+        <w:rFonts w:hint="default"/>
+      </w:rPr>
+    </w:lvl>
+    <w:lvl w:ilvl="2">
+      <w:start w:val="1"/>
+      <w:numFmt w:val="lowerRoman"/>
+      <w:lvlText w:val="%3)"/>
+      <w:lvlJc w:val="left"/>
+      <w:pPr>
+        <w:ind w:left="1440" w:hanging="360"/>
+      </w:pPr>
+      <w:rPr>
+        <w:rFonts w:hint="default"/>
+      </w:rPr>
+    </w:lvl>
+    <w:lvl w:ilvl="3">
+      <w:start w:val="1"/>
+      <w:numFmt w:val="decimal"/>
+      <w:lvlText w:val="(%4)"/>
+      <w:lvlJc w:val="left"/>
+      <w:pPr>
+        <w:ind w:left="1800" w:hanging="360"/>
+      </w:pPr>
+      <w:rPr>
+        <w:rFonts w:hint="default"/>
+      </w:rPr>
+    </w:lvl>
+    <w:lvl w:ilvl="4">
+      <w:start w:val="1"/>
+      <w:numFmt w:val="lowerLetter"/>
+      <w:lvlText w:val="(%5)"/>
+      <w:lvlJc w:val="left"/>
+      <w:pPr>
+        <w:ind w:left="2160" w:hanging="360"/>
+      </w:pPr>
+    </w:lvl>
+    <w:lvl w:ilvl="5">
+      <w:start w:val="1"/>
+      <w:numFmt w:val="lowerRoman"/>
+      <w:lvlText w:val="(%6)"/>
+      <w:lvlJc w:val="left"/>
+      <w:pPr>
+        <w:ind w:left="2520" w:hanging="360"/>
+      </w:pPr>
+    </w:lvl>
+    <w:lvl w:ilvl="6">
+      <w:start w:val="1"/>
+      <w:numFmt w:val="decimal"/>
+      <w:lvlText w:val="%7."/>
+      <w:lvlJc w:val="left"/>
+      <w:pPr>
+        <w:ind w:left="2880" w:hanging="360"/>
+      </w:pPr>
+    </w:lvl>
+    <w:lvl w:ilvl="7">
+      <w:start w:val="1"/>
+      <w:numFmt w:val="lowerLetter"/>
+      <w:lvlText w:val="%8."/>
+      <w:lvlJc w:val="left"/>
+      <w:pPr>
+        <w:ind w:left="3240" w:hanging="360"/>
+      </w:pPr>
+    </w:lvl>
+    <w:lvl w:ilvl="8">
+      <w:start w:val="1"/>
+      <w:numFmt w:val="lowerRoman"/>
+      <w:lvlText w:val="%9."/>
+      <w:lvlJc w:val="left"/>
+      <w:pPr>
+        <w:ind w:left="3600" w:hanging="360"/>
+      </w:pPr>
+    </w:lvl>
+  </w:abstractNum>
+  <w:abstractNum w:abstractNumId="8" w15:restartNumberingAfterBreak="0">
     <w:nsid w:val="1CB46D9A"/>
     <w:multiLevelType w:val="hybridMultilevel"/>
     <w:tmpl w:val="E6D2A202"/>
@@ -8637,7 +9159,7 @@
       </w:pPr>
     </w:lvl>
   </w:abstractNum>
-  <w:abstractNum w:abstractNumId="7" w15:restartNumberingAfterBreak="0">
+  <w:abstractNum w:abstractNumId="9" w15:restartNumberingAfterBreak="0">
     <w:nsid w:val="1CD07BB6"/>
     <w:multiLevelType w:val="hybridMultilevel"/>
     <w:tmpl w:val="C0CA76D0"/>
@@ -8729,7 +9251,7 @@
       </w:pPr>
     </w:lvl>
   </w:abstractNum>
-  <w:abstractNum w:abstractNumId="8" w15:restartNumberingAfterBreak="0">
+  <w:abstractNum w:abstractNumId="10" w15:restartNumberingAfterBreak="0">
     <w:nsid w:val="1DC4118A"/>
     <w:multiLevelType w:val="hybridMultilevel"/>
     <w:tmpl w:val="7CD4643E"/>
@@ -8818,7 +9340,7 @@
       </w:pPr>
     </w:lvl>
   </w:abstractNum>
-  <w:abstractNum w:abstractNumId="9" w15:restartNumberingAfterBreak="0">
+  <w:abstractNum w:abstractNumId="11" w15:restartNumberingAfterBreak="0">
     <w:nsid w:val="222C2C9C"/>
     <w:multiLevelType w:val="hybridMultilevel"/>
     <w:tmpl w:val="912CD4B6"/>
@@ -8907,7 +9429,7 @@
       </w:pPr>
     </w:lvl>
   </w:abstractNum>
-  <w:abstractNum w:abstractNumId="10" w15:restartNumberingAfterBreak="0">
+  <w:abstractNum w:abstractNumId="12" w15:restartNumberingAfterBreak="0">
     <w:nsid w:val="278B371C"/>
     <w:multiLevelType w:val="hybridMultilevel"/>
     <w:tmpl w:val="7CD4643E"/>
@@ -8996,7 +9518,7 @@
       </w:pPr>
     </w:lvl>
   </w:abstractNum>
-  <w:abstractNum w:abstractNumId="11" w15:restartNumberingAfterBreak="0">
+  <w:abstractNum w:abstractNumId="13" w15:restartNumberingAfterBreak="0">
     <w:nsid w:val="2C2E153C"/>
     <w:multiLevelType w:val="hybridMultilevel"/>
     <w:tmpl w:val="B156CDAE"/>
@@ -9085,7 +9607,7 @@
       </w:pPr>
     </w:lvl>
   </w:abstractNum>
-  <w:abstractNum w:abstractNumId="12" w15:restartNumberingAfterBreak="0">
+  <w:abstractNum w:abstractNumId="14" w15:restartNumberingAfterBreak="0">
     <w:nsid w:val="338A738F"/>
     <w:multiLevelType w:val="hybridMultilevel"/>
     <w:tmpl w:val="36E693F6"/>
@@ -9198,7 +9720,7 @@
       </w:rPr>
     </w:lvl>
   </w:abstractNum>
-  <w:abstractNum w:abstractNumId="13" w15:restartNumberingAfterBreak="0">
+  <w:abstractNum w:abstractNumId="15" w15:restartNumberingAfterBreak="0">
     <w:nsid w:val="36C97951"/>
     <w:multiLevelType w:val="hybridMultilevel"/>
     <w:tmpl w:val="D482112E"/>
@@ -9311,7 +9833,7 @@
       </w:rPr>
     </w:lvl>
   </w:abstractNum>
-  <w:abstractNum w:abstractNumId="14" w15:restartNumberingAfterBreak="0">
+  <w:abstractNum w:abstractNumId="16" w15:restartNumberingAfterBreak="0">
     <w:nsid w:val="392F10C3"/>
     <w:multiLevelType w:val="hybridMultilevel"/>
     <w:tmpl w:val="54084BDC"/>
@@ -9424,20 +9946,20 @@
       </w:rPr>
     </w:lvl>
   </w:abstractNum>
-  <w:abstractNum w:abstractNumId="15" w15:restartNumberingAfterBreak="0">
+  <w:abstractNum w:abstractNumId="17" w15:restartNumberingAfterBreak="0">
     <w:nsid w:val="3A952215"/>
     <w:multiLevelType w:val="hybridMultilevel"/>
-    <w:tmpl w:val="8000E60E"/>
-    <w:lvl w:ilvl="0" w:tplc="08090001">
-      <w:start w:val="1"/>
-      <w:numFmt w:val="bullet"/>
-      <w:lvlText w:val=""/>
-      <w:lvlJc w:val="left"/>
-      <w:pPr>
-        <w:ind w:left="720" w:hanging="360"/>
+    <w:tmpl w:val="813C7ECE"/>
+    <w:lvl w:ilvl="0" w:tplc="0B66C996">
+      <w:start w:val="1"/>
+      <w:numFmt w:val="decimal"/>
+      <w:lvlText w:val="%1-"/>
+      <w:lvlJc w:val="left"/>
+      <w:pPr>
+        <w:ind w:left="643" w:hanging="360"/>
       </w:pPr>
       <w:rPr>
-        <w:rFonts w:ascii="Symbol" w:hAnsi="Symbol" w:hint="default"/>
+        <w:rFonts w:hint="default"/>
       </w:rPr>
     </w:lvl>
     <w:lvl w:ilvl="1" w:tplc="A5EE140E">
@@ -9464,14 +9986,17 @@
         <w:rFonts w:asciiTheme="minorHAnsi" w:eastAsiaTheme="minorHAnsi" w:hAnsiTheme="minorHAnsi" w:cstheme="minorBidi" w:hint="default"/>
       </w:rPr>
     </w:lvl>
-    <w:lvl w:ilvl="3" w:tplc="0809000F" w:tentative="1">
+    <w:lvl w:ilvl="3" w:tplc="234A271A">
       <w:start w:val="1"/>
       <w:numFmt w:val="decimal"/>
-      <w:lvlText w:val="%4."/>
+      <w:lvlText w:val="%4-"/>
       <w:lvlJc w:val="left"/>
       <w:pPr>
         <w:ind w:left="2880" w:hanging="360"/>
       </w:pPr>
+      <w:rPr>
+        <w:rFonts w:hint="default"/>
+      </w:rPr>
     </w:lvl>
     <w:lvl w:ilvl="4" w:tplc="08090019" w:tentative="1">
       <w:start w:val="1"/>
@@ -9519,7 +10044,7 @@
       </w:pPr>
     </w:lvl>
   </w:abstractNum>
-  <w:abstractNum w:abstractNumId="16" w15:restartNumberingAfterBreak="0">
+  <w:abstractNum w:abstractNumId="18" w15:restartNumberingAfterBreak="0">
     <w:nsid w:val="408A2F11"/>
     <w:multiLevelType w:val="hybridMultilevel"/>
     <w:tmpl w:val="612A1EFA"/>
@@ -9608,7 +10133,7 @@
       </w:pPr>
     </w:lvl>
   </w:abstractNum>
-  <w:abstractNum w:abstractNumId="17" w15:restartNumberingAfterBreak="0">
+  <w:abstractNum w:abstractNumId="19" w15:restartNumberingAfterBreak="0">
     <w:nsid w:val="45452376"/>
     <w:multiLevelType w:val="hybridMultilevel"/>
     <w:tmpl w:val="792C0426"/>
@@ -9697,7 +10222,105 @@
       </w:pPr>
     </w:lvl>
   </w:abstractNum>
-  <w:abstractNum w:abstractNumId="18" w15:restartNumberingAfterBreak="0">
+  <w:abstractNum w:abstractNumId="20" w15:restartNumberingAfterBreak="0">
+    <w:nsid w:val="4E7C240A"/>
+    <w:multiLevelType w:val="multilevel"/>
+    <w:tmpl w:val="BA5E1A7E"/>
+    <w:lvl w:ilvl="0">
+      <w:start w:val="1"/>
+      <w:numFmt w:val="decimal"/>
+      <w:lvlText w:val="%1-"/>
+      <w:lvlJc w:val="left"/>
+      <w:pPr>
+        <w:ind w:left="720" w:hanging="360"/>
+      </w:pPr>
+      <w:rPr>
+        <w:rFonts w:hint="default"/>
+      </w:rPr>
+    </w:lvl>
+    <w:lvl w:ilvl="1">
+      <w:start w:val="1"/>
+      <w:numFmt w:val="lowerLetter"/>
+      <w:lvlText w:val="%2)"/>
+      <w:lvlJc w:val="left"/>
+      <w:pPr>
+        <w:ind w:left="1080" w:hanging="360"/>
+      </w:pPr>
+      <w:rPr>
+        <w:rFonts w:hint="default"/>
+      </w:rPr>
+    </w:lvl>
+    <w:lvl w:ilvl="2">
+      <w:start w:val="1"/>
+      <w:numFmt w:val="lowerRoman"/>
+      <w:lvlText w:val="%3)"/>
+      <w:lvlJc w:val="left"/>
+      <w:pPr>
+        <w:ind w:left="1440" w:hanging="360"/>
+      </w:pPr>
+      <w:rPr>
+        <w:rFonts w:hint="default"/>
+      </w:rPr>
+    </w:lvl>
+    <w:lvl w:ilvl="3">
+      <w:start w:val="1"/>
+      <w:numFmt w:val="decimal"/>
+      <w:lvlText w:val="(%4)"/>
+      <w:lvlJc w:val="left"/>
+      <w:pPr>
+        <w:ind w:left="1800" w:hanging="360"/>
+      </w:pPr>
+      <w:rPr>
+        <w:rFonts w:hint="default"/>
+      </w:rPr>
+    </w:lvl>
+    <w:lvl w:ilvl="4">
+      <w:start w:val="1"/>
+      <w:numFmt w:val="lowerLetter"/>
+      <w:lvlText w:val="(%5)"/>
+      <w:lvlJc w:val="left"/>
+      <w:pPr>
+        <w:ind w:left="2160" w:hanging="360"/>
+      </w:pPr>
+    </w:lvl>
+    <w:lvl w:ilvl="5">
+      <w:start w:val="1"/>
+      <w:numFmt w:val="lowerRoman"/>
+      <w:lvlText w:val="(%6)"/>
+      <w:lvlJc w:val="left"/>
+      <w:pPr>
+        <w:ind w:left="2520" w:hanging="360"/>
+      </w:pPr>
+    </w:lvl>
+    <w:lvl w:ilvl="6">
+      <w:start w:val="1"/>
+      <w:numFmt w:val="decimal"/>
+      <w:lvlText w:val="%7."/>
+      <w:lvlJc w:val="left"/>
+      <w:pPr>
+        <w:ind w:left="2880" w:hanging="360"/>
+      </w:pPr>
+    </w:lvl>
+    <w:lvl w:ilvl="7">
+      <w:start w:val="1"/>
+      <w:numFmt w:val="lowerLetter"/>
+      <w:lvlText w:val="%8."/>
+      <w:lvlJc w:val="left"/>
+      <w:pPr>
+        <w:ind w:left="3240" w:hanging="360"/>
+      </w:pPr>
+    </w:lvl>
+    <w:lvl w:ilvl="8">
+      <w:start w:val="1"/>
+      <w:numFmt w:val="lowerRoman"/>
+      <w:lvlText w:val="%9."/>
+      <w:lvlJc w:val="left"/>
+      <w:pPr>
+        <w:ind w:left="3600" w:hanging="360"/>
+      </w:pPr>
+    </w:lvl>
+  </w:abstractNum>
+  <w:abstractNum w:abstractNumId="21" w15:restartNumberingAfterBreak="0">
     <w:nsid w:val="4E847269"/>
     <w:multiLevelType w:val="hybridMultilevel"/>
     <w:tmpl w:val="B16AB5DA"/>
@@ -9713,7 +10336,7 @@
         <w:rFonts w:hint="default"/>
       </w:rPr>
     </w:lvl>
-    <w:lvl w:ilvl="1" w:tplc="08090019" w:tentative="1">
+    <w:lvl w:ilvl="1" w:tplc="08090019">
       <w:start w:val="1"/>
       <w:numFmt w:val="lowerLetter"/>
       <w:lvlText w:val="%2."/>
@@ -9786,7 +10409,96 @@
       </w:pPr>
     </w:lvl>
   </w:abstractNum>
-  <w:abstractNum w:abstractNumId="19" w15:restartNumberingAfterBreak="0">
+  <w:abstractNum w:abstractNumId="22" w15:restartNumberingAfterBreak="0">
+    <w:nsid w:val="4FCE5E38"/>
+    <w:multiLevelType w:val="hybridMultilevel"/>
+    <w:tmpl w:val="BF20D032"/>
+    <w:lvl w:ilvl="0" w:tplc="916EAAC2">
+      <w:start w:val="1"/>
+      <w:numFmt w:val="decimal"/>
+      <w:lvlText w:val="%1-"/>
+      <w:lvlJc w:val="left"/>
+      <w:pPr>
+        <w:ind w:left="720" w:hanging="360"/>
+      </w:pPr>
+      <w:rPr>
+        <w:rFonts w:hint="default"/>
+      </w:rPr>
+    </w:lvl>
+    <w:lvl w:ilvl="1" w:tplc="08090019" w:tentative="1">
+      <w:start w:val="1"/>
+      <w:numFmt w:val="lowerLetter"/>
+      <w:lvlText w:val="%2."/>
+      <w:lvlJc w:val="left"/>
+      <w:pPr>
+        <w:ind w:left="1440" w:hanging="360"/>
+      </w:pPr>
+    </w:lvl>
+    <w:lvl w:ilvl="2" w:tplc="0809001B" w:tentative="1">
+      <w:start w:val="1"/>
+      <w:numFmt w:val="lowerRoman"/>
+      <w:lvlText w:val="%3."/>
+      <w:lvlJc w:val="right"/>
+      <w:pPr>
+        <w:ind w:left="2160" w:hanging="180"/>
+      </w:pPr>
+    </w:lvl>
+    <w:lvl w:ilvl="3" w:tplc="0809000F" w:tentative="1">
+      <w:start w:val="1"/>
+      <w:numFmt w:val="decimal"/>
+      <w:lvlText w:val="%4."/>
+      <w:lvlJc w:val="left"/>
+      <w:pPr>
+        <w:ind w:left="2880" w:hanging="360"/>
+      </w:pPr>
+    </w:lvl>
+    <w:lvl w:ilvl="4" w:tplc="08090019" w:tentative="1">
+      <w:start w:val="1"/>
+      <w:numFmt w:val="lowerLetter"/>
+      <w:lvlText w:val="%5."/>
+      <w:lvlJc w:val="left"/>
+      <w:pPr>
+        <w:ind w:left="3600" w:hanging="360"/>
+      </w:pPr>
+    </w:lvl>
+    <w:lvl w:ilvl="5" w:tplc="0809001B" w:tentative="1">
+      <w:start w:val="1"/>
+      <w:numFmt w:val="lowerRoman"/>
+      <w:lvlText w:val="%6."/>
+      <w:lvlJc w:val="right"/>
+      <w:pPr>
+        <w:ind w:left="4320" w:hanging="180"/>
+      </w:pPr>
+    </w:lvl>
+    <w:lvl w:ilvl="6" w:tplc="0809000F" w:tentative="1">
+      <w:start w:val="1"/>
+      <w:numFmt w:val="decimal"/>
+      <w:lvlText w:val="%7."/>
+      <w:lvlJc w:val="left"/>
+      <w:pPr>
+        <w:ind w:left="5040" w:hanging="360"/>
+      </w:pPr>
+    </w:lvl>
+    <w:lvl w:ilvl="7" w:tplc="08090019" w:tentative="1">
+      <w:start w:val="1"/>
+      <w:numFmt w:val="lowerLetter"/>
+      <w:lvlText w:val="%8."/>
+      <w:lvlJc w:val="left"/>
+      <w:pPr>
+        <w:ind w:left="5760" w:hanging="360"/>
+      </w:pPr>
+    </w:lvl>
+    <w:lvl w:ilvl="8" w:tplc="0809001B" w:tentative="1">
+      <w:start w:val="1"/>
+      <w:numFmt w:val="lowerRoman"/>
+      <w:lvlText w:val="%9."/>
+      <w:lvlJc w:val="right"/>
+      <w:pPr>
+        <w:ind w:left="6480" w:hanging="180"/>
+      </w:pPr>
+    </w:lvl>
+  </w:abstractNum>
+  <w:abstractNum w:abstractNumId="23" w15:restartNumberingAfterBreak="0">
     <w:nsid w:val="57BB61EC"/>
     <w:multiLevelType w:val="hybridMultilevel"/>
     <w:tmpl w:val="D7C64874"/>
@@ -9875,7 +10587,105 @@
       </w:pPr>
     </w:lvl>
   </w:abstractNum>
-  <w:abstractNum w:abstractNumId="20" w15:restartNumberingAfterBreak="0">
+  <w:abstractNum w:abstractNumId="24" w15:restartNumberingAfterBreak="0">
+    <w:nsid w:val="5AD859E8"/>
+    <w:multiLevelType w:val="multilevel"/>
+    <w:tmpl w:val="0809001D"/>
+    <w:lvl w:ilvl="0">
+      <w:start w:val="1"/>
+      <w:numFmt w:val="decimal"/>
+      <w:lvlText w:val="%1)"/>
+      <w:lvlJc w:val="left"/>
+      <w:pPr>
+        <w:ind w:left="720" w:hanging="360"/>
+      </w:pPr>
+      <w:rPr>
+        <w:rFonts w:hint="default"/>
+      </w:rPr>
+    </w:lvl>
+    <w:lvl w:ilvl="1">
+      <w:start w:val="1"/>
+      <w:numFmt w:val="lowerLetter"/>
+      <w:lvlText w:val="%2)"/>
+      <w:lvlJc w:val="left"/>
+      <w:pPr>
+        <w:ind w:left="1080" w:hanging="360"/>
+      </w:pPr>
+      <w:rPr>
+        <w:rFonts w:hint="default"/>
+      </w:rPr>
+    </w:lvl>
+    <w:lvl w:ilvl="2">
+      <w:start w:val="1"/>
+      <w:numFmt w:val="lowerRoman"/>
+      <w:lvlText w:val="%3)"/>
+      <w:lvlJc w:val="left"/>
+      <w:pPr>
+        <w:ind w:left="1440" w:hanging="360"/>
+      </w:pPr>
+      <w:rPr>
+        <w:rFonts w:hint="default"/>
+      </w:rPr>
+    </w:lvl>
+    <w:lvl w:ilvl="3">
+      <w:start w:val="1"/>
+      <w:numFmt w:val="decimal"/>
+      <w:lvlText w:val="(%4)"/>
+      <w:lvlJc w:val="left"/>
+      <w:pPr>
+        <w:ind w:left="1800" w:hanging="360"/>
+      </w:pPr>
+      <w:rPr>
+        <w:rFonts w:hint="default"/>
+      </w:rPr>
+    </w:lvl>
+    <w:lvl w:ilvl="4">
+      <w:start w:val="1"/>
+      <w:numFmt w:val="lowerLetter"/>
+      <w:lvlText w:val="(%5)"/>
+      <w:lvlJc w:val="left"/>
+      <w:pPr>
+        <w:ind w:left="2160" w:hanging="360"/>
+      </w:pPr>
+    </w:lvl>
+    <w:lvl w:ilvl="5">
+      <w:start w:val="1"/>
+      <w:numFmt w:val="lowerRoman"/>
+      <w:lvlText w:val="(%6)"/>
+      <w:lvlJc w:val="left"/>
+      <w:pPr>
+        <w:ind w:left="2520" w:hanging="360"/>
+      </w:pPr>
+    </w:lvl>
+    <w:lvl w:ilvl="6">
+      <w:start w:val="1"/>
+      <w:numFmt w:val="decimal"/>
+      <w:lvlText w:val="%7."/>
+      <w:lvlJc w:val="left"/>
+      <w:pPr>
+        <w:ind w:left="2880" w:hanging="360"/>
+      </w:pPr>
+    </w:lvl>
+    <w:lvl w:ilvl="7">
+      <w:start w:val="1"/>
+      <w:numFmt w:val="lowerLetter"/>
+      <w:lvlText w:val="%8."/>
+      <w:lvlJc w:val="left"/>
+      <w:pPr>
+        <w:ind w:left="3240" w:hanging="360"/>
+      </w:pPr>
+    </w:lvl>
+    <w:lvl w:ilvl="8">
+      <w:start w:val="1"/>
+      <w:numFmt w:val="lowerRoman"/>
+      <w:lvlText w:val="%9."/>
+      <w:lvlJc w:val="left"/>
+      <w:pPr>
+        <w:ind w:left="3600" w:hanging="360"/>
+      </w:pPr>
+    </w:lvl>
+  </w:abstractNum>
+  <w:abstractNum w:abstractNumId="25" w15:restartNumberingAfterBreak="0">
     <w:nsid w:val="5CC53620"/>
     <w:multiLevelType w:val="hybridMultilevel"/>
     <w:tmpl w:val="7CD4643E"/>
@@ -9964,7 +10774,7 @@
       </w:pPr>
     </w:lvl>
   </w:abstractNum>
-  <w:abstractNum w:abstractNumId="21" w15:restartNumberingAfterBreak="0">
+  <w:abstractNum w:abstractNumId="26" w15:restartNumberingAfterBreak="0">
     <w:nsid w:val="607E1428"/>
     <w:multiLevelType w:val="hybridMultilevel"/>
     <w:tmpl w:val="EFCAA15C"/>
@@ -10053,7 +10863,7 @@
       </w:pPr>
     </w:lvl>
   </w:abstractNum>
-  <w:abstractNum w:abstractNumId="22" w15:restartNumberingAfterBreak="0">
+  <w:abstractNum w:abstractNumId="27" w15:restartNumberingAfterBreak="0">
     <w:nsid w:val="70F35E4A"/>
     <w:multiLevelType w:val="hybridMultilevel"/>
     <w:tmpl w:val="F4A642E0"/>
@@ -10166,7 +10976,7 @@
       </w:rPr>
     </w:lvl>
   </w:abstractNum>
-  <w:abstractNum w:abstractNumId="23" w15:restartNumberingAfterBreak="0">
+  <w:abstractNum w:abstractNumId="28" w15:restartNumberingAfterBreak="0">
     <w:nsid w:val="72AC7AE3"/>
     <w:multiLevelType w:val="hybridMultilevel"/>
     <w:tmpl w:val="E8D499B4"/>
@@ -10255,7 +11065,7 @@
       </w:pPr>
     </w:lvl>
   </w:abstractNum>
-  <w:abstractNum w:abstractNumId="24" w15:restartNumberingAfterBreak="0">
+  <w:abstractNum w:abstractNumId="29" w15:restartNumberingAfterBreak="0">
     <w:nsid w:val="73821EC8"/>
     <w:multiLevelType w:val="hybridMultilevel"/>
     <w:tmpl w:val="48C28B9E"/>
@@ -10368,7 +11178,7 @@
       </w:rPr>
     </w:lvl>
   </w:abstractNum>
-  <w:abstractNum w:abstractNumId="25" w15:restartNumberingAfterBreak="0">
+  <w:abstractNum w:abstractNumId="30" w15:restartNumberingAfterBreak="0">
     <w:nsid w:val="758553D4"/>
     <w:multiLevelType w:val="hybridMultilevel"/>
     <w:tmpl w:val="3EB878A0"/>
@@ -10457,7 +11267,7 @@
       </w:pPr>
     </w:lvl>
   </w:abstractNum>
-  <w:abstractNum w:abstractNumId="26" w15:restartNumberingAfterBreak="0">
+  <w:abstractNum w:abstractNumId="31" w15:restartNumberingAfterBreak="0">
     <w:nsid w:val="7E4C0E4F"/>
     <w:multiLevelType w:val="hybridMultilevel"/>
     <w:tmpl w:val="73FAAA82"/>
@@ -10546,7 +11356,7 @@
       </w:pPr>
     </w:lvl>
   </w:abstractNum>
-  <w:abstractNum w:abstractNumId="27" w15:restartNumberingAfterBreak="0">
+  <w:abstractNum w:abstractNumId="32" w15:restartNumberingAfterBreak="0">
     <w:nsid w:val="7E846B71"/>
     <w:multiLevelType w:val="hybridMultilevel"/>
     <w:tmpl w:val="097C5E9E"/>
@@ -10636,88 +11446,103 @@
     </w:lvl>
   </w:abstractNum>
   <w:num w:numId="1">
-    <w:abstractNumId w:val="25"/>
+    <w:abstractNumId w:val="30"/>
   </w:num>
   <w:num w:numId="2">
-    <w:abstractNumId w:val="4"/>
+    <w:abstractNumId w:val="5"/>
   </w:num>
   <w:num w:numId="3">
-    <w:abstractNumId w:val="2"/>
+    <w:abstractNumId w:val="3"/>
   </w:num>
   <w:num w:numId="4">
-    <w:abstractNumId w:val="18"/>
+    <w:abstractNumId w:val="21"/>
   </w:num>
   <w:num w:numId="5">
-    <w:abstractNumId w:val="13"/>
+    <w:abstractNumId w:val="15"/>
   </w:num>
   <w:num w:numId="6">
-    <w:abstractNumId w:val="14"/>
+    <w:abstractNumId w:val="16"/>
   </w:num>
   <w:num w:numId="7">
-    <w:abstractNumId w:val="26"/>
+    <w:abstractNumId w:val="31"/>
   </w:num>
   <w:num w:numId="8">
     <w:abstractNumId w:val="1"/>
   </w:num>
   <w:num w:numId="9">
-    <w:abstractNumId w:val="12"/>
+    <w:abstractNumId w:val="14"/>
   </w:num>
   <w:num w:numId="10">
-    <w:abstractNumId w:val="22"/>
+    <w:abstractNumId w:val="27"/>
   </w:num>
   <w:num w:numId="11">
-    <w:abstractNumId w:val="7"/>
+    <w:abstractNumId w:val="9"/>
   </w:num>
   <w:num w:numId="12">
-    <w:abstractNumId w:val="3"/>
+    <w:abstractNumId w:val="4"/>
   </w:num>
   <w:num w:numId="13">
     <w:abstractNumId w:val="0"/>
   </w:num>
   <w:num w:numId="14">
+    <w:abstractNumId w:val="10"/>
+  </w:num>
+  <w:num w:numId="15">
+    <w:abstractNumId w:val="12"/>
+  </w:num>
+  <w:num w:numId="16">
+    <w:abstractNumId w:val="25"/>
+  </w:num>
+  <w:num w:numId="17">
+    <w:abstractNumId w:val="23"/>
+  </w:num>
+  <w:num w:numId="18">
     <w:abstractNumId w:val="8"/>
   </w:num>
-  <w:num w:numId="15">
-    <w:abstractNumId w:val="10"/>
+  <w:num w:numId="19">
+    <w:abstractNumId w:val="11"/>
   </w:num>
-  <w:num w:numId="16">
+  <w:num w:numId="20">
+    <w:abstractNumId w:val="32"/>
+  </w:num>
+  <w:num w:numId="21">
+    <w:abstractNumId w:val="13"/>
+  </w:num>
+  <w:num w:numId="22">
+    <w:abstractNumId w:val="28"/>
+  </w:num>
+  <w:num w:numId="23">
+    <w:abstractNumId w:val="19"/>
+  </w:num>
+  <w:num w:numId="24">
+    <w:abstractNumId w:val="18"/>
+  </w:num>
+  <w:num w:numId="25">
+    <w:abstractNumId w:val="6"/>
+  </w:num>
+  <w:num w:numId="26">
+    <w:abstractNumId w:val="29"/>
+  </w:num>
+  <w:num w:numId="27">
+    <w:abstractNumId w:val="26"/>
+  </w:num>
+  <w:num w:numId="28">
+    <w:abstractNumId w:val="17"/>
+  </w:num>
+  <w:num w:numId="29">
+    <w:abstractNumId w:val="24"/>
+  </w:num>
+  <w:num w:numId="30">
+    <w:abstractNumId w:val="7"/>
+  </w:num>
+  <w:num w:numId="31">
     <w:abstractNumId w:val="20"/>
   </w:num>
-  <w:num w:numId="17">
-    <w:abstractNumId w:val="19"/>
+  <w:num w:numId="32">
+    <w:abstractNumId w:val="22"/>
   </w:num>
-  <w:num w:numId="18">
-    <w:abstractNumId w:val="6"/>
-  </w:num>
-  <w:num w:numId="19">
-    <w:abstractNumId w:val="9"/>
-  </w:num>
-  <w:num w:numId="20">
-    <w:abstractNumId w:val="27"/>
-  </w:num>
-  <w:num w:numId="21">
-    <w:abstractNumId w:val="11"/>
-  </w:num>
-  <w:num w:numId="22">
-    <w:abstractNumId w:val="23"/>
-  </w:num>
-  <w:num w:numId="23">
-    <w:abstractNumId w:val="17"/>
-  </w:num>
-  <w:num w:numId="24">
-    <w:abstractNumId w:val="16"/>
-  </w:num>
-  <w:num w:numId="25">
-    <w:abstractNumId w:val="5"/>
-  </w:num>
-  <w:num w:numId="26">
-    <w:abstractNumId w:val="24"/>
-  </w:num>
-  <w:num w:numId="27">
-    <w:abstractNumId w:val="21"/>
-  </w:num>
-  <w:num w:numId="28">
-    <w:abstractNumId w:val="15"/>
+  <w:num w:numId="33">
+    <w:abstractNumId w:val="2"/>
   </w:num>
   <w:numIdMacAtCleanup w:val="28"/>
 </w:numbering>
@@ -11814,7 +12639,7 @@
 </file>
 
 <file path=customXml/itemProps1.xml><?xml version="1.0" encoding="utf-8"?>
-<ds:datastoreItem xmlns:ds="http://schemas.openxmlformats.org/officeDocument/2006/customXml" ds:itemID="{905A2980-6267-45E8-8528-28BF853123EA}">
+<ds:datastoreItem xmlns:ds="http://schemas.openxmlformats.org/officeDocument/2006/customXml" ds:itemID="{704EEE53-1ED9-469E-9AB3-BAFEC65F4883}">
   <ds:schemaRefs>
     <ds:schemaRef ds:uri="http://schemas.openxmlformats.org/officeDocument/2006/bibliography"/>
   </ds:schemaRefs>

--- a/Resource/USER_MANUAL_BANKCP.docx
+++ b/Resource/USER_MANUAL_BANKCP.docx
@@ -7617,7 +7617,6 @@
         <w:pStyle w:val="Heading3"/>
       </w:pPr>
       <w:r>
-        <w:lastRenderedPageBreak/>
         <w:t>Events &amp; Exceptions in windows event viewer</w:t>
       </w:r>
     </w:p>
@@ -7641,9 +7640,8 @@
         </w:numPr>
         <w:ind w:left="720"/>
       </w:pPr>
-      <w:bookmarkStart w:id="0" w:name="_GoBack"/>
-      <w:bookmarkEnd w:id="0"/>
-      <w:r>
+      <w:r>
+        <w:lastRenderedPageBreak/>
         <w:t>To open event viewer on windows, Search for “Event Viewer” in the se</w:t>
       </w:r>
       <w:r>
@@ -7738,8 +7736,47 @@
       </w:r>
     </w:p>
     <w:p>
+      <w:pPr>
+        <w:ind w:left="720"/>
+      </w:pPr>
       <w:r>
         <w:t xml:space="preserve"> </w:t>
+      </w:r>
+      <w:r>
+        <w:pict>
+          <v:shape id="_x0000_i1060" type="#_x0000_t75" style="width:171.35pt;height:185.3pt">
+            <v:imagedata r:id="rId39" o:title="Capture43"/>
+          </v:shape>
+        </w:pict>
+      </w:r>
+    </w:p>
+    <w:p>
+      <w:pPr>
+        <w:pStyle w:val="Quote"/>
+      </w:pPr>
+      <w:r>
+        <w:t>You will see this screen that contains events and errors</w:t>
+      </w:r>
+    </w:p>
+    <w:p>
+      <w:r>
+        <w:lastRenderedPageBreak/>
+        <w:pict>
+          <v:shape id="_x0000_i1067" type="#_x0000_t75" style="width:451pt;height:332.65pt">
+            <v:imagedata r:id="rId40" o:title="Capture44"/>
+          </v:shape>
+        </w:pict>
+      </w:r>
+    </w:p>
+    <w:p>
+      <w:r>
+        <w:t xml:space="preserve">For </w:t>
+      </w:r>
+      <w:r>
+        <w:t>E</w:t>
+      </w:r>
+      <w:r>
+        <w:t>xceptions the data that written is:</w:t>
       </w:r>
     </w:p>
     <w:p>
@@ -7751,7 +7788,19 @@
         </w:numPr>
       </w:pPr>
       <w:r>
-        <w:t>Date: the date when the event or exceptions occurred.</w:t>
+        <w:t>Exception Type</w:t>
+      </w:r>
+      <w:r>
+        <w:t xml:space="preserve">: </w:t>
+      </w:r>
+      <w:r>
+        <w:t xml:space="preserve">type of the </w:t>
+      </w:r>
+      <w:r>
+        <w:t>exception</w:t>
+      </w:r>
+      <w:r>
+        <w:t>.</w:t>
       </w:r>
     </w:p>
     <w:p>
@@ -7763,7 +7812,10 @@
         </w:numPr>
       </w:pPr>
       <w:r>
-        <w:t>Type: type of the event.</w:t>
+        <w:t>Message: developer message to explain what happened</w:t>
+      </w:r>
+      <w:r>
+        <w:t>.</w:t>
       </w:r>
     </w:p>
     <w:p>
@@ -7775,9 +7827,104 @@
         </w:numPr>
       </w:pPr>
       <w:r>
-        <w:t>Message: developer message to explain what happened and where it happened.</w:t>
-      </w:r>
-    </w:p>
+        <w:t xml:space="preserve">Stack Trace: </w:t>
+      </w:r>
+      <w:r>
+        <w:t xml:space="preserve">where </w:t>
+      </w:r>
+      <w:r>
+        <w:t>the exception</w:t>
+      </w:r>
+      <w:r>
+        <w:t xml:space="preserve"> </w:t>
+      </w:r>
+      <w:r>
+        <w:t>occurred</w:t>
+      </w:r>
+      <w:r>
+        <w:t>.</w:t>
+      </w:r>
+    </w:p>
+    <w:p>
+      <w:r>
+        <w:t xml:space="preserve">For </w:t>
+      </w:r>
+      <w:r>
+        <w:t>Events</w:t>
+      </w:r>
+      <w:r>
+        <w:t xml:space="preserve"> the data that written is:</w:t>
+      </w:r>
+    </w:p>
+    <w:p>
+      <w:pPr>
+        <w:pStyle w:val="ListParagraph"/>
+        <w:numPr>
+          <w:ilvl w:val="0"/>
+          <w:numId w:val="34"/>
+        </w:numPr>
+      </w:pPr>
+      <w:r>
+        <w:t>Date</w:t>
+      </w:r>
+      <w:r>
+        <w:t xml:space="preserve">: </w:t>
+      </w:r>
+      <w:r>
+        <w:t>the time when the event occurred</w:t>
+      </w:r>
+      <w:r>
+        <w:t>.</w:t>
+      </w:r>
+    </w:p>
+    <w:p>
+      <w:pPr>
+        <w:pStyle w:val="ListParagraph"/>
+        <w:numPr>
+          <w:ilvl w:val="0"/>
+          <w:numId w:val="34"/>
+        </w:numPr>
+      </w:pPr>
+      <w:r>
+        <w:t>Type</w:t>
+      </w:r>
+      <w:r>
+        <w:t xml:space="preserve">: </w:t>
+      </w:r>
+      <w:r>
+        <w:t xml:space="preserve">type of the </w:t>
+      </w:r>
+      <w:bookmarkStart w:id="0" w:name="_GoBack"/>
+      <w:r>
+        <w:t>event</w:t>
+      </w:r>
+      <w:bookmarkEnd w:id="0"/>
+      <w:r>
+        <w:t>.</w:t>
+      </w:r>
+      <w:r>
+        <w:t xml:space="preserve"> </w:t>
+      </w:r>
+    </w:p>
+    <w:p>
+      <w:pPr>
+        <w:pStyle w:val="ListParagraph"/>
+        <w:numPr>
+          <w:ilvl w:val="0"/>
+          <w:numId w:val="34"/>
+        </w:numPr>
+      </w:pPr>
+      <w:r>
+        <w:t>Message</w:t>
+      </w:r>
+      <w:r>
+        <w:t>: developer message to explain what happened.</w:t>
+      </w:r>
+      <w:r>
+        <w:t xml:space="preserve"> </w:t>
+      </w:r>
+    </w:p>
+    <w:p/>
     <w:p/>
     <w:p>
       <w:pPr>
@@ -7900,7 +8047,7 @@
         </w:rPr>
         <w:pict>
           <v:shape id="_x0000_i1047" type="#_x0000_t75" style="width:242.25pt;height:152.95pt">
-            <v:imagedata r:id="rId39" o:title="Capture25"/>
+            <v:imagedata r:id="rId41" o:title="Capture25"/>
           </v:shape>
         </w:pict>
       </w:r>
@@ -7976,7 +8123,7 @@
         </w:rPr>
         <w:pict>
           <v:shape id="_x0000_i1048" type="#_x0000_t75" style="width:245pt;height:152.35pt">
-            <v:imagedata r:id="rId40" o:title="Capture24"/>
+            <v:imagedata r:id="rId42" o:title="Capture24"/>
           </v:shape>
         </w:pict>
       </w:r>
@@ -8121,7 +8268,7 @@
         </w:rPr>
         <w:pict>
           <v:shape id="_x0000_i1049" type="#_x0000_t75" style="width:246.15pt;height:153.5pt">
-            <v:imagedata r:id="rId41" o:title="Capture37"/>
+            <v:imagedata r:id="rId43" o:title="Capture37"/>
           </v:shape>
         </w:pict>
       </w:r>
@@ -8181,7 +8328,7 @@
         </w:rPr>
         <w:pict>
           <v:shape id="_x0000_i1050" type="#_x0000_t75" style="width:409.1pt;height:199.25pt">
-            <v:imagedata r:id="rId42" o:title="Capture35"/>
+            <v:imagedata r:id="rId44" o:title="Capture35"/>
           </v:shape>
         </w:pict>
       </w:r>
@@ -8206,7 +8353,7 @@
       </w:r>
     </w:p>
     <w:sectPr>
-      <w:headerReference w:type="default" r:id="rId43"/>
+      <w:headerReference w:type="default" r:id="rId45"/>
       <w:pgSz w:w="11906" w:h="16838"/>
       <w:pgMar w:top="1440" w:right="1440" w:bottom="1440" w:left="1440" w:header="708" w:footer="708" w:gutter="0"/>
       <w:cols w:space="708"/>
@@ -8415,6 +8562,104 @@
     </w:lvl>
   </w:abstractNum>
   <w:abstractNum w:abstractNumId="1" w15:restartNumberingAfterBreak="0">
+    <w:nsid w:val="022E44A2"/>
+    <w:multiLevelType w:val="multilevel"/>
+    <w:tmpl w:val="BA5E1A7E"/>
+    <w:lvl w:ilvl="0">
+      <w:start w:val="1"/>
+      <w:numFmt w:val="decimal"/>
+      <w:lvlText w:val="%1-"/>
+      <w:lvlJc w:val="left"/>
+      <w:pPr>
+        <w:ind w:left="720" w:hanging="360"/>
+      </w:pPr>
+      <w:rPr>
+        <w:rFonts w:hint="default"/>
+      </w:rPr>
+    </w:lvl>
+    <w:lvl w:ilvl="1">
+      <w:start w:val="1"/>
+      <w:numFmt w:val="lowerLetter"/>
+      <w:lvlText w:val="%2)"/>
+      <w:lvlJc w:val="left"/>
+      <w:pPr>
+        <w:ind w:left="1080" w:hanging="360"/>
+      </w:pPr>
+      <w:rPr>
+        <w:rFonts w:hint="default"/>
+      </w:rPr>
+    </w:lvl>
+    <w:lvl w:ilvl="2">
+      <w:start w:val="1"/>
+      <w:numFmt w:val="lowerRoman"/>
+      <w:lvlText w:val="%3)"/>
+      <w:lvlJc w:val="left"/>
+      <w:pPr>
+        <w:ind w:left="1440" w:hanging="360"/>
+      </w:pPr>
+      <w:rPr>
+        <w:rFonts w:hint="default"/>
+      </w:rPr>
+    </w:lvl>
+    <w:lvl w:ilvl="3">
+      <w:start w:val="1"/>
+      <w:numFmt w:val="decimal"/>
+      <w:lvlText w:val="(%4)"/>
+      <w:lvlJc w:val="left"/>
+      <w:pPr>
+        <w:ind w:left="1800" w:hanging="360"/>
+      </w:pPr>
+      <w:rPr>
+        <w:rFonts w:hint="default"/>
+      </w:rPr>
+    </w:lvl>
+    <w:lvl w:ilvl="4">
+      <w:start w:val="1"/>
+      <w:numFmt w:val="lowerLetter"/>
+      <w:lvlText w:val="(%5)"/>
+      <w:lvlJc w:val="left"/>
+      <w:pPr>
+        <w:ind w:left="2160" w:hanging="360"/>
+      </w:pPr>
+    </w:lvl>
+    <w:lvl w:ilvl="5">
+      <w:start w:val="1"/>
+      <w:numFmt w:val="lowerRoman"/>
+      <w:lvlText w:val="(%6)"/>
+      <w:lvlJc w:val="left"/>
+      <w:pPr>
+        <w:ind w:left="2520" w:hanging="360"/>
+      </w:pPr>
+    </w:lvl>
+    <w:lvl w:ilvl="6">
+      <w:start w:val="1"/>
+      <w:numFmt w:val="decimal"/>
+      <w:lvlText w:val="%7."/>
+      <w:lvlJc w:val="left"/>
+      <w:pPr>
+        <w:ind w:left="2880" w:hanging="360"/>
+      </w:pPr>
+    </w:lvl>
+    <w:lvl w:ilvl="7">
+      <w:start w:val="1"/>
+      <w:numFmt w:val="lowerLetter"/>
+      <w:lvlText w:val="%8."/>
+      <w:lvlJc w:val="left"/>
+      <w:pPr>
+        <w:ind w:left="3240" w:hanging="360"/>
+      </w:pPr>
+    </w:lvl>
+    <w:lvl w:ilvl="8">
+      <w:start w:val="1"/>
+      <w:numFmt w:val="lowerRoman"/>
+      <w:lvlText w:val="%9."/>
+      <w:lvlJc w:val="left"/>
+      <w:pPr>
+        <w:ind w:left="3600" w:hanging="360"/>
+      </w:pPr>
+    </w:lvl>
+  </w:abstractNum>
+  <w:abstractNum w:abstractNumId="2" w15:restartNumberingAfterBreak="0">
     <w:nsid w:val="04B37D79"/>
     <w:multiLevelType w:val="hybridMultilevel"/>
     <w:tmpl w:val="18967932"/>
@@ -8503,7 +8748,7 @@
       </w:pPr>
     </w:lvl>
   </w:abstractNum>
-  <w:abstractNum w:abstractNumId="2" w15:restartNumberingAfterBreak="0">
+  <w:abstractNum w:abstractNumId="3" w15:restartNumberingAfterBreak="0">
     <w:nsid w:val="05BB0ED4"/>
     <w:multiLevelType w:val="hybridMultilevel"/>
     <w:tmpl w:val="3FCCD022"/>
@@ -8592,7 +8837,7 @@
       </w:pPr>
     </w:lvl>
   </w:abstractNum>
-  <w:abstractNum w:abstractNumId="3" w15:restartNumberingAfterBreak="0">
+  <w:abstractNum w:abstractNumId="4" w15:restartNumberingAfterBreak="0">
     <w:nsid w:val="0E131287"/>
     <w:multiLevelType w:val="hybridMultilevel"/>
     <w:tmpl w:val="08B6A04E"/>
@@ -8681,7 +8926,7 @@
       </w:pPr>
     </w:lvl>
   </w:abstractNum>
-  <w:abstractNum w:abstractNumId="4" w15:restartNumberingAfterBreak="0">
+  <w:abstractNum w:abstractNumId="5" w15:restartNumberingAfterBreak="0">
     <w:nsid w:val="0F4E6883"/>
     <w:multiLevelType w:val="hybridMultilevel"/>
     <w:tmpl w:val="CE948FCE"/>
@@ -8770,7 +9015,7 @@
       </w:pPr>
     </w:lvl>
   </w:abstractNum>
-  <w:abstractNum w:abstractNumId="5" w15:restartNumberingAfterBreak="0">
+  <w:abstractNum w:abstractNumId="6" w15:restartNumberingAfterBreak="0">
     <w:nsid w:val="11534636"/>
     <w:multiLevelType w:val="hybridMultilevel"/>
     <w:tmpl w:val="4B708966"/>
@@ -8883,7 +9128,7 @@
       </w:rPr>
     </w:lvl>
   </w:abstractNum>
-  <w:abstractNum w:abstractNumId="6" w15:restartNumberingAfterBreak="0">
+  <w:abstractNum w:abstractNumId="7" w15:restartNumberingAfterBreak="0">
     <w:nsid w:val="12C13B39"/>
     <w:multiLevelType w:val="hybridMultilevel"/>
     <w:tmpl w:val="96A017C4"/>
@@ -8972,7 +9217,7 @@
       </w:pPr>
     </w:lvl>
   </w:abstractNum>
-  <w:abstractNum w:abstractNumId="7" w15:restartNumberingAfterBreak="0">
+  <w:abstractNum w:abstractNumId="8" w15:restartNumberingAfterBreak="0">
     <w:nsid w:val="160F7629"/>
     <w:multiLevelType w:val="multilevel"/>
     <w:tmpl w:val="BA5E1A7E"/>
@@ -9070,7 +9315,7 @@
       </w:pPr>
     </w:lvl>
   </w:abstractNum>
-  <w:abstractNum w:abstractNumId="8" w15:restartNumberingAfterBreak="0">
+  <w:abstractNum w:abstractNumId="9" w15:restartNumberingAfterBreak="0">
     <w:nsid w:val="1CB46D9A"/>
     <w:multiLevelType w:val="hybridMultilevel"/>
     <w:tmpl w:val="E6D2A202"/>
@@ -9159,7 +9404,7 @@
       </w:pPr>
     </w:lvl>
   </w:abstractNum>
-  <w:abstractNum w:abstractNumId="9" w15:restartNumberingAfterBreak="0">
+  <w:abstractNum w:abstractNumId="10" w15:restartNumberingAfterBreak="0">
     <w:nsid w:val="1CD07BB6"/>
     <w:multiLevelType w:val="hybridMultilevel"/>
     <w:tmpl w:val="C0CA76D0"/>
@@ -9251,7 +9496,7 @@
       </w:pPr>
     </w:lvl>
   </w:abstractNum>
-  <w:abstractNum w:abstractNumId="10" w15:restartNumberingAfterBreak="0">
+  <w:abstractNum w:abstractNumId="11" w15:restartNumberingAfterBreak="0">
     <w:nsid w:val="1DC4118A"/>
     <w:multiLevelType w:val="hybridMultilevel"/>
     <w:tmpl w:val="7CD4643E"/>
@@ -9340,7 +9585,7 @@
       </w:pPr>
     </w:lvl>
   </w:abstractNum>
-  <w:abstractNum w:abstractNumId="11" w15:restartNumberingAfterBreak="0">
+  <w:abstractNum w:abstractNumId="12" w15:restartNumberingAfterBreak="0">
     <w:nsid w:val="222C2C9C"/>
     <w:multiLevelType w:val="hybridMultilevel"/>
     <w:tmpl w:val="912CD4B6"/>
@@ -9429,7 +9674,7 @@
       </w:pPr>
     </w:lvl>
   </w:abstractNum>
-  <w:abstractNum w:abstractNumId="12" w15:restartNumberingAfterBreak="0">
+  <w:abstractNum w:abstractNumId="13" w15:restartNumberingAfterBreak="0">
     <w:nsid w:val="278B371C"/>
     <w:multiLevelType w:val="hybridMultilevel"/>
     <w:tmpl w:val="7CD4643E"/>
@@ -9518,7 +9763,7 @@
       </w:pPr>
     </w:lvl>
   </w:abstractNum>
-  <w:abstractNum w:abstractNumId="13" w15:restartNumberingAfterBreak="0">
+  <w:abstractNum w:abstractNumId="14" w15:restartNumberingAfterBreak="0">
     <w:nsid w:val="2C2E153C"/>
     <w:multiLevelType w:val="hybridMultilevel"/>
     <w:tmpl w:val="B156CDAE"/>
@@ -9607,7 +9852,7 @@
       </w:pPr>
     </w:lvl>
   </w:abstractNum>
-  <w:abstractNum w:abstractNumId="14" w15:restartNumberingAfterBreak="0">
+  <w:abstractNum w:abstractNumId="15" w15:restartNumberingAfterBreak="0">
     <w:nsid w:val="338A738F"/>
     <w:multiLevelType w:val="hybridMultilevel"/>
     <w:tmpl w:val="36E693F6"/>
@@ -9720,7 +9965,7 @@
       </w:rPr>
     </w:lvl>
   </w:abstractNum>
-  <w:abstractNum w:abstractNumId="15" w15:restartNumberingAfterBreak="0">
+  <w:abstractNum w:abstractNumId="16" w15:restartNumberingAfterBreak="0">
     <w:nsid w:val="36C97951"/>
     <w:multiLevelType w:val="hybridMultilevel"/>
     <w:tmpl w:val="D482112E"/>
@@ -9833,7 +10078,7 @@
       </w:rPr>
     </w:lvl>
   </w:abstractNum>
-  <w:abstractNum w:abstractNumId="16" w15:restartNumberingAfterBreak="0">
+  <w:abstractNum w:abstractNumId="17" w15:restartNumberingAfterBreak="0">
     <w:nsid w:val="392F10C3"/>
     <w:multiLevelType w:val="hybridMultilevel"/>
     <w:tmpl w:val="54084BDC"/>
@@ -9946,7 +10191,7 @@
       </w:rPr>
     </w:lvl>
   </w:abstractNum>
-  <w:abstractNum w:abstractNumId="17" w15:restartNumberingAfterBreak="0">
+  <w:abstractNum w:abstractNumId="18" w15:restartNumberingAfterBreak="0">
     <w:nsid w:val="3A952215"/>
     <w:multiLevelType w:val="hybridMultilevel"/>
     <w:tmpl w:val="813C7ECE"/>
@@ -10044,7 +10289,7 @@
       </w:pPr>
     </w:lvl>
   </w:abstractNum>
-  <w:abstractNum w:abstractNumId="18" w15:restartNumberingAfterBreak="0">
+  <w:abstractNum w:abstractNumId="19" w15:restartNumberingAfterBreak="0">
     <w:nsid w:val="408A2F11"/>
     <w:multiLevelType w:val="hybridMultilevel"/>
     <w:tmpl w:val="612A1EFA"/>
@@ -10133,7 +10378,7 @@
       </w:pPr>
     </w:lvl>
   </w:abstractNum>
-  <w:abstractNum w:abstractNumId="19" w15:restartNumberingAfterBreak="0">
+  <w:abstractNum w:abstractNumId="20" w15:restartNumberingAfterBreak="0">
     <w:nsid w:val="45452376"/>
     <w:multiLevelType w:val="hybridMultilevel"/>
     <w:tmpl w:val="792C0426"/>
@@ -10222,7 +10467,7 @@
       </w:pPr>
     </w:lvl>
   </w:abstractNum>
-  <w:abstractNum w:abstractNumId="20" w15:restartNumberingAfterBreak="0">
+  <w:abstractNum w:abstractNumId="21" w15:restartNumberingAfterBreak="0">
     <w:nsid w:val="4E7C240A"/>
     <w:multiLevelType w:val="multilevel"/>
     <w:tmpl w:val="BA5E1A7E"/>
@@ -10320,7 +10565,7 @@
       </w:pPr>
     </w:lvl>
   </w:abstractNum>
-  <w:abstractNum w:abstractNumId="21" w15:restartNumberingAfterBreak="0">
+  <w:abstractNum w:abstractNumId="22" w15:restartNumberingAfterBreak="0">
     <w:nsid w:val="4E847269"/>
     <w:multiLevelType w:val="hybridMultilevel"/>
     <w:tmpl w:val="B16AB5DA"/>
@@ -10409,7 +10654,7 @@
       </w:pPr>
     </w:lvl>
   </w:abstractNum>
-  <w:abstractNum w:abstractNumId="22" w15:restartNumberingAfterBreak="0">
+  <w:abstractNum w:abstractNumId="23" w15:restartNumberingAfterBreak="0">
     <w:nsid w:val="4FCE5E38"/>
     <w:multiLevelType w:val="hybridMultilevel"/>
     <w:tmpl w:val="BF20D032"/>
@@ -10498,7 +10743,7 @@
       </w:pPr>
     </w:lvl>
   </w:abstractNum>
-  <w:abstractNum w:abstractNumId="23" w15:restartNumberingAfterBreak="0">
+  <w:abstractNum w:abstractNumId="24" w15:restartNumberingAfterBreak="0">
     <w:nsid w:val="57BB61EC"/>
     <w:multiLevelType w:val="hybridMultilevel"/>
     <w:tmpl w:val="D7C64874"/>
@@ -10587,7 +10832,7 @@
       </w:pPr>
     </w:lvl>
   </w:abstractNum>
-  <w:abstractNum w:abstractNumId="24" w15:restartNumberingAfterBreak="0">
+  <w:abstractNum w:abstractNumId="25" w15:restartNumberingAfterBreak="0">
     <w:nsid w:val="5AD859E8"/>
     <w:multiLevelType w:val="multilevel"/>
     <w:tmpl w:val="0809001D"/>
@@ -10685,7 +10930,7 @@
       </w:pPr>
     </w:lvl>
   </w:abstractNum>
-  <w:abstractNum w:abstractNumId="25" w15:restartNumberingAfterBreak="0">
+  <w:abstractNum w:abstractNumId="26" w15:restartNumberingAfterBreak="0">
     <w:nsid w:val="5CC53620"/>
     <w:multiLevelType w:val="hybridMultilevel"/>
     <w:tmpl w:val="7CD4643E"/>
@@ -10774,7 +11019,7 @@
       </w:pPr>
     </w:lvl>
   </w:abstractNum>
-  <w:abstractNum w:abstractNumId="26" w15:restartNumberingAfterBreak="0">
+  <w:abstractNum w:abstractNumId="27" w15:restartNumberingAfterBreak="0">
     <w:nsid w:val="607E1428"/>
     <w:multiLevelType w:val="hybridMultilevel"/>
     <w:tmpl w:val="EFCAA15C"/>
@@ -10863,7 +11108,7 @@
       </w:pPr>
     </w:lvl>
   </w:abstractNum>
-  <w:abstractNum w:abstractNumId="27" w15:restartNumberingAfterBreak="0">
+  <w:abstractNum w:abstractNumId="28" w15:restartNumberingAfterBreak="0">
     <w:nsid w:val="70F35E4A"/>
     <w:multiLevelType w:val="hybridMultilevel"/>
     <w:tmpl w:val="F4A642E0"/>
@@ -10976,7 +11221,7 @@
       </w:rPr>
     </w:lvl>
   </w:abstractNum>
-  <w:abstractNum w:abstractNumId="28" w15:restartNumberingAfterBreak="0">
+  <w:abstractNum w:abstractNumId="29" w15:restartNumberingAfterBreak="0">
     <w:nsid w:val="72AC7AE3"/>
     <w:multiLevelType w:val="hybridMultilevel"/>
     <w:tmpl w:val="E8D499B4"/>
@@ -11065,7 +11310,7 @@
       </w:pPr>
     </w:lvl>
   </w:abstractNum>
-  <w:abstractNum w:abstractNumId="29" w15:restartNumberingAfterBreak="0">
+  <w:abstractNum w:abstractNumId="30" w15:restartNumberingAfterBreak="0">
     <w:nsid w:val="73821EC8"/>
     <w:multiLevelType w:val="hybridMultilevel"/>
     <w:tmpl w:val="48C28B9E"/>
@@ -11178,7 +11423,7 @@
       </w:rPr>
     </w:lvl>
   </w:abstractNum>
-  <w:abstractNum w:abstractNumId="30" w15:restartNumberingAfterBreak="0">
+  <w:abstractNum w:abstractNumId="31" w15:restartNumberingAfterBreak="0">
     <w:nsid w:val="758553D4"/>
     <w:multiLevelType w:val="hybridMultilevel"/>
     <w:tmpl w:val="3EB878A0"/>
@@ -11267,7 +11512,7 @@
       </w:pPr>
     </w:lvl>
   </w:abstractNum>
-  <w:abstractNum w:abstractNumId="31" w15:restartNumberingAfterBreak="0">
+  <w:abstractNum w:abstractNumId="32" w15:restartNumberingAfterBreak="0">
     <w:nsid w:val="7E4C0E4F"/>
     <w:multiLevelType w:val="hybridMultilevel"/>
     <w:tmpl w:val="73FAAA82"/>
@@ -11356,7 +11601,7 @@
       </w:pPr>
     </w:lvl>
   </w:abstractNum>
-  <w:abstractNum w:abstractNumId="32" w15:restartNumberingAfterBreak="0">
+  <w:abstractNum w:abstractNumId="33" w15:restartNumberingAfterBreak="0">
     <w:nsid w:val="7E846B71"/>
     <w:multiLevelType w:val="hybridMultilevel"/>
     <w:tmpl w:val="097C5E9E"/>
@@ -11446,103 +11691,106 @@
     </w:lvl>
   </w:abstractNum>
   <w:num w:numId="1">
-    <w:abstractNumId w:val="30"/>
+    <w:abstractNumId w:val="31"/>
   </w:num>
   <w:num w:numId="2">
-    <w:abstractNumId w:val="5"/>
+    <w:abstractNumId w:val="6"/>
   </w:num>
   <w:num w:numId="3">
-    <w:abstractNumId w:val="3"/>
+    <w:abstractNumId w:val="4"/>
   </w:num>
   <w:num w:numId="4">
-    <w:abstractNumId w:val="21"/>
+    <w:abstractNumId w:val="22"/>
   </w:num>
   <w:num w:numId="5">
+    <w:abstractNumId w:val="16"/>
+  </w:num>
+  <w:num w:numId="6">
+    <w:abstractNumId w:val="17"/>
+  </w:num>
+  <w:num w:numId="7">
+    <w:abstractNumId w:val="32"/>
+  </w:num>
+  <w:num w:numId="8">
+    <w:abstractNumId w:val="2"/>
+  </w:num>
+  <w:num w:numId="9">
     <w:abstractNumId w:val="15"/>
   </w:num>
-  <w:num w:numId="6">
-    <w:abstractNumId w:val="16"/>
-  </w:num>
-  <w:num w:numId="7">
-    <w:abstractNumId w:val="31"/>
-  </w:num>
-  <w:num w:numId="8">
-    <w:abstractNumId w:val="1"/>
-  </w:num>
-  <w:num w:numId="9">
-    <w:abstractNumId w:val="14"/>
-  </w:num>
   <w:num w:numId="10">
-    <w:abstractNumId w:val="27"/>
+    <w:abstractNumId w:val="28"/>
   </w:num>
   <w:num w:numId="11">
-    <w:abstractNumId w:val="9"/>
+    <w:abstractNumId w:val="10"/>
   </w:num>
   <w:num w:numId="12">
-    <w:abstractNumId w:val="4"/>
+    <w:abstractNumId w:val="5"/>
   </w:num>
   <w:num w:numId="13">
     <w:abstractNumId w:val="0"/>
   </w:num>
   <w:num w:numId="14">
-    <w:abstractNumId w:val="10"/>
+    <w:abstractNumId w:val="11"/>
   </w:num>
   <w:num w:numId="15">
+    <w:abstractNumId w:val="13"/>
+  </w:num>
+  <w:num w:numId="16">
+    <w:abstractNumId w:val="26"/>
+  </w:num>
+  <w:num w:numId="17">
+    <w:abstractNumId w:val="24"/>
+  </w:num>
+  <w:num w:numId="18">
+    <w:abstractNumId w:val="9"/>
+  </w:num>
+  <w:num w:numId="19">
     <w:abstractNumId w:val="12"/>
   </w:num>
-  <w:num w:numId="16">
+  <w:num w:numId="20">
+    <w:abstractNumId w:val="33"/>
+  </w:num>
+  <w:num w:numId="21">
+    <w:abstractNumId w:val="14"/>
+  </w:num>
+  <w:num w:numId="22">
+    <w:abstractNumId w:val="29"/>
+  </w:num>
+  <w:num w:numId="23">
+    <w:abstractNumId w:val="20"/>
+  </w:num>
+  <w:num w:numId="24">
+    <w:abstractNumId w:val="19"/>
+  </w:num>
+  <w:num w:numId="25">
+    <w:abstractNumId w:val="7"/>
+  </w:num>
+  <w:num w:numId="26">
+    <w:abstractNumId w:val="30"/>
+  </w:num>
+  <w:num w:numId="27">
+    <w:abstractNumId w:val="27"/>
+  </w:num>
+  <w:num w:numId="28">
+    <w:abstractNumId w:val="18"/>
+  </w:num>
+  <w:num w:numId="29">
     <w:abstractNumId w:val="25"/>
   </w:num>
-  <w:num w:numId="17">
+  <w:num w:numId="30">
+    <w:abstractNumId w:val="8"/>
+  </w:num>
+  <w:num w:numId="31">
+    <w:abstractNumId w:val="21"/>
+  </w:num>
+  <w:num w:numId="32">
     <w:abstractNumId w:val="23"/>
   </w:num>
-  <w:num w:numId="18">
-    <w:abstractNumId w:val="8"/>
+  <w:num w:numId="33">
+    <w:abstractNumId w:val="3"/>
   </w:num>
-  <w:num w:numId="19">
-    <w:abstractNumId w:val="11"/>
-  </w:num>
-  <w:num w:numId="20">
-    <w:abstractNumId w:val="32"/>
-  </w:num>
-  <w:num w:numId="21">
-    <w:abstractNumId w:val="13"/>
-  </w:num>
-  <w:num w:numId="22">
-    <w:abstractNumId w:val="28"/>
-  </w:num>
-  <w:num w:numId="23">
-    <w:abstractNumId w:val="19"/>
-  </w:num>
-  <w:num w:numId="24">
-    <w:abstractNumId w:val="18"/>
-  </w:num>
-  <w:num w:numId="25">
-    <w:abstractNumId w:val="6"/>
-  </w:num>
-  <w:num w:numId="26">
-    <w:abstractNumId w:val="29"/>
-  </w:num>
-  <w:num w:numId="27">
-    <w:abstractNumId w:val="26"/>
-  </w:num>
-  <w:num w:numId="28">
-    <w:abstractNumId w:val="17"/>
-  </w:num>
-  <w:num w:numId="29">
-    <w:abstractNumId w:val="24"/>
-  </w:num>
-  <w:num w:numId="30">
-    <w:abstractNumId w:val="7"/>
-  </w:num>
-  <w:num w:numId="31">
-    <w:abstractNumId w:val="20"/>
-  </w:num>
-  <w:num w:numId="32">
-    <w:abstractNumId w:val="22"/>
-  </w:num>
-  <w:num w:numId="33">
-    <w:abstractNumId w:val="2"/>
+  <w:num w:numId="34">
+    <w:abstractNumId w:val="1"/>
   </w:num>
   <w:numIdMacAtCleanup w:val="28"/>
 </w:numbering>
@@ -12639,7 +12887,7 @@
 </file>
 
 <file path=customXml/itemProps1.xml><?xml version="1.0" encoding="utf-8"?>
-<ds:datastoreItem xmlns:ds="http://schemas.openxmlformats.org/officeDocument/2006/customXml" ds:itemID="{704EEE53-1ED9-469E-9AB3-BAFEC65F4883}">
+<ds:datastoreItem xmlns:ds="http://schemas.openxmlformats.org/officeDocument/2006/customXml" ds:itemID="{874A139E-C788-424D-BAA0-C182BC7A4547}">
   <ds:schemaRefs>
     <ds:schemaRef ds:uri="http://schemas.openxmlformats.org/officeDocument/2006/bibliography"/>
   </ds:schemaRefs>

--- a/Resource/USER_MANUAL_BANKCP.docx
+++ b/Resource/USER_MANUAL_BANKCP.docx
@@ -2104,7 +2104,7 @@
             <v:path o:extrusionok="f" gradientshapeok="t" o:connecttype="rect"/>
             <o:lock v:ext="edit" aspectratio="t"/>
           </v:shapetype>
-          <v:shape id="_x0000_i1025" type="#_x0000_t75" style="width:451pt;height:244.45pt">
+          <v:shape id="_x0000_i1025" type="#_x0000_t75" style="width:451.05pt;height:244.55pt">
             <v:imagedata r:id="rId8" o:title="sql"/>
           </v:shape>
         </w:pict>
@@ -2305,6 +2305,7 @@
         <w:pStyle w:val="Heading1"/>
       </w:pPr>
       <w:r>
+        <w:lastRenderedPageBreak/>
         <w:t>Deployment</w:t>
       </w:r>
     </w:p>
@@ -2472,7 +2473,7 @@
           <w:szCs w:val="28"/>
         </w:rPr>
         <w:pict>
-          <v:shape id="_x0000_i1026" type="#_x0000_t75" style="width:451pt;height:31.25pt">
+          <v:shape id="_x0000_i1026" type="#_x0000_t75" style="width:451.05pt;height:31.55pt">
             <v:imagedata r:id="rId9" o:title="Capture"/>
           </v:shape>
         </w:pict>
@@ -2584,7 +2585,7 @@
           <w:lang w:eastAsia="en-GB"/>
         </w:rPr>
         <w:pict>
-          <v:shape id="_x0000_i1027" type="#_x0000_t75" style="width:451.55pt;height:62.5pt">
+          <v:shape id="_x0000_i1027" type="#_x0000_t75" style="width:451.65pt;height:62.5pt">
             <v:imagedata r:id="rId10" o:title="Capture34"/>
           </v:shape>
         </w:pict>
@@ -2844,6 +2845,7 @@
         <w:pStyle w:val="Heading4"/>
       </w:pPr>
       <w:r>
+        <w:lastRenderedPageBreak/>
         <w:t xml:space="preserve">Add </w:t>
       </w:r>
       <w:r>
@@ -3275,6 +3277,7 @@
           <w:szCs w:val="28"/>
           <w:lang w:eastAsia="en-GB"/>
         </w:rPr>
+        <w:lastRenderedPageBreak/>
         <w:drawing>
           <wp:inline distT="0" distB="0" distL="0" distR="0">
             <wp:extent cx="5727700" cy="1665605"/>
@@ -3522,7 +3525,7 @@
           <w:szCs w:val="28"/>
         </w:rPr>
         <w:pict>
-          <v:shape id="_x0000_i1028" type="#_x0000_t75" style="width:450.4pt;height:60.85pt">
+          <v:shape id="_x0000_i1028" type="#_x0000_t75" style="width:450.45pt;height:60.7pt">
             <v:imagedata r:id="rId16" o:title="Capture4"/>
           </v:shape>
         </w:pict>
@@ -3807,8 +3810,9 @@
         <w:pStyle w:val="ListParagraph"/>
       </w:pPr>
       <w:r>
+        <w:lastRenderedPageBreak/>
         <w:pict>
-          <v:shape id="_x0000_i1029" type="#_x0000_t75" style="width:451pt;height:238.35pt">
+          <v:shape id="_x0000_i1029" type="#_x0000_t75" style="width:451.05pt;height:238.6pt">
             <v:imagedata r:id="rId17" o:title="Capture5"/>
           </v:shape>
         </w:pict>
@@ -3851,7 +3855,7 @@
       </w:r>
       <w:r>
         <w:pict>
-          <v:shape id="_x0000_i1030" type="#_x0000_t75" style="width:450.4pt;height:171.9pt">
+          <v:shape id="_x0000_i1030" type="#_x0000_t75" style="width:450.45pt;height:171.95pt">
             <v:imagedata r:id="rId18" o:title="Untitled1"/>
           </v:shape>
         </w:pict>
@@ -3878,11 +3882,12 @@
         <w:br/>
       </w:r>
       <w:r>
+        <w:lastRenderedPageBreak/>
         <w:br/>
       </w:r>
       <w:r>
         <w:pict>
-          <v:shape id="_x0000_i1031" type="#_x0000_t75" style="width:266.25pt;height:299.15pt">
+          <v:shape id="_x0000_i1031" type="#_x0000_t75" style="width:266pt;height:299.3pt">
             <v:imagedata r:id="rId19" o:title="Capture6"/>
           </v:shape>
         </w:pict>
@@ -3978,8 +3983,9 @@
         <w:br/>
       </w:r>
       <w:r>
+        <w:lastRenderedPageBreak/>
         <w:pict>
-          <v:shape id="_x0000_i1032" type="#_x0000_t75" style="width:248.95pt;height:285.75pt">
+          <v:shape id="_x0000_i1032" type="#_x0000_t75" style="width:248.75pt;height:285.6pt">
             <v:imagedata r:id="rId20" o:title="Untitled2"/>
           </v:shape>
         </w:pict>
@@ -4007,7 +4013,7 @@
       </w:r>
       <w:r>
         <w:pict>
-          <v:shape id="_x0000_i1033" type="#_x0000_t75" style="width:129.5pt;height:48pt">
+          <v:shape id="_x0000_i1033" type="#_x0000_t75" style="width:129.7pt;height:48.2pt">
             <v:imagedata r:id="rId21" o:title="Capture7"/>
           </v:shape>
         </w:pict>
@@ -4188,7 +4194,7 @@
           <w:rStyle w:val="QuoteChar"/>
         </w:rPr>
         <w:pict>
-          <v:shape id="_x0000_i1034" type="#_x0000_t75" style="width:404.1pt;height:89.85pt">
+          <v:shape id="_x0000_i1034" type="#_x0000_t75" style="width:404.05pt;height:89.85pt">
             <v:imagedata r:id="rId23" o:title="Capture9"/>
           </v:shape>
         </w:pict>
@@ -4215,7 +4221,15 @@
         <w:t>application</w:t>
       </w:r>
       <w:r>
-        <w:t xml:space="preserve"> before, here was (BankCP).</w:t>
+        <w:t xml:space="preserve"> before, here was (</w:t>
+      </w:r>
+      <w:proofErr w:type="spellStart"/>
+      <w:r>
+        <w:t>BankCP</w:t>
+      </w:r>
+      <w:proofErr w:type="spellEnd"/>
+      <w:r>
+        <w:t>).</w:t>
       </w:r>
     </w:p>
     <w:p>
@@ -4227,6 +4241,7 @@
         </w:numPr>
       </w:pPr>
       <w:r>
+        <w:lastRenderedPageBreak/>
         <w:t>Right-click on the application pool and click on the (Advanced Settings…),</w:t>
       </w:r>
       <w:r>
@@ -4253,7 +4268,7 @@
       </w:r>
       <w:r>
         <w:pict>
-          <v:shape id="_x0000_i1035" type="#_x0000_t75" style="width:216.55pt;height:250.6pt">
+          <v:shape id="_x0000_i1058" type="#_x0000_t75" style="width:216.6pt;height:250.5pt">
             <v:imagedata r:id="rId24" o:title="Capture10"/>
           </v:shape>
         </w:pict>
@@ -4279,6 +4294,248 @@
     </w:p>
     <w:p>
       <w:pPr>
+        <w:pStyle w:val="ListParagraph"/>
+        <w:numPr>
+          <w:ilvl w:val="0"/>
+          <w:numId w:val="12"/>
+        </w:numPr>
+      </w:pPr>
+      <w:r>
+        <w:t>Now we have to give permission to the user to access the project:</w:t>
+      </w:r>
+    </w:p>
+    <w:p>
+      <w:pPr>
+        <w:pStyle w:val="ListParagraph"/>
+        <w:numPr>
+          <w:ilvl w:val="1"/>
+          <w:numId w:val="12"/>
+        </w:numPr>
+      </w:pPr>
+      <w:r>
+        <w:t>Right-click on the project and choose “Edit permissions…”</w:t>
+      </w:r>
+      <w:r>
+        <w:br/>
+      </w:r>
+      <w:r>
+        <w:pict>
+          <v:shape id="_x0000_i1059" type="#_x0000_t75" style="width:376.05pt;height:198.15pt">
+            <v:imagedata r:id="rId25" o:title="Untitled3"/>
+          </v:shape>
+        </w:pict>
+      </w:r>
+    </w:p>
+    <w:p>
+      <w:pPr>
+        <w:pStyle w:val="ListParagraph"/>
+        <w:numPr>
+          <w:ilvl w:val="1"/>
+          <w:numId w:val="12"/>
+        </w:numPr>
+      </w:pPr>
+      <w:r>
+        <w:lastRenderedPageBreak/>
+        <w:t>A window will open select security tab and click on Edit… button:</w:t>
+      </w:r>
+      <w:r>
+        <w:br/>
+      </w:r>
+      <w:r>
+        <w:pict>
+          <v:shape id="_x0000_i1061" type="#_x0000_t75" style="width:227.3pt;height:299.9pt">
+            <v:imagedata r:id="rId26" o:title="Capture222"/>
+          </v:shape>
+        </w:pict>
+      </w:r>
+      <w:r>
+        <w:br/>
+      </w:r>
+    </w:p>
+    <w:p>
+      <w:pPr>
+        <w:pStyle w:val="ListParagraph"/>
+        <w:numPr>
+          <w:ilvl w:val="1"/>
+          <w:numId w:val="12"/>
+        </w:numPr>
+      </w:pPr>
+      <w:r>
+        <w:t>A new window will pop up, click on Add button:</w:t>
+      </w:r>
+      <w:r>
+        <w:br/>
+      </w:r>
+      <w:r>
+        <w:pict>
+          <v:shape id="_x0000_i1064" type="#_x0000_t75" style="width:255.85pt;height:315.35pt">
+            <v:imagedata r:id="rId27" o:title="Capture223"/>
+          </v:shape>
+        </w:pict>
+      </w:r>
+      <w:r>
+        <w:br/>
+      </w:r>
+    </w:p>
+    <w:p>
+      <w:pPr>
+        <w:pStyle w:val="ListParagraph"/>
+        <w:numPr>
+          <w:ilvl w:val="1"/>
+          <w:numId w:val="12"/>
+        </w:numPr>
+      </w:pPr>
+      <w:r>
+        <w:lastRenderedPageBreak/>
+        <w:t xml:space="preserve">Write “IUSR” in the text and click </w:t>
+      </w:r>
+      <w:r>
+        <w:t>ok</w:t>
+      </w:r>
+      <w:r>
+        <w:t>:</w:t>
+      </w:r>
+      <w:r>
+        <w:br/>
+      </w:r>
+      <w:r>
+        <w:pict>
+          <v:shape id="_x0000_i1067" type="#_x0000_t75" style="width:262.4pt;height:2in">
+            <v:imagedata r:id="rId28" o:title="Capture224"/>
+          </v:shape>
+        </w:pict>
+      </w:r>
+      <w:r>
+        <w:br/>
+      </w:r>
+    </w:p>
+    <w:p>
+      <w:pPr>
+        <w:pStyle w:val="ListParagraph"/>
+        <w:numPr>
+          <w:ilvl w:val="1"/>
+          <w:numId w:val="12"/>
+        </w:numPr>
+      </w:pPr>
+      <w:r>
+        <w:t>You must add another permission click on Add button:</w:t>
+      </w:r>
+      <w:r>
+        <w:br/>
+      </w:r>
+      <w:r>
+        <w:rPr>
+          <w:noProof/>
+          <w:lang w:eastAsia="en-GB"/>
+        </w:rPr>
+        <w:drawing>
+          <wp:inline distT="0" distB="0" distL="0" distR="0">
+            <wp:extent cx="3249295" cy="4004945"/>
+            <wp:effectExtent l="0" t="0" r="8255" b="0"/>
+            <wp:docPr id="2" name="Picture 2" descr="C:\Users\Moayad\AppData\Local\Microsoft\Windows\INetCache\Content.Word\Capture223.PNG"/>
+            <wp:cNvGraphicFramePr>
+              <a:graphicFrameLocks xmlns:a="http://schemas.openxmlformats.org/drawingml/2006/main" noChangeAspect="1"/>
+            </wp:cNvGraphicFramePr>
+            <a:graphic xmlns:a="http://schemas.openxmlformats.org/drawingml/2006/main">
+              <a:graphicData uri="http://schemas.openxmlformats.org/drawingml/2006/picture">
+                <pic:pic xmlns:pic="http://schemas.openxmlformats.org/drawingml/2006/picture">
+                  <pic:nvPicPr>
+                    <pic:cNvPr id="0" name="Picture 44" descr="C:\Users\Moayad\AppData\Local\Microsoft\Windows\INetCache\Content.Word\Capture223.PNG"/>
+                    <pic:cNvPicPr>
+                      <a:picLocks noChangeAspect="1" noChangeArrowheads="1"/>
+                    </pic:cNvPicPr>
+                  </pic:nvPicPr>
+                  <pic:blipFill>
+                    <a:blip r:embed="rId29">
+                      <a:extLst>
+                        <a:ext uri="{28A0092B-C50C-407E-A947-70E740481C1C}">
+                          <a14:useLocalDpi xmlns:a14="http://schemas.microsoft.com/office/drawing/2010/main" val="0"/>
+                        </a:ext>
+                      </a:extLst>
+                    </a:blip>
+                    <a:srcRect/>
+                    <a:stretch>
+                      <a:fillRect/>
+                    </a:stretch>
+                  </pic:blipFill>
+                  <pic:spPr bwMode="auto">
+                    <a:xfrm>
+                      <a:off x="0" y="0"/>
+                      <a:ext cx="3249295" cy="4004945"/>
+                    </a:xfrm>
+                    <a:prstGeom prst="rect">
+                      <a:avLst/>
+                    </a:prstGeom>
+                    <a:noFill/>
+                    <a:ln>
+                      <a:noFill/>
+                    </a:ln>
+                  </pic:spPr>
+                </pic:pic>
+              </a:graphicData>
+            </a:graphic>
+          </wp:inline>
+        </w:drawing>
+      </w:r>
+      <w:r>
+        <w:br/>
+      </w:r>
+    </w:p>
+    <w:p>
+      <w:pPr>
+        <w:pStyle w:val="ListParagraph"/>
+        <w:numPr>
+          <w:ilvl w:val="1"/>
+          <w:numId w:val="12"/>
+        </w:numPr>
+      </w:pPr>
+      <w:r>
+        <w:lastRenderedPageBreak/>
+        <w:t xml:space="preserve">Write “IIS_IUSRS” and </w:t>
+      </w:r>
+      <w:r>
+        <w:t>click ok:</w:t>
+      </w:r>
+      <w:r>
+        <w:br/>
+      </w:r>
+      <w:r>
+        <w:pict>
+          <v:shape id="_x0000_i1071" type="#_x0000_t75" style="width:273.7pt;height:149.95pt">
+            <v:imagedata r:id="rId30" o:title="Capture225"/>
+          </v:shape>
+        </w:pict>
+      </w:r>
+      <w:r>
+        <w:br/>
+      </w:r>
+    </w:p>
+    <w:p>
+      <w:pPr>
+        <w:pStyle w:val="ListParagraph"/>
+        <w:numPr>
+          <w:ilvl w:val="1"/>
+          <w:numId w:val="12"/>
+        </w:numPr>
+      </w:pPr>
+      <w:r>
+        <w:t xml:space="preserve">Finally you need to give both of the permissions that you added a full control from check boxes as below and click on Apply: </w:t>
+      </w:r>
+      <w:r>
+        <w:br/>
+      </w:r>
+      <w:r>
+        <w:pict>
+          <v:shape id="_x0000_i1073" type="#_x0000_t75" style="width:270.75pt;height:337.4pt">
+            <v:imagedata r:id="rId31" o:title="Capture226"/>
+          </v:shape>
+        </w:pict>
+      </w:r>
+      <w:bookmarkStart w:id="0" w:name="_GoBack"/>
+      <w:bookmarkEnd w:id="0"/>
+    </w:p>
+    <w:p>
+      <w:pPr>
         <w:pStyle w:val="Heading1"/>
       </w:pPr>
       <w:r>
@@ -4343,6 +4600,7 @@
         <w:pStyle w:val="Heading2"/>
       </w:pPr>
       <w:r>
+        <w:lastRenderedPageBreak/>
         <w:t>Login</w:t>
       </w:r>
       <w:r>
@@ -4366,8 +4624,8 @@
     <w:p>
       <w:r>
         <w:pict>
-          <v:shape id="_x0000_i1036" type="#_x0000_t75" style="width:463.8pt;height:211.55pt">
-            <v:imagedata r:id="rId25" o:title="Capture11"/>
+          <v:shape id="_x0000_i1036" type="#_x0000_t75" style="width:463.55pt;height:211.85pt">
+            <v:imagedata r:id="rId32" o:title="Capture11"/>
           </v:shape>
         </w:pict>
       </w:r>
@@ -4561,8 +4819,8 @@
           <w:szCs w:val="24"/>
         </w:rPr>
         <w:pict>
-          <v:shape id="_x0000_i1037" type="#_x0000_t75" style="width:451pt;height:227.7pt">
-            <v:imagedata r:id="rId26" o:title="Capture13"/>
+          <v:shape id="_x0000_i1037" type="#_x0000_t75" style="width:451.05pt;height:227.9pt">
+            <v:imagedata r:id="rId33" o:title="Capture13"/>
           </v:shape>
         </w:pict>
       </w:r>
@@ -4657,6 +4915,7 @@
           <w:sz w:val="24"/>
           <w:szCs w:val="24"/>
         </w:rPr>
+        <w:lastRenderedPageBreak/>
         <w:t>Add new branch</w:t>
       </w:r>
       <w:r>
@@ -4937,8 +5196,8 @@
     <w:p>
       <w:r>
         <w:pict>
-          <v:shape id="_x0000_i1038" type="#_x0000_t75" style="width:450.4pt;height:227.7pt">
-            <v:imagedata r:id="rId27" o:title="Capture28"/>
+          <v:shape id="_x0000_i1038" type="#_x0000_t75" style="width:450.45pt;height:227.9pt">
+            <v:imagedata r:id="rId34" o:title="Capture28"/>
           </v:shape>
         </w:pict>
       </w:r>
@@ -5169,9 +5428,10 @@
     </w:p>
     <w:p>
       <w:r>
+        <w:lastRenderedPageBreak/>
         <w:pict>
-          <v:shape id="_x0000_i1039" type="#_x0000_t75" style="width:451pt;height:228.3pt">
-            <v:imagedata r:id="rId28" o:title="Capture29"/>
+          <v:shape id="_x0000_i1039" type="#_x0000_t75" style="width:451.05pt;height:228.5pt">
+            <v:imagedata r:id="rId35" o:title="Capture29"/>
           </v:shape>
         </w:pict>
       </w:r>
@@ -5396,8 +5656,8 @@
           <w:lang w:eastAsia="en-GB" w:bidi="ar-JO"/>
         </w:rPr>
         <w:pict>
-          <v:shape id="_x0000_i1040" type="#_x0000_t75" style="width:451pt;height:228.3pt">
-            <v:imagedata r:id="rId29" o:title="Capture16"/>
+          <v:shape id="_x0000_i1040" type="#_x0000_t75" style="width:451.05pt;height:228.5pt">
+            <v:imagedata r:id="rId36" o:title="Capture16"/>
           </v:shape>
         </w:pict>
       </w:r>
@@ -5438,6 +5698,7 @@
           <w:sz w:val="24"/>
           <w:szCs w:val="24"/>
         </w:rPr>
+        <w:lastRenderedPageBreak/>
         <w:t>See</w:t>
       </w:r>
       <w:r>
@@ -5788,8 +6049,8 @@
           <w:lang w:eastAsia="en-GB"/>
         </w:rPr>
         <w:pict>
-          <v:shape id="_x0000_i1052" type="#_x0000_t75" style="width:451pt;height:228.3pt">
-            <v:imagedata r:id="rId30" o:title="Capture38"/>
+          <v:shape id="_x0000_i1041" type="#_x0000_t75" style="width:451.05pt;height:228.5pt">
+            <v:imagedata r:id="rId37" o:title="Capture38"/>
           </v:shape>
         </w:pict>
       </w:r>
@@ -6046,9 +6307,10 @@
           <w:noProof/>
           <w:lang w:eastAsia="en-GB"/>
         </w:rPr>
+        <w:lastRenderedPageBreak/>
         <w:pict>
-          <v:shape id="_x0000_i1054" type="#_x0000_t75" style="width:451pt;height:228.3pt">
-            <v:imagedata r:id="rId31" o:title="Capture39"/>
+          <v:shape id="_x0000_i1042" type="#_x0000_t75" style="width:451.05pt;height:228.5pt">
+            <v:imagedata r:id="rId38" o:title="Capture39"/>
           </v:shape>
         </w:pict>
       </w:r>
@@ -6337,8 +6599,8 @@
           <w:lang w:eastAsia="en-GB"/>
         </w:rPr>
         <w:pict>
-          <v:shape id="_x0000_i1043" type="#_x0000_t75" style="width:451pt;height:228.3pt">
-            <v:imagedata r:id="rId32" o:title="Capture19"/>
+          <v:shape id="_x0000_i1043" type="#_x0000_t75" style="width:451.05pt;height:228.5pt">
+            <v:imagedata r:id="rId39" o:title="Capture19"/>
           </v:shape>
         </w:pict>
       </w:r>
@@ -6379,6 +6641,7 @@
           <w:sz w:val="24"/>
           <w:szCs w:val="24"/>
         </w:rPr>
+        <w:lastRenderedPageBreak/>
         <w:t>See</w:t>
       </w:r>
       <w:r>
@@ -6810,8 +7073,8 @@
     <w:p>
       <w:r>
         <w:pict>
-          <v:shape id="_x0000_i1044" type="#_x0000_t75" style="width:451pt;height:227.7pt">
-            <v:imagedata r:id="rId33" o:title="Capture32"/>
+          <v:shape id="_x0000_i1044" type="#_x0000_t75" style="width:451.05pt;height:227.9pt">
+            <v:imagedata r:id="rId40" o:title="Capture32"/>
           </v:shape>
         </w:pict>
       </w:r>
@@ -7004,9 +7267,10 @@
           <w:noProof/>
           <w:lang w:eastAsia="en-GB"/>
         </w:rPr>
+        <w:lastRenderedPageBreak/>
         <w:pict>
-          <v:shape id="_x0000_i1045" type="#_x0000_t75" style="width:451pt;height:227.7pt">
-            <v:imagedata r:id="rId34" o:title="Capture33"/>
+          <v:shape id="_x0000_i1045" type="#_x0000_t75" style="width:451.05pt;height:227.9pt">
+            <v:imagedata r:id="rId41" o:title="Capture33"/>
           </v:shape>
         </w:pict>
       </w:r>
@@ -7264,8 +7528,8 @@
           <w:lang w:bidi="ar-JO"/>
         </w:rPr>
         <w:pict>
-          <v:shape id="_x0000_i1046" type="#_x0000_t75" style="width:451pt;height:228.85pt">
-            <v:imagedata r:id="rId35" o:title="Capture22"/>
+          <v:shape id="_x0000_i1046" type="#_x0000_t75" style="width:451.05pt;height:229.1pt">
+            <v:imagedata r:id="rId42" o:title="Capture22"/>
           </v:shape>
         </w:pict>
       </w:r>
@@ -7334,6 +7598,7 @@
           <w:szCs w:val="24"/>
           <w:lang w:bidi="ar-JO"/>
         </w:rPr>
+        <w:lastRenderedPageBreak/>
         <w:t>Allocate services to selected counter:</w:t>
       </w:r>
     </w:p>
@@ -7550,8 +7815,8 @@
     <w:p>
       <w:r>
         <w:pict>
-          <v:shape id="_x0000_i1055" type="#_x0000_t75" style="width:451pt;height:52.45pt">
-            <v:imagedata r:id="rId36" o:title="Capture40"/>
+          <v:shape id="_x0000_i1047" type="#_x0000_t75" style="width:451.05pt;height:52.35pt">
+            <v:imagedata r:id="rId43" o:title="Capture40"/>
           </v:shape>
         </w:pict>
       </w:r>
@@ -7606,8 +7871,8 @@
     <w:p>
       <w:r>
         <w:pict>
-          <v:shape id="_x0000_i1056" type="#_x0000_t75" style="width:451pt;height:10.6pt">
-            <v:imagedata r:id="rId37" o:title="Capture41"/>
+          <v:shape id="_x0000_i1048" type="#_x0000_t75" style="width:451.05pt;height:10.7pt">
+            <v:imagedata r:id="rId44" o:title="Capture41"/>
           </v:shape>
         </w:pict>
       </w:r>
@@ -7641,7 +7906,6 @@
         <w:ind w:left="720"/>
       </w:pPr>
       <w:r>
-        <w:lastRenderedPageBreak/>
         <w:t>To open event viewer on windows, Search for “Event Viewer” in the se</w:t>
       </w:r>
       <w:r>
@@ -7673,7 +7937,7 @@
                     </pic:cNvPicPr>
                   </pic:nvPicPr>
                   <pic:blipFill>
-                    <a:blip r:embed="rId38">
+                    <a:blip r:embed="rId45">
                       <a:extLst>
                         <a:ext uri="{28A0092B-C50C-407E-A947-70E740481C1C}">
                           <a14:useLocalDpi xmlns:a14="http://schemas.microsoft.com/office/drawing/2010/main" val="0"/>
@@ -7740,12 +8004,13 @@
         <w:ind w:left="720"/>
       </w:pPr>
       <w:r>
+        <w:lastRenderedPageBreak/>
         <w:t xml:space="preserve"> </w:t>
       </w:r>
       <w:r>
         <w:pict>
-          <v:shape id="_x0000_i1060" type="#_x0000_t75" style="width:171.35pt;height:185.3pt">
-            <v:imagedata r:id="rId39" o:title="Capture43"/>
+          <v:shape id="_x0000_i1049" type="#_x0000_t75" style="width:171.35pt;height:185.05pt">
+            <v:imagedata r:id="rId46" o:title="Capture43"/>
           </v:shape>
         </w:pict>
       </w:r>
@@ -7760,10 +8025,9 @@
     </w:p>
     <w:p>
       <w:r>
-        <w:lastRenderedPageBreak/>
         <w:pict>
-          <v:shape id="_x0000_i1067" type="#_x0000_t75" style="width:451pt;height:332.65pt">
-            <v:imagedata r:id="rId40" o:title="Capture44"/>
+          <v:shape id="_x0000_i1050" type="#_x0000_t75" style="width:451.05pt;height:332.65pt">
+            <v:imagedata r:id="rId47" o:title="Capture44"/>
           </v:shape>
         </w:pict>
       </w:r>
@@ -7794,10 +8058,7 @@
         <w:t xml:space="preserve">: </w:t>
       </w:r>
       <w:r>
-        <w:t xml:space="preserve">type of the </w:t>
-      </w:r>
-      <w:r>
-        <w:t>exception</w:t>
+        <w:t>type of the exception</w:t>
       </w:r>
       <w:r>
         <w:t>.</w:t>
@@ -7830,13 +8091,7 @@
         <w:t xml:space="preserve">Stack Trace: </w:t>
       </w:r>
       <w:r>
-        <w:t xml:space="preserve">where </w:t>
-      </w:r>
-      <w:r>
-        <w:t>the exception</w:t>
-      </w:r>
-      <w:r>
-        <w:t xml:space="preserve"> </w:t>
+        <w:t xml:space="preserve">where the exception </w:t>
       </w:r>
       <w:r>
         <w:t>occurred</w:t>
@@ -7847,13 +8102,7 @@
     </w:p>
     <w:p>
       <w:r>
-        <w:t xml:space="preserve">For </w:t>
-      </w:r>
-      <w:r>
-        <w:t>Events</w:t>
-      </w:r>
-      <w:r>
-        <w:t xml:space="preserve"> the data that written is:</w:t>
+        <w:t>For Events the data that written is:</w:t>
       </w:r>
     </w:p>
     <w:p>
@@ -7892,13 +8141,8 @@
         <w:t xml:space="preserve">: </w:t>
       </w:r>
       <w:r>
-        <w:t xml:space="preserve">type of the </w:t>
-      </w:r>
-      <w:bookmarkStart w:id="0" w:name="_GoBack"/>
-      <w:r>
-        <w:t>event</w:t>
-      </w:r>
-      <w:bookmarkEnd w:id="0"/>
+        <w:t>type of the event</w:t>
+      </w:r>
       <w:r>
         <w:t>.</w:t>
       </w:r>
@@ -7915,6 +8159,7 @@
         </w:numPr>
       </w:pPr>
       <w:r>
+        <w:lastRenderedPageBreak/>
         <w:t>Message</w:t>
       </w:r>
       <w:r>
@@ -8046,8 +8291,8 @@
           <w:szCs w:val="28"/>
         </w:rPr>
         <w:pict>
-          <v:shape id="_x0000_i1047" type="#_x0000_t75" style="width:242.25pt;height:152.95pt">
-            <v:imagedata r:id="rId41" o:title="Capture25"/>
+          <v:shape id="_x0000_i1051" type="#_x0000_t75" style="width:242.2pt;height:152.95pt">
+            <v:imagedata r:id="rId48" o:title="Capture25"/>
           </v:shape>
         </w:pict>
       </w:r>
@@ -8122,8 +8367,8 @@
           <w:szCs w:val="24"/>
         </w:rPr>
         <w:pict>
-          <v:shape id="_x0000_i1048" type="#_x0000_t75" style="width:245pt;height:152.35pt">
-            <v:imagedata r:id="rId42" o:title="Capture24"/>
+          <v:shape id="_x0000_i1052" type="#_x0000_t75" style="width:245.15pt;height:152.35pt">
+            <v:imagedata r:id="rId49" o:title="Capture24"/>
           </v:shape>
         </w:pict>
       </w:r>
@@ -8266,9 +8511,10 @@
           <w:sz w:val="24"/>
           <w:szCs w:val="24"/>
         </w:rPr>
+        <w:lastRenderedPageBreak/>
         <w:pict>
-          <v:shape id="_x0000_i1049" type="#_x0000_t75" style="width:246.15pt;height:153.5pt">
-            <v:imagedata r:id="rId43" o:title="Capture37"/>
+          <v:shape id="_x0000_i1053" type="#_x0000_t75" style="width:246.35pt;height:153.5pt">
+            <v:imagedata r:id="rId50" o:title="Capture37"/>
           </v:shape>
         </w:pict>
       </w:r>
@@ -8327,8 +8573,8 @@
           <w:szCs w:val="24"/>
         </w:rPr>
         <w:pict>
-          <v:shape id="_x0000_i1050" type="#_x0000_t75" style="width:409.1pt;height:199.25pt">
-            <v:imagedata r:id="rId44" o:title="Capture35"/>
+          <v:shape id="_x0000_i1054" type="#_x0000_t75" style="width:408.8pt;height:199.35pt">
+            <v:imagedata r:id="rId51" o:title="Capture35"/>
           </v:shape>
         </w:pict>
       </w:r>
@@ -8353,7 +8599,7 @@
       </w:r>
     </w:p>
     <w:sectPr>
-      <w:headerReference w:type="default" r:id="rId45"/>
+      <w:headerReference w:type="default" r:id="rId52"/>
       <w:pgSz w:w="11906" w:h="16838"/>
       <w:pgMar w:top="1440" w:right="1440" w:bottom="1440" w:left="1440" w:header="708" w:footer="708" w:gutter="0"/>
       <w:cols w:space="708"/>
@@ -12887,7 +13133,7 @@
 </file>
 
 <file path=customXml/itemProps1.xml><?xml version="1.0" encoding="utf-8"?>
-<ds:datastoreItem xmlns:ds="http://schemas.openxmlformats.org/officeDocument/2006/customXml" ds:itemID="{874A139E-C788-424D-BAA0-C182BC7A4547}">
+<ds:datastoreItem xmlns:ds="http://schemas.openxmlformats.org/officeDocument/2006/customXml" ds:itemID="{F9A32635-1E3E-4762-90F0-0F5926473764}">
   <ds:schemaRefs>
     <ds:schemaRef ds:uri="http://schemas.openxmlformats.org/officeDocument/2006/bibliography"/>
   </ds:schemaRefs>
